--- a/Report/Group_21_Report.docx
+++ b/Report/Group_21_Report.docx
@@ -51,36 +51,42 @@
           <w:szCs w:val="26"/>
         </w:rPr>
       </w:pPr>
+      <w:proofErr w:type="spellStart"/>
       <w:r>
         <w:rPr>
           <w:szCs w:val="26"/>
         </w:rPr>
         <w:t>Đoàn</w:t>
       </w:r>
+      <w:proofErr w:type="spellEnd"/>
       <w:r>
         <w:rPr>
           <w:szCs w:val="26"/>
         </w:rPr>
         <w:t xml:space="preserve"> </w:t>
       </w:r>
+      <w:proofErr w:type="spellStart"/>
       <w:r>
         <w:rPr>
           <w:szCs w:val="26"/>
         </w:rPr>
         <w:t>Ngọc</w:t>
       </w:r>
+      <w:proofErr w:type="spellEnd"/>
       <w:r>
         <w:rPr>
           <w:szCs w:val="26"/>
         </w:rPr>
         <w:t xml:space="preserve"> </w:t>
       </w:r>
+      <w:proofErr w:type="spellStart"/>
       <w:r>
         <w:rPr>
           <w:szCs w:val="26"/>
         </w:rPr>
         <w:t>Bảo</w:t>
       </w:r>
+      <w:proofErr w:type="spellEnd"/>
     </w:p>
     <w:p>
       <w:pPr>
@@ -94,48 +100,56 @@
           <w:szCs w:val="26"/>
         </w:rPr>
       </w:pPr>
+      <w:proofErr w:type="spellStart"/>
       <w:r>
         <w:rPr>
           <w:szCs w:val="26"/>
         </w:rPr>
         <w:t>Lê</w:t>
       </w:r>
+      <w:proofErr w:type="spellEnd"/>
       <w:r>
         <w:rPr>
           <w:szCs w:val="26"/>
         </w:rPr>
         <w:t xml:space="preserve"> </w:t>
       </w:r>
+      <w:proofErr w:type="spellStart"/>
       <w:r>
         <w:rPr>
           <w:szCs w:val="26"/>
         </w:rPr>
         <w:t>Trảo</w:t>
       </w:r>
+      <w:proofErr w:type="spellEnd"/>
       <w:r>
         <w:rPr>
           <w:szCs w:val="26"/>
         </w:rPr>
         <w:t xml:space="preserve"> </w:t>
       </w:r>
+      <w:proofErr w:type="spellStart"/>
       <w:r>
         <w:rPr>
           <w:szCs w:val="26"/>
         </w:rPr>
         <w:t>Việt</w:t>
       </w:r>
+      <w:proofErr w:type="spellEnd"/>
       <w:r>
         <w:rPr>
           <w:szCs w:val="26"/>
         </w:rPr>
         <w:t xml:space="preserve"> </w:t>
       </w:r>
+      <w:proofErr w:type="spellStart"/>
       <w:r>
         <w:rPr>
           <w:szCs w:val="26"/>
         </w:rPr>
         <w:t>Cường</w:t>
       </w:r>
+      <w:proofErr w:type="spellEnd"/>
     </w:p>
     <w:p>
       <w:pPr>
@@ -149,36 +163,42 @@
           <w:szCs w:val="26"/>
         </w:rPr>
       </w:pPr>
+      <w:proofErr w:type="spellStart"/>
       <w:r>
         <w:rPr>
           <w:szCs w:val="26"/>
         </w:rPr>
         <w:t>Huỳnh</w:t>
       </w:r>
+      <w:proofErr w:type="spellEnd"/>
       <w:r>
         <w:rPr>
           <w:szCs w:val="26"/>
         </w:rPr>
         <w:t xml:space="preserve"> </w:t>
       </w:r>
+      <w:proofErr w:type="spellStart"/>
       <w:r>
         <w:rPr>
           <w:szCs w:val="26"/>
         </w:rPr>
         <w:t>Chí</w:t>
       </w:r>
+      <w:proofErr w:type="spellEnd"/>
       <w:r>
         <w:rPr>
           <w:szCs w:val="26"/>
         </w:rPr>
         <w:t xml:space="preserve"> </w:t>
       </w:r>
+      <w:proofErr w:type="spellStart"/>
       <w:r>
         <w:rPr>
           <w:szCs w:val="26"/>
         </w:rPr>
         <w:t>Hiếu</w:t>
       </w:r>
+      <w:proofErr w:type="spellEnd"/>
     </w:p>
     <w:p>
       <w:pPr>
@@ -192,36 +212,42 @@
           <w:szCs w:val="26"/>
         </w:rPr>
       </w:pPr>
+      <w:proofErr w:type="spellStart"/>
       <w:r>
         <w:rPr>
           <w:szCs w:val="26"/>
         </w:rPr>
         <w:t>Dương</w:t>
       </w:r>
+      <w:proofErr w:type="spellEnd"/>
       <w:r>
         <w:rPr>
           <w:szCs w:val="26"/>
         </w:rPr>
         <w:t xml:space="preserve"> </w:t>
       </w:r>
+      <w:proofErr w:type="spellStart"/>
       <w:r>
         <w:rPr>
           <w:szCs w:val="26"/>
         </w:rPr>
         <w:t>Tử</w:t>
       </w:r>
+      <w:proofErr w:type="spellEnd"/>
       <w:r>
         <w:rPr>
           <w:szCs w:val="26"/>
         </w:rPr>
         <w:t xml:space="preserve"> </w:t>
       </w:r>
+      <w:proofErr w:type="spellStart"/>
       <w:r>
         <w:rPr>
           <w:szCs w:val="26"/>
         </w:rPr>
         <w:t>Huy</w:t>
       </w:r>
+      <w:proofErr w:type="spellEnd"/>
     </w:p>
     <w:p>
       <w:pPr>
@@ -235,12 +261,28 @@
           <w:szCs w:val="26"/>
         </w:rPr>
       </w:pPr>
+      <w:proofErr w:type="spellStart"/>
       <w:r>
         <w:rPr>
           <w:szCs w:val="26"/>
         </w:rPr>
-        <w:t>Đinh Kim Ngân</w:t>
-      </w:r>
+        <w:t>Đinh</w:t>
+      </w:r>
+      <w:proofErr w:type="spellEnd"/>
+      <w:r>
+        <w:rPr>
+          <w:szCs w:val="26"/>
+        </w:rPr>
+        <w:t xml:space="preserve"> Kim </w:t>
+      </w:r>
+      <w:proofErr w:type="spellStart"/>
+      <w:r>
+        <w:rPr>
+          <w:szCs w:val="26"/>
+        </w:rPr>
+        <w:t>Ngân</w:t>
+      </w:r>
+      <w:proofErr w:type="spellEnd"/>
     </w:p>
     <w:p>
       <w:pPr>
@@ -324,7 +366,39 @@
           <w:rFonts w:cstheme="minorHAnsi"/>
           <w:szCs w:val="26"/>
         </w:rPr>
-        <w:t xml:space="preserve">Our project is the game Terris. We will use QT platform to implement it. Our version is based on the rules of the classic Terris that we all know. Specifically, </w:t>
+        <w:t xml:space="preserve">Our project is the game </w:t>
+      </w:r>
+      <w:proofErr w:type="spellStart"/>
+      <w:r>
+        <w:rPr>
+          <w:rFonts w:cstheme="minorHAnsi"/>
+          <w:szCs w:val="26"/>
+        </w:rPr>
+        <w:t>Terris</w:t>
+      </w:r>
+      <w:proofErr w:type="spellEnd"/>
+      <w:r>
+        <w:rPr>
+          <w:rFonts w:cstheme="minorHAnsi"/>
+          <w:szCs w:val="26"/>
+        </w:rPr>
+        <w:t xml:space="preserve">. We will use QT platform to implement it. Our version is based on the rules of the classic </w:t>
+      </w:r>
+      <w:proofErr w:type="spellStart"/>
+      <w:r>
+        <w:rPr>
+          <w:rFonts w:cstheme="minorHAnsi"/>
+          <w:szCs w:val="26"/>
+        </w:rPr>
+        <w:t>Terris</w:t>
+      </w:r>
+      <w:proofErr w:type="spellEnd"/>
+      <w:r>
+        <w:rPr>
+          <w:rFonts w:cstheme="minorHAnsi"/>
+          <w:szCs w:val="26"/>
+        </w:rPr>
+        <w:t xml:space="preserve"> that we all know. Specifically, </w:t>
       </w:r>
       <w:r>
         <w:rPr>
@@ -795,12 +869,21 @@
               </w:rPr>
               <w:t xml:space="preserve">Player can </w:t>
             </w:r>
+            <w:proofErr w:type="gramStart"/>
             <w:r>
               <w:rPr>
                 <w:rFonts w:cstheme="minorHAnsi"/>
                 <w:szCs w:val="26"/>
               </w:rPr>
-              <w:t>pause/resume the current game</w:t>
+              <w:t>pause/resume</w:t>
+            </w:r>
+            <w:proofErr w:type="gramEnd"/>
+            <w:r>
+              <w:rPr>
+                <w:rFonts w:cstheme="minorHAnsi"/>
+                <w:szCs w:val="26"/>
+              </w:rPr>
+              <w:t xml:space="preserve"> the current game</w:t>
             </w:r>
             <w:r>
               <w:rPr>
@@ -1038,7 +1121,15 @@
         <w:t>s</w:t>
       </w:r>
       <w:r>
-        <w:t xml:space="preserve"> the options when user starts the game. User can choose to start a new game, view high scores, configure the game or Exit.</w:t>
+        <w:t xml:space="preserve"> the options when user starts the game. User can choose to start a new game, view high scores, </w:t>
+      </w:r>
+      <w:proofErr w:type="gramStart"/>
+      <w:r>
+        <w:t>configure</w:t>
+      </w:r>
+      <w:proofErr w:type="gramEnd"/>
+      <w:r>
+        <w:t xml:space="preserve"> the game or Exit.</w:t>
       </w:r>
     </w:p>
     <w:p>
@@ -1071,11 +1162,19 @@
                         <w:tab/>
                         <w:t xml:space="preserve">  </w:t>
                       </w:r>
+                      <w:proofErr w:type="gramStart"/>
                       <w:r>
                         <w:rPr>
                           <w:sz w:val="28"/>
                         </w:rPr>
-                        <w:t>Your Name</w:t>
+                        <w:t>Your</w:t>
+                      </w:r>
+                      <w:proofErr w:type="gramEnd"/>
+                      <w:r>
+                        <w:rPr>
+                          <w:sz w:val="28"/>
+                        </w:rPr>
+                        <w:t xml:space="preserve"> Name</w:t>
                       </w:r>
                     </w:p>
                   </w:txbxContent>
@@ -1466,9 +1565,11 @@
               <v:textbox style="mso-next-textbox:#_x0000_s1076">
                 <w:txbxContent>
                   <w:p>
+                    <w:proofErr w:type="spellStart"/>
                     <w:r>
                       <w:t>Huy</w:t>
                     </w:r>
+                    <w:proofErr w:type="spellEnd"/>
                     <w:r>
                       <w:tab/>
                     </w:r>
@@ -1487,9 +1588,11 @@
               <v:textbox style="mso-next-textbox:#_x0000_s1077">
                 <w:txbxContent>
                   <w:p>
+                    <w:proofErr w:type="spellStart"/>
                     <w:r>
                       <w:t>Bao</w:t>
                     </w:r>
+                    <w:proofErr w:type="spellEnd"/>
                     <w:r>
                       <w:tab/>
                     </w:r>
@@ -1508,9 +1611,11 @@
               <v:textbox style="mso-next-textbox:#_x0000_s1079">
                 <w:txbxContent>
                   <w:p>
+                    <w:proofErr w:type="spellStart"/>
                     <w:r>
                       <w:t>Ngan</w:t>
                     </w:r>
+                    <w:proofErr w:type="spellEnd"/>
                     <w:r>
                       <w:tab/>
                     </w:r>
@@ -1547,12 +1652,19 @@
                     <w:r>
                       <w:tab/>
                     </w:r>
+                    <w:proofErr w:type="spellStart"/>
                     <w:r>
                       <w:t>Back</w:t>
                     </w:r>
+                    <w:proofErr w:type="spellEnd"/>
                     <w:r>
-                      <w:t xml:space="preserve">    Back</w:t>
+                      <w:t xml:space="preserve">    </w:t>
                     </w:r>
+                    <w:proofErr w:type="spellStart"/>
+                    <w:r>
+                      <w:t>Back</w:t>
+                    </w:r>
+                    <w:proofErr w:type="spellEnd"/>
                   </w:p>
                 </w:txbxContent>
               </v:textbox>
@@ -1561,9 +1673,11 @@
               <v:textbox style="mso-next-textbox:#_x0000_s1081">
                 <w:txbxContent>
                   <w:p>
+                    <w:proofErr w:type="spellStart"/>
                     <w:r>
                       <w:t>Hieu</w:t>
                     </w:r>
+                    <w:proofErr w:type="spellEnd"/>
                     <w:r>
                       <w:tab/>
                     </w:r>
@@ -1622,10 +1736,7 @@
         <w:t>This screen shows the list of high scores.</w:t>
       </w:r>
     </w:p>
-    <w:p>
-      <w:bookmarkStart w:id="0" w:name="_GoBack"/>
-      <w:bookmarkEnd w:id="0"/>
-    </w:p>
+    <w:p/>
     <w:p/>
     <w:p/>
     <w:p/>
@@ -1959,6 +2070,7 @@
       </w:r>
     </w:p>
     <w:p>
+      <w:proofErr w:type="gramStart"/>
       <w:r>
         <w:t>Controller handle</w:t>
       </w:r>
@@ -1966,7 +2078,11 @@
         <w:t>s</w:t>
       </w:r>
       <w:r>
-        <w:t xml:space="preserve"> the events from view and choose the appropriate operation in model to process them.</w:t>
+        <w:t xml:space="preserve"> the events from view and choose</w:t>
+      </w:r>
+      <w:proofErr w:type="gramEnd"/>
+      <w:r>
+        <w:t xml:space="preserve"> the appropriate operation in model to process them.</w:t>
       </w:r>
     </w:p>
     <w:p>
@@ -2019,9 +2135,16 @@
       </w:r>
     </w:p>
     <w:p>
-      <w:r>
-        <w:t xml:space="preserve">View raise a click event. </w:t>
-      </w:r>
+      <w:proofErr w:type="gramStart"/>
+      <w:r>
+        <w:t>View raise</w:t>
+      </w:r>
+      <w:proofErr w:type="gramEnd"/>
+      <w:r>
+        <w:t xml:space="preserve"> a click event. </w:t>
+      </w:r>
+      <w:bookmarkStart w:id="0" w:name="_GoBack"/>
+      <w:bookmarkEnd w:id="0"/>
     </w:p>
     <w:p>
       <w:r>
@@ -2060,6 +2183,8 @@
                       <w:szCs w:val="20"/>
                     </w:rPr>
                   </w:pPr>
+                  <w:proofErr w:type="spellStart"/>
+                  <w:proofErr w:type="gramStart"/>
                   <w:r>
                     <w:rPr>
                       <w:rFonts w:ascii="Courier New" w:eastAsia="Times New Roman" w:hAnsi="Courier New" w:cs="Courier New"/>
@@ -2069,6 +2194,8 @@
                     </w:rPr>
                     <w:t>onStatusChanged</w:t>
                   </w:r>
+                  <w:proofErr w:type="spellEnd"/>
+                  <w:proofErr w:type="gramEnd"/>
                   <w:r>
                     <w:rPr>
                       <w:rFonts w:ascii="Courier New" w:eastAsia="Times New Roman" w:hAnsi="Courier New" w:cs="Courier New"/>
@@ -2131,6 +2258,7 @@
                     </w:rPr>
                     <w:t xml:space="preserve">        </w:t>
                   </w:r>
+                  <w:proofErr w:type="gramStart"/>
                   <w:r>
                     <w:rPr>
                       <w:rFonts w:ascii="Courier New" w:eastAsia="Times New Roman" w:hAnsi="Courier New" w:cs="Courier New"/>
@@ -2148,6 +2276,7 @@
                     </w:rPr>
                     <w:t>(</w:t>
                   </w:r>
+                  <w:proofErr w:type="gramEnd"/>
                   <w:r>
                     <w:rPr>
                       <w:rFonts w:ascii="Courier New" w:eastAsia="Times New Roman" w:hAnsi="Courier New" w:cs="Courier New"/>
@@ -2230,6 +2359,8 @@
                     </w:rPr>
                     <w:t xml:space="preserve">            </w:t>
                   </w:r>
+                  <w:proofErr w:type="spellStart"/>
+                  <w:proofErr w:type="gramStart"/>
                   <w:r>
                     <w:rPr>
                       <w:rFonts w:ascii="Courier New" w:eastAsia="Times New Roman" w:hAnsi="Courier New" w:cs="Courier New"/>
@@ -2247,7 +2378,25 @@
                       <w:sz w:val="20"/>
                       <w:szCs w:val="20"/>
                     </w:rPr>
-                    <w:t>.showHighScore(1)</w:t>
+                    <w:t>.showHighScore</w:t>
+                  </w:r>
+                  <w:proofErr w:type="spellEnd"/>
+                  <w:r>
+                    <w:rPr>
+                      <w:rFonts w:ascii="Courier New" w:eastAsia="Times New Roman" w:hAnsi="Courier New" w:cs="Courier New"/>
+                      <w:sz w:val="20"/>
+                      <w:szCs w:val="20"/>
+                    </w:rPr>
+                    <w:t>(</w:t>
+                  </w:r>
+                  <w:proofErr w:type="gramEnd"/>
+                  <w:r>
+                    <w:rPr>
+                      <w:rFonts w:ascii="Courier New" w:eastAsia="Times New Roman" w:hAnsi="Courier New" w:cs="Courier New"/>
+                      <w:sz w:val="20"/>
+                      <w:szCs w:val="20"/>
+                    </w:rPr>
+                    <w:t>1)</w:t>
                   </w:r>
                 </w:p>
                 <w:p>
@@ -2421,6 +2570,7 @@
                     </w:rPr>
                     <w:t xml:space="preserve">   </w:t>
                   </w:r>
+                  <w:proofErr w:type="gramStart"/>
                   <w:r>
                     <w:rPr>
                       <w:rFonts w:ascii="Courier New" w:eastAsia="Times New Roman" w:hAnsi="Courier New" w:cs="Courier New"/>
@@ -2430,6 +2580,7 @@
                     </w:rPr>
                     <w:t>id</w:t>
                   </w:r>
+                  <w:proofErr w:type="gramEnd"/>
                   <w:r>
                     <w:rPr>
                       <w:rFonts w:ascii="Courier New" w:eastAsia="Times New Roman" w:hAnsi="Courier New" w:cs="Courier New"/>
@@ -2447,6 +2598,7 @@
                     </w:rPr>
                     <w:t xml:space="preserve"> </w:t>
                   </w:r>
+                  <w:proofErr w:type="spellStart"/>
                   <w:r>
                     <w:rPr>
                       <w:rFonts w:ascii="Courier New" w:eastAsia="Times New Roman" w:hAnsi="Courier New" w:cs="Courier New"/>
@@ -2458,6 +2610,7 @@
                     </w:rPr>
                     <w:t>btnShowScore</w:t>
                   </w:r>
+                  <w:proofErr w:type="spellEnd"/>
                 </w:p>
                 <w:p>
                   <w:pPr>
@@ -2495,6 +2648,7 @@
                     </w:rPr>
                     <w:t xml:space="preserve">   </w:t>
                   </w:r>
+                  <w:proofErr w:type="spellStart"/>
                   <w:r>
                     <w:rPr>
                       <w:rFonts w:ascii="Courier New" w:eastAsia="Times New Roman" w:hAnsi="Courier New" w:cs="Courier New"/>
@@ -2504,6 +2658,7 @@
                     </w:rPr>
                     <w:t>anchors.horizontalCenter</w:t>
                   </w:r>
+                  <w:proofErr w:type="spellEnd"/>
                   <w:r>
                     <w:rPr>
                       <w:rFonts w:ascii="Courier New" w:eastAsia="Times New Roman" w:hAnsi="Courier New" w:cs="Courier New"/>
@@ -2521,6 +2676,7 @@
                     </w:rPr>
                     <w:t xml:space="preserve"> </w:t>
                   </w:r>
+                  <w:proofErr w:type="spellStart"/>
                   <w:r>
                     <w:rPr>
                       <w:rFonts w:ascii="Courier New" w:eastAsia="Times New Roman" w:hAnsi="Courier New" w:cs="Courier New"/>
@@ -2540,6 +2696,7 @@
                     </w:rPr>
                     <w:t>.horizontalCenter</w:t>
                   </w:r>
+                  <w:proofErr w:type="spellEnd"/>
                 </w:p>
                 <w:p>
                   <w:pPr>
@@ -2577,6 +2734,7 @@
                     </w:rPr>
                     <w:t xml:space="preserve">   </w:t>
                   </w:r>
+                  <w:proofErr w:type="spellStart"/>
                   <w:r>
                     <w:rPr>
                       <w:rFonts w:ascii="Courier New" w:eastAsia="Times New Roman" w:hAnsi="Courier New" w:cs="Courier New"/>
@@ -2586,6 +2744,7 @@
                     </w:rPr>
                     <w:t>anchors.top</w:t>
                   </w:r>
+                  <w:proofErr w:type="spellEnd"/>
                   <w:r>
                     <w:rPr>
                       <w:rFonts w:ascii="Courier New" w:eastAsia="Times New Roman" w:hAnsi="Courier New" w:cs="Courier New"/>
@@ -2603,6 +2762,7 @@
                     </w:rPr>
                     <w:t xml:space="preserve"> </w:t>
                   </w:r>
+                  <w:proofErr w:type="spellStart"/>
                   <w:r>
                     <w:rPr>
                       <w:rFonts w:ascii="Courier New" w:eastAsia="Times New Roman" w:hAnsi="Courier New" w:cs="Courier New"/>
@@ -2622,6 +2782,7 @@
                     </w:rPr>
                     <w:t>.bottom</w:t>
                   </w:r>
+                  <w:proofErr w:type="spellEnd"/>
                 </w:p>
                 <w:p>
                   <w:pPr>
@@ -2659,6 +2820,7 @@
                     </w:rPr>
                     <w:t xml:space="preserve">   </w:t>
                   </w:r>
+                  <w:proofErr w:type="gramStart"/>
                   <w:r>
                     <w:rPr>
                       <w:rFonts w:ascii="Courier New" w:eastAsia="Times New Roman" w:hAnsi="Courier New" w:cs="Courier New"/>
@@ -2668,6 +2830,7 @@
                     </w:rPr>
                     <w:t>text</w:t>
                   </w:r>
+                  <w:proofErr w:type="gramEnd"/>
                   <w:r>
                     <w:rPr>
                       <w:rFonts w:ascii="Courier New" w:eastAsia="Times New Roman" w:hAnsi="Courier New" w:cs="Courier New"/>
@@ -2749,6 +2912,8 @@
                     </w:rPr>
                     <w:t xml:space="preserve">   </w:t>
                   </w:r>
+                  <w:proofErr w:type="spellStart"/>
+                  <w:proofErr w:type="gramStart"/>
                   <w:r>
                     <w:rPr>
                       <w:rFonts w:ascii="Courier New" w:eastAsia="Times New Roman" w:hAnsi="Courier New" w:cs="Courier New"/>
@@ -2758,13 +2923,23 @@
                     </w:rPr>
                     <w:t>onClicked</w:t>
                   </w:r>
-                  <w:r>
-                    <w:rPr>
-                      <w:rFonts w:ascii="Courier New" w:eastAsia="Times New Roman" w:hAnsi="Courier New" w:cs="Courier New"/>
-                      <w:sz w:val="20"/>
-                      <w:szCs w:val="20"/>
-                    </w:rPr>
-                    <w:t>:{</w:t>
+                  <w:proofErr w:type="spellEnd"/>
+                  <w:r>
+                    <w:rPr>
+                      <w:rFonts w:ascii="Courier New" w:eastAsia="Times New Roman" w:hAnsi="Courier New" w:cs="Courier New"/>
+                      <w:sz w:val="20"/>
+                      <w:szCs w:val="20"/>
+                    </w:rPr>
+                    <w:t>:</w:t>
+                  </w:r>
+                  <w:proofErr w:type="gramEnd"/>
+                  <w:r>
+                    <w:rPr>
+                      <w:rFonts w:ascii="Courier New" w:eastAsia="Times New Roman" w:hAnsi="Courier New" w:cs="Courier New"/>
+                      <w:sz w:val="20"/>
+                      <w:szCs w:val="20"/>
+                    </w:rPr>
+                    <w:t>{</w:t>
                   </w:r>
                 </w:p>
                 <w:p>
@@ -2803,6 +2978,8 @@
                     </w:rPr>
                     <w:t xml:space="preserve">       </w:t>
                   </w:r>
+                  <w:proofErr w:type="spellStart"/>
+                  <w:proofErr w:type="gramStart"/>
                   <w:r>
                     <w:rPr>
                       <w:rFonts w:ascii="Courier New" w:eastAsia="Times New Roman" w:hAnsi="Courier New" w:cs="Courier New"/>
@@ -2814,13 +2991,23 @@
                     </w:rPr>
                     <w:t>btnShowScoreClick</w:t>
                   </w:r>
-                  <w:r>
-                    <w:rPr>
-                      <w:rFonts w:ascii="Courier New" w:eastAsia="Times New Roman" w:hAnsi="Courier New" w:cs="Courier New"/>
-                      <w:sz w:val="20"/>
-                      <w:szCs w:val="20"/>
-                    </w:rPr>
-                    <w:t>();</w:t>
+                  <w:proofErr w:type="spellEnd"/>
+                  <w:r>
+                    <w:rPr>
+                      <w:rFonts w:ascii="Courier New" w:eastAsia="Times New Roman" w:hAnsi="Courier New" w:cs="Courier New"/>
+                      <w:sz w:val="20"/>
+                      <w:szCs w:val="20"/>
+                    </w:rPr>
+                    <w:t>(</w:t>
+                  </w:r>
+                  <w:proofErr w:type="gramEnd"/>
+                  <w:r>
+                    <w:rPr>
+                      <w:rFonts w:ascii="Courier New" w:eastAsia="Times New Roman" w:hAnsi="Courier New" w:cs="Courier New"/>
+                      <w:sz w:val="20"/>
+                      <w:szCs w:val="20"/>
+                    </w:rPr>
+                    <w:t>);</w:t>
                   </w:r>
                 </w:p>
                 <w:p>
@@ -2996,6 +3183,7 @@
                       <w:szCs w:val="20"/>
                     </w:rPr>
                   </w:pPr>
+                  <w:proofErr w:type="gramStart"/>
                   <w:r>
                     <w:rPr>
                       <w:rFonts w:ascii="Courier New" w:eastAsia="Times New Roman" w:hAnsi="Courier New" w:cs="Courier New"/>
@@ -3005,6 +3193,7 @@
                     </w:rPr>
                     <w:t>function</w:t>
                   </w:r>
+                  <w:proofErr w:type="gramEnd"/>
                   <w:r>
                     <w:rPr>
                       <w:rFonts w:ascii="Courier New" w:eastAsia="Times New Roman" w:hAnsi="Courier New" w:cs="Courier New"/>
@@ -3014,6 +3203,7 @@
                     </w:rPr>
                     <w:t xml:space="preserve"> </w:t>
                   </w:r>
+                  <w:proofErr w:type="spellStart"/>
                   <w:r>
                     <w:rPr>
                       <w:rFonts w:ascii="Courier New" w:eastAsia="Times New Roman" w:hAnsi="Courier New" w:cs="Courier New"/>
@@ -3025,6 +3215,7 @@
                     </w:rPr>
                     <w:t>showHighScore</w:t>
                   </w:r>
+                  <w:proofErr w:type="spellEnd"/>
                   <w:r>
                     <w:rPr>
                       <w:rFonts w:ascii="Courier New" w:eastAsia="Times New Roman" w:hAnsi="Courier New" w:cs="Courier New"/>
@@ -3061,6 +3252,8 @@
                       <w:szCs w:val="20"/>
                     </w:rPr>
                   </w:pPr>
+                  <w:proofErr w:type="spellStart"/>
+                  <w:proofErr w:type="gramStart"/>
                   <w:r>
                     <w:rPr>
                       <w:rFonts w:ascii="Courier New" w:eastAsia="Times New Roman" w:hAnsi="Courier New" w:cs="Courier New"/>
@@ -3070,6 +3263,8 @@
                     </w:rPr>
                     <w:t>var</w:t>
                   </w:r>
+                  <w:proofErr w:type="spellEnd"/>
+                  <w:proofErr w:type="gramEnd"/>
                   <w:r>
                     <w:rPr>
                       <w:rFonts w:ascii="Courier New" w:eastAsia="Times New Roman" w:hAnsi="Courier New" w:cs="Courier New"/>
@@ -3079,6 +3274,7 @@
                     </w:rPr>
                     <w:t xml:space="preserve"> </w:t>
                   </w:r>
+                  <w:proofErr w:type="spellStart"/>
                   <w:r>
                     <w:rPr>
                       <w:rFonts w:ascii="Courier New" w:eastAsia="Times New Roman" w:hAnsi="Courier New" w:cs="Courier New"/>
@@ -3090,6 +3286,7 @@
                     </w:rPr>
                     <w:t>db</w:t>
                   </w:r>
+                  <w:proofErr w:type="spellEnd"/>
                   <w:r>
                     <w:rPr>
                       <w:rFonts w:ascii="Courier New" w:eastAsia="Times New Roman" w:hAnsi="Courier New" w:cs="Courier New"/>
@@ -3116,6 +3313,7 @@
                     </w:rPr>
                     <w:t xml:space="preserve"> </w:t>
                   </w:r>
+                  <w:proofErr w:type="spellStart"/>
                   <w:r>
                     <w:rPr>
                       <w:rFonts w:ascii="Courier New" w:eastAsia="Times New Roman" w:hAnsi="Courier New" w:cs="Courier New"/>
@@ -3127,6 +3325,7 @@
                     </w:rPr>
                     <w:t>openDatabaseSync</w:t>
                   </w:r>
+                  <w:proofErr w:type="spellEnd"/>
                   <w:r>
                     <w:rPr>
                       <w:rFonts w:ascii="Courier New" w:eastAsia="Times New Roman" w:hAnsi="Courier New" w:cs="Courier New"/>
@@ -3142,7 +3341,27 @@
                       <w:sz w:val="20"/>
                       <w:szCs w:val="20"/>
                     </w:rPr>
-                    <w:t>"TetrisScores"</w:t>
+                    <w:t>"</w:t>
+                  </w:r>
+                  <w:proofErr w:type="spellStart"/>
+                  <w:r>
+                    <w:rPr>
+                      <w:rFonts w:ascii="Courier New" w:eastAsia="Times New Roman" w:hAnsi="Courier New" w:cs="Courier New"/>
+                      <w:color w:val="008000"/>
+                      <w:sz w:val="20"/>
+                      <w:szCs w:val="20"/>
+                    </w:rPr>
+                    <w:t>TetrisScores</w:t>
+                  </w:r>
+                  <w:proofErr w:type="spellEnd"/>
+                  <w:r>
+                    <w:rPr>
+                      <w:rFonts w:ascii="Courier New" w:eastAsia="Times New Roman" w:hAnsi="Courier New" w:cs="Courier New"/>
+                      <w:color w:val="008000"/>
+                      <w:sz w:val="20"/>
+                      <w:szCs w:val="20"/>
+                    </w:rPr>
+                    <w:t>"</w:t>
                   </w:r>
                   <w:r>
                     <w:rPr>
@@ -3286,6 +3505,8 @@
                       <w:szCs w:val="20"/>
                     </w:rPr>
                   </w:pPr>
+                  <w:proofErr w:type="spellStart"/>
+                  <w:proofErr w:type="gramStart"/>
                   <w:r>
                     <w:rPr>
                       <w:rFonts w:ascii="Courier New" w:eastAsia="Times New Roman" w:hAnsi="Courier New" w:cs="Courier New"/>
@@ -3303,8 +3524,18 @@
                       <w:sz w:val="20"/>
                       <w:szCs w:val="20"/>
                     </w:rPr>
-                    <w:t>.transaction(</w:t>
-                  </w:r>
+                    <w:t>.transaction</w:t>
+                  </w:r>
+                  <w:proofErr w:type="spellEnd"/>
+                  <w:r>
+                    <w:rPr>
+                      <w:rFonts w:ascii="Courier New" w:eastAsia="Times New Roman" w:hAnsi="Courier New" w:cs="Courier New"/>
+                      <w:sz w:val="20"/>
+                      <w:szCs w:val="20"/>
+                    </w:rPr>
+                    <w:t>(</w:t>
+                  </w:r>
+                  <w:proofErr w:type="gramEnd"/>
                 </w:p>
                 <w:p>
                   <w:pPr>
@@ -3342,6 +3573,7 @@
                     </w:rPr>
                     <w:t xml:space="preserve">    </w:t>
                   </w:r>
+                  <w:proofErr w:type="gramStart"/>
                   <w:r>
                     <w:rPr>
                       <w:rFonts w:ascii="Courier New" w:eastAsia="Times New Roman" w:hAnsi="Courier New" w:cs="Courier New"/>
@@ -3357,7 +3589,26 @@
                       <w:sz w:val="20"/>
                       <w:szCs w:val="20"/>
                     </w:rPr>
-                    <w:t>(tx)</w:t>
+                    <w:t>(</w:t>
+                  </w:r>
+                  <w:proofErr w:type="spellStart"/>
+                  <w:proofErr w:type="gramEnd"/>
+                  <w:r>
+                    <w:rPr>
+                      <w:rFonts w:ascii="Courier New" w:eastAsia="Times New Roman" w:hAnsi="Courier New" w:cs="Courier New"/>
+                      <w:sz w:val="20"/>
+                      <w:szCs w:val="20"/>
+                    </w:rPr>
+                    <w:t>tx</w:t>
+                  </w:r>
+                  <w:proofErr w:type="spellEnd"/>
+                  <w:r>
+                    <w:rPr>
+                      <w:rFonts w:ascii="Courier New" w:eastAsia="Times New Roman" w:hAnsi="Courier New" w:cs="Courier New"/>
+                      <w:sz w:val="20"/>
+                      <w:szCs w:val="20"/>
+                    </w:rPr>
+                    <w:t>)</w:t>
                   </w:r>
                   <w:r>
                     <w:rPr>
@@ -3416,6 +3667,8 @@
                     </w:rPr>
                     <w:tab/>
                   </w:r>
+                  <w:proofErr w:type="spellStart"/>
+                  <w:proofErr w:type="gramStart"/>
                   <w:r>
                     <w:rPr>
                       <w:rFonts w:ascii="Courier New" w:eastAsia="Times New Roman" w:hAnsi="Courier New" w:cs="Courier New"/>
@@ -3433,8 +3686,18 @@
                       <w:sz w:val="20"/>
                       <w:szCs w:val="20"/>
                     </w:rPr>
-                    <w:t>.executeSql(</w:t>
-                  </w:r>
+                    <w:t>.executeSql</w:t>
+                  </w:r>
+                  <w:proofErr w:type="spellEnd"/>
+                  <w:r>
+                    <w:rPr>
+                      <w:rFonts w:ascii="Courier New" w:eastAsia="Times New Roman" w:hAnsi="Courier New" w:cs="Courier New"/>
+                      <w:sz w:val="20"/>
+                      <w:szCs w:val="20"/>
+                    </w:rPr>
+                    <w:t>(</w:t>
+                  </w:r>
+                  <w:proofErr w:type="gramEnd"/>
                   <w:r>
                     <w:rPr>
                       <w:rFonts w:ascii="Courier New" w:eastAsia="Times New Roman" w:hAnsi="Courier New" w:cs="Courier New"/>
@@ -3678,6 +3941,8 @@
                     </w:rPr>
                     <w:tab/>
                   </w:r>
+                  <w:proofErr w:type="spellStart"/>
+                  <w:proofErr w:type="gramStart"/>
                   <w:r>
                     <w:rPr>
                       <w:rFonts w:ascii="Courier New" w:eastAsia="Times New Roman" w:hAnsi="Courier New" w:cs="Courier New"/>
@@ -3687,6 +3952,8 @@
                     </w:rPr>
                     <w:t>var</w:t>
                   </w:r>
+                  <w:proofErr w:type="spellEnd"/>
+                  <w:proofErr w:type="gramEnd"/>
                   <w:r>
                     <w:rPr>
                       <w:rFonts w:ascii="Courier New" w:eastAsia="Times New Roman" w:hAnsi="Courier New" w:cs="Courier New"/>
@@ -3696,6 +3963,7 @@
                     </w:rPr>
                     <w:t xml:space="preserve"> </w:t>
                   </w:r>
+                  <w:proofErr w:type="spellStart"/>
                   <w:r>
                     <w:rPr>
                       <w:rFonts w:ascii="Courier New" w:eastAsia="Times New Roman" w:hAnsi="Courier New" w:cs="Courier New"/>
@@ -3707,6 +3975,7 @@
                     </w:rPr>
                     <w:t>rs</w:t>
                   </w:r>
+                  <w:proofErr w:type="spellEnd"/>
                   <w:r>
                     <w:rPr>
                       <w:rFonts w:ascii="Courier New" w:eastAsia="Times New Roman" w:hAnsi="Courier New" w:cs="Courier New"/>
@@ -3733,6 +4002,7 @@
                     </w:rPr>
                     <w:t xml:space="preserve"> </w:t>
                   </w:r>
+                  <w:proofErr w:type="spellStart"/>
                   <w:r>
                     <w:rPr>
                       <w:rFonts w:ascii="Courier New" w:eastAsia="Times New Roman" w:hAnsi="Courier New" w:cs="Courier New"/>
@@ -3750,7 +4020,16 @@
                       <w:sz w:val="20"/>
                       <w:szCs w:val="20"/>
                     </w:rPr>
-                    <w:t>.executeSql(</w:t>
+                    <w:t>.executeSql</w:t>
+                  </w:r>
+                  <w:proofErr w:type="spellEnd"/>
+                  <w:r>
+                    <w:rPr>
+                      <w:rFonts w:ascii="Courier New" w:eastAsia="Times New Roman" w:hAnsi="Courier New" w:cs="Courier New"/>
+                      <w:sz w:val="20"/>
+                      <w:szCs w:val="20"/>
+                    </w:rPr>
+                    <w:t>(</w:t>
                   </w:r>
                   <w:r>
                     <w:rPr>
@@ -3950,6 +4229,7 @@
                     </w:rPr>
                     <w:t xml:space="preserve"> </w:t>
                   </w:r>
+                  <w:proofErr w:type="spellStart"/>
                   <w:r>
                     <w:rPr>
                       <w:rFonts w:ascii="Courier New" w:eastAsia="Times New Roman" w:hAnsi="Courier New" w:cs="Courier New"/>
@@ -3959,6 +4239,7 @@
                     </w:rPr>
                     <w:t>desc</w:t>
                   </w:r>
+                  <w:proofErr w:type="spellEnd"/>
                   <w:r>
                     <w:rPr>
                       <w:rFonts w:ascii="Courier New" w:eastAsia="Times New Roman" w:hAnsi="Courier New" w:cs="Courier New"/>
@@ -4040,6 +4321,8 @@
                     </w:rPr>
                     <w:t xml:space="preserve">         </w:t>
                   </w:r>
+                  <w:proofErr w:type="spellStart"/>
+                  <w:proofErr w:type="gramStart"/>
                   <w:r>
                     <w:rPr>
                       <w:rFonts w:ascii="Courier New" w:eastAsia="Times New Roman" w:hAnsi="Courier New" w:cs="Courier New"/>
@@ -4049,6 +4332,8 @@
                     </w:rPr>
                     <w:t>var</w:t>
                   </w:r>
+                  <w:proofErr w:type="spellEnd"/>
+                  <w:proofErr w:type="gramEnd"/>
                   <w:r>
                     <w:rPr>
                       <w:rFonts w:ascii="Courier New" w:eastAsia="Times New Roman" w:hAnsi="Courier New" w:cs="Courier New"/>
@@ -4102,8 +4387,19 @@
                       <w:sz w:val="20"/>
                       <w:szCs w:val="20"/>
                     </w:rPr>
-                    <w:t>"\nHIGH</w:t>
-                  </w:r>
+                    <w:t>"\</w:t>
+                  </w:r>
+                  <w:proofErr w:type="spellStart"/>
+                  <w:r>
+                    <w:rPr>
+                      <w:rFonts w:ascii="Courier New" w:eastAsia="Times New Roman" w:hAnsi="Courier New" w:cs="Courier New"/>
+                      <w:color w:val="008000"/>
+                      <w:sz w:val="20"/>
+                      <w:szCs w:val="20"/>
+                    </w:rPr>
+                    <w:t>nHIGH</w:t>
+                  </w:r>
+                  <w:proofErr w:type="spellEnd"/>
                   <w:r>
                     <w:rPr>
                       <w:rFonts w:ascii="Courier New" w:eastAsia="Times New Roman" w:hAnsi="Courier New" w:cs="Courier New"/>
@@ -4231,6 +4527,7 @@
                     </w:rPr>
                     <w:t xml:space="preserve">         </w:t>
                   </w:r>
+                  <w:proofErr w:type="gramStart"/>
                   <w:r>
                     <w:rPr>
                       <w:rFonts w:ascii="Courier New" w:eastAsia="Times New Roman" w:hAnsi="Courier New" w:cs="Courier New"/>
@@ -4248,6 +4545,8 @@
                     </w:rPr>
                     <w:t>(</w:t>
                   </w:r>
+                  <w:proofErr w:type="spellStart"/>
+                  <w:proofErr w:type="gramEnd"/>
                   <w:r>
                     <w:rPr>
                       <w:rFonts w:ascii="Courier New" w:eastAsia="Times New Roman" w:hAnsi="Courier New" w:cs="Courier New"/>
@@ -4257,6 +4556,7 @@
                     </w:rPr>
                     <w:t>var</w:t>
                   </w:r>
+                  <w:proofErr w:type="spellEnd"/>
                   <w:r>
                     <w:rPr>
                       <w:rFonts w:ascii="Courier New" w:eastAsia="Times New Roman" w:hAnsi="Courier New" w:cs="Courier New"/>
@@ -4266,6 +4566,7 @@
                     </w:rPr>
                     <w:t xml:space="preserve"> </w:t>
                   </w:r>
+                  <w:proofErr w:type="spellStart"/>
                   <w:r>
                     <w:rPr>
                       <w:rFonts w:ascii="Courier New" w:eastAsia="Times New Roman" w:hAnsi="Courier New" w:cs="Courier New"/>
@@ -4277,6 +4578,7 @@
                     </w:rPr>
                     <w:t>i</w:t>
                   </w:r>
+                  <w:proofErr w:type="spellEnd"/>
                   <w:r>
                     <w:rPr>
                       <w:rFonts w:ascii="Courier New" w:eastAsia="Times New Roman" w:hAnsi="Courier New" w:cs="Courier New"/>
@@ -4320,6 +4622,7 @@
                     </w:rPr>
                     <w:t xml:space="preserve"> </w:t>
                   </w:r>
+                  <w:proofErr w:type="spellStart"/>
                   <w:r>
                     <w:rPr>
                       <w:rFonts w:ascii="Courier New" w:eastAsia="Times New Roman" w:hAnsi="Courier New" w:cs="Courier New"/>
@@ -4331,6 +4634,7 @@
                     </w:rPr>
                     <w:t>i</w:t>
                   </w:r>
+                  <w:proofErr w:type="spellEnd"/>
                   <w:r>
                     <w:rPr>
                       <w:rFonts w:ascii="Courier New" w:eastAsia="Times New Roman" w:hAnsi="Courier New" w:cs="Courier New"/>
@@ -4357,6 +4661,7 @@
                     </w:rPr>
                     <w:t xml:space="preserve"> </w:t>
                   </w:r>
+                  <w:proofErr w:type="spellStart"/>
                   <w:r>
                     <w:rPr>
                       <w:rFonts w:ascii="Courier New" w:eastAsia="Times New Roman" w:hAnsi="Courier New" w:cs="Courier New"/>
@@ -4374,7 +4679,16 @@
                       <w:sz w:val="20"/>
                       <w:szCs w:val="20"/>
                     </w:rPr>
-                    <w:t>.rows.length;</w:t>
+                    <w:t>.rows.length</w:t>
+                  </w:r>
+                  <w:proofErr w:type="spellEnd"/>
+                  <w:r>
+                    <w:rPr>
+                      <w:rFonts w:ascii="Courier New" w:eastAsia="Times New Roman" w:hAnsi="Courier New" w:cs="Courier New"/>
+                      <w:sz w:val="20"/>
+                      <w:szCs w:val="20"/>
+                    </w:rPr>
+                    <w:t>;</w:t>
                   </w:r>
                   <w:r>
                     <w:rPr>
@@ -4385,6 +4699,7 @@
                     </w:rPr>
                     <w:t xml:space="preserve"> </w:t>
                   </w:r>
+                  <w:proofErr w:type="spellStart"/>
                   <w:r>
                     <w:rPr>
                       <w:rFonts w:ascii="Courier New" w:eastAsia="Times New Roman" w:hAnsi="Courier New" w:cs="Courier New"/>
@@ -4396,6 +4711,7 @@
                     </w:rPr>
                     <w:t>i</w:t>
                   </w:r>
+                  <w:proofErr w:type="spellEnd"/>
                   <w:r>
                     <w:rPr>
                       <w:rFonts w:ascii="Courier New" w:eastAsia="Times New Roman" w:hAnsi="Courier New" w:cs="Courier New"/>
@@ -4478,6 +4794,8 @@
                     </w:rPr>
                     <w:t xml:space="preserve"> </w:t>
                   </w:r>
+                  <w:proofErr w:type="spellStart"/>
+                  <w:proofErr w:type="gramStart"/>
                   <w:r>
                     <w:rPr>
                       <w:rFonts w:ascii="Courier New" w:eastAsia="Times New Roman" w:hAnsi="Courier New" w:cs="Courier New"/>
@@ -4495,8 +4813,19 @@
                       <w:sz w:val="20"/>
                       <w:szCs w:val="20"/>
                     </w:rPr>
-                    <w:t>.rows.item(</w:t>
-                  </w:r>
+                    <w:t>.rows.item</w:t>
+                  </w:r>
+                  <w:proofErr w:type="spellEnd"/>
+                  <w:r>
+                    <w:rPr>
+                      <w:rFonts w:ascii="Courier New" w:eastAsia="Times New Roman" w:hAnsi="Courier New" w:cs="Courier New"/>
+                      <w:sz w:val="20"/>
+                      <w:szCs w:val="20"/>
+                    </w:rPr>
+                    <w:t>(</w:t>
+                  </w:r>
+                  <w:proofErr w:type="spellStart"/>
+                  <w:proofErr w:type="gramEnd"/>
                   <w:r>
                     <w:rPr>
                       <w:rFonts w:ascii="Courier New" w:eastAsia="Times New Roman" w:hAnsi="Courier New" w:cs="Courier New"/>
@@ -4508,6 +4837,7 @@
                     </w:rPr>
                     <w:t>i</w:t>
                   </w:r>
+                  <w:proofErr w:type="spellEnd"/>
                   <w:r>
                     <w:rPr>
                       <w:rFonts w:ascii="Courier New" w:eastAsia="Times New Roman" w:hAnsi="Courier New" w:cs="Courier New"/>
@@ -4632,6 +4962,8 @@
                     </w:rPr>
                     <w:t xml:space="preserve"> </w:t>
                   </w:r>
+                  <w:proofErr w:type="spellStart"/>
+                  <w:proofErr w:type="gramStart"/>
                   <w:r>
                     <w:rPr>
                       <w:rFonts w:ascii="Courier New" w:eastAsia="Times New Roman" w:hAnsi="Courier New" w:cs="Courier New"/>
@@ -4649,8 +4981,19 @@
                       <w:sz w:val="20"/>
                       <w:szCs w:val="20"/>
                     </w:rPr>
-                    <w:t>.rows.item(</w:t>
-                  </w:r>
+                    <w:t>.rows.item</w:t>
+                  </w:r>
+                  <w:proofErr w:type="spellEnd"/>
+                  <w:r>
+                    <w:rPr>
+                      <w:rFonts w:ascii="Courier New" w:eastAsia="Times New Roman" w:hAnsi="Courier New" w:cs="Courier New"/>
+                      <w:sz w:val="20"/>
+                      <w:szCs w:val="20"/>
+                    </w:rPr>
+                    <w:t>(</w:t>
+                  </w:r>
+                  <w:proofErr w:type="spellStart"/>
+                  <w:proofErr w:type="gramEnd"/>
                   <w:r>
                     <w:rPr>
                       <w:rFonts w:ascii="Courier New" w:eastAsia="Times New Roman" w:hAnsi="Courier New" w:cs="Courier New"/>
@@ -4662,6 +5005,7 @@
                     </w:rPr>
                     <w:t>i</w:t>
                   </w:r>
+                  <w:proofErr w:type="spellEnd"/>
                   <w:r>
                     <w:rPr>
                       <w:rFonts w:ascii="Courier New" w:eastAsia="Times New Roman" w:hAnsi="Courier New" w:cs="Courier New"/>
@@ -4813,6 +5157,8 @@
                     </w:rPr>
                     <w:t xml:space="preserve"> </w:t>
                   </w:r>
+                  <w:proofErr w:type="spellStart"/>
+                  <w:proofErr w:type="gramStart"/>
                   <w:r>
                     <w:rPr>
                       <w:rFonts w:ascii="Courier New" w:eastAsia="Times New Roman" w:hAnsi="Courier New" w:cs="Courier New"/>
@@ -4830,8 +5176,19 @@
                       <w:sz w:val="20"/>
                       <w:szCs w:val="20"/>
                     </w:rPr>
-                    <w:t>.rows.item(</w:t>
-                  </w:r>
+                    <w:t>.rows.item</w:t>
+                  </w:r>
+                  <w:proofErr w:type="spellEnd"/>
+                  <w:r>
+                    <w:rPr>
+                      <w:rFonts w:ascii="Courier New" w:eastAsia="Times New Roman" w:hAnsi="Courier New" w:cs="Courier New"/>
+                      <w:sz w:val="20"/>
+                      <w:szCs w:val="20"/>
+                    </w:rPr>
+                    <w:t>(</w:t>
+                  </w:r>
+                  <w:proofErr w:type="spellStart"/>
+                  <w:proofErr w:type="gramEnd"/>
                   <w:r>
                     <w:rPr>
                       <w:rFonts w:ascii="Courier New" w:eastAsia="Times New Roman" w:hAnsi="Courier New" w:cs="Courier New"/>
@@ -4843,6 +5200,7 @@
                     </w:rPr>
                     <w:t>i</w:t>
                   </w:r>
+                  <w:proofErr w:type="spellEnd"/>
                   <w:r>
                     <w:rPr>
                       <w:rFonts w:ascii="Courier New" w:eastAsia="Times New Roman" w:hAnsi="Courier New" w:cs="Courier New"/>
@@ -4994,6 +5352,7 @@
                     </w:rPr>
                     <w:t xml:space="preserve">            </w:t>
                   </w:r>
+                  <w:proofErr w:type="spellStart"/>
                   <w:r>
                     <w:rPr>
                       <w:rFonts w:ascii="Courier New" w:eastAsia="Times New Roman" w:hAnsi="Courier New" w:cs="Courier New"/>
@@ -5011,7 +5370,16 @@
                       <w:sz w:val="20"/>
                       <w:szCs w:val="20"/>
                     </w:rPr>
-                    <w:t>.show(</w:t>
+                    <w:t>.show</w:t>
+                  </w:r>
+                  <w:proofErr w:type="spellEnd"/>
+                  <w:r>
+                    <w:rPr>
+                      <w:rFonts w:ascii="Courier New" w:eastAsia="Times New Roman" w:hAnsi="Courier New" w:cs="Courier New"/>
+                      <w:sz w:val="20"/>
+                      <w:szCs w:val="20"/>
+                    </w:rPr>
+                    <w:t>(</w:t>
                   </w:r>
                   <w:r>
                     <w:rPr>
@@ -5177,379 +5545,2603 @@
         <w:t>Testing</w:t>
       </w:r>
     </w:p>
+    <w:p/>
+    <w:tbl>
+      <w:tblPr>
+        <w:tblStyle w:val="TableGrid"/>
+        <w:tblW w:w="11970" w:type="dxa"/>
+        <w:tblInd w:w="-1152" w:type="dxa"/>
+        <w:tblLayout w:type="fixed"/>
+        <w:tblLook w:val="04A0" w:firstRow="1" w:lastRow="0" w:firstColumn="1" w:lastColumn="0" w:noHBand="0" w:noVBand="1"/>
+      </w:tblPr>
+      <w:tblGrid>
+        <w:gridCol w:w="1260"/>
+        <w:gridCol w:w="1260"/>
+        <w:gridCol w:w="900"/>
+        <w:gridCol w:w="4230"/>
+        <w:gridCol w:w="1890"/>
+        <w:gridCol w:w="1170"/>
+        <w:gridCol w:w="1260"/>
+      </w:tblGrid>
+      <w:tr>
+        <w:tc>
+          <w:tcPr>
+            <w:tcW w:w="1260" w:type="dxa"/>
+            <w:shd w:val="clear" w:color="auto" w:fill="E36C0A" w:themeFill="accent6" w:themeFillShade="BF"/>
+          </w:tcPr>
+          <w:p>
+            <w:pPr>
+              <w:jc w:val="center"/>
+              <w:rPr>
+                <w:rFonts w:ascii="Times New Roman" w:hAnsi="Times New Roman" w:cs="Times New Roman"/>
+                <w:b/>
+              </w:rPr>
+            </w:pPr>
+            <w:r>
+              <w:rPr>
+                <w:rFonts w:ascii="Times New Roman" w:hAnsi="Times New Roman" w:cs="Times New Roman"/>
+                <w:b/>
+              </w:rPr>
+              <w:t>ID</w:t>
+            </w:r>
+          </w:p>
+        </w:tc>
+        <w:tc>
+          <w:tcPr>
+            <w:tcW w:w="1260" w:type="dxa"/>
+            <w:shd w:val="clear" w:color="auto" w:fill="E36C0A" w:themeFill="accent6" w:themeFillShade="BF"/>
+          </w:tcPr>
+          <w:p>
+            <w:pPr>
+              <w:jc w:val="center"/>
+              <w:rPr>
+                <w:rFonts w:ascii="Times New Roman" w:hAnsi="Times New Roman" w:cs="Times New Roman"/>
+                <w:b/>
+              </w:rPr>
+            </w:pPr>
+            <w:r>
+              <w:rPr>
+                <w:rFonts w:ascii="Times New Roman" w:hAnsi="Times New Roman" w:cs="Times New Roman"/>
+                <w:b/>
+              </w:rPr>
+              <w:t>Owner</w:t>
+            </w:r>
+          </w:p>
+        </w:tc>
+        <w:tc>
+          <w:tcPr>
+            <w:tcW w:w="900" w:type="dxa"/>
+            <w:shd w:val="clear" w:color="auto" w:fill="E36C0A" w:themeFill="accent6" w:themeFillShade="BF"/>
+          </w:tcPr>
+          <w:p>
+            <w:pPr>
+              <w:jc w:val="center"/>
+              <w:rPr>
+                <w:rFonts w:ascii="Times New Roman" w:hAnsi="Times New Roman" w:cs="Times New Roman"/>
+                <w:b/>
+              </w:rPr>
+            </w:pPr>
+            <w:r>
+              <w:rPr>
+                <w:rFonts w:ascii="Times New Roman" w:hAnsi="Times New Roman" w:cs="Times New Roman"/>
+                <w:b/>
+              </w:rPr>
+              <w:t>Date</w:t>
+            </w:r>
+          </w:p>
+        </w:tc>
+        <w:tc>
+          <w:tcPr>
+            <w:tcW w:w="4230" w:type="dxa"/>
+            <w:shd w:val="clear" w:color="auto" w:fill="E36C0A" w:themeFill="accent6" w:themeFillShade="BF"/>
+          </w:tcPr>
+          <w:p>
+            <w:pPr>
+              <w:jc w:val="both"/>
+              <w:rPr>
+                <w:rFonts w:ascii="Times New Roman" w:hAnsi="Times New Roman" w:cs="Times New Roman"/>
+                <w:b/>
+              </w:rPr>
+            </w:pPr>
+            <w:r>
+              <w:rPr>
+                <w:rFonts w:ascii="Times New Roman" w:hAnsi="Times New Roman" w:cs="Times New Roman"/>
+                <w:b/>
+              </w:rPr>
+              <w:t>Content</w:t>
+            </w:r>
+          </w:p>
+        </w:tc>
+        <w:tc>
+          <w:tcPr>
+            <w:tcW w:w="1890" w:type="dxa"/>
+            <w:shd w:val="clear" w:color="auto" w:fill="E36C0A" w:themeFill="accent6" w:themeFillShade="BF"/>
+          </w:tcPr>
+          <w:p>
+            <w:pPr>
+              <w:jc w:val="both"/>
+              <w:rPr>
+                <w:rFonts w:ascii="Times New Roman" w:hAnsi="Times New Roman" w:cs="Times New Roman"/>
+                <w:b/>
+              </w:rPr>
+            </w:pPr>
+            <w:r>
+              <w:rPr>
+                <w:rFonts w:ascii="Times New Roman" w:hAnsi="Times New Roman" w:cs="Times New Roman"/>
+                <w:b/>
+              </w:rPr>
+              <w:t>Result</w:t>
+            </w:r>
+          </w:p>
+        </w:tc>
+        <w:tc>
+          <w:tcPr>
+            <w:tcW w:w="1170" w:type="dxa"/>
+            <w:shd w:val="clear" w:color="auto" w:fill="E36C0A" w:themeFill="accent6" w:themeFillShade="BF"/>
+          </w:tcPr>
+          <w:p>
+            <w:pPr>
+              <w:jc w:val="center"/>
+              <w:rPr>
+                <w:rFonts w:ascii="Times New Roman" w:hAnsi="Times New Roman" w:cs="Times New Roman"/>
+                <w:b/>
+              </w:rPr>
+            </w:pPr>
+            <w:r>
+              <w:rPr>
+                <w:rFonts w:ascii="Times New Roman" w:hAnsi="Times New Roman" w:cs="Times New Roman"/>
+                <w:b/>
+              </w:rPr>
+              <w:t>Status</w:t>
+            </w:r>
+          </w:p>
+        </w:tc>
+        <w:tc>
+          <w:tcPr>
+            <w:tcW w:w="1260" w:type="dxa"/>
+            <w:shd w:val="clear" w:color="auto" w:fill="E36C0A" w:themeFill="accent6" w:themeFillShade="BF"/>
+          </w:tcPr>
+          <w:p>
+            <w:pPr>
+              <w:jc w:val="center"/>
+              <w:rPr>
+                <w:rFonts w:ascii="Times New Roman" w:hAnsi="Times New Roman" w:cs="Times New Roman"/>
+                <w:b/>
+              </w:rPr>
+            </w:pPr>
+            <w:r>
+              <w:rPr>
+                <w:rFonts w:ascii="Times New Roman" w:hAnsi="Times New Roman" w:cs="Times New Roman"/>
+                <w:b/>
+                <w:sz w:val="24"/>
+              </w:rPr>
+              <w:t>Comment</w:t>
+            </w:r>
+          </w:p>
+        </w:tc>
+      </w:tr>
+      <w:tr>
+        <w:tc>
+          <w:tcPr>
+            <w:tcW w:w="1260" w:type="dxa"/>
+            <w:vAlign w:val="center"/>
+          </w:tcPr>
+          <w:p>
+            <w:pPr>
+              <w:jc w:val="center"/>
+              <w:rPr>
+                <w:rFonts w:ascii="Times New Roman" w:hAnsi="Times New Roman" w:cs="Times New Roman"/>
+              </w:rPr>
+            </w:pPr>
+            <w:r>
+              <w:rPr>
+                <w:rFonts w:ascii="Times New Roman" w:hAnsi="Times New Roman" w:cs="Times New Roman"/>
+              </w:rPr>
+              <w:t>PRO_01</w:t>
+            </w:r>
+          </w:p>
+        </w:tc>
+        <w:tc>
+          <w:tcPr>
+            <w:tcW w:w="1260" w:type="dxa"/>
+            <w:vAlign w:val="center"/>
+          </w:tcPr>
+          <w:p>
+            <w:pPr>
+              <w:jc w:val="center"/>
+              <w:rPr>
+                <w:rFonts w:ascii="Times New Roman" w:hAnsi="Times New Roman" w:cs="Times New Roman"/>
+              </w:rPr>
+            </w:pPr>
+            <w:r>
+              <w:rPr>
+                <w:rFonts w:ascii="Times New Roman" w:hAnsi="Times New Roman" w:cs="Times New Roman"/>
+              </w:rPr>
+              <w:t>Group 21</w:t>
+            </w:r>
+          </w:p>
+        </w:tc>
+        <w:tc>
+          <w:tcPr>
+            <w:tcW w:w="900" w:type="dxa"/>
+            <w:vAlign w:val="center"/>
+          </w:tcPr>
+          <w:p>
+            <w:pPr>
+              <w:jc w:val="center"/>
+              <w:rPr>
+                <w:rFonts w:ascii="Times New Roman" w:hAnsi="Times New Roman" w:cs="Times New Roman"/>
+              </w:rPr>
+            </w:pPr>
+            <w:r>
+              <w:rPr>
+                <w:rFonts w:ascii="Times New Roman" w:hAnsi="Times New Roman" w:cs="Times New Roman"/>
+              </w:rPr>
+              <w:t>10/06</w:t>
+            </w:r>
+          </w:p>
+        </w:tc>
+        <w:tc>
+          <w:tcPr>
+            <w:tcW w:w="4230" w:type="dxa"/>
+            <w:vAlign w:val="center"/>
+          </w:tcPr>
+          <w:p>
+            <w:pPr>
+              <w:jc w:val="both"/>
+              <w:rPr>
+                <w:rFonts w:ascii="Times New Roman" w:hAnsi="Times New Roman" w:cs="Times New Roman"/>
+              </w:rPr>
+            </w:pPr>
+            <w:r>
+              <w:rPr>
+                <w:rFonts w:ascii="Times New Roman" w:hAnsi="Times New Roman" w:cs="Times New Roman"/>
+              </w:rPr>
+              <w:t>-start game</w:t>
+            </w:r>
+          </w:p>
+          <w:p>
+            <w:pPr>
+              <w:jc w:val="both"/>
+              <w:rPr>
+                <w:rFonts w:ascii="Times New Roman" w:hAnsi="Times New Roman" w:cs="Times New Roman"/>
+              </w:rPr>
+            </w:pPr>
+            <w:r>
+              <w:rPr>
+                <w:rFonts w:ascii="Times New Roman" w:hAnsi="Times New Roman" w:cs="Times New Roman"/>
+              </w:rPr>
+              <w:t>-at home screen, press exit button to exit game</w:t>
+            </w:r>
+          </w:p>
+        </w:tc>
+        <w:tc>
+          <w:tcPr>
+            <w:tcW w:w="1890" w:type="dxa"/>
+            <w:vAlign w:val="center"/>
+          </w:tcPr>
+          <w:p>
+            <w:pPr>
+              <w:jc w:val="both"/>
+              <w:rPr>
+                <w:rFonts w:ascii="Times New Roman" w:hAnsi="Times New Roman" w:cs="Times New Roman"/>
+              </w:rPr>
+            </w:pPr>
+            <w:r>
+              <w:rPr>
+                <w:rFonts w:ascii="Times New Roman" w:hAnsi="Times New Roman" w:cs="Times New Roman"/>
+              </w:rPr>
+              <w:t>Game is exited</w:t>
+            </w:r>
+          </w:p>
+        </w:tc>
+        <w:tc>
+          <w:tcPr>
+            <w:tcW w:w="1170" w:type="dxa"/>
+            <w:vAlign w:val="center"/>
+          </w:tcPr>
+          <w:p>
+            <w:pPr>
+              <w:jc w:val="center"/>
+              <w:rPr>
+                <w:rFonts w:ascii="Times New Roman" w:hAnsi="Times New Roman" w:cs="Times New Roman"/>
+              </w:rPr>
+            </w:pPr>
+            <w:r>
+              <w:rPr>
+                <w:rFonts w:ascii="Times New Roman" w:hAnsi="Times New Roman" w:cs="Times New Roman"/>
+              </w:rPr>
+              <w:t>Passed</w:t>
+            </w:r>
+          </w:p>
+        </w:tc>
+        <w:tc>
+          <w:tcPr>
+            <w:tcW w:w="1260" w:type="dxa"/>
+            <w:vAlign w:val="center"/>
+          </w:tcPr>
+          <w:p>
+            <w:pPr>
+              <w:jc w:val="center"/>
+            </w:pPr>
+          </w:p>
+        </w:tc>
+      </w:tr>
+      <w:tr>
+        <w:tc>
+          <w:tcPr>
+            <w:tcW w:w="1260" w:type="dxa"/>
+            <w:vAlign w:val="center"/>
+          </w:tcPr>
+          <w:p>
+            <w:pPr>
+              <w:jc w:val="center"/>
+              <w:rPr>
+                <w:rFonts w:ascii="Times New Roman" w:hAnsi="Times New Roman" w:cs="Times New Roman"/>
+              </w:rPr>
+            </w:pPr>
+            <w:r>
+              <w:rPr>
+                <w:rFonts w:ascii="Times New Roman" w:hAnsi="Times New Roman" w:cs="Times New Roman"/>
+              </w:rPr>
+              <w:t>PRO_02</w:t>
+            </w:r>
+          </w:p>
+        </w:tc>
+        <w:tc>
+          <w:tcPr>
+            <w:tcW w:w="1260" w:type="dxa"/>
+            <w:vAlign w:val="center"/>
+          </w:tcPr>
+          <w:p>
+            <w:pPr>
+              <w:jc w:val="center"/>
+              <w:rPr>
+                <w:rFonts w:ascii="Times New Roman" w:hAnsi="Times New Roman" w:cs="Times New Roman"/>
+              </w:rPr>
+            </w:pPr>
+            <w:r>
+              <w:rPr>
+                <w:rFonts w:ascii="Times New Roman" w:hAnsi="Times New Roman" w:cs="Times New Roman"/>
+              </w:rPr>
+              <w:t>Group 21</w:t>
+            </w:r>
+          </w:p>
+        </w:tc>
+        <w:tc>
+          <w:tcPr>
+            <w:tcW w:w="900" w:type="dxa"/>
+            <w:vAlign w:val="center"/>
+          </w:tcPr>
+          <w:p>
+            <w:pPr>
+              <w:jc w:val="center"/>
+              <w:rPr>
+                <w:rFonts w:ascii="Times New Roman" w:hAnsi="Times New Roman" w:cs="Times New Roman"/>
+              </w:rPr>
+            </w:pPr>
+            <w:r>
+              <w:rPr>
+                <w:rFonts w:ascii="Times New Roman" w:hAnsi="Times New Roman" w:cs="Times New Roman"/>
+              </w:rPr>
+              <w:t>10/06</w:t>
+            </w:r>
+          </w:p>
+        </w:tc>
+        <w:tc>
+          <w:tcPr>
+            <w:tcW w:w="4230" w:type="dxa"/>
+            <w:vAlign w:val="center"/>
+          </w:tcPr>
+          <w:p>
+            <w:pPr>
+              <w:jc w:val="both"/>
+              <w:rPr>
+                <w:rFonts w:ascii="Times New Roman" w:hAnsi="Times New Roman" w:cs="Times New Roman"/>
+              </w:rPr>
+            </w:pPr>
+            <w:r>
+              <w:rPr>
+                <w:rFonts w:ascii="Times New Roman" w:hAnsi="Times New Roman" w:cs="Times New Roman"/>
+              </w:rPr>
+              <w:t>-start game</w:t>
+            </w:r>
+          </w:p>
+          <w:p>
+            <w:pPr>
+              <w:jc w:val="both"/>
+              <w:rPr>
+                <w:rFonts w:ascii="Times New Roman" w:hAnsi="Times New Roman" w:cs="Times New Roman"/>
+              </w:rPr>
+            </w:pPr>
+            <w:r>
+              <w:rPr>
+                <w:rFonts w:ascii="Times New Roman" w:hAnsi="Times New Roman" w:cs="Times New Roman"/>
+              </w:rPr>
+              <w:t>-at home screen, press show high score button to display top ten high score</w:t>
+            </w:r>
+          </w:p>
+          <w:p>
+            <w:pPr>
+              <w:jc w:val="both"/>
+              <w:rPr>
+                <w:rFonts w:ascii="Times New Roman" w:hAnsi="Times New Roman" w:cs="Times New Roman"/>
+              </w:rPr>
+            </w:pPr>
+            <w:r>
+              <w:rPr>
+                <w:rFonts w:ascii="Times New Roman" w:hAnsi="Times New Roman" w:cs="Times New Roman"/>
+              </w:rPr>
+              <w:t>-after viewing top ten score, press back button to come back home screen</w:t>
+            </w:r>
+          </w:p>
+          <w:p>
+            <w:pPr>
+              <w:jc w:val="both"/>
+              <w:rPr>
+                <w:rFonts w:ascii="Times New Roman" w:hAnsi="Times New Roman" w:cs="Times New Roman"/>
+              </w:rPr>
+            </w:pPr>
+            <w:r>
+              <w:rPr>
+                <w:rFonts w:ascii="Times New Roman" w:hAnsi="Times New Roman" w:cs="Times New Roman"/>
+              </w:rPr>
+              <w:t>-in home screen, press exit to quit game</w:t>
+            </w:r>
+          </w:p>
+        </w:tc>
+        <w:tc>
+          <w:tcPr>
+            <w:tcW w:w="1890" w:type="dxa"/>
+            <w:vAlign w:val="center"/>
+          </w:tcPr>
+          <w:p>
+            <w:pPr>
+              <w:jc w:val="both"/>
+              <w:rPr>
+                <w:rFonts w:ascii="Times New Roman" w:hAnsi="Times New Roman" w:cs="Times New Roman"/>
+              </w:rPr>
+            </w:pPr>
+            <w:r>
+              <w:rPr>
+                <w:rFonts w:ascii="Times New Roman" w:hAnsi="Times New Roman" w:cs="Times New Roman"/>
+              </w:rPr>
+              <w:t>Game is exited</w:t>
+            </w:r>
+          </w:p>
+        </w:tc>
+        <w:tc>
+          <w:tcPr>
+            <w:tcW w:w="1170" w:type="dxa"/>
+            <w:vAlign w:val="center"/>
+          </w:tcPr>
+          <w:p>
+            <w:pPr>
+              <w:jc w:val="center"/>
+              <w:rPr>
+                <w:rFonts w:ascii="Times New Roman" w:hAnsi="Times New Roman" w:cs="Times New Roman"/>
+              </w:rPr>
+            </w:pPr>
+            <w:r>
+              <w:rPr>
+                <w:rFonts w:ascii="Times New Roman" w:hAnsi="Times New Roman" w:cs="Times New Roman"/>
+              </w:rPr>
+              <w:t>passed</w:t>
+            </w:r>
+          </w:p>
+        </w:tc>
+        <w:tc>
+          <w:tcPr>
+            <w:tcW w:w="1260" w:type="dxa"/>
+            <w:vAlign w:val="center"/>
+          </w:tcPr>
+          <w:p>
+            <w:pPr>
+              <w:jc w:val="center"/>
+            </w:pPr>
+          </w:p>
+        </w:tc>
+      </w:tr>
+      <w:tr>
+        <w:tc>
+          <w:tcPr>
+            <w:tcW w:w="1260" w:type="dxa"/>
+            <w:vAlign w:val="center"/>
+          </w:tcPr>
+          <w:p>
+            <w:pPr>
+              <w:jc w:val="center"/>
+              <w:rPr>
+                <w:rFonts w:ascii="Times New Roman" w:hAnsi="Times New Roman" w:cs="Times New Roman"/>
+              </w:rPr>
+            </w:pPr>
+            <w:r>
+              <w:rPr>
+                <w:rFonts w:ascii="Times New Roman" w:hAnsi="Times New Roman" w:cs="Times New Roman"/>
+              </w:rPr>
+              <w:t>PRO_03</w:t>
+            </w:r>
+          </w:p>
+        </w:tc>
+        <w:tc>
+          <w:tcPr>
+            <w:tcW w:w="1260" w:type="dxa"/>
+            <w:vAlign w:val="center"/>
+          </w:tcPr>
+          <w:p>
+            <w:pPr>
+              <w:jc w:val="center"/>
+              <w:rPr>
+                <w:rFonts w:ascii="Times New Roman" w:hAnsi="Times New Roman" w:cs="Times New Roman"/>
+              </w:rPr>
+            </w:pPr>
+            <w:r>
+              <w:rPr>
+                <w:rFonts w:ascii="Times New Roman" w:hAnsi="Times New Roman" w:cs="Times New Roman"/>
+              </w:rPr>
+              <w:t>Group 21</w:t>
+            </w:r>
+          </w:p>
+        </w:tc>
+        <w:tc>
+          <w:tcPr>
+            <w:tcW w:w="900" w:type="dxa"/>
+            <w:vAlign w:val="center"/>
+          </w:tcPr>
+          <w:p>
+            <w:pPr>
+              <w:jc w:val="center"/>
+              <w:rPr>
+                <w:rFonts w:ascii="Times New Roman" w:hAnsi="Times New Roman" w:cs="Times New Roman"/>
+              </w:rPr>
+            </w:pPr>
+            <w:r>
+              <w:rPr>
+                <w:rFonts w:ascii="Times New Roman" w:hAnsi="Times New Roman" w:cs="Times New Roman"/>
+              </w:rPr>
+              <w:t>10/06</w:t>
+            </w:r>
+          </w:p>
+        </w:tc>
+        <w:tc>
+          <w:tcPr>
+            <w:tcW w:w="4230" w:type="dxa"/>
+            <w:vAlign w:val="center"/>
+          </w:tcPr>
+          <w:p>
+            <w:pPr>
+              <w:jc w:val="both"/>
+              <w:rPr>
+                <w:rFonts w:ascii="Times New Roman" w:hAnsi="Times New Roman" w:cs="Times New Roman"/>
+              </w:rPr>
+            </w:pPr>
+            <w:r>
+              <w:rPr>
+                <w:rFonts w:ascii="Times New Roman" w:hAnsi="Times New Roman" w:cs="Times New Roman"/>
+              </w:rPr>
+              <w:t>-start game</w:t>
+            </w:r>
+          </w:p>
+          <w:p>
+            <w:pPr>
+              <w:jc w:val="both"/>
+              <w:rPr>
+                <w:rFonts w:ascii="Times New Roman" w:hAnsi="Times New Roman" w:cs="Times New Roman"/>
+              </w:rPr>
+            </w:pPr>
+            <w:r>
+              <w:rPr>
+                <w:rFonts w:ascii="Times New Roman" w:hAnsi="Times New Roman" w:cs="Times New Roman"/>
+              </w:rPr>
+              <w:t>-at home screen, click option button</w:t>
+            </w:r>
+          </w:p>
+          <w:p>
+            <w:pPr>
+              <w:jc w:val="both"/>
+              <w:rPr>
+                <w:rFonts w:ascii="Times New Roman" w:hAnsi="Times New Roman" w:cs="Times New Roman"/>
+              </w:rPr>
+            </w:pPr>
+            <w:r>
+              <w:rPr>
+                <w:rFonts w:ascii="Times New Roman" w:hAnsi="Times New Roman" w:cs="Times New Roman"/>
+              </w:rPr>
+              <w:t>-after that, click back to come home screen and click exit to quit game</w:t>
+            </w:r>
+          </w:p>
+        </w:tc>
+        <w:tc>
+          <w:tcPr>
+            <w:tcW w:w="1890" w:type="dxa"/>
+            <w:vAlign w:val="center"/>
+          </w:tcPr>
+          <w:p>
+            <w:pPr>
+              <w:jc w:val="both"/>
+              <w:rPr>
+                <w:rFonts w:ascii="Times New Roman" w:hAnsi="Times New Roman" w:cs="Times New Roman"/>
+              </w:rPr>
+            </w:pPr>
+            <w:r>
+              <w:rPr>
+                <w:rFonts w:ascii="Times New Roman" w:hAnsi="Times New Roman" w:cs="Times New Roman"/>
+              </w:rPr>
+              <w:t>Game is quitted</w:t>
+            </w:r>
+          </w:p>
+        </w:tc>
+        <w:tc>
+          <w:tcPr>
+            <w:tcW w:w="1170" w:type="dxa"/>
+            <w:vAlign w:val="center"/>
+          </w:tcPr>
+          <w:p>
+            <w:pPr>
+              <w:jc w:val="center"/>
+              <w:rPr>
+                <w:rFonts w:ascii="Times New Roman" w:hAnsi="Times New Roman" w:cs="Times New Roman"/>
+              </w:rPr>
+            </w:pPr>
+            <w:r>
+              <w:rPr>
+                <w:rFonts w:ascii="Times New Roman" w:hAnsi="Times New Roman" w:cs="Times New Roman"/>
+              </w:rPr>
+              <w:t>passed</w:t>
+            </w:r>
+          </w:p>
+        </w:tc>
+        <w:tc>
+          <w:tcPr>
+            <w:tcW w:w="1260" w:type="dxa"/>
+            <w:vAlign w:val="center"/>
+          </w:tcPr>
+          <w:p>
+            <w:pPr>
+              <w:jc w:val="center"/>
+              <w:rPr>
+                <w:rFonts w:ascii="Times New Roman" w:hAnsi="Times New Roman" w:cs="Times New Roman"/>
+              </w:rPr>
+            </w:pPr>
+          </w:p>
+        </w:tc>
+      </w:tr>
+      <w:tr>
+        <w:tc>
+          <w:tcPr>
+            <w:tcW w:w="1260" w:type="dxa"/>
+            <w:vAlign w:val="center"/>
+          </w:tcPr>
+          <w:p>
+            <w:pPr>
+              <w:jc w:val="center"/>
+              <w:rPr>
+                <w:rFonts w:ascii="Times New Roman" w:hAnsi="Times New Roman" w:cs="Times New Roman"/>
+              </w:rPr>
+            </w:pPr>
+            <w:r>
+              <w:rPr>
+                <w:rFonts w:ascii="Times New Roman" w:hAnsi="Times New Roman" w:cs="Times New Roman"/>
+              </w:rPr>
+              <w:t>PRO_04</w:t>
+            </w:r>
+          </w:p>
+        </w:tc>
+        <w:tc>
+          <w:tcPr>
+            <w:tcW w:w="1260" w:type="dxa"/>
+            <w:vAlign w:val="center"/>
+          </w:tcPr>
+          <w:p>
+            <w:pPr>
+              <w:jc w:val="center"/>
+              <w:rPr>
+                <w:rFonts w:ascii="Times New Roman" w:hAnsi="Times New Roman" w:cs="Times New Roman"/>
+              </w:rPr>
+            </w:pPr>
+            <w:r>
+              <w:rPr>
+                <w:rFonts w:ascii="Times New Roman" w:hAnsi="Times New Roman" w:cs="Times New Roman"/>
+              </w:rPr>
+              <w:t>Group 21</w:t>
+            </w:r>
+          </w:p>
+        </w:tc>
+        <w:tc>
+          <w:tcPr>
+            <w:tcW w:w="900" w:type="dxa"/>
+            <w:vAlign w:val="center"/>
+          </w:tcPr>
+          <w:p>
+            <w:pPr>
+              <w:jc w:val="center"/>
+              <w:rPr>
+                <w:rFonts w:ascii="Times New Roman" w:hAnsi="Times New Roman" w:cs="Times New Roman"/>
+              </w:rPr>
+            </w:pPr>
+            <w:r>
+              <w:rPr>
+                <w:rFonts w:ascii="Times New Roman" w:hAnsi="Times New Roman" w:cs="Times New Roman"/>
+              </w:rPr>
+              <w:t>10/06</w:t>
+            </w:r>
+          </w:p>
+        </w:tc>
+        <w:tc>
+          <w:tcPr>
+            <w:tcW w:w="4230" w:type="dxa"/>
+            <w:vAlign w:val="center"/>
+          </w:tcPr>
+          <w:p>
+            <w:pPr>
+              <w:jc w:val="both"/>
+              <w:rPr>
+                <w:rFonts w:ascii="Times New Roman" w:hAnsi="Times New Roman" w:cs="Times New Roman"/>
+              </w:rPr>
+            </w:pPr>
+            <w:r>
+              <w:rPr>
+                <w:rFonts w:ascii="Times New Roman" w:hAnsi="Times New Roman" w:cs="Times New Roman"/>
+              </w:rPr>
+              <w:t>-start game</w:t>
+            </w:r>
+          </w:p>
+          <w:p>
+            <w:pPr>
+              <w:jc w:val="both"/>
+              <w:rPr>
+                <w:rFonts w:ascii="Times New Roman" w:hAnsi="Times New Roman" w:cs="Times New Roman"/>
+              </w:rPr>
+            </w:pPr>
+            <w:r>
+              <w:rPr>
+                <w:rFonts w:ascii="Times New Roman" w:hAnsi="Times New Roman" w:cs="Times New Roman"/>
+              </w:rPr>
+              <w:t xml:space="preserve">-at home screen, click </w:t>
+            </w:r>
+            <w:r>
+              <w:rPr>
+                <w:rFonts w:ascii="Times New Roman" w:hAnsi="Times New Roman" w:cs="Times New Roman"/>
+              </w:rPr>
+              <w:t>new game</w:t>
+            </w:r>
+            <w:r>
+              <w:rPr>
+                <w:rFonts w:ascii="Times New Roman" w:hAnsi="Times New Roman" w:cs="Times New Roman"/>
+              </w:rPr>
+              <w:t xml:space="preserve"> button</w:t>
+            </w:r>
+          </w:p>
+          <w:p>
+            <w:pPr>
+              <w:jc w:val="both"/>
+              <w:rPr>
+                <w:rFonts w:ascii="Times New Roman" w:hAnsi="Times New Roman" w:cs="Times New Roman"/>
+              </w:rPr>
+            </w:pPr>
+            <w:r>
+              <w:rPr>
+                <w:rFonts w:ascii="Times New Roman" w:hAnsi="Times New Roman" w:cs="Times New Roman"/>
+              </w:rPr>
+              <w:t>-after that, click exit to quit game</w:t>
+            </w:r>
+          </w:p>
+        </w:tc>
+        <w:tc>
+          <w:tcPr>
+            <w:tcW w:w="1890" w:type="dxa"/>
+            <w:vAlign w:val="center"/>
+          </w:tcPr>
+          <w:p>
+            <w:pPr>
+              <w:jc w:val="both"/>
+              <w:rPr>
+                <w:rFonts w:ascii="Times New Roman" w:hAnsi="Times New Roman" w:cs="Times New Roman"/>
+              </w:rPr>
+            </w:pPr>
+            <w:r>
+              <w:rPr>
+                <w:rFonts w:ascii="Times New Roman" w:hAnsi="Times New Roman" w:cs="Times New Roman"/>
+              </w:rPr>
+              <w:t>Game is quitted</w:t>
+            </w:r>
+          </w:p>
+        </w:tc>
+        <w:tc>
+          <w:tcPr>
+            <w:tcW w:w="1170" w:type="dxa"/>
+            <w:vAlign w:val="center"/>
+          </w:tcPr>
+          <w:p>
+            <w:pPr>
+              <w:jc w:val="center"/>
+              <w:rPr>
+                <w:rFonts w:ascii="Times New Roman" w:hAnsi="Times New Roman" w:cs="Times New Roman"/>
+              </w:rPr>
+            </w:pPr>
+            <w:r>
+              <w:rPr>
+                <w:rFonts w:ascii="Times New Roman" w:hAnsi="Times New Roman" w:cs="Times New Roman"/>
+              </w:rPr>
+              <w:t>passed</w:t>
+            </w:r>
+          </w:p>
+        </w:tc>
+        <w:tc>
+          <w:tcPr>
+            <w:tcW w:w="1260" w:type="dxa"/>
+            <w:vAlign w:val="center"/>
+          </w:tcPr>
+          <w:p>
+            <w:pPr>
+              <w:jc w:val="center"/>
+              <w:rPr>
+                <w:rFonts w:ascii="Times New Roman" w:hAnsi="Times New Roman" w:cs="Times New Roman"/>
+              </w:rPr>
+            </w:pPr>
+          </w:p>
+        </w:tc>
+      </w:tr>
+      <w:tr>
+        <w:tc>
+          <w:tcPr>
+            <w:tcW w:w="1260" w:type="dxa"/>
+            <w:vAlign w:val="center"/>
+          </w:tcPr>
+          <w:p>
+            <w:pPr>
+              <w:jc w:val="center"/>
+              <w:rPr>
+                <w:rFonts w:ascii="Times New Roman" w:hAnsi="Times New Roman" w:cs="Times New Roman"/>
+              </w:rPr>
+            </w:pPr>
+            <w:r>
+              <w:rPr>
+                <w:rFonts w:ascii="Times New Roman" w:hAnsi="Times New Roman" w:cs="Times New Roman"/>
+              </w:rPr>
+              <w:t>PRO_05</w:t>
+            </w:r>
+          </w:p>
+        </w:tc>
+        <w:tc>
+          <w:tcPr>
+            <w:tcW w:w="1260" w:type="dxa"/>
+            <w:vAlign w:val="center"/>
+          </w:tcPr>
+          <w:p>
+            <w:pPr>
+              <w:jc w:val="center"/>
+              <w:rPr>
+                <w:rFonts w:ascii="Times New Roman" w:hAnsi="Times New Roman" w:cs="Times New Roman"/>
+              </w:rPr>
+            </w:pPr>
+            <w:r>
+              <w:rPr>
+                <w:rFonts w:ascii="Times New Roman" w:hAnsi="Times New Roman" w:cs="Times New Roman"/>
+              </w:rPr>
+              <w:t>Group 21</w:t>
+            </w:r>
+          </w:p>
+        </w:tc>
+        <w:tc>
+          <w:tcPr>
+            <w:tcW w:w="900" w:type="dxa"/>
+            <w:vAlign w:val="center"/>
+          </w:tcPr>
+          <w:p>
+            <w:pPr>
+              <w:jc w:val="center"/>
+              <w:rPr>
+                <w:rFonts w:ascii="Times New Roman" w:hAnsi="Times New Roman" w:cs="Times New Roman"/>
+              </w:rPr>
+            </w:pPr>
+            <w:r>
+              <w:rPr>
+                <w:rFonts w:ascii="Times New Roman" w:hAnsi="Times New Roman" w:cs="Times New Roman"/>
+              </w:rPr>
+              <w:t>10/06</w:t>
+            </w:r>
+          </w:p>
+        </w:tc>
+        <w:tc>
+          <w:tcPr>
+            <w:tcW w:w="4230" w:type="dxa"/>
+            <w:vAlign w:val="center"/>
+          </w:tcPr>
+          <w:p>
+            <w:pPr>
+              <w:jc w:val="both"/>
+              <w:rPr>
+                <w:rFonts w:ascii="Times New Roman" w:hAnsi="Times New Roman" w:cs="Times New Roman"/>
+              </w:rPr>
+            </w:pPr>
+            <w:r>
+              <w:rPr>
+                <w:rFonts w:ascii="Times New Roman" w:hAnsi="Times New Roman" w:cs="Times New Roman"/>
+              </w:rPr>
+              <w:t>-start game to go home screen</w:t>
+            </w:r>
+          </w:p>
+          <w:p>
+            <w:pPr>
+              <w:jc w:val="both"/>
+              <w:rPr>
+                <w:rFonts w:ascii="Times New Roman" w:hAnsi="Times New Roman" w:cs="Times New Roman"/>
+              </w:rPr>
+            </w:pPr>
+            <w:r>
+              <w:rPr>
+                <w:rFonts w:ascii="Times New Roman" w:hAnsi="Times New Roman" w:cs="Times New Roman"/>
+              </w:rPr>
+              <w:t>-click option button to configure game</w:t>
+            </w:r>
+          </w:p>
+          <w:p>
+            <w:pPr>
+              <w:jc w:val="both"/>
+              <w:rPr>
+                <w:rFonts w:ascii="Times New Roman" w:hAnsi="Times New Roman" w:cs="Times New Roman"/>
+              </w:rPr>
+            </w:pPr>
+            <w:r>
+              <w:rPr>
+                <w:rFonts w:ascii="Times New Roman" w:hAnsi="Times New Roman" w:cs="Times New Roman"/>
+              </w:rPr>
+              <w:t>-after configuration finished, click back to come back home screen and click new game button.</w:t>
+            </w:r>
+          </w:p>
+          <w:p>
+            <w:pPr>
+              <w:jc w:val="both"/>
+              <w:rPr>
+                <w:rFonts w:ascii="Times New Roman" w:hAnsi="Times New Roman" w:cs="Times New Roman"/>
+              </w:rPr>
+            </w:pPr>
+            <w:r>
+              <w:rPr>
+                <w:rFonts w:ascii="Times New Roman" w:hAnsi="Times New Roman" w:cs="Times New Roman"/>
+              </w:rPr>
+              <w:t>-in playing status, press exit to quit</w:t>
+            </w:r>
+          </w:p>
+        </w:tc>
+        <w:tc>
+          <w:tcPr>
+            <w:tcW w:w="1890" w:type="dxa"/>
+            <w:vAlign w:val="center"/>
+          </w:tcPr>
+          <w:p>
+            <w:pPr>
+              <w:jc w:val="both"/>
+              <w:rPr>
+                <w:rFonts w:ascii="Times New Roman" w:hAnsi="Times New Roman" w:cs="Times New Roman"/>
+              </w:rPr>
+            </w:pPr>
+            <w:r>
+              <w:rPr>
+                <w:rFonts w:ascii="Times New Roman" w:hAnsi="Times New Roman" w:cs="Times New Roman"/>
+              </w:rPr>
+              <w:t>Game is exited</w:t>
+            </w:r>
+          </w:p>
+        </w:tc>
+        <w:tc>
+          <w:tcPr>
+            <w:tcW w:w="1170" w:type="dxa"/>
+            <w:vAlign w:val="center"/>
+          </w:tcPr>
+          <w:p>
+            <w:pPr>
+              <w:jc w:val="center"/>
+              <w:rPr>
+                <w:rFonts w:ascii="Times New Roman" w:hAnsi="Times New Roman" w:cs="Times New Roman"/>
+              </w:rPr>
+            </w:pPr>
+            <w:r>
+              <w:rPr>
+                <w:rFonts w:ascii="Times New Roman" w:hAnsi="Times New Roman" w:cs="Times New Roman"/>
+              </w:rPr>
+              <w:t>Passed</w:t>
+            </w:r>
+          </w:p>
+        </w:tc>
+        <w:tc>
+          <w:tcPr>
+            <w:tcW w:w="1260" w:type="dxa"/>
+            <w:vAlign w:val="center"/>
+          </w:tcPr>
+          <w:p>
+            <w:pPr>
+              <w:jc w:val="center"/>
+              <w:rPr>
+                <w:rFonts w:ascii="Times New Roman" w:hAnsi="Times New Roman" w:cs="Times New Roman"/>
+              </w:rPr>
+            </w:pPr>
+          </w:p>
+        </w:tc>
+      </w:tr>
+      <w:tr>
+        <w:tc>
+          <w:tcPr>
+            <w:tcW w:w="1260" w:type="dxa"/>
+            <w:vAlign w:val="center"/>
+          </w:tcPr>
+          <w:p>
+            <w:pPr>
+              <w:jc w:val="center"/>
+              <w:rPr>
+                <w:rFonts w:ascii="Times New Roman" w:hAnsi="Times New Roman" w:cs="Times New Roman"/>
+              </w:rPr>
+            </w:pPr>
+            <w:r>
+              <w:rPr>
+                <w:rFonts w:ascii="Times New Roman" w:hAnsi="Times New Roman" w:cs="Times New Roman"/>
+              </w:rPr>
+              <w:t>PRO_06</w:t>
+            </w:r>
+          </w:p>
+        </w:tc>
+        <w:tc>
+          <w:tcPr>
+            <w:tcW w:w="1260" w:type="dxa"/>
+            <w:vAlign w:val="center"/>
+          </w:tcPr>
+          <w:p>
+            <w:pPr>
+              <w:jc w:val="center"/>
+              <w:rPr>
+                <w:rFonts w:ascii="Times New Roman" w:hAnsi="Times New Roman" w:cs="Times New Roman"/>
+              </w:rPr>
+            </w:pPr>
+            <w:r>
+              <w:rPr>
+                <w:rFonts w:ascii="Times New Roman" w:hAnsi="Times New Roman" w:cs="Times New Roman"/>
+              </w:rPr>
+              <w:t>Group 21</w:t>
+            </w:r>
+          </w:p>
+        </w:tc>
+        <w:tc>
+          <w:tcPr>
+            <w:tcW w:w="900" w:type="dxa"/>
+            <w:vAlign w:val="center"/>
+          </w:tcPr>
+          <w:p>
+            <w:pPr>
+              <w:jc w:val="center"/>
+              <w:rPr>
+                <w:rFonts w:ascii="Times New Roman" w:hAnsi="Times New Roman" w:cs="Times New Roman"/>
+              </w:rPr>
+            </w:pPr>
+            <w:r>
+              <w:rPr>
+                <w:rFonts w:ascii="Times New Roman" w:hAnsi="Times New Roman" w:cs="Times New Roman"/>
+              </w:rPr>
+              <w:t>10/06</w:t>
+            </w:r>
+          </w:p>
+        </w:tc>
+        <w:tc>
+          <w:tcPr>
+            <w:tcW w:w="4230" w:type="dxa"/>
+            <w:vAlign w:val="center"/>
+          </w:tcPr>
+          <w:p>
+            <w:pPr>
+              <w:jc w:val="both"/>
+              <w:rPr>
+                <w:rFonts w:ascii="Times New Roman" w:hAnsi="Times New Roman" w:cs="Times New Roman"/>
+              </w:rPr>
+            </w:pPr>
+            <w:r>
+              <w:rPr>
+                <w:rFonts w:ascii="Times New Roman" w:hAnsi="Times New Roman" w:cs="Times New Roman"/>
+              </w:rPr>
+              <w:t>-start game to go home screen</w:t>
+            </w:r>
+          </w:p>
+          <w:p>
+            <w:pPr>
+              <w:jc w:val="both"/>
+              <w:rPr>
+                <w:rFonts w:ascii="Times New Roman" w:hAnsi="Times New Roman" w:cs="Times New Roman"/>
+              </w:rPr>
+            </w:pPr>
+            <w:r>
+              <w:rPr>
+                <w:rFonts w:ascii="Times New Roman" w:hAnsi="Times New Roman" w:cs="Times New Roman"/>
+              </w:rPr>
+              <w:t>-enter view high score status, after that click back to go home screen</w:t>
+            </w:r>
+          </w:p>
+          <w:p>
+            <w:pPr>
+              <w:jc w:val="both"/>
+              <w:rPr>
+                <w:rFonts w:ascii="Times New Roman" w:hAnsi="Times New Roman" w:cs="Times New Roman"/>
+              </w:rPr>
+            </w:pPr>
+            <w:r>
+              <w:rPr>
+                <w:rFonts w:ascii="Times New Roman" w:hAnsi="Times New Roman" w:cs="Times New Roman"/>
+              </w:rPr>
+              <w:t>-at home screen, click option to enter configuring status.</w:t>
+            </w:r>
+          </w:p>
+          <w:p>
+            <w:pPr>
+              <w:jc w:val="both"/>
+              <w:rPr>
+                <w:rFonts w:ascii="Times New Roman" w:hAnsi="Times New Roman" w:cs="Times New Roman"/>
+              </w:rPr>
+            </w:pPr>
+            <w:r>
+              <w:rPr>
+                <w:rFonts w:ascii="Times New Roman" w:hAnsi="Times New Roman" w:cs="Times New Roman"/>
+              </w:rPr>
+              <w:t>After configuration finished, click back</w:t>
+            </w:r>
+          </w:p>
+          <w:p>
+            <w:pPr>
+              <w:jc w:val="both"/>
+              <w:rPr>
+                <w:rFonts w:ascii="Times New Roman" w:hAnsi="Times New Roman" w:cs="Times New Roman"/>
+              </w:rPr>
+            </w:pPr>
+            <w:r>
+              <w:rPr>
+                <w:rFonts w:ascii="Times New Roman" w:hAnsi="Times New Roman" w:cs="Times New Roman"/>
+              </w:rPr>
+              <w:t>-click new game to start play game</w:t>
+            </w:r>
+          </w:p>
+        </w:tc>
+        <w:tc>
+          <w:tcPr>
+            <w:tcW w:w="1890" w:type="dxa"/>
+            <w:vAlign w:val="center"/>
+          </w:tcPr>
+          <w:p>
+            <w:pPr>
+              <w:jc w:val="both"/>
+              <w:rPr>
+                <w:rFonts w:ascii="Times New Roman" w:hAnsi="Times New Roman" w:cs="Times New Roman"/>
+              </w:rPr>
+            </w:pPr>
+            <w:r>
+              <w:rPr>
+                <w:rFonts w:ascii="Times New Roman" w:hAnsi="Times New Roman" w:cs="Times New Roman"/>
+              </w:rPr>
+              <w:t>G</w:t>
+            </w:r>
+            <w:r>
+              <w:rPr>
+                <w:rFonts w:ascii="Times New Roman" w:hAnsi="Times New Roman" w:cs="Times New Roman"/>
+              </w:rPr>
+              <w:t>ame start with no effect of configuration</w:t>
+            </w:r>
+          </w:p>
+        </w:tc>
+        <w:tc>
+          <w:tcPr>
+            <w:tcW w:w="1170" w:type="dxa"/>
+            <w:vAlign w:val="center"/>
+          </w:tcPr>
+          <w:p>
+            <w:pPr>
+              <w:jc w:val="center"/>
+              <w:rPr>
+                <w:rFonts w:ascii="Times New Roman" w:hAnsi="Times New Roman" w:cs="Times New Roman"/>
+              </w:rPr>
+            </w:pPr>
+            <w:r>
+              <w:rPr>
+                <w:rFonts w:ascii="Times New Roman" w:hAnsi="Times New Roman" w:cs="Times New Roman"/>
+              </w:rPr>
+              <w:t>Passed</w:t>
+            </w:r>
+          </w:p>
+        </w:tc>
+        <w:tc>
+          <w:tcPr>
+            <w:tcW w:w="1260" w:type="dxa"/>
+            <w:vAlign w:val="center"/>
+          </w:tcPr>
+          <w:p>
+            <w:pPr>
+              <w:jc w:val="center"/>
+              <w:rPr>
+                <w:rFonts w:ascii="Times New Roman" w:hAnsi="Times New Roman" w:cs="Times New Roman"/>
+              </w:rPr>
+            </w:pPr>
+          </w:p>
+        </w:tc>
+      </w:tr>
+      <w:tr>
+        <w:tc>
+          <w:tcPr>
+            <w:tcW w:w="1260" w:type="dxa"/>
+            <w:vAlign w:val="center"/>
+          </w:tcPr>
+          <w:p>
+            <w:pPr>
+              <w:jc w:val="center"/>
+              <w:rPr>
+                <w:rFonts w:ascii="Times New Roman" w:hAnsi="Times New Roman" w:cs="Times New Roman"/>
+              </w:rPr>
+            </w:pPr>
+            <w:r>
+              <w:rPr>
+                <w:rFonts w:ascii="Times New Roman" w:hAnsi="Times New Roman" w:cs="Times New Roman"/>
+              </w:rPr>
+              <w:t>PRO_07</w:t>
+            </w:r>
+          </w:p>
+        </w:tc>
+        <w:tc>
+          <w:tcPr>
+            <w:tcW w:w="1260" w:type="dxa"/>
+            <w:vAlign w:val="center"/>
+          </w:tcPr>
+          <w:p>
+            <w:pPr>
+              <w:jc w:val="center"/>
+              <w:rPr>
+                <w:rFonts w:ascii="Times New Roman" w:hAnsi="Times New Roman" w:cs="Times New Roman"/>
+              </w:rPr>
+            </w:pPr>
+            <w:r>
+              <w:rPr>
+                <w:rFonts w:ascii="Times New Roman" w:hAnsi="Times New Roman" w:cs="Times New Roman"/>
+              </w:rPr>
+              <w:t>Group 21</w:t>
+            </w:r>
+          </w:p>
+        </w:tc>
+        <w:tc>
+          <w:tcPr>
+            <w:tcW w:w="900" w:type="dxa"/>
+            <w:vAlign w:val="center"/>
+          </w:tcPr>
+          <w:p>
+            <w:pPr>
+              <w:jc w:val="center"/>
+              <w:rPr>
+                <w:rFonts w:ascii="Times New Roman" w:hAnsi="Times New Roman" w:cs="Times New Roman"/>
+              </w:rPr>
+            </w:pPr>
+            <w:r>
+              <w:rPr>
+                <w:rFonts w:ascii="Times New Roman" w:hAnsi="Times New Roman" w:cs="Times New Roman"/>
+              </w:rPr>
+              <w:t>10/06</w:t>
+            </w:r>
+          </w:p>
+        </w:tc>
+        <w:tc>
+          <w:tcPr>
+            <w:tcW w:w="4230" w:type="dxa"/>
+            <w:vAlign w:val="center"/>
+          </w:tcPr>
+          <w:p>
+            <w:pPr>
+              <w:jc w:val="both"/>
+              <w:rPr>
+                <w:rFonts w:ascii="Times New Roman" w:hAnsi="Times New Roman" w:cs="Times New Roman"/>
+              </w:rPr>
+            </w:pPr>
+            <w:r>
+              <w:rPr>
+                <w:rFonts w:ascii="Times New Roman" w:hAnsi="Times New Roman" w:cs="Times New Roman"/>
+              </w:rPr>
+              <w:t>-start game to go home screen</w:t>
+            </w:r>
+          </w:p>
+          <w:p>
+            <w:pPr>
+              <w:jc w:val="both"/>
+              <w:rPr>
+                <w:rFonts w:ascii="Times New Roman" w:hAnsi="Times New Roman" w:cs="Times New Roman"/>
+              </w:rPr>
+            </w:pPr>
+            <w:r>
+              <w:rPr>
+                <w:rFonts w:ascii="Times New Roman" w:hAnsi="Times New Roman" w:cs="Times New Roman"/>
+              </w:rPr>
+              <w:t>-click new game to enter playing status</w:t>
+            </w:r>
+          </w:p>
+          <w:p>
+            <w:pPr>
+              <w:jc w:val="both"/>
+              <w:rPr>
+                <w:rFonts w:ascii="Times New Roman" w:hAnsi="Times New Roman" w:cs="Times New Roman"/>
+              </w:rPr>
+            </w:pPr>
+            <w:r>
+              <w:rPr>
+                <w:rFonts w:ascii="Times New Roman" w:hAnsi="Times New Roman" w:cs="Times New Roman"/>
+              </w:rPr>
+              <w:lastRenderedPageBreak/>
+              <w:t>-play game until status is game over</w:t>
+            </w:r>
+          </w:p>
+        </w:tc>
+        <w:tc>
+          <w:tcPr>
+            <w:tcW w:w="1890" w:type="dxa"/>
+            <w:vAlign w:val="center"/>
+          </w:tcPr>
+          <w:p>
+            <w:pPr>
+              <w:jc w:val="both"/>
+              <w:rPr>
+                <w:rFonts w:ascii="Times New Roman" w:hAnsi="Times New Roman" w:cs="Times New Roman"/>
+              </w:rPr>
+            </w:pPr>
+            <w:r>
+              <w:rPr>
+                <w:rFonts w:ascii="Times New Roman" w:hAnsi="Times New Roman" w:cs="Times New Roman"/>
+              </w:rPr>
+              <w:lastRenderedPageBreak/>
+              <w:t>G</w:t>
+            </w:r>
+            <w:r>
+              <w:rPr>
+                <w:rFonts w:ascii="Times New Roman" w:hAnsi="Times New Roman" w:cs="Times New Roman"/>
+              </w:rPr>
+              <w:t>ame over</w:t>
+            </w:r>
+          </w:p>
+        </w:tc>
+        <w:tc>
+          <w:tcPr>
+            <w:tcW w:w="1170" w:type="dxa"/>
+            <w:vAlign w:val="center"/>
+          </w:tcPr>
+          <w:p>
+            <w:pPr>
+              <w:jc w:val="center"/>
+              <w:rPr>
+                <w:rFonts w:ascii="Times New Roman" w:hAnsi="Times New Roman" w:cs="Times New Roman"/>
+              </w:rPr>
+            </w:pPr>
+            <w:r>
+              <w:rPr>
+                <w:rFonts w:ascii="Times New Roman" w:hAnsi="Times New Roman" w:cs="Times New Roman"/>
+              </w:rPr>
+              <w:t>Passed</w:t>
+            </w:r>
+          </w:p>
+        </w:tc>
+        <w:tc>
+          <w:tcPr>
+            <w:tcW w:w="1260" w:type="dxa"/>
+            <w:vAlign w:val="center"/>
+          </w:tcPr>
+          <w:p>
+            <w:pPr>
+              <w:jc w:val="center"/>
+              <w:rPr>
+                <w:rFonts w:ascii="Times New Roman" w:hAnsi="Times New Roman" w:cs="Times New Roman"/>
+              </w:rPr>
+            </w:pPr>
+          </w:p>
+        </w:tc>
+      </w:tr>
+      <w:tr>
+        <w:tc>
+          <w:tcPr>
+            <w:tcW w:w="1260" w:type="dxa"/>
+            <w:vAlign w:val="center"/>
+          </w:tcPr>
+          <w:p>
+            <w:pPr>
+              <w:jc w:val="center"/>
+              <w:rPr>
+                <w:rFonts w:ascii="Times New Roman" w:hAnsi="Times New Roman" w:cs="Times New Roman"/>
+              </w:rPr>
+            </w:pPr>
+            <w:r>
+              <w:rPr>
+                <w:rFonts w:ascii="Times New Roman" w:hAnsi="Times New Roman" w:cs="Times New Roman"/>
+              </w:rPr>
+              <w:lastRenderedPageBreak/>
+              <w:t>PRO_08</w:t>
+            </w:r>
+          </w:p>
+        </w:tc>
+        <w:tc>
+          <w:tcPr>
+            <w:tcW w:w="1260" w:type="dxa"/>
+            <w:vAlign w:val="center"/>
+          </w:tcPr>
+          <w:p>
+            <w:pPr>
+              <w:jc w:val="center"/>
+              <w:rPr>
+                <w:rFonts w:ascii="Times New Roman" w:hAnsi="Times New Roman" w:cs="Times New Roman"/>
+              </w:rPr>
+            </w:pPr>
+            <w:r>
+              <w:rPr>
+                <w:rFonts w:ascii="Times New Roman" w:hAnsi="Times New Roman" w:cs="Times New Roman"/>
+              </w:rPr>
+              <w:t>Group 21</w:t>
+            </w:r>
+          </w:p>
+        </w:tc>
+        <w:tc>
+          <w:tcPr>
+            <w:tcW w:w="900" w:type="dxa"/>
+            <w:vAlign w:val="center"/>
+          </w:tcPr>
+          <w:p>
+            <w:pPr>
+              <w:jc w:val="center"/>
+              <w:rPr>
+                <w:rFonts w:ascii="Times New Roman" w:hAnsi="Times New Roman" w:cs="Times New Roman"/>
+              </w:rPr>
+            </w:pPr>
+            <w:r>
+              <w:rPr>
+                <w:rFonts w:ascii="Times New Roman" w:hAnsi="Times New Roman" w:cs="Times New Roman"/>
+              </w:rPr>
+              <w:t>10/06</w:t>
+            </w:r>
+          </w:p>
+        </w:tc>
+        <w:tc>
+          <w:tcPr>
+            <w:tcW w:w="4230" w:type="dxa"/>
+            <w:vAlign w:val="center"/>
+          </w:tcPr>
+          <w:p>
+            <w:pPr>
+              <w:jc w:val="both"/>
+              <w:rPr>
+                <w:rFonts w:ascii="Times New Roman" w:hAnsi="Times New Roman" w:cs="Times New Roman"/>
+              </w:rPr>
+            </w:pPr>
+            <w:r>
+              <w:rPr>
+                <w:rFonts w:ascii="Times New Roman" w:hAnsi="Times New Roman" w:cs="Times New Roman"/>
+              </w:rPr>
+              <w:t>-start game to go home screen</w:t>
+            </w:r>
+          </w:p>
+          <w:p>
+            <w:pPr>
+              <w:jc w:val="both"/>
+              <w:rPr>
+                <w:rFonts w:ascii="Times New Roman" w:hAnsi="Times New Roman" w:cs="Times New Roman"/>
+              </w:rPr>
+            </w:pPr>
+            <w:r>
+              <w:rPr>
+                <w:rFonts w:ascii="Times New Roman" w:hAnsi="Times New Roman" w:cs="Times New Roman"/>
+              </w:rPr>
+              <w:t>-enter configure mode by clicking option button, after that click ok to go home screen</w:t>
+            </w:r>
+          </w:p>
+          <w:p>
+            <w:pPr>
+              <w:jc w:val="both"/>
+              <w:rPr>
+                <w:rFonts w:ascii="Times New Roman" w:hAnsi="Times New Roman" w:cs="Times New Roman"/>
+              </w:rPr>
+            </w:pPr>
+            <w:r>
+              <w:rPr>
+                <w:rFonts w:ascii="Times New Roman" w:hAnsi="Times New Roman" w:cs="Times New Roman"/>
+              </w:rPr>
+              <w:t>-click new game to enter playing status.</w:t>
+            </w:r>
+          </w:p>
+          <w:p>
+            <w:pPr>
+              <w:jc w:val="both"/>
+              <w:rPr>
+                <w:rFonts w:ascii="Times New Roman" w:hAnsi="Times New Roman" w:cs="Times New Roman"/>
+              </w:rPr>
+            </w:pPr>
+            <w:r>
+              <w:rPr>
+                <w:rFonts w:ascii="Times New Roman" w:hAnsi="Times New Roman" w:cs="Times New Roman"/>
+              </w:rPr>
+              <w:t>-in playing mode, click pause button to pause game, after that, click resume to resume game.</w:t>
+            </w:r>
+          </w:p>
+          <w:p>
+            <w:pPr>
+              <w:jc w:val="both"/>
+              <w:rPr>
+                <w:rFonts w:ascii="Times New Roman" w:hAnsi="Times New Roman" w:cs="Times New Roman"/>
+              </w:rPr>
+            </w:pPr>
+            <w:r>
+              <w:rPr>
+                <w:rFonts w:ascii="Times New Roman" w:hAnsi="Times New Roman" w:cs="Times New Roman"/>
+              </w:rPr>
+              <w:t>-play game until status is game over</w:t>
+            </w:r>
+          </w:p>
+          <w:p>
+            <w:pPr>
+              <w:jc w:val="both"/>
+              <w:rPr>
+                <w:rFonts w:ascii="Times New Roman" w:hAnsi="Times New Roman" w:cs="Times New Roman"/>
+              </w:rPr>
+            </w:pPr>
+          </w:p>
+        </w:tc>
+        <w:tc>
+          <w:tcPr>
+            <w:tcW w:w="1890" w:type="dxa"/>
+            <w:vAlign w:val="center"/>
+          </w:tcPr>
+          <w:p>
+            <w:pPr>
+              <w:jc w:val="both"/>
+              <w:rPr>
+                <w:rFonts w:ascii="Times New Roman" w:hAnsi="Times New Roman" w:cs="Times New Roman"/>
+              </w:rPr>
+            </w:pPr>
+            <w:r>
+              <w:rPr>
+                <w:rFonts w:ascii="Times New Roman" w:hAnsi="Times New Roman" w:cs="Times New Roman"/>
+              </w:rPr>
+              <w:t>-G</w:t>
+            </w:r>
+            <w:r>
+              <w:rPr>
+                <w:rFonts w:ascii="Times New Roman" w:hAnsi="Times New Roman" w:cs="Times New Roman"/>
+              </w:rPr>
+              <w:t>ame is started with effect of configuration</w:t>
+            </w:r>
+          </w:p>
+          <w:p>
+            <w:pPr>
+              <w:jc w:val="both"/>
+              <w:rPr>
+                <w:rFonts w:ascii="Times New Roman" w:hAnsi="Times New Roman" w:cs="Times New Roman"/>
+              </w:rPr>
+            </w:pPr>
+            <w:r>
+              <w:rPr>
+                <w:rFonts w:ascii="Times New Roman" w:hAnsi="Times New Roman" w:cs="Times New Roman"/>
+              </w:rPr>
+              <w:t>-G</w:t>
+            </w:r>
+            <w:r>
+              <w:rPr>
+                <w:rFonts w:ascii="Times New Roman" w:hAnsi="Times New Roman" w:cs="Times New Roman"/>
+              </w:rPr>
+              <w:t>ame over</w:t>
+            </w:r>
+          </w:p>
+        </w:tc>
+        <w:tc>
+          <w:tcPr>
+            <w:tcW w:w="1170" w:type="dxa"/>
+            <w:vAlign w:val="center"/>
+          </w:tcPr>
+          <w:p>
+            <w:pPr>
+              <w:jc w:val="center"/>
+              <w:rPr>
+                <w:rFonts w:ascii="Times New Roman" w:hAnsi="Times New Roman" w:cs="Times New Roman"/>
+              </w:rPr>
+            </w:pPr>
+            <w:r>
+              <w:rPr>
+                <w:rFonts w:ascii="Times New Roman" w:hAnsi="Times New Roman" w:cs="Times New Roman"/>
+              </w:rPr>
+              <w:t>Passed</w:t>
+            </w:r>
+          </w:p>
+        </w:tc>
+        <w:tc>
+          <w:tcPr>
+            <w:tcW w:w="1260" w:type="dxa"/>
+            <w:vAlign w:val="center"/>
+          </w:tcPr>
+          <w:p>
+            <w:pPr>
+              <w:jc w:val="center"/>
+              <w:rPr>
+                <w:rFonts w:ascii="Times New Roman" w:hAnsi="Times New Roman" w:cs="Times New Roman"/>
+              </w:rPr>
+            </w:pPr>
+          </w:p>
+        </w:tc>
+      </w:tr>
+      <w:tr>
+        <w:tc>
+          <w:tcPr>
+            <w:tcW w:w="1260" w:type="dxa"/>
+            <w:vAlign w:val="center"/>
+          </w:tcPr>
+          <w:p>
+            <w:pPr>
+              <w:jc w:val="center"/>
+              <w:rPr>
+                <w:rFonts w:ascii="Times New Roman" w:hAnsi="Times New Roman" w:cs="Times New Roman"/>
+              </w:rPr>
+            </w:pPr>
+            <w:r>
+              <w:rPr>
+                <w:rFonts w:ascii="Times New Roman" w:hAnsi="Times New Roman" w:cs="Times New Roman"/>
+              </w:rPr>
+              <w:t>PRO_09</w:t>
+            </w:r>
+          </w:p>
+        </w:tc>
+        <w:tc>
+          <w:tcPr>
+            <w:tcW w:w="1260" w:type="dxa"/>
+            <w:vAlign w:val="center"/>
+          </w:tcPr>
+          <w:p>
+            <w:pPr>
+              <w:jc w:val="center"/>
+              <w:rPr>
+                <w:rFonts w:ascii="Times New Roman" w:hAnsi="Times New Roman" w:cs="Times New Roman"/>
+              </w:rPr>
+            </w:pPr>
+            <w:r>
+              <w:rPr>
+                <w:rFonts w:ascii="Times New Roman" w:hAnsi="Times New Roman" w:cs="Times New Roman"/>
+              </w:rPr>
+              <w:t>Group 21</w:t>
+            </w:r>
+          </w:p>
+        </w:tc>
+        <w:tc>
+          <w:tcPr>
+            <w:tcW w:w="900" w:type="dxa"/>
+            <w:vAlign w:val="center"/>
+          </w:tcPr>
+          <w:p>
+            <w:pPr>
+              <w:jc w:val="center"/>
+              <w:rPr>
+                <w:rFonts w:ascii="Times New Roman" w:hAnsi="Times New Roman" w:cs="Times New Roman"/>
+              </w:rPr>
+            </w:pPr>
+            <w:r>
+              <w:rPr>
+                <w:rFonts w:ascii="Times New Roman" w:hAnsi="Times New Roman" w:cs="Times New Roman"/>
+              </w:rPr>
+              <w:t>10/06</w:t>
+            </w:r>
+          </w:p>
+        </w:tc>
+        <w:tc>
+          <w:tcPr>
+            <w:tcW w:w="4230" w:type="dxa"/>
+            <w:vAlign w:val="center"/>
+          </w:tcPr>
+          <w:p>
+            <w:pPr>
+              <w:jc w:val="both"/>
+              <w:rPr>
+                <w:rFonts w:ascii="Times New Roman" w:hAnsi="Times New Roman" w:cs="Times New Roman"/>
+              </w:rPr>
+            </w:pPr>
+            <w:r>
+              <w:rPr>
+                <w:rFonts w:ascii="Times New Roman" w:hAnsi="Times New Roman" w:cs="Times New Roman"/>
+              </w:rPr>
+              <w:t>-start game to go home screen</w:t>
+            </w:r>
+          </w:p>
+          <w:p>
+            <w:pPr>
+              <w:jc w:val="both"/>
+              <w:rPr>
+                <w:rFonts w:ascii="Times New Roman" w:hAnsi="Times New Roman" w:cs="Times New Roman"/>
+              </w:rPr>
+            </w:pPr>
+            <w:r>
+              <w:rPr>
+                <w:rFonts w:ascii="Times New Roman" w:hAnsi="Times New Roman" w:cs="Times New Roman"/>
+              </w:rPr>
+              <w:t>-click new game to enter playing mode</w:t>
+            </w:r>
+          </w:p>
+          <w:p>
+            <w:pPr>
+              <w:jc w:val="both"/>
+              <w:rPr>
+                <w:rFonts w:ascii="Times New Roman" w:hAnsi="Times New Roman" w:cs="Times New Roman"/>
+              </w:rPr>
+            </w:pPr>
+            <w:r>
+              <w:rPr>
+                <w:rFonts w:ascii="Times New Roman" w:hAnsi="Times New Roman" w:cs="Times New Roman"/>
+              </w:rPr>
+              <w:t>-after some minutes, click back button to come back home screen</w:t>
+            </w:r>
+          </w:p>
+          <w:p>
+            <w:pPr>
+              <w:jc w:val="both"/>
+              <w:rPr>
+                <w:rFonts w:ascii="Times New Roman" w:hAnsi="Times New Roman" w:cs="Times New Roman"/>
+              </w:rPr>
+            </w:pPr>
+            <w:r>
+              <w:rPr>
+                <w:rFonts w:ascii="Times New Roman" w:hAnsi="Times New Roman" w:cs="Times New Roman"/>
+              </w:rPr>
+              <w:t>-at home screen, click new game button to enter playing mode</w:t>
+            </w:r>
+          </w:p>
+          <w:p>
+            <w:pPr>
+              <w:jc w:val="both"/>
+              <w:rPr>
+                <w:rFonts w:ascii="Times New Roman" w:hAnsi="Times New Roman" w:cs="Times New Roman"/>
+              </w:rPr>
+            </w:pPr>
+            <w:r>
+              <w:rPr>
+                <w:rFonts w:ascii="Times New Roman" w:hAnsi="Times New Roman" w:cs="Times New Roman"/>
+              </w:rPr>
+              <w:t>-after that, click exit button</w:t>
+            </w:r>
+          </w:p>
+        </w:tc>
+        <w:tc>
+          <w:tcPr>
+            <w:tcW w:w="1890" w:type="dxa"/>
+            <w:vAlign w:val="center"/>
+          </w:tcPr>
+          <w:p>
+            <w:pPr>
+              <w:jc w:val="both"/>
+              <w:rPr>
+                <w:rFonts w:ascii="Times New Roman" w:hAnsi="Times New Roman" w:cs="Times New Roman"/>
+              </w:rPr>
+            </w:pPr>
+            <w:r>
+              <w:rPr>
+                <w:rFonts w:ascii="Times New Roman" w:hAnsi="Times New Roman" w:cs="Times New Roman"/>
+              </w:rPr>
+              <w:t>-</w:t>
+            </w:r>
+            <w:r>
+              <w:rPr>
+                <w:rFonts w:ascii="Times New Roman" w:hAnsi="Times New Roman" w:cs="Times New Roman"/>
+              </w:rPr>
+              <w:t>A</w:t>
+            </w:r>
+            <w:r>
+              <w:rPr>
+                <w:rFonts w:ascii="Times New Roman" w:hAnsi="Times New Roman" w:cs="Times New Roman"/>
+              </w:rPr>
+              <w:t>fter new game button is clicked in second time, new playing mode is created.</w:t>
+            </w:r>
+          </w:p>
+          <w:p>
+            <w:pPr>
+              <w:jc w:val="both"/>
+              <w:rPr>
+                <w:rFonts w:ascii="Times New Roman" w:hAnsi="Times New Roman" w:cs="Times New Roman"/>
+              </w:rPr>
+            </w:pPr>
+            <w:r>
+              <w:rPr>
+                <w:rFonts w:ascii="Times New Roman" w:hAnsi="Times New Roman" w:cs="Times New Roman"/>
+              </w:rPr>
+              <w:t>-</w:t>
+            </w:r>
+            <w:r>
+              <w:rPr>
+                <w:rFonts w:ascii="Times New Roman" w:hAnsi="Times New Roman" w:cs="Times New Roman"/>
+              </w:rPr>
+              <w:t>A</w:t>
+            </w:r>
+            <w:r>
+              <w:rPr>
+                <w:rFonts w:ascii="Times New Roman" w:hAnsi="Times New Roman" w:cs="Times New Roman"/>
+              </w:rPr>
+              <w:t>fter exit, game is exited</w:t>
+            </w:r>
+          </w:p>
+        </w:tc>
+        <w:tc>
+          <w:tcPr>
+            <w:tcW w:w="1170" w:type="dxa"/>
+            <w:vAlign w:val="center"/>
+          </w:tcPr>
+          <w:p>
+            <w:pPr>
+              <w:jc w:val="center"/>
+              <w:rPr>
+                <w:rFonts w:ascii="Times New Roman" w:hAnsi="Times New Roman" w:cs="Times New Roman"/>
+              </w:rPr>
+            </w:pPr>
+            <w:r>
+              <w:rPr>
+                <w:rFonts w:ascii="Times New Roman" w:hAnsi="Times New Roman" w:cs="Times New Roman"/>
+              </w:rPr>
+              <w:t>Passed</w:t>
+            </w:r>
+          </w:p>
+        </w:tc>
+        <w:tc>
+          <w:tcPr>
+            <w:tcW w:w="1260" w:type="dxa"/>
+            <w:vAlign w:val="center"/>
+          </w:tcPr>
+          <w:p>
+            <w:pPr>
+              <w:jc w:val="center"/>
+              <w:rPr>
+                <w:rFonts w:ascii="Times New Roman" w:hAnsi="Times New Roman" w:cs="Times New Roman"/>
+              </w:rPr>
+            </w:pPr>
+          </w:p>
+        </w:tc>
+      </w:tr>
+      <w:tr>
+        <w:tc>
+          <w:tcPr>
+            <w:tcW w:w="1260" w:type="dxa"/>
+            <w:vAlign w:val="center"/>
+          </w:tcPr>
+          <w:p>
+            <w:pPr>
+              <w:jc w:val="center"/>
+              <w:rPr>
+                <w:rFonts w:ascii="Times New Roman" w:hAnsi="Times New Roman" w:cs="Times New Roman"/>
+              </w:rPr>
+            </w:pPr>
+            <w:r>
+              <w:rPr>
+                <w:rFonts w:ascii="Times New Roman" w:hAnsi="Times New Roman" w:cs="Times New Roman"/>
+              </w:rPr>
+              <w:t>PRO_10</w:t>
+            </w:r>
+          </w:p>
+        </w:tc>
+        <w:tc>
+          <w:tcPr>
+            <w:tcW w:w="1260" w:type="dxa"/>
+            <w:vAlign w:val="center"/>
+          </w:tcPr>
+          <w:p>
+            <w:pPr>
+              <w:jc w:val="center"/>
+              <w:rPr>
+                <w:rFonts w:ascii="Times New Roman" w:hAnsi="Times New Roman" w:cs="Times New Roman"/>
+              </w:rPr>
+            </w:pPr>
+            <w:r>
+              <w:rPr>
+                <w:rFonts w:ascii="Times New Roman" w:hAnsi="Times New Roman" w:cs="Times New Roman"/>
+              </w:rPr>
+              <w:t>Group 21</w:t>
+            </w:r>
+          </w:p>
+        </w:tc>
+        <w:tc>
+          <w:tcPr>
+            <w:tcW w:w="900" w:type="dxa"/>
+            <w:vAlign w:val="center"/>
+          </w:tcPr>
+          <w:p>
+            <w:pPr>
+              <w:jc w:val="center"/>
+              <w:rPr>
+                <w:rFonts w:ascii="Times New Roman" w:hAnsi="Times New Roman" w:cs="Times New Roman"/>
+              </w:rPr>
+            </w:pPr>
+            <w:r>
+              <w:rPr>
+                <w:rFonts w:ascii="Times New Roman" w:hAnsi="Times New Roman" w:cs="Times New Roman"/>
+              </w:rPr>
+              <w:t>10/06</w:t>
+            </w:r>
+          </w:p>
+        </w:tc>
+        <w:tc>
+          <w:tcPr>
+            <w:tcW w:w="4230" w:type="dxa"/>
+            <w:vAlign w:val="center"/>
+          </w:tcPr>
+          <w:p>
+            <w:pPr>
+              <w:jc w:val="both"/>
+              <w:rPr>
+                <w:rFonts w:ascii="Times New Roman" w:hAnsi="Times New Roman" w:cs="Times New Roman"/>
+              </w:rPr>
+            </w:pPr>
+            <w:r>
+              <w:rPr>
+                <w:rFonts w:ascii="Times New Roman" w:hAnsi="Times New Roman" w:cs="Times New Roman"/>
+              </w:rPr>
+              <w:t>-start game to go home screen</w:t>
+            </w:r>
+          </w:p>
+          <w:p>
+            <w:pPr>
+              <w:jc w:val="both"/>
+              <w:rPr>
+                <w:rFonts w:ascii="Times New Roman" w:hAnsi="Times New Roman" w:cs="Times New Roman"/>
+              </w:rPr>
+            </w:pPr>
+            <w:r>
+              <w:rPr>
+                <w:rFonts w:ascii="Times New Roman" w:hAnsi="Times New Roman" w:cs="Times New Roman"/>
+              </w:rPr>
+              <w:t>-click new game button and play game until status is game over</w:t>
+            </w:r>
+          </w:p>
+          <w:p>
+            <w:pPr>
+              <w:jc w:val="both"/>
+              <w:rPr>
+                <w:rFonts w:ascii="Times New Roman" w:hAnsi="Times New Roman" w:cs="Times New Roman"/>
+              </w:rPr>
+            </w:pPr>
+            <w:r>
+              <w:rPr>
+                <w:rFonts w:ascii="Times New Roman" w:hAnsi="Times New Roman" w:cs="Times New Roman"/>
+              </w:rPr>
+              <w:t>-after save score with name that is entered from player, click back to go home screen</w:t>
+            </w:r>
+          </w:p>
+          <w:p>
+            <w:pPr>
+              <w:jc w:val="both"/>
+              <w:rPr>
+                <w:rFonts w:ascii="Times New Roman" w:hAnsi="Times New Roman" w:cs="Times New Roman"/>
+              </w:rPr>
+            </w:pPr>
+            <w:r>
+              <w:rPr>
+                <w:rFonts w:ascii="Times New Roman" w:hAnsi="Times New Roman" w:cs="Times New Roman"/>
+              </w:rPr>
+              <w:t>-press high score to view high score</w:t>
+            </w:r>
+          </w:p>
+          <w:p>
+            <w:pPr>
+              <w:jc w:val="both"/>
+              <w:rPr>
+                <w:rFonts w:ascii="Times New Roman" w:hAnsi="Times New Roman" w:cs="Times New Roman"/>
+              </w:rPr>
+            </w:pPr>
+            <w:r>
+              <w:rPr>
+                <w:rFonts w:ascii="Times New Roman" w:hAnsi="Times New Roman" w:cs="Times New Roman"/>
+              </w:rPr>
+              <w:t>After viewing, click back to home screen and click exit to quit</w:t>
+            </w:r>
+          </w:p>
+        </w:tc>
+        <w:tc>
+          <w:tcPr>
+            <w:tcW w:w="1890" w:type="dxa"/>
+            <w:vAlign w:val="center"/>
+          </w:tcPr>
+          <w:p>
+            <w:pPr>
+              <w:jc w:val="both"/>
+              <w:rPr>
+                <w:rFonts w:ascii="Times New Roman" w:hAnsi="Times New Roman" w:cs="Times New Roman"/>
+              </w:rPr>
+            </w:pPr>
+            <w:r>
+              <w:rPr>
+                <w:rFonts w:ascii="Times New Roman" w:hAnsi="Times New Roman" w:cs="Times New Roman"/>
+              </w:rPr>
+              <w:t>-</w:t>
+            </w:r>
+            <w:r>
+              <w:rPr>
+                <w:rFonts w:ascii="Times New Roman" w:hAnsi="Times New Roman" w:cs="Times New Roman"/>
+              </w:rPr>
+              <w:t>A</w:t>
+            </w:r>
+            <w:r>
+              <w:rPr>
+                <w:rFonts w:ascii="Times New Roman" w:hAnsi="Times New Roman" w:cs="Times New Roman"/>
+              </w:rPr>
+              <w:t>fter click high score, player will player name in high score table if he/she is in top ten player who play the best</w:t>
+            </w:r>
+          </w:p>
+          <w:p>
+            <w:pPr>
+              <w:jc w:val="both"/>
+              <w:rPr>
+                <w:rFonts w:ascii="Times New Roman" w:hAnsi="Times New Roman" w:cs="Times New Roman"/>
+              </w:rPr>
+            </w:pPr>
+            <w:r>
+              <w:rPr>
+                <w:rFonts w:ascii="Times New Roman" w:hAnsi="Times New Roman" w:cs="Times New Roman"/>
+              </w:rPr>
+              <w:t>-</w:t>
+            </w:r>
+            <w:r>
+              <w:rPr>
+                <w:rFonts w:ascii="Times New Roman" w:hAnsi="Times New Roman" w:cs="Times New Roman"/>
+              </w:rPr>
+              <w:t>G</w:t>
+            </w:r>
+            <w:r>
+              <w:rPr>
+                <w:rFonts w:ascii="Times New Roman" w:hAnsi="Times New Roman" w:cs="Times New Roman"/>
+              </w:rPr>
+              <w:t>ame is exited</w:t>
+            </w:r>
+          </w:p>
+        </w:tc>
+        <w:tc>
+          <w:tcPr>
+            <w:tcW w:w="1170" w:type="dxa"/>
+            <w:vAlign w:val="center"/>
+          </w:tcPr>
+          <w:p>
+            <w:pPr>
+              <w:jc w:val="center"/>
+              <w:rPr>
+                <w:rFonts w:ascii="Times New Roman" w:hAnsi="Times New Roman" w:cs="Times New Roman"/>
+              </w:rPr>
+            </w:pPr>
+            <w:r>
+              <w:rPr>
+                <w:rFonts w:ascii="Times New Roman" w:hAnsi="Times New Roman" w:cs="Times New Roman"/>
+              </w:rPr>
+              <w:t>Passed</w:t>
+            </w:r>
+          </w:p>
+        </w:tc>
+        <w:tc>
+          <w:tcPr>
+            <w:tcW w:w="1260" w:type="dxa"/>
+            <w:vAlign w:val="center"/>
+          </w:tcPr>
+          <w:p>
+            <w:pPr>
+              <w:jc w:val="center"/>
+              <w:rPr>
+                <w:rFonts w:ascii="Times New Roman" w:hAnsi="Times New Roman" w:cs="Times New Roman"/>
+              </w:rPr>
+            </w:pPr>
+          </w:p>
+        </w:tc>
+      </w:tr>
+      <w:tr>
+        <w:tc>
+          <w:tcPr>
+            <w:tcW w:w="1260" w:type="dxa"/>
+            <w:vAlign w:val="center"/>
+          </w:tcPr>
+          <w:p>
+            <w:pPr>
+              <w:jc w:val="center"/>
+              <w:rPr>
+                <w:rFonts w:ascii="Times New Roman" w:hAnsi="Times New Roman" w:cs="Times New Roman"/>
+              </w:rPr>
+            </w:pPr>
+            <w:r>
+              <w:rPr>
+                <w:rFonts w:ascii="Times New Roman" w:hAnsi="Times New Roman" w:cs="Times New Roman"/>
+              </w:rPr>
+              <w:t>SYS_11</w:t>
+            </w:r>
+          </w:p>
+        </w:tc>
+        <w:tc>
+          <w:tcPr>
+            <w:tcW w:w="1260" w:type="dxa"/>
+            <w:vAlign w:val="center"/>
+          </w:tcPr>
+          <w:p>
+            <w:pPr>
+              <w:jc w:val="center"/>
+              <w:rPr>
+                <w:rFonts w:ascii="Times New Roman" w:hAnsi="Times New Roman" w:cs="Times New Roman"/>
+              </w:rPr>
+            </w:pPr>
+            <w:r>
+              <w:rPr>
+                <w:rFonts w:ascii="Times New Roman" w:hAnsi="Times New Roman" w:cs="Times New Roman"/>
+              </w:rPr>
+              <w:t>Group 21</w:t>
+            </w:r>
+          </w:p>
+        </w:tc>
+        <w:tc>
+          <w:tcPr>
+            <w:tcW w:w="900" w:type="dxa"/>
+            <w:vAlign w:val="center"/>
+          </w:tcPr>
+          <w:p>
+            <w:pPr>
+              <w:jc w:val="center"/>
+              <w:rPr>
+                <w:rFonts w:ascii="Times New Roman" w:hAnsi="Times New Roman" w:cs="Times New Roman"/>
+              </w:rPr>
+            </w:pPr>
+            <w:r>
+              <w:rPr>
+                <w:rFonts w:ascii="Times New Roman" w:hAnsi="Times New Roman" w:cs="Times New Roman"/>
+              </w:rPr>
+              <w:t>10/06</w:t>
+            </w:r>
+          </w:p>
+        </w:tc>
+        <w:tc>
+          <w:tcPr>
+            <w:tcW w:w="4230" w:type="dxa"/>
+            <w:vAlign w:val="center"/>
+          </w:tcPr>
+          <w:p>
+            <w:pPr>
+              <w:jc w:val="both"/>
+              <w:rPr>
+                <w:rFonts w:ascii="Times New Roman" w:hAnsi="Times New Roman" w:cs="Times New Roman"/>
+              </w:rPr>
+            </w:pPr>
+            <w:r>
+              <w:rPr>
+                <w:rFonts w:ascii="Times New Roman" w:hAnsi="Times New Roman" w:cs="Times New Roman"/>
+              </w:rPr>
+              <w:t>-start game to go home screen</w:t>
+            </w:r>
+          </w:p>
+          <w:p>
+            <w:pPr>
+              <w:jc w:val="both"/>
+              <w:rPr>
+                <w:rFonts w:ascii="Times New Roman" w:hAnsi="Times New Roman" w:cs="Times New Roman"/>
+              </w:rPr>
+            </w:pPr>
+            <w:r>
+              <w:rPr>
+                <w:rFonts w:ascii="Times New Roman" w:hAnsi="Times New Roman" w:cs="Times New Roman"/>
+              </w:rPr>
+              <w:t>-at home screen, player has phone call</w:t>
+            </w:r>
+          </w:p>
+        </w:tc>
+        <w:tc>
+          <w:tcPr>
+            <w:tcW w:w="1890" w:type="dxa"/>
+            <w:vAlign w:val="center"/>
+          </w:tcPr>
+          <w:p>
+            <w:pPr>
+              <w:jc w:val="both"/>
+              <w:rPr>
+                <w:rFonts w:ascii="Times New Roman" w:hAnsi="Times New Roman" w:cs="Times New Roman"/>
+              </w:rPr>
+            </w:pPr>
+            <w:r>
+              <w:rPr>
+                <w:rFonts w:ascii="Times New Roman" w:hAnsi="Times New Roman" w:cs="Times New Roman"/>
+              </w:rPr>
+              <w:t>A</w:t>
+            </w:r>
+            <w:r>
+              <w:rPr>
+                <w:rFonts w:ascii="Times New Roman" w:hAnsi="Times New Roman" w:cs="Times New Roman"/>
+              </w:rPr>
+              <w:t>pplication is exited</w:t>
+            </w:r>
+          </w:p>
+        </w:tc>
+        <w:tc>
+          <w:tcPr>
+            <w:tcW w:w="1170" w:type="dxa"/>
+            <w:vAlign w:val="center"/>
+          </w:tcPr>
+          <w:p>
+            <w:pPr>
+              <w:jc w:val="center"/>
+              <w:rPr>
+                <w:rFonts w:ascii="Times New Roman" w:hAnsi="Times New Roman" w:cs="Times New Roman"/>
+              </w:rPr>
+            </w:pPr>
+            <w:r>
+              <w:rPr>
+                <w:rFonts w:ascii="Times New Roman" w:hAnsi="Times New Roman" w:cs="Times New Roman"/>
+              </w:rPr>
+              <w:t>---</w:t>
+            </w:r>
+          </w:p>
+        </w:tc>
+        <w:tc>
+          <w:tcPr>
+            <w:tcW w:w="1260" w:type="dxa"/>
+            <w:vAlign w:val="center"/>
+          </w:tcPr>
+          <w:p>
+            <w:pPr>
+              <w:jc w:val="center"/>
+              <w:rPr>
+                <w:rFonts w:ascii="Times New Roman" w:hAnsi="Times New Roman" w:cs="Times New Roman"/>
+              </w:rPr>
+            </w:pPr>
+            <w:r>
+              <w:rPr>
+                <w:rFonts w:ascii="Times New Roman" w:hAnsi="Times New Roman" w:cs="Times New Roman"/>
+              </w:rPr>
+              <w:t>Not yet tested</w:t>
+            </w:r>
+          </w:p>
+        </w:tc>
+      </w:tr>
+      <w:tr>
+        <w:tc>
+          <w:tcPr>
+            <w:tcW w:w="1260" w:type="dxa"/>
+            <w:vAlign w:val="center"/>
+          </w:tcPr>
+          <w:p>
+            <w:pPr>
+              <w:jc w:val="center"/>
+              <w:rPr>
+                <w:rFonts w:ascii="Times New Roman" w:hAnsi="Times New Roman" w:cs="Times New Roman"/>
+              </w:rPr>
+            </w:pPr>
+            <w:r>
+              <w:rPr>
+                <w:rFonts w:ascii="Times New Roman" w:hAnsi="Times New Roman" w:cs="Times New Roman"/>
+              </w:rPr>
+              <w:t>SYS_12</w:t>
+            </w:r>
+          </w:p>
+        </w:tc>
+        <w:tc>
+          <w:tcPr>
+            <w:tcW w:w="1260" w:type="dxa"/>
+            <w:vAlign w:val="center"/>
+          </w:tcPr>
+          <w:p>
+            <w:pPr>
+              <w:jc w:val="center"/>
+              <w:rPr>
+                <w:rFonts w:ascii="Times New Roman" w:hAnsi="Times New Roman" w:cs="Times New Roman"/>
+              </w:rPr>
+            </w:pPr>
+            <w:r>
+              <w:rPr>
+                <w:rFonts w:ascii="Times New Roman" w:hAnsi="Times New Roman" w:cs="Times New Roman"/>
+              </w:rPr>
+              <w:t>Group 21</w:t>
+            </w:r>
+          </w:p>
+        </w:tc>
+        <w:tc>
+          <w:tcPr>
+            <w:tcW w:w="900" w:type="dxa"/>
+            <w:vAlign w:val="center"/>
+          </w:tcPr>
+          <w:p>
+            <w:pPr>
+              <w:jc w:val="center"/>
+              <w:rPr>
+                <w:rFonts w:ascii="Times New Roman" w:hAnsi="Times New Roman" w:cs="Times New Roman"/>
+              </w:rPr>
+            </w:pPr>
+            <w:r>
+              <w:rPr>
+                <w:rFonts w:ascii="Times New Roman" w:hAnsi="Times New Roman" w:cs="Times New Roman"/>
+              </w:rPr>
+              <w:t>10/06</w:t>
+            </w:r>
+          </w:p>
+        </w:tc>
+        <w:tc>
+          <w:tcPr>
+            <w:tcW w:w="4230" w:type="dxa"/>
+            <w:vAlign w:val="center"/>
+          </w:tcPr>
+          <w:p>
+            <w:pPr>
+              <w:jc w:val="both"/>
+              <w:rPr>
+                <w:rFonts w:ascii="Times New Roman" w:hAnsi="Times New Roman" w:cs="Times New Roman"/>
+              </w:rPr>
+            </w:pPr>
+            <w:r>
+              <w:rPr>
+                <w:rFonts w:ascii="Times New Roman" w:hAnsi="Times New Roman" w:cs="Times New Roman"/>
+              </w:rPr>
+              <w:t>-start game to go home screen</w:t>
+            </w:r>
+          </w:p>
+          <w:p>
+            <w:pPr>
+              <w:jc w:val="both"/>
+              <w:rPr>
+                <w:rFonts w:ascii="Times New Roman" w:hAnsi="Times New Roman" w:cs="Times New Roman"/>
+              </w:rPr>
+            </w:pPr>
+            <w:r>
+              <w:rPr>
+                <w:rFonts w:ascii="Times New Roman" w:hAnsi="Times New Roman" w:cs="Times New Roman"/>
+              </w:rPr>
+              <w:t>-click new game to enter playing mode</w:t>
+            </w:r>
+          </w:p>
+          <w:p>
+            <w:pPr>
+              <w:jc w:val="both"/>
+              <w:rPr>
+                <w:rFonts w:ascii="Times New Roman" w:hAnsi="Times New Roman" w:cs="Times New Roman"/>
+              </w:rPr>
+            </w:pPr>
+            <w:r>
+              <w:rPr>
+                <w:rFonts w:ascii="Times New Roman" w:hAnsi="Times New Roman" w:cs="Times New Roman"/>
+              </w:rPr>
+              <w:t>-click end phone call</w:t>
+            </w:r>
+          </w:p>
+        </w:tc>
+        <w:tc>
+          <w:tcPr>
+            <w:tcW w:w="1890" w:type="dxa"/>
+            <w:vAlign w:val="center"/>
+          </w:tcPr>
+          <w:p>
+            <w:pPr>
+              <w:jc w:val="both"/>
+              <w:rPr>
+                <w:rFonts w:ascii="Times New Roman" w:hAnsi="Times New Roman" w:cs="Times New Roman"/>
+              </w:rPr>
+            </w:pPr>
+            <w:r>
+              <w:rPr>
+                <w:rFonts w:ascii="Times New Roman" w:hAnsi="Times New Roman" w:cs="Times New Roman"/>
+              </w:rPr>
+              <w:t>A</w:t>
+            </w:r>
+            <w:r>
+              <w:rPr>
+                <w:rFonts w:ascii="Times New Roman" w:hAnsi="Times New Roman" w:cs="Times New Roman"/>
+              </w:rPr>
+              <w:t>pplication is exited</w:t>
+            </w:r>
+          </w:p>
+        </w:tc>
+        <w:tc>
+          <w:tcPr>
+            <w:tcW w:w="1170" w:type="dxa"/>
+            <w:vAlign w:val="center"/>
+          </w:tcPr>
+          <w:p>
+            <w:pPr>
+              <w:jc w:val="center"/>
+              <w:rPr>
+                <w:rFonts w:ascii="Times New Roman" w:hAnsi="Times New Roman" w:cs="Times New Roman"/>
+              </w:rPr>
+            </w:pPr>
+            <w:r>
+              <w:rPr>
+                <w:rFonts w:ascii="Times New Roman" w:hAnsi="Times New Roman" w:cs="Times New Roman"/>
+              </w:rPr>
+              <w:t>---</w:t>
+            </w:r>
+          </w:p>
+        </w:tc>
+        <w:tc>
+          <w:tcPr>
+            <w:tcW w:w="1260" w:type="dxa"/>
+            <w:vAlign w:val="center"/>
+          </w:tcPr>
+          <w:p>
+            <w:pPr>
+              <w:jc w:val="center"/>
+              <w:rPr>
+                <w:rFonts w:ascii="Times New Roman" w:hAnsi="Times New Roman" w:cs="Times New Roman"/>
+              </w:rPr>
+            </w:pPr>
+            <w:r>
+              <w:rPr>
+                <w:rFonts w:ascii="Times New Roman" w:hAnsi="Times New Roman" w:cs="Times New Roman"/>
+              </w:rPr>
+              <w:t>Not yet tested</w:t>
+            </w:r>
+          </w:p>
+        </w:tc>
+      </w:tr>
+      <w:tr>
+        <w:tc>
+          <w:tcPr>
+            <w:tcW w:w="1260" w:type="dxa"/>
+            <w:vAlign w:val="center"/>
+          </w:tcPr>
+          <w:p>
+            <w:pPr>
+              <w:jc w:val="center"/>
+              <w:rPr>
+                <w:rFonts w:ascii="Times New Roman" w:hAnsi="Times New Roman" w:cs="Times New Roman"/>
+              </w:rPr>
+            </w:pPr>
+            <w:r>
+              <w:rPr>
+                <w:rFonts w:ascii="Times New Roman" w:hAnsi="Times New Roman" w:cs="Times New Roman"/>
+              </w:rPr>
+              <w:t>SYS_13</w:t>
+            </w:r>
+          </w:p>
+        </w:tc>
+        <w:tc>
+          <w:tcPr>
+            <w:tcW w:w="1260" w:type="dxa"/>
+            <w:vAlign w:val="center"/>
+          </w:tcPr>
+          <w:p>
+            <w:pPr>
+              <w:jc w:val="center"/>
+              <w:rPr>
+                <w:rFonts w:ascii="Times New Roman" w:hAnsi="Times New Roman" w:cs="Times New Roman"/>
+              </w:rPr>
+            </w:pPr>
+            <w:r>
+              <w:rPr>
+                <w:rFonts w:ascii="Times New Roman" w:hAnsi="Times New Roman" w:cs="Times New Roman"/>
+              </w:rPr>
+              <w:t>Group 21</w:t>
+            </w:r>
+          </w:p>
+        </w:tc>
+        <w:tc>
+          <w:tcPr>
+            <w:tcW w:w="900" w:type="dxa"/>
+            <w:vAlign w:val="center"/>
+          </w:tcPr>
+          <w:p>
+            <w:pPr>
+              <w:jc w:val="center"/>
+              <w:rPr>
+                <w:rFonts w:ascii="Times New Roman" w:hAnsi="Times New Roman" w:cs="Times New Roman"/>
+              </w:rPr>
+            </w:pPr>
+            <w:r>
+              <w:rPr>
+                <w:rFonts w:ascii="Times New Roman" w:hAnsi="Times New Roman" w:cs="Times New Roman"/>
+              </w:rPr>
+              <w:t>10/06</w:t>
+            </w:r>
+          </w:p>
+        </w:tc>
+        <w:tc>
+          <w:tcPr>
+            <w:tcW w:w="4230" w:type="dxa"/>
+            <w:vAlign w:val="center"/>
+          </w:tcPr>
+          <w:p>
+            <w:pPr>
+              <w:jc w:val="both"/>
+              <w:rPr>
+                <w:rFonts w:ascii="Times New Roman" w:hAnsi="Times New Roman" w:cs="Times New Roman"/>
+              </w:rPr>
+            </w:pPr>
+            <w:r>
+              <w:rPr>
+                <w:rFonts w:ascii="Times New Roman" w:hAnsi="Times New Roman" w:cs="Times New Roman"/>
+              </w:rPr>
+              <w:t>-start game to go home screen</w:t>
+            </w:r>
+          </w:p>
+          <w:p>
+            <w:pPr>
+              <w:jc w:val="both"/>
+              <w:rPr>
+                <w:rFonts w:ascii="Times New Roman" w:hAnsi="Times New Roman" w:cs="Times New Roman"/>
+              </w:rPr>
+            </w:pPr>
+            <w:r>
+              <w:rPr>
+                <w:rFonts w:ascii="Times New Roman" w:hAnsi="Times New Roman" w:cs="Times New Roman"/>
+              </w:rPr>
+              <w:t>-click new game to enter playing mode</w:t>
+            </w:r>
+          </w:p>
+          <w:p>
+            <w:pPr>
+              <w:jc w:val="both"/>
+              <w:rPr>
+                <w:rFonts w:ascii="Times New Roman" w:hAnsi="Times New Roman" w:cs="Times New Roman"/>
+              </w:rPr>
+            </w:pPr>
+            <w:r>
+              <w:rPr>
+                <w:rFonts w:ascii="Times New Roman" w:hAnsi="Times New Roman" w:cs="Times New Roman"/>
+              </w:rPr>
+              <w:t>-in playing mode, device loss battery</w:t>
+            </w:r>
+          </w:p>
+        </w:tc>
+        <w:tc>
+          <w:tcPr>
+            <w:tcW w:w="1890" w:type="dxa"/>
+            <w:vAlign w:val="center"/>
+          </w:tcPr>
+          <w:p>
+            <w:pPr>
+              <w:jc w:val="both"/>
+              <w:rPr>
+                <w:rFonts w:ascii="Times New Roman" w:hAnsi="Times New Roman" w:cs="Times New Roman"/>
+              </w:rPr>
+            </w:pPr>
+            <w:r>
+              <w:rPr>
+                <w:rFonts w:ascii="Times New Roman" w:hAnsi="Times New Roman" w:cs="Times New Roman"/>
+              </w:rPr>
+              <w:t>A</w:t>
+            </w:r>
+            <w:r>
+              <w:rPr>
+                <w:rFonts w:ascii="Times New Roman" w:hAnsi="Times New Roman" w:cs="Times New Roman"/>
+              </w:rPr>
+              <w:t>pplication is exited and score not storage into score table</w:t>
+            </w:r>
+          </w:p>
+        </w:tc>
+        <w:tc>
+          <w:tcPr>
+            <w:tcW w:w="1170" w:type="dxa"/>
+            <w:vAlign w:val="center"/>
+          </w:tcPr>
+          <w:p>
+            <w:pPr>
+              <w:jc w:val="center"/>
+              <w:rPr>
+                <w:rFonts w:ascii="Times New Roman" w:hAnsi="Times New Roman" w:cs="Times New Roman"/>
+              </w:rPr>
+            </w:pPr>
+            <w:r>
+              <w:rPr>
+                <w:rFonts w:ascii="Times New Roman" w:hAnsi="Times New Roman" w:cs="Times New Roman"/>
+              </w:rPr>
+              <w:t>---</w:t>
+            </w:r>
+          </w:p>
+        </w:tc>
+        <w:tc>
+          <w:tcPr>
+            <w:tcW w:w="1260" w:type="dxa"/>
+            <w:vAlign w:val="center"/>
+          </w:tcPr>
+          <w:p>
+            <w:pPr>
+              <w:jc w:val="center"/>
+              <w:rPr>
+                <w:rFonts w:ascii="Times New Roman" w:hAnsi="Times New Roman" w:cs="Times New Roman"/>
+              </w:rPr>
+            </w:pPr>
+            <w:r>
+              <w:rPr>
+                <w:rFonts w:ascii="Times New Roman" w:hAnsi="Times New Roman" w:cs="Times New Roman"/>
+              </w:rPr>
+              <w:t>Not yet tested</w:t>
+            </w:r>
+          </w:p>
+        </w:tc>
+      </w:tr>
+    </w:tbl>
+    <w:p/>
     <w:p>
-      <w:pPr>
-        <w:pStyle w:val="ListParagraph"/>
-        <w:numPr>
-          <w:ilvl w:val="0"/>
-          <w:numId w:val="8"/>
-        </w:numPr>
-      </w:pPr>
-      <w:r>
-        <w:t>Start</w:t>
-      </w:r>
-      <w:r>
-        <w:t xml:space="preserve"> -&gt; </w:t>
-      </w:r>
-      <w:r>
-        <w:t>Home screen -&gt;&lt;exit&gt; E</w:t>
-      </w:r>
-      <w:r>
-        <w:t xml:space="preserve">xit </w:t>
+      <w:r>
+        <w:lastRenderedPageBreak/>
+        <w:t>Note: Tetris game which is used for testing is a version 1.1. The best device is Nokia N9. Some another device is available for testing, such as: Nokia N900</w:t>
+      </w:r>
+      <w:r>
+        <w:t>…</w:t>
       </w:r>
     </w:p>
-    <w:p>
-      <w:pPr>
-        <w:pStyle w:val="ListParagraph"/>
-        <w:numPr>
-          <w:ilvl w:val="0"/>
-          <w:numId w:val="8"/>
-        </w:numPr>
-      </w:pPr>
-      <w:r>
-        <w:t>Start -&gt; Home screen -&gt;</w:t>
-      </w:r>
-      <w:r>
-        <w:t>&lt;show high score&gt; S</w:t>
-      </w:r>
-      <w:r>
-        <w:t>how</w:t>
-      </w:r>
-      <w:r>
-        <w:t xml:space="preserve"> </w:t>
-      </w:r>
-      <w:r>
-        <w:t>H</w:t>
-      </w:r>
-      <w:r>
-        <w:t xml:space="preserve">igh </w:t>
-      </w:r>
-      <w:r>
-        <w:t>S</w:t>
-      </w:r>
-      <w:r>
-        <w:t>core -&gt;</w:t>
-      </w:r>
-      <w:r>
-        <w:t xml:space="preserve">&lt;back&gt; Home Screen -&gt;&lt;exit&gt; </w:t>
-      </w:r>
-      <w:r>
-        <w:t xml:space="preserve"> </w:t>
-      </w:r>
-      <w:r>
-        <w:t>E</w:t>
-      </w:r>
-      <w:r>
-        <w:t>xit</w:t>
-      </w:r>
-    </w:p>
-    <w:p>
-      <w:pPr>
-        <w:pStyle w:val="ListParagraph"/>
-        <w:numPr>
-          <w:ilvl w:val="0"/>
-          <w:numId w:val="8"/>
-        </w:numPr>
-      </w:pPr>
-      <w:r>
-        <w:t>Start -&gt; Home screen -&gt;</w:t>
-      </w:r>
-      <w:r>
-        <w:t>&lt;option&gt;</w:t>
-      </w:r>
-      <w:r>
-        <w:t xml:space="preserve"> </w:t>
-      </w:r>
-      <w:r>
-        <w:t>O</w:t>
-      </w:r>
-      <w:r>
-        <w:t>ptions -&gt;</w:t>
-      </w:r>
-      <w:r>
-        <w:t>&lt;back&gt; Home Screen-&gt;&lt;exit&gt;</w:t>
-      </w:r>
-      <w:r>
-        <w:t xml:space="preserve"> </w:t>
-      </w:r>
-      <w:r>
-        <w:t>E</w:t>
-      </w:r>
-      <w:r>
-        <w:t>xit</w:t>
-      </w:r>
-    </w:p>
-    <w:p>
-      <w:pPr>
-        <w:pStyle w:val="ListParagraph"/>
-        <w:numPr>
-          <w:ilvl w:val="0"/>
-          <w:numId w:val="8"/>
-        </w:numPr>
-      </w:pPr>
-      <w:r>
-        <w:t>Start -&gt; Home screen -&gt;</w:t>
-      </w:r>
-      <w:r>
-        <w:t>&lt;new game&gt;</w:t>
-      </w:r>
-      <w:r>
-        <w:t xml:space="preserve"> </w:t>
-      </w:r>
-      <w:r>
-        <w:t>Playing -&gt;&lt;exit&gt; E</w:t>
-      </w:r>
-      <w:r>
-        <w:t>xit</w:t>
-      </w:r>
-    </w:p>
-    <w:p>
-      <w:pPr>
-        <w:pStyle w:val="ListParagraph"/>
-        <w:numPr>
-          <w:ilvl w:val="0"/>
-          <w:numId w:val="8"/>
-        </w:numPr>
-      </w:pPr>
-      <w:r>
-        <w:t>Start -&gt; Home screen -&gt;</w:t>
-      </w:r>
-      <w:r>
-        <w:t>&lt;option&gt; Option</w:t>
-      </w:r>
-      <w:r>
-        <w:t xml:space="preserve"> -</w:t>
-      </w:r>
-      <w:r>
-        <w:t>&gt;</w:t>
-      </w:r>
-      <w:r>
-        <w:t>&lt;back&gt;</w:t>
-      </w:r>
-      <w:r>
-        <w:t xml:space="preserve"> </w:t>
-      </w:r>
-      <w:r>
-        <w:t>Home Screen</w:t>
-      </w:r>
-      <w:r>
-        <w:t xml:space="preserve"> -&gt;</w:t>
-      </w:r>
-      <w:r>
-        <w:t>&lt;new game&gt; P</w:t>
-      </w:r>
-      <w:r>
-        <w:t>lay game -&gt;</w:t>
-      </w:r>
-      <w:r>
-        <w:t>&lt;</w:t>
-      </w:r>
-      <w:r>
-        <w:t>exit</w:t>
-      </w:r>
-      <w:r>
-        <w:t>&gt; Exit</w:t>
-      </w:r>
-    </w:p>
-    <w:p>
-      <w:pPr>
-        <w:pStyle w:val="ListParagraph"/>
-        <w:numPr>
-          <w:ilvl w:val="0"/>
-          <w:numId w:val="8"/>
-        </w:numPr>
-      </w:pPr>
-      <w:r>
-        <w:t>Start -&gt; Home screen -&gt;</w:t>
-      </w:r>
-      <w:r>
-        <w:t>&lt;</w:t>
-      </w:r>
-      <w:r>
-        <w:t>show high score</w:t>
-      </w:r>
-      <w:r>
-        <w:t>&gt; Show High Score</w:t>
-      </w:r>
-      <w:r>
-        <w:t xml:space="preserve"> -&gt;</w:t>
-      </w:r>
-      <w:r>
-        <w:t>&lt;back&gt; Home Screen -&gt;&lt;option&gt; Option -&gt;&lt;back&gt; Home Screen</w:t>
-      </w:r>
-      <w:r>
-        <w:t xml:space="preserve"> -&gt;</w:t>
-      </w:r>
-      <w:r>
-        <w:t>&lt;</w:t>
-      </w:r>
-      <w:r>
-        <w:t>new game</w:t>
-      </w:r>
-      <w:r>
-        <w:t>&gt; P</w:t>
-      </w:r>
-      <w:r>
-        <w:t>lay</w:t>
-      </w:r>
-      <w:r>
-        <w:t>ing</w:t>
-      </w:r>
-      <w:r>
-        <w:t xml:space="preserve"> -&gt;</w:t>
-      </w:r>
-      <w:r>
-        <w:t>&lt;</w:t>
-      </w:r>
-      <w:r>
-        <w:t>exit</w:t>
-      </w:r>
-      <w:r>
-        <w:t>&gt; Exit</w:t>
-      </w:r>
-    </w:p>
-    <w:p>
-      <w:pPr>
-        <w:pStyle w:val="ListParagraph"/>
-        <w:numPr>
-          <w:ilvl w:val="0"/>
-          <w:numId w:val="8"/>
-        </w:numPr>
-      </w:pPr>
-      <w:r>
-        <w:t>Start -&gt; Home screen -&gt;</w:t>
-      </w:r>
-      <w:r>
-        <w:t>&lt;new game&gt; Playing (</w:t>
-      </w:r>
-      <w:r>
-        <w:t>lay game until status is game over</w:t>
-      </w:r>
-      <w:r>
-        <w:t>)</w:t>
-      </w:r>
-    </w:p>
-    <w:p>
-      <w:pPr>
-        <w:pStyle w:val="ListParagraph"/>
-        <w:numPr>
-          <w:ilvl w:val="0"/>
-          <w:numId w:val="8"/>
-        </w:numPr>
-      </w:pPr>
-      <w:r>
-        <w:t>Start -&gt; Home screen -&gt;</w:t>
-      </w:r>
-      <w:r>
-        <w:t>&lt;</w:t>
-      </w:r>
-      <w:r>
-        <w:t>options</w:t>
-      </w:r>
-      <w:r>
-        <w:t>&gt; Option -&gt;&lt;back&gt; Home Screen</w:t>
-      </w:r>
-      <w:r>
-        <w:t xml:space="preserve"> -&gt;</w:t>
-      </w:r>
-      <w:r>
-        <w:t>&lt;</w:t>
-      </w:r>
-      <w:r>
-        <w:t>play game</w:t>
-      </w:r>
-      <w:r>
-        <w:t>&gt; Playing</w:t>
-      </w:r>
-      <w:r>
-        <w:t xml:space="preserve"> -&gt;</w:t>
-      </w:r>
-      <w:r>
-        <w:t>&lt;</w:t>
-      </w:r>
-      <w:r>
-        <w:t>pause</w:t>
-      </w:r>
-      <w:r>
-        <w:t>&gt; Pause</w:t>
-      </w:r>
-      <w:r>
-        <w:t xml:space="preserve"> -&gt;</w:t>
-      </w:r>
-      <w:r>
-        <w:t>&lt;</w:t>
-      </w:r>
-      <w:r>
-        <w:t>resume</w:t>
-      </w:r>
-      <w:r>
-        <w:t>&gt; Resume -&gt; P</w:t>
-      </w:r>
-      <w:r>
-        <w:t>lay</w:t>
-      </w:r>
-      <w:r>
-        <w:t>ing (</w:t>
-      </w:r>
-      <w:r>
-        <w:t>until status is game over</w:t>
-      </w:r>
-      <w:r>
-        <w:t>)</w:t>
-      </w:r>
-    </w:p>
-    <w:p>
-      <w:pPr>
-        <w:pStyle w:val="ListParagraph"/>
-        <w:numPr>
-          <w:ilvl w:val="0"/>
-          <w:numId w:val="8"/>
-        </w:numPr>
-      </w:pPr>
-      <w:r>
-        <w:t>Start -&gt; Home Screen -&gt;</w:t>
-      </w:r>
-      <w:r>
-        <w:t>&lt;new game&gt; Playing -&gt;&lt;back&gt;Home Screen -&gt;&lt;new game&gt;Playing -&gt;&lt;exit&gt; Exit</w:t>
-      </w:r>
-    </w:p>
-    <w:p>
-      <w:pPr>
-        <w:pStyle w:val="ListParagraph"/>
-        <w:numPr>
-          <w:ilvl w:val="0"/>
-          <w:numId w:val="8"/>
-        </w:numPr>
-      </w:pPr>
-      <w:r>
-        <w:t>Start -&gt; Home Screen -&gt;&lt;new game&gt;Playing (until status is game over) -&gt; Save Score -&gt;&lt;back&gt; Home Screen -&gt;&lt;show score&gt; High Score -&gt;&lt;back&gt; Home Screen -&gt;&lt;exit&gt; Exit</w:t>
-      </w:r>
-    </w:p>
-    <w:p>
-      <w:pPr>
-        <w:pStyle w:val="ListParagraph"/>
-        <w:numPr>
-          <w:ilvl w:val="0"/>
-          <w:numId w:val="8"/>
-        </w:numPr>
-      </w:pPr>
-      <w:r>
-        <w:t>Start -&gt; Home Screen -&gt; call phone -&gt; …..</w:t>
-      </w:r>
-    </w:p>
-    <w:p>
-      <w:pPr>
-        <w:pStyle w:val="ListParagraph"/>
-        <w:numPr>
-          <w:ilvl w:val="0"/>
-          <w:numId w:val="8"/>
-        </w:numPr>
-      </w:pPr>
-      <w:r>
-        <w:t>Start -&gt; Home Screen -&gt;&lt;new game&gt; Playing -&gt; loss battery -&gt;….</w:t>
-      </w:r>
-    </w:p>
-    <w:p/>
     <w:p>
       <w:pPr>
         <w:rPr>
@@ -5683,6 +8275,118 @@
     </w:lvl>
   </w:abstractNum>
   <w:abstractNum w:abstractNumId="1">
+    <w:nsid w:val="1E0150FF"/>
+    <w:multiLevelType w:val="hybridMultilevel"/>
+    <w:tmpl w:val="D3B8CE02"/>
+    <w:lvl w:ilvl="0" w:tplc="C70A3FC4">
+      <w:numFmt w:val="bullet"/>
+      <w:lvlText w:val="-"/>
+      <w:lvlJc w:val="left"/>
+      <w:pPr>
+        <w:ind w:left="720" w:hanging="360"/>
+      </w:pPr>
+      <w:rPr>
+        <w:rFonts w:ascii="Calibri" w:eastAsiaTheme="minorHAnsi" w:hAnsi="Calibri" w:cs="Calibri" w:hint="default"/>
+      </w:rPr>
+    </w:lvl>
+    <w:lvl w:ilvl="1" w:tplc="04090003" w:tentative="1">
+      <w:start w:val="1"/>
+      <w:numFmt w:val="bullet"/>
+      <w:lvlText w:val="o"/>
+      <w:lvlJc w:val="left"/>
+      <w:pPr>
+        <w:ind w:left="1440" w:hanging="360"/>
+      </w:pPr>
+      <w:rPr>
+        <w:rFonts w:ascii="Courier New" w:hAnsi="Courier New" w:cs="Courier New" w:hint="default"/>
+      </w:rPr>
+    </w:lvl>
+    <w:lvl w:ilvl="2" w:tplc="04090005" w:tentative="1">
+      <w:start w:val="1"/>
+      <w:numFmt w:val="bullet"/>
+      <w:lvlText w:val=""/>
+      <w:lvlJc w:val="left"/>
+      <w:pPr>
+        <w:ind w:left="2160" w:hanging="360"/>
+      </w:pPr>
+      <w:rPr>
+        <w:rFonts w:ascii="Wingdings" w:hAnsi="Wingdings" w:hint="default"/>
+      </w:rPr>
+    </w:lvl>
+    <w:lvl w:ilvl="3" w:tplc="04090001" w:tentative="1">
+      <w:start w:val="1"/>
+      <w:numFmt w:val="bullet"/>
+      <w:lvlText w:val=""/>
+      <w:lvlJc w:val="left"/>
+      <w:pPr>
+        <w:ind w:left="2880" w:hanging="360"/>
+      </w:pPr>
+      <w:rPr>
+        <w:rFonts w:ascii="Symbol" w:hAnsi="Symbol" w:hint="default"/>
+      </w:rPr>
+    </w:lvl>
+    <w:lvl w:ilvl="4" w:tplc="04090003" w:tentative="1">
+      <w:start w:val="1"/>
+      <w:numFmt w:val="bullet"/>
+      <w:lvlText w:val="o"/>
+      <w:lvlJc w:val="left"/>
+      <w:pPr>
+        <w:ind w:left="3600" w:hanging="360"/>
+      </w:pPr>
+      <w:rPr>
+        <w:rFonts w:ascii="Courier New" w:hAnsi="Courier New" w:cs="Courier New" w:hint="default"/>
+      </w:rPr>
+    </w:lvl>
+    <w:lvl w:ilvl="5" w:tplc="04090005" w:tentative="1">
+      <w:start w:val="1"/>
+      <w:numFmt w:val="bullet"/>
+      <w:lvlText w:val=""/>
+      <w:lvlJc w:val="left"/>
+      <w:pPr>
+        <w:ind w:left="4320" w:hanging="360"/>
+      </w:pPr>
+      <w:rPr>
+        <w:rFonts w:ascii="Wingdings" w:hAnsi="Wingdings" w:hint="default"/>
+      </w:rPr>
+    </w:lvl>
+    <w:lvl w:ilvl="6" w:tplc="04090001" w:tentative="1">
+      <w:start w:val="1"/>
+      <w:numFmt w:val="bullet"/>
+      <w:lvlText w:val=""/>
+      <w:lvlJc w:val="left"/>
+      <w:pPr>
+        <w:ind w:left="5040" w:hanging="360"/>
+      </w:pPr>
+      <w:rPr>
+        <w:rFonts w:ascii="Symbol" w:hAnsi="Symbol" w:hint="default"/>
+      </w:rPr>
+    </w:lvl>
+    <w:lvl w:ilvl="7" w:tplc="04090003" w:tentative="1">
+      <w:start w:val="1"/>
+      <w:numFmt w:val="bullet"/>
+      <w:lvlText w:val="o"/>
+      <w:lvlJc w:val="left"/>
+      <w:pPr>
+        <w:ind w:left="5760" w:hanging="360"/>
+      </w:pPr>
+      <w:rPr>
+        <w:rFonts w:ascii="Courier New" w:hAnsi="Courier New" w:cs="Courier New" w:hint="default"/>
+      </w:rPr>
+    </w:lvl>
+    <w:lvl w:ilvl="8" w:tplc="04090005" w:tentative="1">
+      <w:start w:val="1"/>
+      <w:numFmt w:val="bullet"/>
+      <w:lvlText w:val=""/>
+      <w:lvlJc w:val="left"/>
+      <w:pPr>
+        <w:ind w:left="6480" w:hanging="360"/>
+      </w:pPr>
+      <w:rPr>
+        <w:rFonts w:ascii="Wingdings" w:hAnsi="Wingdings" w:hint="default"/>
+      </w:rPr>
+    </w:lvl>
+  </w:abstractNum>
+  <w:abstractNum w:abstractNumId="2">
     <w:nsid w:val="224F6C72"/>
     <w:multiLevelType w:val="hybridMultilevel"/>
     <w:tmpl w:val="F1165AD2"/>
@@ -5771,7 +8475,7 @@
       </w:pPr>
     </w:lvl>
   </w:abstractNum>
-  <w:abstractNum w:abstractNumId="2">
+  <w:abstractNum w:abstractNumId="3">
     <w:nsid w:val="2857485C"/>
     <w:multiLevelType w:val="hybridMultilevel"/>
     <w:tmpl w:val="D5800D6E"/>
@@ -5857,7 +8561,7 @@
       </w:pPr>
     </w:lvl>
   </w:abstractNum>
-  <w:abstractNum w:abstractNumId="3">
+  <w:abstractNum w:abstractNumId="4">
     <w:nsid w:val="574655D7"/>
     <w:multiLevelType w:val="hybridMultilevel"/>
     <w:tmpl w:val="1D6C0CD0"/>
@@ -5947,7 +8651,7 @@
       </w:pPr>
     </w:lvl>
   </w:abstractNum>
-  <w:abstractNum w:abstractNumId="4">
+  <w:abstractNum w:abstractNumId="5">
     <w:nsid w:val="5A7D3297"/>
     <w:multiLevelType w:val="hybridMultilevel"/>
     <w:tmpl w:val="50066952"/>
@@ -6036,7 +8740,7 @@
       </w:pPr>
     </w:lvl>
   </w:abstractNum>
-  <w:abstractNum w:abstractNumId="5">
+  <w:abstractNum w:abstractNumId="6">
     <w:nsid w:val="62A2277E"/>
     <w:multiLevelType w:val="hybridMultilevel"/>
     <w:tmpl w:val="D6BCACCC"/>
@@ -6125,7 +8829,7 @@
       </w:pPr>
     </w:lvl>
   </w:abstractNum>
-  <w:abstractNum w:abstractNumId="6">
+  <w:abstractNum w:abstractNumId="7">
     <w:nsid w:val="6CDB4FE1"/>
     <w:multiLevelType w:val="hybridMultilevel"/>
     <w:tmpl w:val="63BE0BAA"/>
@@ -6239,22 +8943,22 @@
     </w:lvl>
   </w:abstractNum>
   <w:num w:numId="1">
-    <w:abstractNumId w:val="1"/>
+    <w:abstractNumId w:val="2"/>
   </w:num>
   <w:num w:numId="2">
+    <w:abstractNumId w:val="6"/>
+  </w:num>
+  <w:num w:numId="3">
     <w:abstractNumId w:val="5"/>
   </w:num>
-  <w:num w:numId="3">
+  <w:num w:numId="4">
     <w:abstractNumId w:val="4"/>
   </w:num>
-  <w:num w:numId="4">
+  <w:num w:numId="5">
     <w:abstractNumId w:val="3"/>
   </w:num>
-  <w:num w:numId="5">
-    <w:abstractNumId w:val="2"/>
-  </w:num>
   <w:num w:numId="6">
-    <w:abstractNumId w:val="3"/>
+    <w:abstractNumId w:val="4"/>
     <w:lvlOverride w:ilvl="0">
       <w:startOverride w:val="1"/>
     </w:lvlOverride>
@@ -6263,7 +8967,10 @@
     <w:abstractNumId w:val="0"/>
   </w:num>
   <w:num w:numId="8">
-    <w:abstractNumId w:val="6"/>
+    <w:abstractNumId w:val="7"/>
+  </w:num>
+  <w:num w:numId="9">
+    <w:abstractNumId w:val="1"/>
   </w:num>
 </w:numbering>
 </file>

--- a/Report/Group_21_Report.docx
+++ b/Report/Group_21_Report.docx
@@ -6,12 +6,14 @@
       <w:pPr>
         <w:spacing w:after="0"/>
         <w:rPr>
+          <w:rFonts w:ascii="Times New Roman" w:hAnsi="Times New Roman" w:cs="Times New Roman"/>
           <w:b/>
           <w:szCs w:val="26"/>
         </w:rPr>
       </w:pPr>
       <w:r>
         <w:rPr>
+          <w:rFonts w:ascii="Times New Roman" w:hAnsi="Times New Roman" w:cs="Times New Roman"/>
           <w:b/>
           <w:szCs w:val="26"/>
         </w:rPr>
@@ -22,11 +24,13 @@
       <w:pPr>
         <w:spacing w:after="0"/>
         <w:rPr>
+          <w:rFonts w:ascii="Times New Roman" w:hAnsi="Times New Roman" w:cs="Times New Roman"/>
           <w:szCs w:val="26"/>
         </w:rPr>
       </w:pPr>
       <w:r>
         <w:rPr>
+          <w:rFonts w:ascii="Times New Roman" w:hAnsi="Times New Roman" w:cs="Times New Roman"/>
           <w:b/>
           <w:szCs w:val="26"/>
         </w:rPr>
@@ -34,6 +38,7 @@
       </w:r>
       <w:r>
         <w:rPr>
+          <w:rFonts w:ascii="Times New Roman" w:hAnsi="Times New Roman" w:cs="Times New Roman"/>
           <w:szCs w:val="26"/>
         </w:rPr>
         <w:t xml:space="preserve">: </w:t>
@@ -48,12 +53,14 @@
         </w:numPr>
         <w:spacing w:after="0"/>
         <w:rPr>
+          <w:rFonts w:ascii="Times New Roman" w:hAnsi="Times New Roman" w:cs="Times New Roman"/>
           <w:szCs w:val="26"/>
         </w:rPr>
       </w:pPr>
       <w:proofErr w:type="spellStart"/>
       <w:r>
         <w:rPr>
+          <w:rFonts w:ascii="Times New Roman" w:hAnsi="Times New Roman" w:cs="Times New Roman"/>
           <w:szCs w:val="26"/>
         </w:rPr>
         <w:t>Đoàn</w:t>
@@ -61,6 +68,7 @@
       <w:proofErr w:type="spellEnd"/>
       <w:r>
         <w:rPr>
+          <w:rFonts w:ascii="Times New Roman" w:hAnsi="Times New Roman" w:cs="Times New Roman"/>
           <w:szCs w:val="26"/>
         </w:rPr>
         <w:t xml:space="preserve"> </w:t>
@@ -68,6 +76,7 @@
       <w:proofErr w:type="spellStart"/>
       <w:r>
         <w:rPr>
+          <w:rFonts w:ascii="Times New Roman" w:hAnsi="Times New Roman" w:cs="Times New Roman"/>
           <w:szCs w:val="26"/>
         </w:rPr>
         <w:t>Ngọc</w:t>
@@ -75,6 +84,7 @@
       <w:proofErr w:type="spellEnd"/>
       <w:r>
         <w:rPr>
+          <w:rFonts w:ascii="Times New Roman" w:hAnsi="Times New Roman" w:cs="Times New Roman"/>
           <w:szCs w:val="26"/>
         </w:rPr>
         <w:t xml:space="preserve"> </w:t>
@@ -82,6 +92,7 @@
       <w:proofErr w:type="spellStart"/>
       <w:r>
         <w:rPr>
+          <w:rFonts w:ascii="Times New Roman" w:hAnsi="Times New Roman" w:cs="Times New Roman"/>
           <w:szCs w:val="26"/>
         </w:rPr>
         <w:t>Bảo</w:t>
@@ -97,12 +108,14 @@
         </w:numPr>
         <w:spacing w:after="0"/>
         <w:rPr>
+          <w:rFonts w:ascii="Times New Roman" w:hAnsi="Times New Roman" w:cs="Times New Roman"/>
           <w:szCs w:val="26"/>
         </w:rPr>
       </w:pPr>
       <w:proofErr w:type="spellStart"/>
       <w:r>
         <w:rPr>
+          <w:rFonts w:ascii="Times New Roman" w:hAnsi="Times New Roman" w:cs="Times New Roman"/>
           <w:szCs w:val="26"/>
         </w:rPr>
         <w:t>Lê</w:t>
@@ -110,6 +123,7 @@
       <w:proofErr w:type="spellEnd"/>
       <w:r>
         <w:rPr>
+          <w:rFonts w:ascii="Times New Roman" w:hAnsi="Times New Roman" w:cs="Times New Roman"/>
           <w:szCs w:val="26"/>
         </w:rPr>
         <w:t xml:space="preserve"> </w:t>
@@ -117,6 +131,7 @@
       <w:proofErr w:type="spellStart"/>
       <w:r>
         <w:rPr>
+          <w:rFonts w:ascii="Times New Roman" w:hAnsi="Times New Roman" w:cs="Times New Roman"/>
           <w:szCs w:val="26"/>
         </w:rPr>
         <w:t>Trảo</w:t>
@@ -124,6 +139,7 @@
       <w:proofErr w:type="spellEnd"/>
       <w:r>
         <w:rPr>
+          <w:rFonts w:ascii="Times New Roman" w:hAnsi="Times New Roman" w:cs="Times New Roman"/>
           <w:szCs w:val="26"/>
         </w:rPr>
         <w:t xml:space="preserve"> </w:t>
@@ -131,6 +147,7 @@
       <w:proofErr w:type="spellStart"/>
       <w:r>
         <w:rPr>
+          <w:rFonts w:ascii="Times New Roman" w:hAnsi="Times New Roman" w:cs="Times New Roman"/>
           <w:szCs w:val="26"/>
         </w:rPr>
         <w:t>Việt</w:t>
@@ -138,6 +155,7 @@
       <w:proofErr w:type="spellEnd"/>
       <w:r>
         <w:rPr>
+          <w:rFonts w:ascii="Times New Roman" w:hAnsi="Times New Roman" w:cs="Times New Roman"/>
           <w:szCs w:val="26"/>
         </w:rPr>
         <w:t xml:space="preserve"> </w:t>
@@ -145,6 +163,7 @@
       <w:proofErr w:type="spellStart"/>
       <w:r>
         <w:rPr>
+          <w:rFonts w:ascii="Times New Roman" w:hAnsi="Times New Roman" w:cs="Times New Roman"/>
           <w:szCs w:val="26"/>
         </w:rPr>
         <w:t>Cường</w:t>
@@ -160,12 +179,14 @@
         </w:numPr>
         <w:spacing w:after="0"/>
         <w:rPr>
+          <w:rFonts w:ascii="Times New Roman" w:hAnsi="Times New Roman" w:cs="Times New Roman"/>
           <w:szCs w:val="26"/>
         </w:rPr>
       </w:pPr>
       <w:proofErr w:type="spellStart"/>
       <w:r>
         <w:rPr>
+          <w:rFonts w:ascii="Times New Roman" w:hAnsi="Times New Roman" w:cs="Times New Roman"/>
           <w:szCs w:val="26"/>
         </w:rPr>
         <w:t>Huỳnh</w:t>
@@ -173,6 +194,7 @@
       <w:proofErr w:type="spellEnd"/>
       <w:r>
         <w:rPr>
+          <w:rFonts w:ascii="Times New Roman" w:hAnsi="Times New Roman" w:cs="Times New Roman"/>
           <w:szCs w:val="26"/>
         </w:rPr>
         <w:t xml:space="preserve"> </w:t>
@@ -180,6 +202,7 @@
       <w:proofErr w:type="spellStart"/>
       <w:r>
         <w:rPr>
+          <w:rFonts w:ascii="Times New Roman" w:hAnsi="Times New Roman" w:cs="Times New Roman"/>
           <w:szCs w:val="26"/>
         </w:rPr>
         <w:t>Chí</w:t>
@@ -187,6 +210,7 @@
       <w:proofErr w:type="spellEnd"/>
       <w:r>
         <w:rPr>
+          <w:rFonts w:ascii="Times New Roman" w:hAnsi="Times New Roman" w:cs="Times New Roman"/>
           <w:szCs w:val="26"/>
         </w:rPr>
         <w:t xml:space="preserve"> </w:t>
@@ -194,6 +218,7 @@
       <w:proofErr w:type="spellStart"/>
       <w:r>
         <w:rPr>
+          <w:rFonts w:ascii="Times New Roman" w:hAnsi="Times New Roman" w:cs="Times New Roman"/>
           <w:szCs w:val="26"/>
         </w:rPr>
         <w:t>Hiếu</w:t>
@@ -209,12 +234,14 @@
         </w:numPr>
         <w:spacing w:after="0"/>
         <w:rPr>
+          <w:rFonts w:ascii="Times New Roman" w:hAnsi="Times New Roman" w:cs="Times New Roman"/>
           <w:szCs w:val="26"/>
         </w:rPr>
       </w:pPr>
       <w:proofErr w:type="spellStart"/>
       <w:r>
         <w:rPr>
+          <w:rFonts w:ascii="Times New Roman" w:hAnsi="Times New Roman" w:cs="Times New Roman"/>
           <w:szCs w:val="26"/>
         </w:rPr>
         <w:t>Dương</w:t>
@@ -222,6 +249,7 @@
       <w:proofErr w:type="spellEnd"/>
       <w:r>
         <w:rPr>
+          <w:rFonts w:ascii="Times New Roman" w:hAnsi="Times New Roman" w:cs="Times New Roman"/>
           <w:szCs w:val="26"/>
         </w:rPr>
         <w:t xml:space="preserve"> </w:t>
@@ -229,6 +257,7 @@
       <w:proofErr w:type="spellStart"/>
       <w:r>
         <w:rPr>
+          <w:rFonts w:ascii="Times New Roman" w:hAnsi="Times New Roman" w:cs="Times New Roman"/>
           <w:szCs w:val="26"/>
         </w:rPr>
         <w:t>Tử</w:t>
@@ -236,6 +265,7 @@
       <w:proofErr w:type="spellEnd"/>
       <w:r>
         <w:rPr>
+          <w:rFonts w:ascii="Times New Roman" w:hAnsi="Times New Roman" w:cs="Times New Roman"/>
           <w:szCs w:val="26"/>
         </w:rPr>
         <w:t xml:space="preserve"> </w:t>
@@ -243,6 +273,7 @@
       <w:proofErr w:type="spellStart"/>
       <w:r>
         <w:rPr>
+          <w:rFonts w:ascii="Times New Roman" w:hAnsi="Times New Roman" w:cs="Times New Roman"/>
           <w:szCs w:val="26"/>
         </w:rPr>
         <w:t>Huy</w:t>
@@ -258,12 +289,14 @@
         </w:numPr>
         <w:spacing w:after="0"/>
         <w:rPr>
+          <w:rFonts w:ascii="Times New Roman" w:hAnsi="Times New Roman" w:cs="Times New Roman"/>
           <w:szCs w:val="26"/>
         </w:rPr>
       </w:pPr>
       <w:proofErr w:type="spellStart"/>
       <w:r>
         <w:rPr>
+          <w:rFonts w:ascii="Times New Roman" w:hAnsi="Times New Roman" w:cs="Times New Roman"/>
           <w:szCs w:val="26"/>
         </w:rPr>
         <w:t>Đinh</w:t>
@@ -271,6 +304,7 @@
       <w:proofErr w:type="spellEnd"/>
       <w:r>
         <w:rPr>
+          <w:rFonts w:ascii="Times New Roman" w:hAnsi="Times New Roman" w:cs="Times New Roman"/>
           <w:szCs w:val="26"/>
         </w:rPr>
         <w:t xml:space="preserve"> Kim </w:t>
@@ -278,6 +312,7 @@
       <w:proofErr w:type="spellStart"/>
       <w:r>
         <w:rPr>
+          <w:rFonts w:ascii="Times New Roman" w:hAnsi="Times New Roman" w:cs="Times New Roman"/>
           <w:szCs w:val="26"/>
         </w:rPr>
         <w:t>Ngân</w:t>
@@ -291,11 +326,13 @@
         </w:pBdr>
         <w:spacing w:after="0"/>
         <w:rPr>
+          <w:rFonts w:ascii="Times New Roman" w:hAnsi="Times New Roman" w:cs="Times New Roman"/>
           <w:szCs w:val="26"/>
         </w:rPr>
       </w:pPr>
       <w:r>
         <w:rPr>
+          <w:rFonts w:ascii="Times New Roman" w:hAnsi="Times New Roman" w:cs="Times New Roman"/>
           <w:b/>
           <w:szCs w:val="26"/>
         </w:rPr>
@@ -303,12 +340,14 @@
       </w:r>
       <w:r>
         <w:rPr>
+          <w:rFonts w:ascii="Times New Roman" w:hAnsi="Times New Roman" w:cs="Times New Roman"/>
           <w:szCs w:val="26"/>
         </w:rPr>
         <w:t xml:space="preserve">: </w:t>
       </w:r>
       <w:r>
         <w:rPr>
+          <w:rFonts w:ascii="Times New Roman" w:hAnsi="Times New Roman" w:cs="Times New Roman"/>
           <w:b/>
           <w:color w:val="0070C0"/>
           <w:szCs w:val="26"/>
@@ -320,7 +359,7 @@
       <w:pPr>
         <w:jc w:val="center"/>
         <w:rPr>
-          <w:rFonts w:asciiTheme="majorHAnsi" w:hAnsiTheme="majorHAnsi"/>
+          <w:rFonts w:ascii="Times New Roman" w:hAnsi="Times New Roman" w:cs="Times New Roman"/>
           <w:sz w:val="34"/>
         </w:rPr>
       </w:pPr>
@@ -329,7 +368,7 @@
       <w:pPr>
         <w:jc w:val="center"/>
         <w:rPr>
-          <w:rFonts w:asciiTheme="majorHAnsi" w:hAnsiTheme="majorHAnsi"/>
+          <w:rFonts w:ascii="Times New Roman" w:hAnsi="Times New Roman" w:cs="Times New Roman"/>
           <w:b/>
           <w:color w:val="4F81BD" w:themeColor="accent1"/>
           <w:sz w:val="40"/>
@@ -337,7 +376,7 @@
       </w:pPr>
       <w:r>
         <w:rPr>
-          <w:rFonts w:asciiTheme="majorHAnsi" w:hAnsiTheme="majorHAnsi"/>
+          <w:rFonts w:ascii="Times New Roman" w:hAnsi="Times New Roman" w:cs="Times New Roman"/>
           <w:b/>
           <w:color w:val="4F81BD" w:themeColor="accent1"/>
           <w:sz w:val="40"/>
@@ -348,8 +387,14 @@
     <w:p>
       <w:pPr>
         <w:pStyle w:val="Heading1"/>
-      </w:pPr>
-      <w:r>
+        <w:rPr>
+          <w:rFonts w:ascii="Times New Roman" w:hAnsi="Times New Roman" w:cs="Times New Roman"/>
+        </w:rPr>
+      </w:pPr>
+      <w:r>
+        <w:rPr>
+          <w:rFonts w:ascii="Times New Roman" w:hAnsi="Times New Roman" w:cs="Times New Roman"/>
+        </w:rPr>
         <w:t>Feature List</w:t>
       </w:r>
     </w:p>
@@ -357,66 +402,55 @@
       <w:pPr>
         <w:jc w:val="both"/>
         <w:rPr>
-          <w:rFonts w:cstheme="minorHAnsi"/>
+          <w:rFonts w:ascii="Times New Roman" w:hAnsi="Times New Roman" w:cs="Times New Roman"/>
           <w:szCs w:val="26"/>
         </w:rPr>
       </w:pPr>
       <w:r>
         <w:rPr>
-          <w:rFonts w:cstheme="minorHAnsi"/>
+          <w:rFonts w:ascii="Times New Roman" w:hAnsi="Times New Roman" w:cs="Times New Roman"/>
           <w:szCs w:val="26"/>
         </w:rPr>
-        <w:t xml:space="preserve">Our project is the game </w:t>
-      </w:r>
-      <w:proofErr w:type="spellStart"/>
-      <w:r>
-        <w:rPr>
-          <w:rFonts w:cstheme="minorHAnsi"/>
+        <w:t>Our project is the game Tet</w:t>
+      </w:r>
+      <w:r>
+        <w:rPr>
+          <w:rFonts w:ascii="Times New Roman" w:hAnsi="Times New Roman" w:cs="Times New Roman"/>
           <w:szCs w:val="26"/>
         </w:rPr>
-        <w:t>Terris</w:t>
-      </w:r>
-      <w:proofErr w:type="spellEnd"/>
-      <w:r>
-        <w:rPr>
-          <w:rFonts w:cstheme="minorHAnsi"/>
+        <w:t>ris. We will use QT platform to implement it. Our version is based</w:t>
+      </w:r>
+      <w:r>
+        <w:rPr>
+          <w:rFonts w:ascii="Times New Roman" w:hAnsi="Times New Roman" w:cs="Times New Roman"/>
           <w:szCs w:val="26"/>
         </w:rPr>
-        <w:t xml:space="preserve">. We will use QT platform to implement it. Our version is based on the rules of the classic </w:t>
-      </w:r>
-      <w:proofErr w:type="spellStart"/>
-      <w:r>
-        <w:rPr>
-          <w:rFonts w:cstheme="minorHAnsi"/>
+        <w:t xml:space="preserve"> on the rules of the classic Tet</w:t>
+      </w:r>
+      <w:r>
+        <w:rPr>
+          <w:rFonts w:ascii="Times New Roman" w:hAnsi="Times New Roman" w:cs="Times New Roman"/>
           <w:szCs w:val="26"/>
         </w:rPr>
-        <w:t>Terris</w:t>
-      </w:r>
-      <w:proofErr w:type="spellEnd"/>
-      <w:r>
-        <w:rPr>
-          <w:rFonts w:cstheme="minorHAnsi"/>
+        <w:t xml:space="preserve">ris that we all know. Specifically, </w:t>
+      </w:r>
+      <w:r>
+        <w:rPr>
+          <w:rFonts w:ascii="Times New Roman" w:hAnsi="Times New Roman" w:cs="Times New Roman"/>
           <w:szCs w:val="26"/>
         </w:rPr>
-        <w:t xml:space="preserve"> that we all know. Specifically, </w:t>
-      </w:r>
-      <w:r>
-        <w:rPr>
-          <w:rFonts w:cstheme="minorHAnsi"/>
+        <w:t xml:space="preserve">these following features are </w:t>
+      </w:r>
+      <w:r>
+        <w:rPr>
+          <w:rFonts w:ascii="Times New Roman" w:hAnsi="Times New Roman" w:cs="Times New Roman"/>
           <w:szCs w:val="26"/>
         </w:rPr>
-        <w:t xml:space="preserve">these following features are </w:t>
-      </w:r>
-      <w:r>
-        <w:rPr>
-          <w:rFonts w:cstheme="minorHAnsi"/>
-          <w:szCs w:val="26"/>
-        </w:rPr>
         <w:t>likely to have</w:t>
       </w:r>
       <w:r>
         <w:rPr>
-          <w:rFonts w:cstheme="minorHAnsi"/>
+          <w:rFonts w:ascii="Times New Roman" w:hAnsi="Times New Roman" w:cs="Times New Roman"/>
           <w:szCs w:val="26"/>
         </w:rPr>
         <w:t>:</w:t>
@@ -447,7 +481,7 @@
             <w:pPr>
               <w:jc w:val="center"/>
               <w:rPr>
-                <w:rFonts w:cstheme="minorHAnsi"/>
+                <w:rFonts w:ascii="Times New Roman" w:hAnsi="Times New Roman" w:cs="Times New Roman"/>
                 <w:b/>
                 <w:sz w:val="28"/>
                 <w:szCs w:val="26"/>
@@ -455,7 +489,7 @@
             </w:pPr>
             <w:r>
               <w:rPr>
-                <w:rFonts w:cstheme="minorHAnsi"/>
+                <w:rFonts w:ascii="Times New Roman" w:hAnsi="Times New Roman" w:cs="Times New Roman"/>
                 <w:b/>
                 <w:sz w:val="28"/>
                 <w:szCs w:val="26"/>
@@ -474,7 +508,7 @@
             <w:pPr>
               <w:jc w:val="center"/>
               <w:rPr>
-                <w:rFonts w:cstheme="minorHAnsi"/>
+                <w:rFonts w:ascii="Times New Roman" w:hAnsi="Times New Roman" w:cs="Times New Roman"/>
                 <w:b/>
                 <w:sz w:val="28"/>
                 <w:szCs w:val="26"/>
@@ -482,7 +516,7 @@
             </w:pPr>
             <w:r>
               <w:rPr>
-                <w:rFonts w:cstheme="minorHAnsi"/>
+                <w:rFonts w:ascii="Times New Roman" w:hAnsi="Times New Roman" w:cs="Times New Roman"/>
                 <w:b/>
                 <w:sz w:val="28"/>
                 <w:szCs w:val="26"/>
@@ -501,7 +535,7 @@
             <w:pPr>
               <w:jc w:val="center"/>
               <w:rPr>
-                <w:rFonts w:cstheme="minorHAnsi"/>
+                <w:rFonts w:ascii="Times New Roman" w:hAnsi="Times New Roman" w:cs="Times New Roman"/>
                 <w:b/>
                 <w:sz w:val="28"/>
                 <w:szCs w:val="26"/>
@@ -509,7 +543,7 @@
             </w:pPr>
             <w:r>
               <w:rPr>
-                <w:rFonts w:cstheme="minorHAnsi"/>
+                <w:rFonts w:ascii="Times New Roman" w:hAnsi="Times New Roman" w:cs="Times New Roman"/>
                 <w:b/>
                 <w:sz w:val="28"/>
                 <w:szCs w:val="26"/>
@@ -528,13 +562,13 @@
             <w:pPr>
               <w:jc w:val="center"/>
               <w:rPr>
-                <w:rFonts w:cstheme="minorHAnsi"/>
+                <w:rFonts w:ascii="Times New Roman" w:hAnsi="Times New Roman" w:cs="Times New Roman"/>
                 <w:szCs w:val="26"/>
               </w:rPr>
             </w:pPr>
             <w:r>
               <w:rPr>
-                <w:rFonts w:cstheme="minorHAnsi"/>
+                <w:rFonts w:ascii="Times New Roman" w:hAnsi="Times New Roman" w:cs="Times New Roman"/>
                 <w:szCs w:val="26"/>
               </w:rPr>
               <w:t>REQ_01</w:t>
@@ -549,27 +583,27 @@
             <w:pPr>
               <w:jc w:val="both"/>
               <w:rPr>
-                <w:rFonts w:cstheme="minorHAnsi"/>
+                <w:rFonts w:ascii="Times New Roman" w:hAnsi="Times New Roman" w:cs="Times New Roman"/>
                 <w:szCs w:val="26"/>
               </w:rPr>
             </w:pPr>
             <w:r>
               <w:rPr>
-                <w:rFonts w:cstheme="minorHAnsi"/>
+                <w:rFonts w:ascii="Times New Roman" w:hAnsi="Times New Roman" w:cs="Times New Roman"/>
                 <w:szCs w:val="26"/>
               </w:rPr>
               <w:t xml:space="preserve">Start </w:t>
             </w:r>
             <w:r>
               <w:rPr>
-                <w:rFonts w:cstheme="minorHAnsi"/>
+                <w:rFonts w:ascii="Times New Roman" w:hAnsi="Times New Roman" w:cs="Times New Roman"/>
                 <w:szCs w:val="26"/>
               </w:rPr>
               <w:t xml:space="preserve">a </w:t>
             </w:r>
             <w:r>
               <w:rPr>
-                <w:rFonts w:cstheme="minorHAnsi"/>
+                <w:rFonts w:ascii="Times New Roman" w:hAnsi="Times New Roman" w:cs="Times New Roman"/>
                 <w:szCs w:val="26"/>
               </w:rPr>
               <w:t>new game</w:t>
@@ -584,13 +618,13 @@
             <w:pPr>
               <w:jc w:val="center"/>
               <w:rPr>
-                <w:rFonts w:cstheme="minorHAnsi"/>
+                <w:rFonts w:ascii="Times New Roman" w:hAnsi="Times New Roman" w:cs="Times New Roman"/>
                 <w:szCs w:val="26"/>
               </w:rPr>
             </w:pPr>
             <w:r>
               <w:rPr>
-                <w:rFonts w:cstheme="minorHAnsi"/>
+                <w:rFonts w:ascii="Times New Roman" w:hAnsi="Times New Roman" w:cs="Times New Roman"/>
                 <w:szCs w:val="26"/>
               </w:rPr>
               <w:t>High</w:t>
@@ -607,13 +641,13 @@
             <w:pPr>
               <w:jc w:val="center"/>
               <w:rPr>
-                <w:rFonts w:cstheme="minorHAnsi"/>
+                <w:rFonts w:ascii="Times New Roman" w:hAnsi="Times New Roman" w:cs="Times New Roman"/>
                 <w:szCs w:val="26"/>
               </w:rPr>
             </w:pPr>
             <w:r>
               <w:rPr>
-                <w:rFonts w:cstheme="minorHAnsi"/>
+                <w:rFonts w:ascii="Times New Roman" w:hAnsi="Times New Roman" w:cs="Times New Roman"/>
                 <w:szCs w:val="26"/>
               </w:rPr>
               <w:t>REQ_02</w:t>
@@ -628,48 +662,48 @@
             <w:pPr>
               <w:jc w:val="both"/>
               <w:rPr>
-                <w:rFonts w:cstheme="minorHAnsi"/>
+                <w:rFonts w:ascii="Times New Roman" w:hAnsi="Times New Roman" w:cs="Times New Roman"/>
                 <w:szCs w:val="26"/>
               </w:rPr>
             </w:pPr>
             <w:r>
               <w:rPr>
-                <w:rFonts w:cstheme="minorHAnsi"/>
+                <w:rFonts w:ascii="Times New Roman" w:hAnsi="Times New Roman" w:cs="Times New Roman"/>
                 <w:szCs w:val="26"/>
               </w:rPr>
               <w:t>Allow to c</w:t>
             </w:r>
             <w:r>
               <w:rPr>
-                <w:rFonts w:cstheme="minorHAnsi"/>
+                <w:rFonts w:ascii="Times New Roman" w:hAnsi="Times New Roman" w:cs="Times New Roman"/>
                 <w:szCs w:val="26"/>
               </w:rPr>
               <w:t>hoose the difficulty level</w:t>
             </w:r>
             <w:r>
               <w:rPr>
-                <w:rFonts w:cstheme="minorHAnsi"/>
+                <w:rFonts w:ascii="Times New Roman" w:hAnsi="Times New Roman" w:cs="Times New Roman"/>
                 <w:szCs w:val="26"/>
               </w:rPr>
               <w:t xml:space="preserve"> for the game. There are 3 difficulty level</w:t>
             </w:r>
             <w:r>
               <w:rPr>
-                <w:rFonts w:cstheme="minorHAnsi"/>
+                <w:rFonts w:ascii="Times New Roman" w:hAnsi="Times New Roman" w:cs="Times New Roman"/>
                 <w:szCs w:val="26"/>
               </w:rPr>
               <w:t>s</w:t>
             </w:r>
             <w:r>
               <w:rPr>
-                <w:rFonts w:cstheme="minorHAnsi"/>
+                <w:rFonts w:ascii="Times New Roman" w:hAnsi="Times New Roman" w:cs="Times New Roman"/>
                 <w:szCs w:val="26"/>
               </w:rPr>
               <w:t>: Easy, Normal and Hard</w:t>
             </w:r>
             <w:r>
               <w:rPr>
-                <w:rFonts w:cstheme="minorHAnsi"/>
+                <w:rFonts w:ascii="Times New Roman" w:hAnsi="Times New Roman" w:cs="Times New Roman"/>
                 <w:szCs w:val="26"/>
               </w:rPr>
               <w:t>.</w:t>
@@ -684,13 +718,13 @@
             <w:pPr>
               <w:jc w:val="center"/>
               <w:rPr>
-                <w:rFonts w:cstheme="minorHAnsi"/>
+                <w:rFonts w:ascii="Times New Roman" w:hAnsi="Times New Roman" w:cs="Times New Roman"/>
                 <w:szCs w:val="26"/>
               </w:rPr>
             </w:pPr>
             <w:r>
               <w:rPr>
-                <w:rFonts w:cstheme="minorHAnsi"/>
+                <w:rFonts w:ascii="Times New Roman" w:hAnsi="Times New Roman" w:cs="Times New Roman"/>
                 <w:szCs w:val="26"/>
               </w:rPr>
               <w:t>Medium</w:t>
@@ -707,13 +741,13 @@
             <w:pPr>
               <w:jc w:val="center"/>
               <w:rPr>
-                <w:rFonts w:cstheme="minorHAnsi"/>
+                <w:rFonts w:ascii="Times New Roman" w:hAnsi="Times New Roman" w:cs="Times New Roman"/>
                 <w:szCs w:val="26"/>
               </w:rPr>
             </w:pPr>
             <w:r>
               <w:rPr>
-                <w:rFonts w:cstheme="minorHAnsi"/>
+                <w:rFonts w:ascii="Times New Roman" w:hAnsi="Times New Roman" w:cs="Times New Roman"/>
                 <w:szCs w:val="26"/>
               </w:rPr>
               <w:t>REQ_03</w:t>
@@ -728,13 +762,13 @@
             <w:pPr>
               <w:jc w:val="both"/>
               <w:rPr>
-                <w:rFonts w:cstheme="minorHAnsi"/>
+                <w:rFonts w:ascii="Times New Roman" w:hAnsi="Times New Roman" w:cs="Times New Roman"/>
                 <w:szCs w:val="26"/>
               </w:rPr>
             </w:pPr>
             <w:r>
               <w:rPr>
-                <w:rFonts w:cstheme="minorHAnsi"/>
+                <w:rFonts w:ascii="Times New Roman" w:hAnsi="Times New Roman" w:cs="Times New Roman"/>
                 <w:szCs w:val="26"/>
               </w:rPr>
               <w:t>Allow user to choose whether to save his/her score.</w:t>
@@ -749,13 +783,13 @@
             <w:pPr>
               <w:jc w:val="center"/>
               <w:rPr>
-                <w:rFonts w:cstheme="minorHAnsi"/>
+                <w:rFonts w:ascii="Times New Roman" w:hAnsi="Times New Roman" w:cs="Times New Roman"/>
                 <w:szCs w:val="26"/>
               </w:rPr>
             </w:pPr>
             <w:r>
               <w:rPr>
-                <w:rFonts w:cstheme="minorHAnsi"/>
+                <w:rFonts w:ascii="Times New Roman" w:hAnsi="Times New Roman" w:cs="Times New Roman"/>
                 <w:szCs w:val="26"/>
               </w:rPr>
               <w:t>High</w:t>
@@ -772,13 +806,13 @@
             <w:pPr>
               <w:jc w:val="center"/>
               <w:rPr>
-                <w:rFonts w:cstheme="minorHAnsi"/>
+                <w:rFonts w:ascii="Times New Roman" w:hAnsi="Times New Roman" w:cs="Times New Roman"/>
                 <w:szCs w:val="26"/>
               </w:rPr>
             </w:pPr>
             <w:r>
               <w:rPr>
-                <w:rFonts w:cstheme="minorHAnsi"/>
+                <w:rFonts w:ascii="Times New Roman" w:hAnsi="Times New Roman" w:cs="Times New Roman"/>
                 <w:szCs w:val="26"/>
               </w:rPr>
               <w:t>REQ_04</w:t>
@@ -793,13 +827,13 @@
             <w:pPr>
               <w:jc w:val="both"/>
               <w:rPr>
-                <w:rFonts w:cstheme="minorHAnsi"/>
+                <w:rFonts w:ascii="Times New Roman" w:hAnsi="Times New Roman" w:cs="Times New Roman"/>
                 <w:szCs w:val="26"/>
               </w:rPr>
             </w:pPr>
             <w:r>
               <w:rPr>
-                <w:rFonts w:cstheme="minorHAnsi"/>
+                <w:rFonts w:ascii="Times New Roman" w:hAnsi="Times New Roman" w:cs="Times New Roman"/>
                 <w:szCs w:val="26"/>
               </w:rPr>
               <w:t>Show the list of high scores that are saved before.</w:t>
@@ -814,13 +848,13 @@
             <w:pPr>
               <w:jc w:val="center"/>
               <w:rPr>
-                <w:rFonts w:cstheme="minorHAnsi"/>
+                <w:rFonts w:ascii="Times New Roman" w:hAnsi="Times New Roman" w:cs="Times New Roman"/>
                 <w:szCs w:val="26"/>
               </w:rPr>
             </w:pPr>
             <w:r>
               <w:rPr>
-                <w:rFonts w:cstheme="minorHAnsi"/>
+                <w:rFonts w:ascii="Times New Roman" w:hAnsi="Times New Roman" w:cs="Times New Roman"/>
                 <w:szCs w:val="26"/>
               </w:rPr>
               <w:t>Medium</w:t>
@@ -837,13 +871,13 @@
             <w:pPr>
               <w:jc w:val="center"/>
               <w:rPr>
-                <w:rFonts w:cstheme="minorHAnsi"/>
+                <w:rFonts w:ascii="Times New Roman" w:hAnsi="Times New Roman" w:cs="Times New Roman"/>
                 <w:szCs w:val="26"/>
               </w:rPr>
             </w:pPr>
             <w:r>
               <w:rPr>
-                <w:rFonts w:cstheme="minorHAnsi"/>
+                <w:rFonts w:ascii="Times New Roman" w:hAnsi="Times New Roman" w:cs="Times New Roman"/>
                 <w:szCs w:val="26"/>
               </w:rPr>
               <w:t>REQ_05</w:t>
@@ -858,36 +892,27 @@
             <w:pPr>
               <w:jc w:val="both"/>
               <w:rPr>
-                <w:rFonts w:cstheme="minorHAnsi"/>
+                <w:rFonts w:ascii="Times New Roman" w:hAnsi="Times New Roman" w:cs="Times New Roman"/>
                 <w:szCs w:val="26"/>
               </w:rPr>
             </w:pPr>
             <w:r>
               <w:rPr>
-                <w:rFonts w:cstheme="minorHAnsi"/>
+                <w:rFonts w:ascii="Times New Roman" w:hAnsi="Times New Roman" w:cs="Times New Roman"/>
                 <w:szCs w:val="26"/>
               </w:rPr>
               <w:t xml:space="preserve">Player can </w:t>
             </w:r>
-            <w:proofErr w:type="gramStart"/>
-            <w:r>
-              <w:rPr>
-                <w:rFonts w:cstheme="minorHAnsi"/>
+            <w:r>
+              <w:rPr>
+                <w:rFonts w:ascii="Times New Roman" w:hAnsi="Times New Roman" w:cs="Times New Roman"/>
                 <w:szCs w:val="26"/>
               </w:rPr>
-              <w:t>pause/resume</w:t>
-            </w:r>
-            <w:proofErr w:type="gramEnd"/>
-            <w:r>
-              <w:rPr>
-                <w:rFonts w:cstheme="minorHAnsi"/>
-                <w:szCs w:val="26"/>
-              </w:rPr>
-              <w:t xml:space="preserve"> the current game</w:t>
-            </w:r>
-            <w:r>
-              <w:rPr>
-                <w:rFonts w:cstheme="minorHAnsi"/>
+              <w:t>pause/resume the current game</w:t>
+            </w:r>
+            <w:r>
+              <w:rPr>
+                <w:rFonts w:ascii="Times New Roman" w:hAnsi="Times New Roman" w:cs="Times New Roman"/>
                 <w:szCs w:val="26"/>
               </w:rPr>
               <w:t>.</w:t>
@@ -902,13 +927,13 @@
             <w:pPr>
               <w:jc w:val="center"/>
               <w:rPr>
-                <w:rFonts w:cstheme="minorHAnsi"/>
+                <w:rFonts w:ascii="Times New Roman" w:hAnsi="Times New Roman" w:cs="Times New Roman"/>
                 <w:szCs w:val="26"/>
               </w:rPr>
             </w:pPr>
             <w:r>
               <w:rPr>
-                <w:rFonts w:cstheme="minorHAnsi"/>
+                <w:rFonts w:ascii="Times New Roman" w:hAnsi="Times New Roman" w:cs="Times New Roman"/>
                 <w:szCs w:val="26"/>
               </w:rPr>
               <w:t>High</w:t>
@@ -925,13 +950,13 @@
             <w:pPr>
               <w:jc w:val="center"/>
               <w:rPr>
-                <w:rFonts w:cstheme="minorHAnsi"/>
+                <w:rFonts w:ascii="Times New Roman" w:hAnsi="Times New Roman" w:cs="Times New Roman"/>
                 <w:szCs w:val="26"/>
               </w:rPr>
             </w:pPr>
             <w:r>
               <w:rPr>
-                <w:rFonts w:cstheme="minorHAnsi"/>
+                <w:rFonts w:ascii="Times New Roman" w:hAnsi="Times New Roman" w:cs="Times New Roman"/>
                 <w:szCs w:val="26"/>
               </w:rPr>
               <w:t>REQ_06</w:t>
@@ -946,20 +971,20 @@
             <w:pPr>
               <w:jc w:val="both"/>
               <w:rPr>
-                <w:rFonts w:cstheme="minorHAnsi"/>
+                <w:rFonts w:ascii="Times New Roman" w:hAnsi="Times New Roman" w:cs="Times New Roman"/>
                 <w:szCs w:val="26"/>
               </w:rPr>
             </w:pPr>
             <w:r>
               <w:rPr>
-                <w:rFonts w:cstheme="minorHAnsi"/>
+                <w:rFonts w:ascii="Times New Roman" w:hAnsi="Times New Roman" w:cs="Times New Roman"/>
                 <w:szCs w:val="26"/>
               </w:rPr>
               <w:t xml:space="preserve">Allow user to configure the game. E.g. </w:t>
             </w:r>
             <w:r>
               <w:rPr>
-                <w:rFonts w:cstheme="minorHAnsi"/>
+                <w:rFonts w:ascii="Times New Roman" w:hAnsi="Times New Roman" w:cs="Times New Roman"/>
                 <w:szCs w:val="26"/>
               </w:rPr>
               <w:t>Set sound on/off</w:t>
@@ -974,13 +999,13 @@
             <w:pPr>
               <w:jc w:val="center"/>
               <w:rPr>
-                <w:rFonts w:cstheme="minorHAnsi"/>
+                <w:rFonts w:ascii="Times New Roman" w:hAnsi="Times New Roman" w:cs="Times New Roman"/>
                 <w:szCs w:val="26"/>
               </w:rPr>
             </w:pPr>
             <w:r>
               <w:rPr>
-                <w:rFonts w:cstheme="minorHAnsi"/>
+                <w:rFonts w:ascii="Times New Roman" w:hAnsi="Times New Roman" w:cs="Times New Roman"/>
                 <w:szCs w:val="26"/>
               </w:rPr>
               <w:t>Medium</w:t>
@@ -993,47 +1018,95 @@
       <w:pPr>
         <w:jc w:val="both"/>
         <w:rPr>
-          <w:rFonts w:cstheme="minorHAnsi"/>
+          <w:rFonts w:ascii="Times New Roman" w:hAnsi="Times New Roman" w:cs="Times New Roman"/>
           <w:szCs w:val="26"/>
         </w:rPr>
       </w:pPr>
     </w:p>
     <w:p>
       <w:pPr>
-        <w:pStyle w:val="Heading1"/>
-      </w:pPr>
-      <w:r>
-        <w:t>Mock-up D</w:t>
-      </w:r>
-      <w:r>
-        <w:t>esign</w:t>
-      </w:r>
-    </w:p>
-    <w:p/>
-    <w:p>
-      <w:pPr>
-        <w:ind w:left="3600" w:firstLine="720"/>
+        <w:jc w:val="both"/>
+        <w:rPr>
+          <w:rFonts w:ascii="Times New Roman" w:hAnsi="Times New Roman" w:cs="Times New Roman"/>
+          <w:szCs w:val="26"/>
+        </w:rPr>
       </w:pPr>
     </w:p>
     <w:p>
       <w:pPr>
-        <w:ind w:left="3600" w:firstLine="720"/>
+        <w:jc w:val="both"/>
+        <w:rPr>
+          <w:rFonts w:ascii="Times New Roman" w:hAnsi="Times New Roman" w:cs="Times New Roman"/>
+          <w:szCs w:val="26"/>
+        </w:rPr>
       </w:pPr>
     </w:p>
     <w:p>
       <w:pPr>
-        <w:ind w:left="3600" w:firstLine="720"/>
+        <w:jc w:val="both"/>
+        <w:rPr>
+          <w:rFonts w:ascii="Times New Roman" w:hAnsi="Times New Roman" w:cs="Times New Roman"/>
+          <w:szCs w:val="26"/>
+        </w:rPr>
       </w:pPr>
     </w:p>
     <w:p>
       <w:pPr>
+        <w:jc w:val="both"/>
+        <w:rPr>
+          <w:rFonts w:ascii="Times New Roman" w:hAnsi="Times New Roman" w:cs="Times New Roman"/>
+          <w:szCs w:val="26"/>
+        </w:rPr>
+      </w:pPr>
+    </w:p>
+    <w:p>
+      <w:pPr>
+        <w:pStyle w:val="Heading1"/>
+        <w:rPr>
+          <w:rFonts w:ascii="Times New Roman" w:hAnsi="Times New Roman" w:cs="Times New Roman"/>
+        </w:rPr>
+      </w:pPr>
+      <w:r>
+        <w:rPr>
+          <w:rFonts w:ascii="Times New Roman" w:hAnsi="Times New Roman" w:cs="Times New Roman"/>
+        </w:rPr>
+        <w:lastRenderedPageBreak/>
+        <w:t>Mock-up D</w:t>
+      </w:r>
+      <w:r>
+        <w:rPr>
+          <w:rFonts w:ascii="Times New Roman" w:hAnsi="Times New Roman" w:cs="Times New Roman"/>
+        </w:rPr>
+        <w:t>esign</w:t>
+      </w:r>
+    </w:p>
+    <w:p>
+      <w:pPr>
         <w:ind w:left="3600" w:firstLine="720"/>
         <w:rPr>
+          <w:rFonts w:ascii="Times New Roman" w:hAnsi="Times New Roman" w:cs="Times New Roman"/>
+        </w:rPr>
+      </w:pPr>
+    </w:p>
+    <w:p>
+      <w:pPr>
+        <w:ind w:left="3600" w:firstLine="720"/>
+        <w:rPr>
+          <w:rFonts w:ascii="Times New Roman" w:hAnsi="Times New Roman" w:cs="Times New Roman"/>
+        </w:rPr>
+      </w:pPr>
+    </w:p>
+    <w:p>
+      <w:pPr>
+        <w:ind w:left="3600" w:firstLine="720"/>
+        <w:rPr>
+          <w:rFonts w:ascii="Times New Roman" w:hAnsi="Times New Roman" w:cs="Times New Roman"/>
           <w:b/>
         </w:rPr>
       </w:pPr>
       <w:r>
         <w:rPr>
+          <w:rFonts w:ascii="Times New Roman" w:hAnsi="Times New Roman" w:cs="Times New Roman"/>
           <w:b/>
           <w:noProof/>
           <w:sz w:val="22"/>
@@ -1102,6 +1175,7 @@
       </w:r>
       <w:r>
         <w:rPr>
+          <w:rFonts w:ascii="Times New Roman" w:hAnsi="Times New Roman" w:cs="Times New Roman"/>
           <w:b/>
         </w:rPr>
         <w:t>Home Screen</w:t>
@@ -1110,202 +1184,423 @@
     <w:p>
       <w:pPr>
         <w:ind w:left="4320"/>
-      </w:pPr>
-      <w:r>
+        <w:rPr>
+          <w:rFonts w:ascii="Times New Roman" w:hAnsi="Times New Roman" w:cs="Times New Roman"/>
+        </w:rPr>
+      </w:pPr>
+      <w:r>
+        <w:rPr>
+          <w:rFonts w:ascii="Times New Roman" w:hAnsi="Times New Roman" w:cs="Times New Roman"/>
+        </w:rPr>
         <w:t>This s</w:t>
       </w:r>
       <w:r>
+        <w:rPr>
+          <w:rFonts w:ascii="Times New Roman" w:hAnsi="Times New Roman" w:cs="Times New Roman"/>
+        </w:rPr>
         <w:t>creen show</w:t>
       </w:r>
       <w:r>
+        <w:rPr>
+          <w:rFonts w:ascii="Times New Roman" w:hAnsi="Times New Roman" w:cs="Times New Roman"/>
+        </w:rPr>
         <w:t>s</w:t>
       </w:r>
       <w:r>
-        <w:t xml:space="preserve"> the options when user starts the game. User can choose to start a new game, view high scores, </w:t>
-      </w:r>
-      <w:proofErr w:type="gramStart"/>
-      <w:r>
-        <w:t>configure</w:t>
-      </w:r>
-      <w:proofErr w:type="gramEnd"/>
-      <w:r>
-        <w:t xml:space="preserve"> the game or Exit.</w:t>
+        <w:rPr>
+          <w:rFonts w:ascii="Times New Roman" w:hAnsi="Times New Roman" w:cs="Times New Roman"/>
+        </w:rPr>
+        <w:t xml:space="preserve"> the options when user starts the game. </w:t>
+      </w:r>
+      <w:r>
+        <w:rPr>
+          <w:rFonts w:ascii="Times New Roman" w:hAnsi="Times New Roman" w:cs="Times New Roman"/>
+        </w:rPr>
+        <w:t>This screen includes 4 buttons. They are:</w:t>
       </w:r>
     </w:p>
     <w:p>
       <w:pPr>
-        <w:ind w:left="3600"/>
-      </w:pPr>
+        <w:pStyle w:val="ListParagraph"/>
+        <w:numPr>
+          <w:ilvl w:val="0"/>
+          <w:numId w:val="10"/>
+        </w:numPr>
+        <w:rPr>
+          <w:rFonts w:ascii="Times New Roman" w:hAnsi="Times New Roman" w:cs="Times New Roman"/>
+        </w:rPr>
+      </w:pPr>
+      <w:r>
+        <w:rPr>
+          <w:rFonts w:ascii="Times New Roman" w:hAnsi="Times New Roman" w:cs="Times New Roman"/>
+          <w:i/>
+        </w:rPr>
+        <w:t>New game</w:t>
+      </w:r>
+      <w:r>
+        <w:rPr>
+          <w:rFonts w:ascii="Times New Roman" w:hAnsi="Times New Roman" w:cs="Times New Roman"/>
+        </w:rPr>
+        <w:t xml:space="preserve"> button: go to playing status</w:t>
+      </w:r>
     </w:p>
     <w:p>
       <w:pPr>
-        <w:ind w:left="3600"/>
-      </w:pPr>
-    </w:p>
-    <w:p/>
-    <w:p>
-      <w:r>
-        <w:rPr>
-          <w:noProof/>
-          <w:sz w:val="20"/>
-        </w:rPr>
-        <w:pict>
-          <v:group id="_x0000_s1090" style="position:absolute;margin-left:3pt;margin-top:13.55pt;width:168pt;height:214.5pt;z-index:251705344" coordorigin="1500,7070" coordsize="3300,4290">
-            <v:group id="_x0000_s1068" style="position:absolute;left:1500;top:7070;width:3300;height:4290" coordorigin="1485,1080" coordsize="4095,5625">
-              <v:rect id="_x0000_s1065" style="position:absolute;left:1485;top:1080;width:4095;height:5625" strokeweight="1.5pt">
-                <v:textbox style="mso-next-textbox:#_x0000_s1065">
-                  <w:txbxContent>
-                    <w:p/>
-                    <w:p/>
-                    <w:p>
-                      <w:r>
-                        <w:tab/>
-                        <w:t xml:space="preserve">  </w:t>
-                      </w:r>
-                      <w:proofErr w:type="gramStart"/>
-                      <w:r>
-                        <w:rPr>
-                          <w:sz w:val="28"/>
-                        </w:rPr>
-                        <w:t>Your</w:t>
-                      </w:r>
-                      <w:proofErr w:type="gramEnd"/>
-                      <w:r>
-                        <w:rPr>
-                          <w:sz w:val="28"/>
-                        </w:rPr>
-                        <w:t xml:space="preserve"> Name</w:t>
-                      </w:r>
-                    </w:p>
-                  </w:txbxContent>
-                </v:textbox>
-              </v:rect>
-              <v:rect id="_x0000_s1067" style="position:absolute;left:2190;top:3615;width:2685;height:555">
-                <v:textbox style="mso-next-textbox:#_x0000_s1067">
-                  <w:txbxContent>
-                    <w:p/>
-                  </w:txbxContent>
-                </v:textbox>
-              </v:rect>
-            </v:group>
-            <v:rect id="_x0000_s1089" style="position:absolute;left:1500;top:10980;width:3300;height:380">
-              <v:textbox style="mso-next-textbox:#_x0000_s1089">
-                <w:txbxContent>
-                  <w:p>
-                    <w:r>
-                      <w:t>OK</w:t>
-                    </w:r>
-                    <w:r>
-                      <w:tab/>
-                    </w:r>
-                    <w:r>
-                      <w:tab/>
-                    </w:r>
-                    <w:r>
-                      <w:tab/>
-                      <w:t xml:space="preserve">        Back</w:t>
-                    </w:r>
-                  </w:p>
-                </w:txbxContent>
-              </v:textbox>
-            </v:rect>
-          </v:group>
-        </w:pict>
+        <w:pStyle w:val="ListParagraph"/>
+        <w:numPr>
+          <w:ilvl w:val="0"/>
+          <w:numId w:val="10"/>
+        </w:numPr>
+        <w:rPr>
+          <w:rFonts w:ascii="Times New Roman" w:hAnsi="Times New Roman" w:cs="Times New Roman"/>
+        </w:rPr>
+      </w:pPr>
+      <w:r>
+        <w:rPr>
+          <w:rFonts w:ascii="Times New Roman" w:hAnsi="Times New Roman" w:cs="Times New Roman"/>
+          <w:i/>
+        </w:rPr>
+        <w:t xml:space="preserve">High scores </w:t>
+      </w:r>
+      <w:r>
+        <w:rPr>
+          <w:rFonts w:ascii="Times New Roman" w:hAnsi="Times New Roman" w:cs="Times New Roman"/>
+        </w:rPr>
+        <w:t>button: view top score</w:t>
       </w:r>
     </w:p>
     <w:p>
       <w:pPr>
-        <w:rPr>
-          <w:b/>
-        </w:rPr>
-      </w:pPr>
-      <w:r>
-        <w:tab/>
-      </w:r>
-      <w:r>
-        <w:tab/>
-      </w:r>
-      <w:r>
-        <w:tab/>
-      </w:r>
-      <w:r>
-        <w:tab/>
-      </w:r>
-      <w:r>
-        <w:rPr>
-          <w:b/>
-        </w:rPr>
-        <w:tab/>
-      </w:r>
-      <w:r>
-        <w:rPr>
-          <w:b/>
-        </w:rPr>
-        <w:tab/>
-      </w:r>
-      <w:r>
-        <w:rPr>
-          <w:b/>
-        </w:rPr>
-        <w:t xml:space="preserve">Input Name </w:t>
-      </w:r>
-      <w:r>
-        <w:rPr>
-          <w:b/>
-        </w:rPr>
-        <w:t>Screen</w:t>
+        <w:pStyle w:val="ListParagraph"/>
+        <w:numPr>
+          <w:ilvl w:val="0"/>
+          <w:numId w:val="10"/>
+        </w:numPr>
+        <w:rPr>
+          <w:rFonts w:ascii="Times New Roman" w:hAnsi="Times New Roman" w:cs="Times New Roman"/>
+        </w:rPr>
+      </w:pPr>
+      <w:r>
+        <w:rPr>
+          <w:rFonts w:ascii="Times New Roman" w:hAnsi="Times New Roman" w:cs="Times New Roman"/>
+          <w:i/>
+        </w:rPr>
+        <w:t>Options</w:t>
+      </w:r>
+      <w:r>
+        <w:rPr>
+          <w:rFonts w:ascii="Times New Roman" w:hAnsi="Times New Roman" w:cs="Times New Roman"/>
+        </w:rPr>
+        <w:t xml:space="preserve"> button: configure game before start game</w:t>
       </w:r>
     </w:p>
     <w:p>
       <w:pPr>
-        <w:ind w:left="4320"/>
-      </w:pPr>
-      <w:r>
-        <w:t>This screen appears to player when he/she starts a new game. It asks player to input his/her name.</w:t>
-      </w:r>
-    </w:p>
-    <w:p/>
-    <w:p/>
-    <w:p/>
-    <w:p/>
-    <w:p/>
-    <w:p>
-      <w:pPr>
-        <w:rPr>
-          <w:noProof/>
-        </w:rPr>
-      </w:pPr>
+        <w:pStyle w:val="ListParagraph"/>
+        <w:numPr>
+          <w:ilvl w:val="0"/>
+          <w:numId w:val="10"/>
+        </w:numPr>
+        <w:rPr>
+          <w:rFonts w:ascii="Times New Roman" w:hAnsi="Times New Roman" w:cs="Times New Roman"/>
+        </w:rPr>
+      </w:pPr>
+      <w:r>
+        <w:rPr>
+          <w:rFonts w:ascii="Times New Roman" w:hAnsi="Times New Roman" w:cs="Times New Roman"/>
+          <w:i/>
+        </w:rPr>
+        <w:t>Exit</w:t>
+      </w:r>
+      <w:r>
+        <w:rPr>
+          <w:rFonts w:ascii="Times New Roman" w:hAnsi="Times New Roman" w:cs="Times New Roman"/>
+        </w:rPr>
+        <w:t xml:space="preserve"> button: exit game</w:t>
+      </w:r>
     </w:p>
     <w:p>
       <w:pPr>
         <w:rPr>
-          <w:noProof/>
+          <w:rFonts w:ascii="Times New Roman" w:hAnsi="Times New Roman" w:cs="Times New Roman"/>
         </w:rPr>
       </w:pPr>
     </w:p>
     <w:p>
       <w:pPr>
         <w:rPr>
-          <w:noProof/>
+          <w:rFonts w:ascii="Times New Roman" w:hAnsi="Times New Roman" w:cs="Times New Roman"/>
         </w:rPr>
       </w:pPr>
     </w:p>
     <w:p>
       <w:pPr>
         <w:rPr>
+          <w:rFonts w:ascii="Times New Roman" w:hAnsi="Times New Roman" w:cs="Times New Roman"/>
+        </w:rPr>
+      </w:pPr>
+    </w:p>
+    <w:p>
+      <w:pPr>
+        <w:rPr>
+          <w:rFonts w:ascii="Times New Roman" w:hAnsi="Times New Roman" w:cs="Times New Roman"/>
+        </w:rPr>
+      </w:pPr>
+      <w:r>
+        <w:rPr>
+          <w:rFonts w:ascii="Times New Roman" w:hAnsi="Times New Roman" w:cs="Times New Roman"/>
           <w:noProof/>
         </w:rPr>
-      </w:pPr>
+        <w:drawing>
+          <wp:anchor distT="0" distB="0" distL="114300" distR="114300" simplePos="0" relativeHeight="251731968" behindDoc="1" locked="0" layoutInCell="1" allowOverlap="1" wp14:anchorId="43AE19FF" wp14:editId="09281BD0">
+            <wp:simplePos x="0" y="0"/>
+            <wp:positionH relativeFrom="column">
+              <wp:posOffset>85725</wp:posOffset>
+            </wp:positionH>
+            <wp:positionV relativeFrom="paragraph">
+              <wp:posOffset>327660</wp:posOffset>
+            </wp:positionV>
+            <wp:extent cx="2087245" cy="2760345"/>
+            <wp:effectExtent l="0" t="0" r="0" b="0"/>
+            <wp:wrapNone/>
+            <wp:docPr id="1" name="Picture 1"/>
+            <wp:cNvGraphicFramePr>
+              <a:graphicFrameLocks xmlns:a="http://schemas.openxmlformats.org/drawingml/2006/main" noChangeAspect="1"/>
+            </wp:cNvGraphicFramePr>
+            <a:graphic xmlns:a="http://schemas.openxmlformats.org/drawingml/2006/main">
+              <a:graphicData uri="http://schemas.openxmlformats.org/drawingml/2006/picture">
+                <pic:pic xmlns:pic="http://schemas.openxmlformats.org/drawingml/2006/picture">
+                  <pic:nvPicPr>
+                    <pic:cNvPr id="0" name="Picture 206"/>
+                    <pic:cNvPicPr>
+                      <a:picLocks noChangeAspect="1" noChangeArrowheads="1"/>
+                    </pic:cNvPicPr>
+                  </pic:nvPicPr>
+                  <pic:blipFill>
+                    <a:blip r:embed="rId6">
+                      <a:extLst>
+                        <a:ext uri="{28A0092B-C50C-407E-A947-70E740481C1C}">
+                          <a14:useLocalDpi xmlns:a14="http://schemas.microsoft.com/office/drawing/2010/main" val="0"/>
+                        </a:ext>
+                      </a:extLst>
+                    </a:blip>
+                    <a:srcRect/>
+                    <a:stretch>
+                      <a:fillRect/>
+                    </a:stretch>
+                  </pic:blipFill>
+                  <pic:spPr bwMode="auto">
+                    <a:xfrm>
+                      <a:off x="0" y="0"/>
+                      <a:ext cx="2087245" cy="2760345"/>
+                    </a:xfrm>
+                    <a:prstGeom prst="rect">
+                      <a:avLst/>
+                    </a:prstGeom>
+                    <a:noFill/>
+                  </pic:spPr>
+                </pic:pic>
+              </a:graphicData>
+            </a:graphic>
+            <wp14:sizeRelH relativeFrom="page">
+              <wp14:pctWidth>0</wp14:pctWidth>
+            </wp14:sizeRelH>
+            <wp14:sizeRelV relativeFrom="page">
+              <wp14:pctHeight>0</wp14:pctHeight>
+            </wp14:sizeRelV>
+          </wp:anchor>
+        </w:drawing>
+      </w:r>
     </w:p>
-    <w:p/>
     <w:p>
-      <w:r>
-        <w:rPr>
+      <w:pPr>
+        <w:rPr>
+          <w:rFonts w:ascii="Times New Roman" w:hAnsi="Times New Roman" w:cs="Times New Roman"/>
+          <w:b/>
+        </w:rPr>
+      </w:pPr>
+      <w:r>
+        <w:rPr>
+          <w:rFonts w:ascii="Times New Roman" w:hAnsi="Times New Roman" w:cs="Times New Roman"/>
+        </w:rPr>
+        <w:tab/>
+      </w:r>
+      <w:r>
+        <w:rPr>
+          <w:rFonts w:ascii="Times New Roman" w:hAnsi="Times New Roman" w:cs="Times New Roman"/>
+        </w:rPr>
+        <w:tab/>
+      </w:r>
+      <w:r>
+        <w:rPr>
+          <w:rFonts w:ascii="Times New Roman" w:hAnsi="Times New Roman" w:cs="Times New Roman"/>
+        </w:rPr>
+        <w:tab/>
+      </w:r>
+      <w:r>
+        <w:rPr>
+          <w:rFonts w:ascii="Times New Roman" w:hAnsi="Times New Roman" w:cs="Times New Roman"/>
+        </w:rPr>
+        <w:tab/>
+      </w:r>
+      <w:r>
+        <w:rPr>
+          <w:rFonts w:ascii="Times New Roman" w:hAnsi="Times New Roman" w:cs="Times New Roman"/>
+          <w:b/>
+        </w:rPr>
+        <w:tab/>
+      </w:r>
+      <w:r>
+        <w:rPr>
+          <w:rFonts w:ascii="Times New Roman" w:hAnsi="Times New Roman" w:cs="Times New Roman"/>
+          <w:b/>
+        </w:rPr>
+        <w:tab/>
+      </w:r>
+      <w:r>
+        <w:rPr>
+          <w:rFonts w:ascii="Times New Roman" w:hAnsi="Times New Roman" w:cs="Times New Roman"/>
+          <w:b/>
+        </w:rPr>
+        <w:t xml:space="preserve">Input Name </w:t>
+      </w:r>
+      <w:r>
+        <w:rPr>
+          <w:rFonts w:ascii="Times New Roman" w:hAnsi="Times New Roman" w:cs="Times New Roman"/>
+          <w:b/>
+        </w:rPr>
+        <w:t>Screen</w:t>
+      </w:r>
+    </w:p>
+    <w:p>
+      <w:pPr>
+        <w:ind w:left="4320"/>
+        <w:rPr>
+          <w:rFonts w:ascii="Times New Roman" w:hAnsi="Times New Roman" w:cs="Times New Roman"/>
+        </w:rPr>
+      </w:pPr>
+      <w:r>
+        <w:rPr>
+          <w:rFonts w:ascii="Times New Roman" w:hAnsi="Times New Roman" w:cs="Times New Roman"/>
+        </w:rPr>
+        <w:t xml:space="preserve">This screen appears to player when he/she </w:t>
+      </w:r>
+      <w:r>
+        <w:rPr>
+          <w:rFonts w:ascii="Times New Roman" w:hAnsi="Times New Roman" w:cs="Times New Roman"/>
+        </w:rPr>
+        <w:t>reaches the game over status</w:t>
+      </w:r>
+      <w:r>
+        <w:rPr>
+          <w:rFonts w:ascii="Times New Roman" w:hAnsi="Times New Roman" w:cs="Times New Roman"/>
+        </w:rPr>
+        <w:t>. It asks player to input his/her name.</w:t>
+      </w:r>
+    </w:p>
+    <w:p>
+      <w:pPr>
+        <w:ind w:left="4320"/>
+        <w:rPr>
+          <w:rFonts w:ascii="Times New Roman" w:hAnsi="Times New Roman" w:cs="Times New Roman"/>
+        </w:rPr>
+      </w:pPr>
+      <w:r>
+        <w:rPr>
+          <w:rFonts w:ascii="Times New Roman" w:hAnsi="Times New Roman" w:cs="Times New Roman"/>
+        </w:rPr>
+        <w:t xml:space="preserve">Player can either ignore by click </w:t>
+      </w:r>
+      <w:r>
+        <w:rPr>
+          <w:rFonts w:ascii="Times New Roman" w:hAnsi="Times New Roman" w:cs="Times New Roman"/>
+          <w:i/>
+        </w:rPr>
+        <w:t>Back</w:t>
+      </w:r>
+      <w:r>
+        <w:rPr>
+          <w:rFonts w:ascii="Times New Roman" w:hAnsi="Times New Roman" w:cs="Times New Roman"/>
+        </w:rPr>
+        <w:t xml:space="preserve"> button or </w:t>
+      </w:r>
+      <w:r>
+        <w:rPr>
+          <w:rFonts w:ascii="Times New Roman" w:hAnsi="Times New Roman" w:cs="Times New Roman"/>
+        </w:rPr>
+        <w:t xml:space="preserve">click </w:t>
+      </w:r>
+      <w:r>
+        <w:rPr>
+          <w:rFonts w:ascii="Times New Roman" w:hAnsi="Times New Roman" w:cs="Times New Roman"/>
+          <w:i/>
+        </w:rPr>
+        <w:t>OK</w:t>
+      </w:r>
+      <w:r>
+        <w:rPr>
+          <w:rFonts w:ascii="Times New Roman" w:hAnsi="Times New Roman" w:cs="Times New Roman"/>
+        </w:rPr>
+        <w:t xml:space="preserve"> button to store player’s score with </w:t>
+      </w:r>
+      <w:r>
+        <w:rPr>
+          <w:rFonts w:ascii="Times New Roman" w:hAnsi="Times New Roman" w:cs="Times New Roman"/>
+          <w:i/>
+        </w:rPr>
+        <w:t>your name field</w:t>
+      </w:r>
+      <w:r>
+        <w:rPr>
+          <w:rFonts w:ascii="Times New Roman" w:hAnsi="Times New Roman" w:cs="Times New Roman"/>
+        </w:rPr>
+        <w:t>.</w:t>
+      </w:r>
+    </w:p>
+    <w:p>
+      <w:pPr>
+        <w:rPr>
+          <w:rFonts w:ascii="Times New Roman" w:hAnsi="Times New Roman" w:cs="Times New Roman"/>
+        </w:rPr>
+      </w:pPr>
+    </w:p>
+    <w:p>
+      <w:pPr>
+        <w:rPr>
+          <w:rFonts w:ascii="Times New Roman" w:hAnsi="Times New Roman" w:cs="Times New Roman"/>
+        </w:rPr>
+      </w:pPr>
+    </w:p>
+    <w:p>
+      <w:pPr>
+        <w:rPr>
+          <w:rFonts w:ascii="Times New Roman" w:hAnsi="Times New Roman" w:cs="Times New Roman"/>
+          <w:noProof/>
+        </w:rPr>
+      </w:pPr>
+    </w:p>
+    <w:p>
+      <w:pPr>
+        <w:rPr>
+          <w:rFonts w:ascii="Times New Roman" w:hAnsi="Times New Roman" w:cs="Times New Roman"/>
+        </w:rPr>
+      </w:pPr>
+    </w:p>
+    <w:p>
+      <w:pPr>
+        <w:rPr>
+          <w:rFonts w:ascii="Times New Roman" w:hAnsi="Times New Roman" w:cs="Times New Roman"/>
+          <w:b/>
+        </w:rPr>
+      </w:pPr>
+      <w:r>
+        <w:rPr>
+          <w:rFonts w:ascii="Times New Roman" w:hAnsi="Times New Roman" w:cs="Times New Roman"/>
           <w:noProof/>
         </w:rPr>
         <w:lastRenderedPageBreak/>
         <w:pict>
-          <v:group id="_x0000_s1189" style="position:absolute;margin-left:5.85pt;margin-top:15.05pt;width:171.9pt;height:241.45pt;z-index:251725824" coordorigin="1500,10257" coordsize="3438,4829">
+          <v:group id="_x0000_s1189" style="position:absolute;margin-left:8.4pt;margin-top:5.1pt;width:171.9pt;height:241.45pt;z-index:251725824" coordorigin="1500,10257" coordsize="3438,4829">
             <v:group id="_x0000_s1190" style="position:absolute;left:1500;top:10257;width:3438;height:4829" coordorigin="1500,10257" coordsize="3438,4829">
               <v:group id="_x0000_s1191" style="position:absolute;left:1500;top:10257;width:3435;height:4829" coordorigin="1500,7620" coordsize="4095,5625">
                 <v:rect id="_x0000_s1192" style="position:absolute;left:1500;top:7620;width:4095;height:5625" strokeweight="1.5pt"/>
@@ -1342,7 +1637,7 @@
                           <w:jc w:val="center"/>
                         </w:pPr>
                         <w:r>
-                          <w:t>Menu</w:t>
+                          <w:t>Back</w:t>
                         </w:r>
                       </w:p>
                     </w:txbxContent>
@@ -1470,61 +1765,379 @@
           </v:group>
         </w:pict>
       </w:r>
+      <w:r>
+        <w:rPr>
+          <w:rFonts w:ascii="Times New Roman" w:hAnsi="Times New Roman" w:cs="Times New Roman"/>
+        </w:rPr>
+        <w:tab/>
+      </w:r>
+      <w:r>
+        <w:rPr>
+          <w:rFonts w:ascii="Times New Roman" w:hAnsi="Times New Roman" w:cs="Times New Roman"/>
+        </w:rPr>
+        <w:tab/>
+      </w:r>
+      <w:r>
+        <w:rPr>
+          <w:rFonts w:ascii="Times New Roman" w:hAnsi="Times New Roman" w:cs="Times New Roman"/>
+        </w:rPr>
+        <w:tab/>
+      </w:r>
+      <w:r>
+        <w:rPr>
+          <w:rFonts w:ascii="Times New Roman" w:hAnsi="Times New Roman" w:cs="Times New Roman"/>
+        </w:rPr>
+        <w:tab/>
+      </w:r>
+      <w:r>
+        <w:rPr>
+          <w:rFonts w:ascii="Times New Roman" w:hAnsi="Times New Roman" w:cs="Times New Roman"/>
+        </w:rPr>
+        <w:tab/>
+      </w:r>
+      <w:r>
+        <w:rPr>
+          <w:rFonts w:ascii="Times New Roman" w:hAnsi="Times New Roman" w:cs="Times New Roman"/>
+        </w:rPr>
+        <w:tab/>
+      </w:r>
+      <w:r>
+        <w:rPr>
+          <w:rFonts w:ascii="Times New Roman" w:hAnsi="Times New Roman" w:cs="Times New Roman"/>
+          <w:b/>
+        </w:rPr>
+        <w:t>Playing Screen</w:t>
+      </w:r>
     </w:p>
     <w:p>
       <w:pPr>
-        <w:rPr>
-          <w:b/>
-        </w:rPr>
-      </w:pPr>
-      <w:r>
-        <w:tab/>
-      </w:r>
-      <w:r>
-        <w:tab/>
-      </w:r>
-      <w:r>
-        <w:tab/>
-      </w:r>
-      <w:r>
-        <w:tab/>
-      </w:r>
-      <w:r>
-        <w:tab/>
-      </w:r>
-      <w:r>
-        <w:tab/>
-      </w:r>
-      <w:r>
-        <w:rPr>
-          <w:b/>
-        </w:rPr>
-        <w:t>Playing Screen</w:t>
+        <w:ind w:left="4320"/>
+        <w:rPr>
+          <w:rFonts w:ascii="Times New Roman" w:hAnsi="Times New Roman" w:cs="Times New Roman"/>
+        </w:rPr>
+      </w:pPr>
+      <w:r>
+        <w:rPr>
+          <w:rFonts w:ascii="Times New Roman" w:hAnsi="Times New Roman" w:cs="Times New Roman"/>
+        </w:rPr>
+        <w:t>This is the most important screen. Player plays game here!</w:t>
       </w:r>
     </w:p>
     <w:p>
       <w:pPr>
         <w:ind w:left="4320"/>
-      </w:pPr>
-      <w:r>
-        <w:t>This is the most important screen. Player plays game here!</w:t>
+        <w:rPr>
+          <w:rFonts w:ascii="Times New Roman" w:hAnsi="Times New Roman" w:cs="Times New Roman"/>
+        </w:rPr>
+      </w:pPr>
+      <w:r>
+        <w:rPr>
+          <w:rFonts w:ascii="Times New Roman" w:hAnsi="Times New Roman" w:cs="Times New Roman"/>
+        </w:rPr>
+        <w:t>The top of screen shows 3 parts which are:</w:t>
       </w:r>
     </w:p>
-    <w:p/>
-    <w:p/>
-    <w:p/>
-    <w:p/>
-    <w:p/>
-    <w:p/>
-    <w:p/>
     <w:p>
-      <w:r>
-        <w:rPr>
+      <w:pPr>
+        <w:pStyle w:val="ListParagraph"/>
+        <w:numPr>
+          <w:ilvl w:val="0"/>
+          <w:numId w:val="11"/>
+        </w:numPr>
+        <w:rPr>
+          <w:rFonts w:ascii="Times New Roman" w:hAnsi="Times New Roman" w:cs="Times New Roman"/>
+        </w:rPr>
+      </w:pPr>
+      <w:r>
+        <w:rPr>
+          <w:rFonts w:ascii="Times New Roman" w:hAnsi="Times New Roman" w:cs="Times New Roman"/>
+        </w:rPr>
+        <w:t>The left-most: show next figure</w:t>
+      </w:r>
+    </w:p>
+    <w:p>
+      <w:pPr>
+        <w:pStyle w:val="ListParagraph"/>
+        <w:numPr>
+          <w:ilvl w:val="0"/>
+          <w:numId w:val="11"/>
+        </w:numPr>
+        <w:rPr>
+          <w:rFonts w:ascii="Times New Roman" w:hAnsi="Times New Roman" w:cs="Times New Roman"/>
+        </w:rPr>
+      </w:pPr>
+      <w:r>
+        <w:rPr>
+          <w:rFonts w:ascii="Times New Roman" w:hAnsi="Times New Roman" w:cs="Times New Roman"/>
+        </w:rPr>
+        <w:t xml:space="preserve">The middle: show </w:t>
+      </w:r>
+      <w:r>
+        <w:rPr>
+          <w:rFonts w:ascii="Times New Roman" w:hAnsi="Times New Roman" w:cs="Times New Roman"/>
+          <w:i/>
+        </w:rPr>
+        <w:t>level</w:t>
+      </w:r>
+      <w:r>
+        <w:rPr>
+          <w:rFonts w:ascii="Times New Roman" w:hAnsi="Times New Roman" w:cs="Times New Roman"/>
+        </w:rPr>
+        <w:t xml:space="preserve"> of player (</w:t>
+      </w:r>
+      <w:r>
+        <w:rPr>
+          <w:rFonts w:ascii="Times New Roman" w:hAnsi="Times New Roman" w:cs="Times New Roman"/>
+          <w:i/>
+        </w:rPr>
+        <w:t>easy</w:t>
+      </w:r>
+      <w:r>
+        <w:rPr>
+          <w:rFonts w:ascii="Times New Roman" w:hAnsi="Times New Roman" w:cs="Times New Roman"/>
+        </w:rPr>
+        <w:t xml:space="preserve">, </w:t>
+      </w:r>
+      <w:r>
+        <w:rPr>
+          <w:rFonts w:ascii="Times New Roman" w:hAnsi="Times New Roman" w:cs="Times New Roman"/>
+          <w:i/>
+        </w:rPr>
+        <w:t>medium</w:t>
+      </w:r>
+      <w:r>
+        <w:rPr>
+          <w:rFonts w:ascii="Times New Roman" w:hAnsi="Times New Roman" w:cs="Times New Roman"/>
+        </w:rPr>
+        <w:t xml:space="preserve"> or </w:t>
+      </w:r>
+      <w:r>
+        <w:rPr>
+          <w:rFonts w:ascii="Times New Roman" w:hAnsi="Times New Roman" w:cs="Times New Roman"/>
+          <w:i/>
+        </w:rPr>
+        <w:t>hard</w:t>
+      </w:r>
+      <w:r>
+        <w:rPr>
+          <w:rFonts w:ascii="Times New Roman" w:hAnsi="Times New Roman" w:cs="Times New Roman"/>
+        </w:rPr>
+        <w:t>)</w:t>
+      </w:r>
+    </w:p>
+    <w:p>
+      <w:pPr>
+        <w:pStyle w:val="ListParagraph"/>
+        <w:numPr>
+          <w:ilvl w:val="0"/>
+          <w:numId w:val="11"/>
+        </w:numPr>
+        <w:rPr>
+          <w:rFonts w:ascii="Times New Roman" w:hAnsi="Times New Roman" w:cs="Times New Roman"/>
+        </w:rPr>
+      </w:pPr>
+      <w:r>
+        <w:rPr>
+          <w:rFonts w:ascii="Times New Roman" w:hAnsi="Times New Roman" w:cs="Times New Roman"/>
+        </w:rPr>
+        <w:t xml:space="preserve">The right-most: show </w:t>
+      </w:r>
+      <w:r>
+        <w:rPr>
+          <w:rFonts w:ascii="Times New Roman" w:hAnsi="Times New Roman" w:cs="Times New Roman"/>
+          <w:i/>
+        </w:rPr>
+        <w:t>score</w:t>
+      </w:r>
+      <w:r>
+        <w:rPr>
+          <w:rFonts w:ascii="Times New Roman" w:hAnsi="Times New Roman" w:cs="Times New Roman"/>
+        </w:rPr>
+        <w:t xml:space="preserve"> which player has got</w:t>
+      </w:r>
+    </w:p>
+    <w:p>
+      <w:pPr>
+        <w:ind w:left="4320"/>
+        <w:rPr>
+          <w:rFonts w:ascii="Times New Roman" w:hAnsi="Times New Roman" w:cs="Times New Roman"/>
+        </w:rPr>
+      </w:pPr>
+      <w:r>
+        <w:rPr>
+          <w:rFonts w:ascii="Times New Roman" w:hAnsi="Times New Roman" w:cs="Times New Roman"/>
+        </w:rPr>
+        <w:t xml:space="preserve">The center screen is an area which </w:t>
+      </w:r>
+      <w:proofErr w:type="gramStart"/>
+      <w:r>
+        <w:rPr>
+          <w:rFonts w:ascii="Times New Roman" w:hAnsi="Times New Roman" w:cs="Times New Roman"/>
+        </w:rPr>
+        <w:t>shows  status</w:t>
+      </w:r>
+      <w:proofErr w:type="gramEnd"/>
+      <w:r>
+        <w:rPr>
+          <w:rFonts w:ascii="Times New Roman" w:hAnsi="Times New Roman" w:cs="Times New Roman"/>
+        </w:rPr>
+        <w:t xml:space="preserve"> game</w:t>
+      </w:r>
+    </w:p>
+    <w:p>
+      <w:pPr>
+        <w:ind w:left="4320"/>
+        <w:rPr>
+          <w:rFonts w:ascii="Times New Roman" w:hAnsi="Times New Roman" w:cs="Times New Roman"/>
+        </w:rPr>
+      </w:pPr>
+      <w:r>
+        <w:rPr>
+          <w:rFonts w:ascii="Times New Roman" w:hAnsi="Times New Roman" w:cs="Times New Roman"/>
+        </w:rPr>
+        <w:t>The bottom of screen includes the controllers. They are:</w:t>
+      </w:r>
+    </w:p>
+    <w:p>
+      <w:pPr>
+        <w:pStyle w:val="ListParagraph"/>
+        <w:numPr>
+          <w:ilvl w:val="0"/>
+          <w:numId w:val="12"/>
+        </w:numPr>
+        <w:rPr>
+          <w:rFonts w:ascii="Times New Roman" w:hAnsi="Times New Roman" w:cs="Times New Roman"/>
+        </w:rPr>
+      </w:pPr>
+      <w:r>
+        <w:rPr>
+          <w:rFonts w:ascii="Times New Roman" w:hAnsi="Times New Roman" w:cs="Times New Roman"/>
+          <w:i/>
+        </w:rPr>
+        <w:t>Pause</w:t>
+      </w:r>
+      <w:r>
+        <w:rPr>
+          <w:rFonts w:ascii="Times New Roman" w:hAnsi="Times New Roman" w:cs="Times New Roman"/>
+          <w:i/>
+        </w:rPr>
+        <w:t>/Resume</w:t>
+      </w:r>
+      <w:r>
+        <w:rPr>
+          <w:rFonts w:ascii="Times New Roman" w:hAnsi="Times New Roman" w:cs="Times New Roman"/>
+        </w:rPr>
+        <w:t xml:space="preserve"> button:</w:t>
+      </w:r>
+      <w:r>
+        <w:rPr>
+          <w:rFonts w:ascii="Times New Roman" w:hAnsi="Times New Roman" w:cs="Times New Roman"/>
+        </w:rPr>
+        <w:t xml:space="preserve"> pause</w:t>
+      </w:r>
+      <w:r>
+        <w:rPr>
+          <w:rFonts w:ascii="Times New Roman" w:hAnsi="Times New Roman" w:cs="Times New Roman"/>
+        </w:rPr>
+        <w:t>/resume</w:t>
+      </w:r>
+      <w:r>
+        <w:rPr>
+          <w:rFonts w:ascii="Times New Roman" w:hAnsi="Times New Roman" w:cs="Times New Roman"/>
+        </w:rPr>
+        <w:t xml:space="preserve"> game</w:t>
+      </w:r>
+    </w:p>
+    <w:p>
+      <w:pPr>
+        <w:pStyle w:val="ListParagraph"/>
+        <w:numPr>
+          <w:ilvl w:val="0"/>
+          <w:numId w:val="12"/>
+        </w:numPr>
+        <w:rPr>
+          <w:rFonts w:ascii="Times New Roman" w:hAnsi="Times New Roman" w:cs="Times New Roman"/>
+        </w:rPr>
+      </w:pPr>
+      <w:r>
+        <w:rPr>
+          <w:rFonts w:ascii="Times New Roman" w:hAnsi="Times New Roman" w:cs="Times New Roman"/>
+          <w:i/>
+        </w:rPr>
+        <w:t>Back</w:t>
+      </w:r>
+      <w:r>
+        <w:rPr>
+          <w:rFonts w:ascii="Times New Roman" w:hAnsi="Times New Roman" w:cs="Times New Roman"/>
+          <w:i/>
+        </w:rPr>
+        <w:t xml:space="preserve"> </w:t>
+      </w:r>
+      <w:r>
+        <w:rPr>
+          <w:rFonts w:ascii="Times New Roman" w:hAnsi="Times New Roman" w:cs="Times New Roman"/>
+        </w:rPr>
+        <w:t xml:space="preserve">button: </w:t>
+      </w:r>
+      <w:r>
+        <w:rPr>
+          <w:rFonts w:ascii="Times New Roman" w:hAnsi="Times New Roman" w:cs="Times New Roman"/>
+        </w:rPr>
+        <w:t xml:space="preserve">back to </w:t>
+      </w:r>
+      <w:r>
+        <w:rPr>
+          <w:rFonts w:ascii="Times New Roman" w:hAnsi="Times New Roman" w:cs="Times New Roman"/>
+          <w:i/>
+        </w:rPr>
+        <w:t>Home Screen</w:t>
+      </w:r>
+    </w:p>
+    <w:p>
+      <w:pPr>
+        <w:pStyle w:val="ListParagraph"/>
+        <w:numPr>
+          <w:ilvl w:val="0"/>
+          <w:numId w:val="12"/>
+        </w:numPr>
+        <w:rPr>
+          <w:rFonts w:ascii="Times New Roman" w:hAnsi="Times New Roman" w:cs="Times New Roman"/>
+        </w:rPr>
+      </w:pPr>
+      <w:r>
+        <w:rPr>
+          <w:rFonts w:ascii="Times New Roman" w:hAnsi="Times New Roman" w:cs="Times New Roman"/>
+          <w:i/>
+        </w:rPr>
+        <w:t xml:space="preserve">4 Directions </w:t>
+      </w:r>
+      <w:r>
+        <w:rPr>
+          <w:rFonts w:ascii="Times New Roman" w:hAnsi="Times New Roman" w:cs="Times New Roman"/>
+        </w:rPr>
+        <w:t>button: use to control the figure block</w:t>
+      </w:r>
+      <w:r>
+        <w:rPr>
+          <w:rFonts w:ascii="Times New Roman" w:hAnsi="Times New Roman" w:cs="Times New Roman"/>
+        </w:rPr>
+        <w:t>: go left, go right, go fast down, rotate figure</w:t>
+      </w:r>
+    </w:p>
+    <w:p>
+      <w:pPr>
+        <w:rPr>
+          <w:rFonts w:ascii="Times New Roman" w:hAnsi="Times New Roman" w:cs="Times New Roman"/>
+        </w:rPr>
+      </w:pPr>
+      <w:r>
+        <w:rPr>
+          <w:rFonts w:ascii="Times New Roman" w:hAnsi="Times New Roman" w:cs="Times New Roman"/>
           <w:noProof/>
           <w:sz w:val="20"/>
         </w:rPr>
         <w:pict>
-          <v:group id="_x0000_s1082" style="position:absolute;margin-left:8.4pt;margin-top:16pt;width:170.25pt;height:221.25pt;z-index:251702272" coordorigin="1485,7410" coordsize="4095,5625">
+          <v:group id="_x0000_s1082" style="position:absolute;margin-left:8.4pt;margin-top:11.8pt;width:170.25pt;height:221.25pt;z-index:251702272" coordorigin="1485,7410" coordsize="4095,5625">
             <v:rect id="_x0000_s1070" style="position:absolute;left:1485;top:7410;width:4095;height:5625" strokeweight="1.5pt">
               <v:textbox style="mso-next-textbox:#_x0000_s1070">
                 <w:txbxContent>
@@ -1696,33 +2309,16 @@
         </w:pict>
       </w:r>
     </w:p>
-    <w:p/>
     <w:p>
       <w:pPr>
-        <w:rPr>
-          <w:b/>
-        </w:rPr>
-      </w:pPr>
-      <w:r>
-        <w:tab/>
-      </w:r>
-      <w:r>
-        <w:tab/>
-      </w:r>
-      <w:r>
-        <w:tab/>
-      </w:r>
-      <w:r>
-        <w:tab/>
-      </w:r>
-      <w:r>
-        <w:tab/>
-      </w:r>
-      <w:r>
-        <w:tab/>
-      </w:r>
-      <w:r>
-        <w:rPr>
+        <w:ind w:left="3600" w:firstLine="720"/>
+        <w:rPr>
+          <w:rFonts w:ascii="Times New Roman" w:hAnsi="Times New Roman" w:cs="Times New Roman"/>
+        </w:rPr>
+      </w:pPr>
+      <w:r>
+        <w:rPr>
+          <w:rFonts w:ascii="Times New Roman" w:hAnsi="Times New Roman" w:cs="Times New Roman"/>
           <w:b/>
         </w:rPr>
         <w:t>View High Scores Screen</w:t>
@@ -1731,248 +2327,354 @@
     <w:p>
       <w:pPr>
         <w:ind w:left="4320"/>
-      </w:pPr>
-      <w:r>
+        <w:rPr>
+          <w:rFonts w:ascii="Times New Roman" w:hAnsi="Times New Roman" w:cs="Times New Roman"/>
+        </w:rPr>
+      </w:pPr>
+      <w:r>
+        <w:rPr>
+          <w:rFonts w:ascii="Times New Roman" w:hAnsi="Times New Roman" w:cs="Times New Roman"/>
+        </w:rPr>
         <w:t>This screen shows the list of high scores.</w:t>
       </w:r>
-    </w:p>
-    <w:p/>
-    <w:p/>
-    <w:p/>
-    <w:p/>
-    <w:p>
-      <w:pPr>
-        <w:rPr>
-          <w:sz w:val="20"/>
-        </w:rPr>
-      </w:pPr>
+      <w:r>
+        <w:rPr>
+          <w:rFonts w:ascii="Times New Roman" w:hAnsi="Times New Roman" w:cs="Times New Roman"/>
+        </w:rPr>
+        <w:t xml:space="preserve"> The table has two </w:t>
+      </w:r>
+      <w:r>
+        <w:rPr>
+          <w:rFonts w:ascii="Times New Roman" w:hAnsi="Times New Roman" w:cs="Times New Roman"/>
+        </w:rPr>
+        <w:t>columns</w:t>
+      </w:r>
+      <w:r>
+        <w:rPr>
+          <w:rFonts w:ascii="Times New Roman" w:hAnsi="Times New Roman" w:cs="Times New Roman"/>
+        </w:rPr>
+        <w:t>: the first column is player name and the second column is player’s score</w:t>
+      </w:r>
     </w:p>
     <w:p>
       <w:pPr>
-        <w:rPr>
-          <w:sz w:val="20"/>
-        </w:rPr>
-      </w:pPr>
+        <w:ind w:left="4320"/>
+        <w:rPr>
+          <w:rFonts w:ascii="Times New Roman" w:hAnsi="Times New Roman" w:cs="Times New Roman"/>
+        </w:rPr>
+      </w:pPr>
+      <w:r>
+        <w:rPr>
+          <w:rFonts w:ascii="Times New Roman" w:hAnsi="Times New Roman" w:cs="Times New Roman"/>
+        </w:rPr>
+        <w:t xml:space="preserve">Player can click </w:t>
+      </w:r>
+      <w:r>
+        <w:rPr>
+          <w:rFonts w:ascii="Times New Roman" w:hAnsi="Times New Roman" w:cs="Times New Roman"/>
+          <w:i/>
+        </w:rPr>
+        <w:t xml:space="preserve">OK </w:t>
+      </w:r>
+      <w:r>
+        <w:rPr>
+          <w:rFonts w:ascii="Times New Roman" w:hAnsi="Times New Roman" w:cs="Times New Roman"/>
+        </w:rPr>
+        <w:t xml:space="preserve">button to come back the </w:t>
+      </w:r>
+      <w:r>
+        <w:rPr>
+          <w:rFonts w:ascii="Times New Roman" w:hAnsi="Times New Roman" w:cs="Times New Roman"/>
+          <w:i/>
+        </w:rPr>
+        <w:t>Home Screen</w:t>
+      </w:r>
     </w:p>
     <w:p>
       <w:pPr>
         <w:rPr>
-          <w:sz w:val="20"/>
+          <w:rFonts w:ascii="Times New Roman" w:hAnsi="Times New Roman" w:cs="Times New Roman"/>
         </w:rPr>
       </w:pPr>
     </w:p>
     <w:p>
       <w:pPr>
         <w:rPr>
-          <w:sz w:val="20"/>
+          <w:rFonts w:ascii="Times New Roman" w:hAnsi="Times New Roman" w:cs="Times New Roman"/>
         </w:rPr>
       </w:pPr>
     </w:p>
     <w:p>
       <w:pPr>
         <w:rPr>
-          <w:sz w:val="20"/>
+          <w:rFonts w:ascii="Times New Roman" w:hAnsi="Times New Roman" w:cs="Times New Roman"/>
         </w:rPr>
       </w:pPr>
     </w:p>
     <w:p>
       <w:pPr>
         <w:rPr>
-          <w:sz w:val="20"/>
-        </w:rPr>
-      </w:pPr>
-      <w:r>
-        <w:rPr>
-          <w:noProof/>
-          <w:sz w:val="22"/>
-        </w:rPr>
-        <w:lastRenderedPageBreak/>
-        <w:pict>
-          <v:group id="_x0000_s1105" style="position:absolute;margin-left:0;margin-top:1.8pt;width:168pt;height:208.55pt;z-index:251724800" coordorigin="1440,6168" coordsize="3360,4171">
-            <v:group id="_x0000_s1101" style="position:absolute;left:1440;top:6168;width:3360;height:4171" coordorigin="1440,7411" coordsize="3360,4171">
-              <v:rect id="_x0000_s1084" style="position:absolute;left:1440;top:7411;width:3360;height:4171" strokeweight="1.5pt"/>
-              <v:rect id="_x0000_s1085" style="position:absolute;left:1748;top:8391;width:1686;height:444">
-                <v:textbox style="mso-next-textbox:#_x0000_s1085">
-                  <w:txbxContent>
-                    <w:p>
-                      <w:pPr>
-                        <w:jc w:val="center"/>
-                      </w:pPr>
-                      <w:r>
-                        <w:t>Option 1</w:t>
-                      </w:r>
-                    </w:p>
-                  </w:txbxContent>
-                </v:textbox>
-              </v:rect>
-              <v:rect id="_x0000_s1086" style="position:absolute;left:1748;top:9025;width:1686;height:444">
-                <v:textbox style="mso-next-textbox:#_x0000_s1086">
-                  <w:txbxContent>
-                    <w:p>
-                      <w:pPr>
-                        <w:jc w:val="center"/>
-                      </w:pPr>
-                      <w:r>
-                        <w:t>Option 2</w:t>
-                      </w:r>
-                    </w:p>
-                  </w:txbxContent>
-                </v:textbox>
-              </v:rect>
-              <v:rect id="_x0000_s1087" style="position:absolute;left:1748;top:9636;width:1686;height:445">
-                <v:textbox style="mso-next-textbox:#_x0000_s1087">
-                  <w:txbxContent>
-                    <w:p>
-                      <w:pPr>
-                        <w:jc w:val="center"/>
-                      </w:pPr>
-                      <w:r>
-                        <w:t>Option 3</w:t>
-                      </w:r>
-                    </w:p>
-                  </w:txbxContent>
-                </v:textbox>
-              </v:rect>
-              <v:rect id="_x0000_s1091" style="position:absolute;left:3938;top:8391;width:368;height:444"/>
-              <v:rect id="_x0000_s1092" style="position:absolute;left:3938;top:9025;width:368;height:444"/>
-              <v:rect id="_x0000_s1093" style="position:absolute;left:3938;top:9636;width:368;height:444"/>
-              <v:rect id="_x0000_s1100" style="position:absolute;left:1440;top:11183;width:3360;height:399">
-                <v:textbox style="mso-next-textbox:#_x0000_s1100">
-                  <w:txbxContent>
-                    <w:p>
-                      <w:r>
-                        <w:t>OK</w:t>
-                      </w:r>
-                      <w:r>
-                        <w:tab/>
-                      </w:r>
-                      <w:r>
-                        <w:tab/>
-                      </w:r>
-                      <w:r>
-                        <w:tab/>
-                        <w:t xml:space="preserve">         Back</w:t>
-                      </w:r>
-                    </w:p>
-                  </w:txbxContent>
-                </v:textbox>
-              </v:rect>
-            </v:group>
-            <v:shapetype id="_x0000_t32" coordsize="21600,21600" o:spt="32" o:oned="t" path="m,l21600,21600e" filled="f">
-              <v:path arrowok="t" fillok="f" o:connecttype="none"/>
-              <o:lock v:ext="edit" shapetype="t"/>
-            </v:shapetype>
-            <v:shape id="_x0000_s1098" type="#_x0000_t32" style="position:absolute;left:4021;top:7223;width:109;height:231" o:connectortype="straight" strokeweight="1.5pt"/>
-            <v:shape id="_x0000_s1099" type="#_x0000_t32" style="position:absolute;left:4130;top:7148;width:272;height:306;flip:y" o:connectortype="straight" strokeweight="1.5pt"/>
-            <v:shape id="_x0000_s1102" type="#_x0000_t32" style="position:absolute;left:4021;top:8468;width:109;height:231" o:connectortype="straight" strokeweight="1.5pt"/>
-            <v:shape id="_x0000_s1103" type="#_x0000_t32" style="position:absolute;left:4130;top:8393;width:272;height:306;flip:y" o:connectortype="straight" strokeweight="1.5pt"/>
-          </v:group>
-        </w:pict>
-      </w:r>
+          <w:rFonts w:ascii="Times New Roman" w:hAnsi="Times New Roman" w:cs="Times New Roman"/>
+        </w:rPr>
+      </w:pPr>
     </w:p>
     <w:p>
       <w:pPr>
         <w:rPr>
+          <w:rFonts w:ascii="Times New Roman" w:hAnsi="Times New Roman" w:cs="Times New Roman"/>
           <w:sz w:val="20"/>
         </w:rPr>
       </w:pPr>
+      <w:r>
+        <w:rPr>
+          <w:rFonts w:ascii="Times New Roman" w:hAnsi="Times New Roman" w:cs="Times New Roman"/>
+          <w:noProof/>
+          <w:sz w:val="20"/>
+        </w:rPr>
+        <w:drawing>
+          <wp:anchor distT="0" distB="0" distL="114300" distR="114300" simplePos="0" relativeHeight="251732992" behindDoc="1" locked="0" layoutInCell="1" allowOverlap="1" wp14:anchorId="62BFBBAC" wp14:editId="708FAFC4">
+            <wp:simplePos x="0" y="0"/>
+            <wp:positionH relativeFrom="column">
+              <wp:posOffset>94615</wp:posOffset>
+            </wp:positionH>
+            <wp:positionV relativeFrom="paragraph">
+              <wp:posOffset>200025</wp:posOffset>
+            </wp:positionV>
+            <wp:extent cx="2164080" cy="2688590"/>
+            <wp:effectExtent l="0" t="0" r="0" b="0"/>
+            <wp:wrapNone/>
+            <wp:docPr id="3" name="Picture 3"/>
+            <wp:cNvGraphicFramePr>
+              <a:graphicFrameLocks xmlns:a="http://schemas.openxmlformats.org/drawingml/2006/main" noChangeAspect="1"/>
+            </wp:cNvGraphicFramePr>
+            <a:graphic xmlns:a="http://schemas.openxmlformats.org/drawingml/2006/main">
+              <a:graphicData uri="http://schemas.openxmlformats.org/drawingml/2006/picture">
+                <pic:pic xmlns:pic="http://schemas.openxmlformats.org/drawingml/2006/picture">
+                  <pic:nvPicPr>
+                    <pic:cNvPr id="0" name="Picture 208"/>
+                    <pic:cNvPicPr>
+                      <a:picLocks noChangeAspect="1" noChangeArrowheads="1"/>
+                    </pic:cNvPicPr>
+                  </pic:nvPicPr>
+                  <pic:blipFill>
+                    <a:blip r:embed="rId7">
+                      <a:extLst>
+                        <a:ext uri="{28A0092B-C50C-407E-A947-70E740481C1C}">
+                          <a14:useLocalDpi xmlns:a14="http://schemas.microsoft.com/office/drawing/2010/main" val="0"/>
+                        </a:ext>
+                      </a:extLst>
+                    </a:blip>
+                    <a:srcRect/>
+                    <a:stretch>
+                      <a:fillRect/>
+                    </a:stretch>
+                  </pic:blipFill>
+                  <pic:spPr bwMode="auto">
+                    <a:xfrm>
+                      <a:off x="0" y="0"/>
+                      <a:ext cx="2164080" cy="2688590"/>
+                    </a:xfrm>
+                    <a:prstGeom prst="rect">
+                      <a:avLst/>
+                    </a:prstGeom>
+                    <a:noFill/>
+                  </pic:spPr>
+                </pic:pic>
+              </a:graphicData>
+            </a:graphic>
+            <wp14:sizeRelH relativeFrom="page">
+              <wp14:pctWidth>0</wp14:pctWidth>
+            </wp14:sizeRelH>
+            <wp14:sizeRelV relativeFrom="page">
+              <wp14:pctHeight>0</wp14:pctHeight>
+            </wp14:sizeRelV>
+          </wp:anchor>
+        </w:drawing>
+      </w:r>
     </w:p>
     <w:p>
       <w:pPr>
         <w:rPr>
+          <w:rFonts w:ascii="Times New Roman" w:hAnsi="Times New Roman" w:cs="Times New Roman"/>
           <w:b/>
         </w:rPr>
       </w:pPr>
       <w:r>
         <w:rPr>
+          <w:rFonts w:ascii="Times New Roman" w:hAnsi="Times New Roman" w:cs="Times New Roman"/>
           <w:sz w:val="20"/>
         </w:rPr>
         <w:tab/>
       </w:r>
       <w:r>
         <w:rPr>
+          <w:rFonts w:ascii="Times New Roman" w:hAnsi="Times New Roman" w:cs="Times New Roman"/>
           <w:sz w:val="20"/>
         </w:rPr>
         <w:tab/>
       </w:r>
       <w:r>
         <w:rPr>
+          <w:rFonts w:ascii="Times New Roman" w:hAnsi="Times New Roman" w:cs="Times New Roman"/>
           <w:sz w:val="20"/>
         </w:rPr>
         <w:tab/>
       </w:r>
       <w:r>
         <w:rPr>
+          <w:rFonts w:ascii="Times New Roman" w:hAnsi="Times New Roman" w:cs="Times New Roman"/>
           <w:sz w:val="20"/>
         </w:rPr>
         <w:tab/>
       </w:r>
       <w:r>
         <w:rPr>
+          <w:rFonts w:ascii="Times New Roman" w:hAnsi="Times New Roman" w:cs="Times New Roman"/>
           <w:sz w:val="20"/>
         </w:rPr>
         <w:tab/>
       </w:r>
       <w:r>
         <w:rPr>
+          <w:rFonts w:ascii="Times New Roman" w:hAnsi="Times New Roman" w:cs="Times New Roman"/>
           <w:sz w:val="20"/>
         </w:rPr>
         <w:tab/>
       </w:r>
       <w:r>
         <w:rPr>
+          <w:rFonts w:ascii="Times New Roman" w:hAnsi="Times New Roman" w:cs="Times New Roman"/>
           <w:b/>
         </w:rPr>
-        <w:t>View High Scores Screen</w:t>
+        <w:t>Configuration</w:t>
+      </w:r>
+      <w:r>
+        <w:rPr>
+          <w:rFonts w:ascii="Times New Roman" w:hAnsi="Times New Roman" w:cs="Times New Roman"/>
+          <w:b/>
+        </w:rPr>
+        <w:t xml:space="preserve"> Screen</w:t>
       </w:r>
     </w:p>
     <w:p>
       <w:pPr>
         <w:ind w:left="4320"/>
-      </w:pPr>
-      <w:r>
-        <w:t xml:space="preserve">This screen shows the list of </w:t>
-      </w:r>
-      <w:r>
-        <w:t>options that player can configure for his/her convenience.</w:t>
+        <w:rPr>
+          <w:rFonts w:ascii="Times New Roman" w:hAnsi="Times New Roman" w:cs="Times New Roman"/>
+        </w:rPr>
+      </w:pPr>
+      <w:r>
+        <w:rPr>
+          <w:rFonts w:ascii="Times New Roman" w:hAnsi="Times New Roman" w:cs="Times New Roman"/>
+        </w:rPr>
+        <w:t>This screen shows the list of options that player can configure for his/her convenience.</w:t>
       </w:r>
     </w:p>
     <w:p>
       <w:pPr>
-        <w:rPr>
-          <w:sz w:val="20"/>
-        </w:rPr>
-      </w:pPr>
+        <w:ind w:left="4320"/>
+        <w:rPr>
+          <w:rFonts w:ascii="Times New Roman" w:hAnsi="Times New Roman" w:cs="Times New Roman"/>
+        </w:rPr>
+      </w:pPr>
+      <w:r>
+        <w:rPr>
+          <w:rFonts w:ascii="Times New Roman" w:hAnsi="Times New Roman" w:cs="Times New Roman"/>
+        </w:rPr>
+        <w:t xml:space="preserve">If player click </w:t>
+      </w:r>
+      <w:r>
+        <w:rPr>
+          <w:rFonts w:ascii="Times New Roman" w:hAnsi="Times New Roman" w:cs="Times New Roman"/>
+          <w:i/>
+        </w:rPr>
+        <w:t>OK</w:t>
+      </w:r>
+      <w:r>
+        <w:rPr>
+          <w:rFonts w:ascii="Times New Roman" w:hAnsi="Times New Roman" w:cs="Times New Roman"/>
+        </w:rPr>
+        <w:t>: all configures is set successfully</w:t>
+      </w:r>
     </w:p>
     <w:p>
       <w:pPr>
-        <w:rPr>
-          <w:sz w:val="20"/>
-        </w:rPr>
-      </w:pPr>
+        <w:ind w:left="4320"/>
+        <w:rPr>
+          <w:rFonts w:ascii="Times New Roman" w:hAnsi="Times New Roman" w:cs="Times New Roman"/>
+        </w:rPr>
+      </w:pPr>
+      <w:r>
+        <w:rPr>
+          <w:rFonts w:ascii="Times New Roman" w:hAnsi="Times New Roman" w:cs="Times New Roman"/>
+        </w:rPr>
+        <w:t xml:space="preserve">If player click </w:t>
+      </w:r>
+      <w:r>
+        <w:rPr>
+          <w:rFonts w:ascii="Times New Roman" w:hAnsi="Times New Roman" w:cs="Times New Roman"/>
+          <w:i/>
+        </w:rPr>
+        <w:t>Back</w:t>
+      </w:r>
+      <w:r>
+        <w:rPr>
+          <w:rFonts w:ascii="Times New Roman" w:hAnsi="Times New Roman" w:cs="Times New Roman"/>
+        </w:rPr>
+        <w:t xml:space="preserve">:  </w:t>
+      </w:r>
+      <w:r>
+        <w:rPr>
+          <w:rFonts w:ascii="Times New Roman" w:hAnsi="Times New Roman" w:cs="Times New Roman"/>
+        </w:rPr>
+        <w:t>all configures is ignored</w:t>
+      </w:r>
     </w:p>
     <w:p>
       <w:pPr>
-        <w:rPr>
-          <w:sz w:val="20"/>
-        </w:rPr>
-      </w:pPr>
-      <w:r>
-        <w:rPr>
-          <w:noProof/>
-          <w:sz w:val="20"/>
-        </w:rPr>
-        <w:pict>
-          <v:group id="_x0000_s1096" style="position:absolute;margin-left:129.05pt;margin-top:16.8pt;width:19.05pt;height:15.3pt;z-index:251716608" coordorigin="4021,7261" coordsize="381,306">
-            <v:shape id="_x0000_s1094" type="#_x0000_t32" style="position:absolute;left:4021;top:7336;width:109;height:231" o:connectortype="straight" strokeweight="1.5pt"/>
-            <v:shape id="_x0000_s1095" type="#_x0000_t32" style="position:absolute;left:4130;top:7261;width:272;height:306;flip:y" o:connectortype="straight" strokeweight="1.5pt"/>
-          </v:group>
-        </w:pict>
+        <w:ind w:left="4320"/>
+        <w:rPr>
+          <w:rFonts w:ascii="Times New Roman" w:hAnsi="Times New Roman" w:cs="Times New Roman"/>
+          <w:i/>
+        </w:rPr>
+      </w:pPr>
+      <w:r>
+        <w:rPr>
+          <w:rFonts w:ascii="Times New Roman" w:hAnsi="Times New Roman" w:cs="Times New Roman"/>
+        </w:rPr>
+        <w:t xml:space="preserve">After player clicks </w:t>
+      </w:r>
+      <w:r>
+        <w:rPr>
+          <w:rFonts w:ascii="Times New Roman" w:hAnsi="Times New Roman" w:cs="Times New Roman"/>
+          <w:i/>
+        </w:rPr>
+        <w:t xml:space="preserve">OK/Back </w:t>
+      </w:r>
+      <w:r>
+        <w:rPr>
+          <w:rFonts w:ascii="Times New Roman" w:hAnsi="Times New Roman" w:cs="Times New Roman"/>
+        </w:rPr>
+        <w:t>button</w:t>
+      </w:r>
+      <w:r>
+        <w:rPr>
+          <w:rFonts w:ascii="Times New Roman" w:hAnsi="Times New Roman" w:cs="Times New Roman"/>
+        </w:rPr>
+        <w:t xml:space="preserve">, player will come back the </w:t>
+      </w:r>
+      <w:r>
+        <w:rPr>
+          <w:rFonts w:ascii="Times New Roman" w:hAnsi="Times New Roman" w:cs="Times New Roman"/>
+          <w:i/>
+        </w:rPr>
+        <w:t>Home Screen</w:t>
       </w:r>
     </w:p>
     <w:p>
       <w:pPr>
         <w:rPr>
+          <w:rFonts w:ascii="Times New Roman" w:hAnsi="Times New Roman" w:cs="Times New Roman"/>
           <w:sz w:val="20"/>
         </w:rPr>
       </w:pPr>
@@ -1980,28 +2682,87 @@
     <w:p>
       <w:pPr>
         <w:rPr>
+          <w:rFonts w:ascii="Times New Roman" w:hAnsi="Times New Roman" w:cs="Times New Roman"/>
           <w:sz w:val="20"/>
         </w:rPr>
       </w:pPr>
     </w:p>
     <w:p>
       <w:pPr>
-        <w:pStyle w:val="Heading1"/>
-      </w:pPr>
-      <w:r>
-        <w:t>Program</w:t>
-      </w:r>
-      <w:r>
-        <w:t xml:space="preserve"> design</w:t>
+        <w:rPr>
+          <w:rFonts w:ascii="Times New Roman" w:hAnsi="Times New Roman" w:cs="Times New Roman"/>
+        </w:rPr>
+      </w:pPr>
+      <w:r>
+        <w:rPr>
+          <w:rFonts w:ascii="Times New Roman" w:hAnsi="Times New Roman" w:cs="Times New Roman"/>
+          <w:sz w:val="20"/>
+        </w:rPr>
+        <w:tab/>
+      </w:r>
+      <w:r>
+        <w:rPr>
+          <w:rFonts w:ascii="Times New Roman" w:hAnsi="Times New Roman" w:cs="Times New Roman"/>
+          <w:sz w:val="20"/>
+        </w:rPr>
+        <w:tab/>
+      </w:r>
+      <w:r>
+        <w:rPr>
+          <w:rFonts w:ascii="Times New Roman" w:hAnsi="Times New Roman" w:cs="Times New Roman"/>
+          <w:sz w:val="20"/>
+        </w:rPr>
+        <w:tab/>
+      </w:r>
+      <w:r>
+        <w:rPr>
+          <w:rFonts w:ascii="Times New Roman" w:hAnsi="Times New Roman" w:cs="Times New Roman"/>
+          <w:sz w:val="20"/>
+        </w:rPr>
+        <w:tab/>
+      </w:r>
+      <w:r>
+        <w:rPr>
+          <w:rFonts w:ascii="Times New Roman" w:hAnsi="Times New Roman" w:cs="Times New Roman"/>
+          <w:sz w:val="20"/>
+        </w:rPr>
+        <w:tab/>
+      </w:r>
+      <w:r>
+        <w:rPr>
+          <w:rFonts w:ascii="Times New Roman" w:hAnsi="Times New Roman" w:cs="Times New Roman"/>
+          <w:sz w:val="20"/>
+        </w:rPr>
+        <w:tab/>
       </w:r>
     </w:p>
     <w:p>
-      <w:r>
-        <w:rPr>
+      <w:pPr>
+        <w:pStyle w:val="Heading1"/>
+        <w:rPr>
+          <w:rFonts w:ascii="Times New Roman" w:hAnsi="Times New Roman" w:cs="Times New Roman"/>
+        </w:rPr>
+      </w:pPr>
+      <w:r>
+        <w:rPr>
+          <w:rFonts w:ascii="Times New Roman" w:hAnsi="Times New Roman" w:cs="Times New Roman"/>
+        </w:rPr>
+        <w:t>Program design</w:t>
+      </w:r>
+    </w:p>
+    <w:p>
+      <w:pPr>
+        <w:rPr>
+          <w:rFonts w:ascii="Times New Roman" w:hAnsi="Times New Roman" w:cs="Times New Roman"/>
+        </w:rPr>
+      </w:pPr>
+      <w:r>
+        <w:rPr>
+          <w:rFonts w:ascii="Times New Roman" w:hAnsi="Times New Roman" w:cs="Times New Roman"/>
           <w:noProof/>
         </w:rPr>
         <w:drawing>
-          <wp:inline distT="0" distB="0" distL="0" distR="0" wp14:anchorId="172122EB" wp14:editId="6D4541EC">
+          <wp:inline distT="0" distB="0" distL="0" distR="0" wp14:anchorId="5356DCD3" wp14:editId="466276C6">
             <wp:extent cx="5943600" cy="2555240"/>
             <wp:effectExtent l="0" t="0" r="0" b="0"/>
             <wp:docPr id="4" name="Picture 3"/>
@@ -2018,7 +2779,7 @@
                     </pic:cNvPicPr>
                   </pic:nvPicPr>
                   <pic:blipFill>
-                    <a:blip r:embed="rId6" cstate="print"/>
+                    <a:blip r:embed="rId8" cstate="print"/>
                     <a:srcRect/>
                     <a:stretch>
                       <a:fillRect/>
@@ -2047,108 +2808,205 @@
         </w:drawing>
       </w:r>
     </w:p>
-    <w:p/>
     <w:p>
       <w:pPr>
-        <w:pStyle w:val="Heading2"/>
-      </w:pPr>
-      <w:r>
-        <w:t xml:space="preserve">View </w:t>
-      </w:r>
+        <w:rPr>
+          <w:rFonts w:ascii="Times New Roman" w:hAnsi="Times New Roman" w:cs="Times New Roman"/>
+        </w:rPr>
+      </w:pPr>
     </w:p>
     <w:p>
-      <w:r>
-        <w:t xml:space="preserve">QML files implement the screens of game and accept the events from user. </w:t>
+      <w:pPr>
+        <w:pStyle w:val="Heading2"/>
+        <w:rPr>
+          <w:rFonts w:ascii="Times New Roman" w:hAnsi="Times New Roman" w:cs="Times New Roman"/>
+        </w:rPr>
+      </w:pPr>
+      <w:r>
+        <w:rPr>
+          <w:rFonts w:ascii="Times New Roman" w:hAnsi="Times New Roman" w:cs="Times New Roman"/>
+        </w:rPr>
+        <w:t xml:space="preserve">View </w:t>
       </w:r>
     </w:p>
     <w:p>
       <w:pPr>
-        <w:pStyle w:val="Heading2"/>
-      </w:pPr>
-      <w:r>
-        <w:t>Controller</w:t>
+        <w:rPr>
+          <w:rFonts w:ascii="Times New Roman" w:hAnsi="Times New Roman" w:cs="Times New Roman"/>
+        </w:rPr>
+      </w:pPr>
+      <w:r>
+        <w:rPr>
+          <w:rFonts w:ascii="Times New Roman" w:hAnsi="Times New Roman" w:cs="Times New Roman"/>
+        </w:rPr>
+        <w:t xml:space="preserve">QML files implement the screens of game and accept the events from user. </w:t>
       </w:r>
     </w:p>
     <w:p>
-      <w:proofErr w:type="gramStart"/>
-      <w:r>
-        <w:t>Controller handle</w:t>
-      </w:r>
-      <w:r>
-        <w:t>s</w:t>
-      </w:r>
-      <w:r>
-        <w:t xml:space="preserve"> the events from view and choose</w:t>
-      </w:r>
-      <w:proofErr w:type="gramEnd"/>
-      <w:r>
-        <w:t xml:space="preserve"> the appropriate operation in model to process them.</w:t>
+      <w:pPr>
+        <w:pStyle w:val="Heading2"/>
+        <w:rPr>
+          <w:rFonts w:ascii="Times New Roman" w:hAnsi="Times New Roman" w:cs="Times New Roman"/>
+        </w:rPr>
+      </w:pPr>
+      <w:r>
+        <w:rPr>
+          <w:rFonts w:ascii="Times New Roman" w:hAnsi="Times New Roman" w:cs="Times New Roman"/>
+        </w:rPr>
+        <w:lastRenderedPageBreak/>
+        <w:t>Controller</w:t>
       </w:r>
     </w:p>
     <w:p>
-      <w:r>
-        <w:t xml:space="preserve">Controller in our game is Tetris.js file. </w:t>
+      <w:pPr>
+        <w:rPr>
+          <w:rFonts w:ascii="Times New Roman" w:hAnsi="Times New Roman" w:cs="Times New Roman"/>
+        </w:rPr>
+      </w:pPr>
+      <w:proofErr w:type="gramStart"/>
+      <w:r>
+        <w:rPr>
+          <w:rFonts w:ascii="Times New Roman" w:hAnsi="Times New Roman" w:cs="Times New Roman"/>
+        </w:rPr>
+        <w:t>Controller handle</w:t>
+      </w:r>
+      <w:r>
+        <w:rPr>
+          <w:rFonts w:ascii="Times New Roman" w:hAnsi="Times New Roman" w:cs="Times New Roman"/>
+        </w:rPr>
+        <w:t>s</w:t>
+      </w:r>
+      <w:r>
+        <w:rPr>
+          <w:rFonts w:ascii="Times New Roman" w:hAnsi="Times New Roman" w:cs="Times New Roman"/>
+        </w:rPr>
+        <w:t xml:space="preserve"> the events from view and choose</w:t>
+      </w:r>
+      <w:proofErr w:type="gramEnd"/>
+      <w:r>
+        <w:rPr>
+          <w:rFonts w:ascii="Times New Roman" w:hAnsi="Times New Roman" w:cs="Times New Roman"/>
+        </w:rPr>
+        <w:t xml:space="preserve"> the appropriate operation in model to process them.</w:t>
       </w:r>
     </w:p>
     <w:p>
       <w:pPr>
-        <w:pStyle w:val="Heading2"/>
-      </w:pPr>
-      <w:r>
-        <w:lastRenderedPageBreak/>
-        <w:t>Model</w:t>
+        <w:rPr>
+          <w:rFonts w:ascii="Times New Roman" w:hAnsi="Times New Roman" w:cs="Times New Roman"/>
+        </w:rPr>
+      </w:pPr>
+      <w:r>
+        <w:rPr>
+          <w:rFonts w:ascii="Times New Roman" w:hAnsi="Times New Roman" w:cs="Times New Roman"/>
+        </w:rPr>
+        <w:t xml:space="preserve">Controller in our game is Tetris.js file. </w:t>
       </w:r>
     </w:p>
     <w:p>
-      <w:r>
-        <w:t>Model manipulate</w:t>
-      </w:r>
-      <w:r>
-        <w:t>s</w:t>
-      </w:r>
-      <w:r>
-        <w:t xml:space="preserve"> the logic of game</w:t>
-      </w:r>
-      <w:r>
-        <w:t>.</w:t>
+      <w:pPr>
+        <w:pStyle w:val="Heading2"/>
+        <w:rPr>
+          <w:rFonts w:ascii="Times New Roman" w:hAnsi="Times New Roman" w:cs="Times New Roman"/>
+        </w:rPr>
+      </w:pPr>
+      <w:r>
+        <w:rPr>
+          <w:rFonts w:ascii="Times New Roman" w:hAnsi="Times New Roman" w:cs="Times New Roman"/>
+        </w:rPr>
+        <w:t>Model</w:t>
       </w:r>
     </w:p>
     <w:p>
       <w:pPr>
         <w:rPr>
-          <w:b/>
-        </w:rPr>
-      </w:pPr>
-      <w:r>
-        <w:rPr>
-          <w:b/>
-        </w:rPr>
-        <w:t>Example:</w:t>
+          <w:rFonts w:ascii="Times New Roman" w:hAnsi="Times New Roman" w:cs="Times New Roman"/>
+        </w:rPr>
+      </w:pPr>
+      <w:r>
+        <w:rPr>
+          <w:rFonts w:ascii="Times New Roman" w:hAnsi="Times New Roman" w:cs="Times New Roman"/>
+        </w:rPr>
+        <w:t>Model manipulate</w:t>
+      </w:r>
+      <w:r>
+        <w:rPr>
+          <w:rFonts w:ascii="Times New Roman" w:hAnsi="Times New Roman" w:cs="Times New Roman"/>
+        </w:rPr>
+        <w:t>s</w:t>
+      </w:r>
+      <w:r>
+        <w:rPr>
+          <w:rFonts w:ascii="Times New Roman" w:hAnsi="Times New Roman" w:cs="Times New Roman"/>
+        </w:rPr>
+        <w:t xml:space="preserve"> the logic of game</w:t>
+      </w:r>
+      <w:r>
+        <w:rPr>
+          <w:rFonts w:ascii="Times New Roman" w:hAnsi="Times New Roman" w:cs="Times New Roman"/>
+        </w:rPr>
+        <w:t>.</w:t>
       </w:r>
     </w:p>
     <w:p>
       <w:pPr>
-        <w:pStyle w:val="HTMLPreformatted"/>
-      </w:pPr>
-      <w:r>
-        <w:t xml:space="preserve"> </w:t>
+        <w:rPr>
+          <w:rFonts w:ascii="Times New Roman" w:hAnsi="Times New Roman" w:cs="Times New Roman"/>
+          <w:b/>
+        </w:rPr>
+      </w:pPr>
+      <w:r>
+        <w:rPr>
+          <w:rFonts w:ascii="Times New Roman" w:hAnsi="Times New Roman" w:cs="Times New Roman"/>
+          <w:b/>
+        </w:rPr>
+        <w:t>Example:</w:t>
       </w:r>
     </w:p>
     <w:p>
-      <w:proofErr w:type="gramStart"/>
-      <w:r>
-        <w:t>View raise</w:t>
-      </w:r>
-      <w:proofErr w:type="gramEnd"/>
-      <w:r>
-        <w:t xml:space="preserve"> a click event. </w:t>
-      </w:r>
-      <w:bookmarkStart w:id="0" w:name="_GoBack"/>
-      <w:bookmarkEnd w:id="0"/>
+      <w:pPr>
+        <w:pStyle w:val="HTMLPreformatted"/>
+        <w:rPr>
+          <w:rFonts w:ascii="Times New Roman" w:hAnsi="Times New Roman" w:cs="Times New Roman"/>
+        </w:rPr>
+      </w:pPr>
+      <w:r>
+        <w:rPr>
+          <w:rFonts w:ascii="Times New Roman" w:hAnsi="Times New Roman" w:cs="Times New Roman"/>
+        </w:rPr>
+        <w:t xml:space="preserve"> </w:t>
+      </w:r>
     </w:p>
     <w:p>
-      <w:r>
-        <w:rPr>
+      <w:pPr>
+        <w:rPr>
+          <w:rFonts w:ascii="Times New Roman" w:hAnsi="Times New Roman" w:cs="Times New Roman"/>
+        </w:rPr>
+      </w:pPr>
+      <w:proofErr w:type="gramStart"/>
+      <w:r>
+        <w:rPr>
+          <w:rFonts w:ascii="Times New Roman" w:hAnsi="Times New Roman" w:cs="Times New Roman"/>
+        </w:rPr>
+        <w:t>View raise</w:t>
+      </w:r>
+      <w:proofErr w:type="gramEnd"/>
+      <w:r>
+        <w:rPr>
+          <w:rFonts w:ascii="Times New Roman" w:hAnsi="Times New Roman" w:cs="Times New Roman"/>
+        </w:rPr>
+        <w:t xml:space="preserve"> a click event. </w:t>
+      </w:r>
+    </w:p>
+    <w:p>
+      <w:pPr>
+        <w:rPr>
+          <w:rFonts w:ascii="Times New Roman" w:hAnsi="Times New Roman" w:cs="Times New Roman"/>
+        </w:rPr>
+      </w:pPr>
+      <w:r>
+        <w:rPr>
+          <w:rFonts w:ascii="Times New Roman" w:hAnsi="Times New Roman" w:cs="Times New Roman"/>
           <w:noProof/>
         </w:rPr>
         <w:pict>
@@ -2473,6 +3331,7 @@
       </w:r>
       <w:r>
         <w:rPr>
+          <w:rFonts w:ascii="Times New Roman" w:hAnsi="Times New Roman" w:cs="Times New Roman"/>
           <w:noProof/>
         </w:rPr>
         <w:pict>
@@ -3097,19 +3956,31 @@
         </w:pict>
       </w:r>
     </w:p>
-    <w:p/>
     <w:p>
       <w:pPr>
         <w:rPr>
+          <w:rFonts w:ascii="Times New Roman" w:hAnsi="Times New Roman" w:cs="Times New Roman"/>
+        </w:rPr>
+      </w:pPr>
+    </w:p>
+    <w:p>
+      <w:pPr>
+        <w:rPr>
+          <w:rFonts w:ascii="Times New Roman" w:hAnsi="Times New Roman" w:cs="Times New Roman"/>
           <w:sz w:val="20"/>
         </w:rPr>
       </w:pPr>
       <w:r>
         <w:rPr>
+          <w:rFonts w:ascii="Times New Roman" w:hAnsi="Times New Roman" w:cs="Times New Roman"/>
           <w:noProof/>
           <w:sz w:val="20"/>
         </w:rPr>
         <w:pict>
+          <v:shapetype id="_x0000_t32" coordsize="21600,21600" o:spt="32" o:oned="t" path="m,l21600,21600e" filled="f">
+            <v:path arrowok="t" fillok="f" o:connecttype="none"/>
+            <o:lock v:ext="edit" shapetype="t"/>
+          </v:shapetype>
           <v:shape id="_x0000_s1227" type="#_x0000_t32" style="position:absolute;margin-left:190.15pt;margin-top:10.4pt;width:22.5pt;height:0;z-index:251729920" o:connectortype="straight" strokeweight="3pt">
             <v:stroke endarrow="block"/>
           </v:shape>
@@ -3119,6 +3990,7 @@
     <w:p>
       <w:pPr>
         <w:rPr>
+          <w:rFonts w:ascii="Times New Roman" w:hAnsi="Times New Roman" w:cs="Times New Roman"/>
           <w:sz w:val="20"/>
         </w:rPr>
       </w:pPr>
@@ -3126,9 +3998,13 @@
     <w:p>
       <w:pPr>
         <w:pStyle w:val="Heading2"/>
-      </w:pPr>
-      <w:r>
-        <w:rPr>
+        <w:rPr>
+          <w:rFonts w:ascii="Times New Roman" w:hAnsi="Times New Roman" w:cs="Times New Roman"/>
+        </w:rPr>
+      </w:pPr>
+      <w:r>
+        <w:rPr>
+          <w:rFonts w:ascii="Times New Roman" w:hAnsi="Times New Roman" w:cs="Times New Roman"/>
           <w:noProof/>
         </w:rPr>
         <w:pict>
@@ -3141,14 +4017,21 @@
     <w:p>
       <w:pPr>
         <w:pStyle w:val="Heading2"/>
+        <w:rPr>
+          <w:rFonts w:ascii="Times New Roman" w:hAnsi="Times New Roman" w:cs="Times New Roman"/>
+        </w:rPr>
       </w:pPr>
     </w:p>
     <w:p>
       <w:pPr>
         <w:pStyle w:val="Heading2"/>
-      </w:pPr>
-      <w:r>
-        <w:rPr>
+        <w:rPr>
+          <w:rFonts w:ascii="Times New Roman" w:hAnsi="Times New Roman" w:cs="Times New Roman"/>
+        </w:rPr>
+      </w:pPr>
+      <w:r>
+        <w:rPr>
+          <w:rFonts w:ascii="Times New Roman" w:hAnsi="Times New Roman" w:cs="Times New Roman"/>
           <w:noProof/>
         </w:rPr>
         <w:pict>
@@ -5510,22 +6393,31 @@
     <w:p>
       <w:pPr>
         <w:pStyle w:val="Heading2"/>
+        <w:rPr>
+          <w:rFonts w:ascii="Times New Roman" w:hAnsi="Times New Roman" w:cs="Times New Roman"/>
+        </w:rPr>
       </w:pPr>
     </w:p>
     <w:p>
       <w:pPr>
         <w:pStyle w:val="Heading2"/>
+        <w:rPr>
+          <w:rFonts w:ascii="Times New Roman" w:hAnsi="Times New Roman" w:cs="Times New Roman"/>
+        </w:rPr>
       </w:pPr>
     </w:p>
     <w:p>
       <w:pPr>
         <w:pStyle w:val="Heading2"/>
+        <w:rPr>
+          <w:rFonts w:ascii="Times New Roman" w:hAnsi="Times New Roman" w:cs="Times New Roman"/>
+        </w:rPr>
       </w:pPr>
     </w:p>
     <w:p>
       <w:pPr>
         <w:rPr>
-          <w:rFonts w:asciiTheme="majorHAnsi" w:eastAsiaTheme="majorEastAsia" w:hAnsiTheme="majorHAnsi" w:cstheme="majorBidi"/>
+          <w:rFonts w:ascii="Times New Roman" w:eastAsiaTheme="majorEastAsia" w:hAnsi="Times New Roman" w:cs="Times New Roman"/>
           <w:b/>
           <w:bCs/>
           <w:color w:val="4F81BD" w:themeColor="accent1"/>
@@ -5533,19 +6425,27 @@
         </w:rPr>
       </w:pPr>
       <w:r>
+        <w:rPr>
+          <w:rFonts w:ascii="Times New Roman" w:hAnsi="Times New Roman" w:cs="Times New Roman"/>
+        </w:rPr>
         <w:br w:type="page"/>
       </w:r>
     </w:p>
     <w:p>
       <w:pPr>
         <w:pStyle w:val="Heading1"/>
-      </w:pPr>
-      <w:r>
+        <w:rPr>
+          <w:rFonts w:ascii="Times New Roman" w:hAnsi="Times New Roman" w:cs="Times New Roman"/>
+        </w:rPr>
+      </w:pPr>
+      <w:r>
+        <w:rPr>
+          <w:rFonts w:ascii="Times New Roman" w:hAnsi="Times New Roman" w:cs="Times New Roman"/>
+        </w:rPr>
         <w:lastRenderedPageBreak/>
         <w:t>Testing</w:t>
       </w:r>
     </w:p>
-    <w:p/>
     <w:tbl>
       <w:tblPr>
         <w:tblStyle w:val="TableGrid"/>
@@ -5797,7 +6697,19 @@
               <w:rPr>
                 <w:rFonts w:ascii="Times New Roman" w:hAnsi="Times New Roman" w:cs="Times New Roman"/>
               </w:rPr>
-              <w:t>-start game</w:t>
+              <w:t>-</w:t>
+            </w:r>
+            <w:r>
+              <w:rPr>
+                <w:rFonts w:ascii="Times New Roman" w:hAnsi="Times New Roman" w:cs="Times New Roman"/>
+              </w:rPr>
+              <w:t>S</w:t>
+            </w:r>
+            <w:r>
+              <w:rPr>
+                <w:rFonts w:ascii="Times New Roman" w:hAnsi="Times New Roman" w:cs="Times New Roman"/>
+              </w:rPr>
+              <w:t>tart game</w:t>
             </w:r>
           </w:p>
           <w:p>
@@ -5811,7 +6723,45 @@
               <w:rPr>
                 <w:rFonts w:ascii="Times New Roman" w:hAnsi="Times New Roman" w:cs="Times New Roman"/>
               </w:rPr>
-              <w:t>-at home screen, press exit button to exit game</w:t>
+              <w:t>-</w:t>
+            </w:r>
+            <w:r>
+              <w:rPr>
+                <w:rFonts w:ascii="Times New Roman" w:hAnsi="Times New Roman" w:cs="Times New Roman"/>
+              </w:rPr>
+              <w:t>A</w:t>
+            </w:r>
+            <w:r>
+              <w:rPr>
+                <w:rFonts w:ascii="Times New Roman" w:hAnsi="Times New Roman" w:cs="Times New Roman"/>
+              </w:rPr>
+              <w:t xml:space="preserve">t </w:t>
+            </w:r>
+            <w:r>
+              <w:rPr>
+                <w:rFonts w:ascii="Times New Roman" w:hAnsi="Times New Roman" w:cs="Times New Roman"/>
+                <w:i/>
+              </w:rPr>
+              <w:t>home screen</w:t>
+            </w:r>
+            <w:r>
+              <w:rPr>
+                <w:rFonts w:ascii="Times New Roman" w:hAnsi="Times New Roman" w:cs="Times New Roman"/>
+              </w:rPr>
+              <w:t xml:space="preserve">, press </w:t>
+            </w:r>
+            <w:r>
+              <w:rPr>
+                <w:rFonts w:ascii="Times New Roman" w:hAnsi="Times New Roman" w:cs="Times New Roman"/>
+                <w:i/>
+              </w:rPr>
+              <w:t>exit</w:t>
+            </w:r>
+            <w:r>
+              <w:rPr>
+                <w:rFonts w:ascii="Times New Roman" w:hAnsi="Times New Roman" w:cs="Times New Roman"/>
+              </w:rPr>
+              <w:t xml:space="preserve"> button to exit game</w:t>
             </w:r>
           </w:p>
         </w:tc>
@@ -5863,6 +6813,9 @@
           <w:p>
             <w:pPr>
               <w:jc w:val="center"/>
+              <w:rPr>
+                <w:rFonts w:ascii="Times New Roman" w:hAnsi="Times New Roman" w:cs="Times New Roman"/>
+              </w:rPr>
             </w:pPr>
           </w:p>
         </w:tc>
@@ -5944,7 +6897,19 @@
               <w:rPr>
                 <w:rFonts w:ascii="Times New Roman" w:hAnsi="Times New Roman" w:cs="Times New Roman"/>
               </w:rPr>
-              <w:t>-start game</w:t>
+              <w:t>-</w:t>
+            </w:r>
+            <w:r>
+              <w:rPr>
+                <w:rFonts w:ascii="Times New Roman" w:hAnsi="Times New Roman" w:cs="Times New Roman"/>
+              </w:rPr>
+              <w:t>S</w:t>
+            </w:r>
+            <w:r>
+              <w:rPr>
+                <w:rFonts w:ascii="Times New Roman" w:hAnsi="Times New Roman" w:cs="Times New Roman"/>
+              </w:rPr>
+              <w:t>tart game</w:t>
             </w:r>
           </w:p>
           <w:p>
@@ -5958,7 +6923,45 @@
               <w:rPr>
                 <w:rFonts w:ascii="Times New Roman" w:hAnsi="Times New Roman" w:cs="Times New Roman"/>
               </w:rPr>
-              <w:t>-at home screen, press show high score button to display top ten high score</w:t>
+              <w:t>-</w:t>
+            </w:r>
+            <w:r>
+              <w:rPr>
+                <w:rFonts w:ascii="Times New Roman" w:hAnsi="Times New Roman" w:cs="Times New Roman"/>
+              </w:rPr>
+              <w:t>A</w:t>
+            </w:r>
+            <w:r>
+              <w:rPr>
+                <w:rFonts w:ascii="Times New Roman" w:hAnsi="Times New Roman" w:cs="Times New Roman"/>
+              </w:rPr>
+              <w:t xml:space="preserve">t </w:t>
+            </w:r>
+            <w:r>
+              <w:rPr>
+                <w:rFonts w:ascii="Times New Roman" w:hAnsi="Times New Roman" w:cs="Times New Roman"/>
+                <w:i/>
+              </w:rPr>
+              <w:t>home screen</w:t>
+            </w:r>
+            <w:r>
+              <w:rPr>
+                <w:rFonts w:ascii="Times New Roman" w:hAnsi="Times New Roman" w:cs="Times New Roman"/>
+              </w:rPr>
+              <w:t xml:space="preserve">, press </w:t>
+            </w:r>
+            <w:r>
+              <w:rPr>
+                <w:rFonts w:ascii="Times New Roman" w:hAnsi="Times New Roman" w:cs="Times New Roman"/>
+                <w:i/>
+              </w:rPr>
+              <w:t>high score</w:t>
+            </w:r>
+            <w:r>
+              <w:rPr>
+                <w:rFonts w:ascii="Times New Roman" w:hAnsi="Times New Roman" w:cs="Times New Roman"/>
+              </w:rPr>
+              <w:t xml:space="preserve"> button to display top ten high score</w:t>
             </w:r>
           </w:p>
           <w:p>
@@ -5972,7 +6975,39 @@
               <w:rPr>
                 <w:rFonts w:ascii="Times New Roman" w:hAnsi="Times New Roman" w:cs="Times New Roman"/>
               </w:rPr>
-              <w:t>-after viewing top ten score, press back button to come back home screen</w:t>
+              <w:t>-</w:t>
+            </w:r>
+            <w:r>
+              <w:rPr>
+                <w:rFonts w:ascii="Times New Roman" w:hAnsi="Times New Roman" w:cs="Times New Roman"/>
+              </w:rPr>
+              <w:t>A</w:t>
+            </w:r>
+            <w:r>
+              <w:rPr>
+                <w:rFonts w:ascii="Times New Roman" w:hAnsi="Times New Roman" w:cs="Times New Roman"/>
+              </w:rPr>
+              <w:t xml:space="preserve">fter viewing top ten score, press </w:t>
+            </w:r>
+            <w:r>
+              <w:rPr>
+                <w:rFonts w:ascii="Times New Roman" w:hAnsi="Times New Roman" w:cs="Times New Roman"/>
+                <w:i/>
+              </w:rPr>
+              <w:t>back</w:t>
+            </w:r>
+            <w:r>
+              <w:rPr>
+                <w:rFonts w:ascii="Times New Roman" w:hAnsi="Times New Roman" w:cs="Times New Roman"/>
+              </w:rPr>
+              <w:t xml:space="preserve"> button to come back </w:t>
+            </w:r>
+            <w:r>
+              <w:rPr>
+                <w:rFonts w:ascii="Times New Roman" w:hAnsi="Times New Roman" w:cs="Times New Roman"/>
+                <w:i/>
+              </w:rPr>
+              <w:t>home screen</w:t>
             </w:r>
           </w:p>
           <w:p>
@@ -5986,7 +7021,45 @@
               <w:rPr>
                 <w:rFonts w:ascii="Times New Roman" w:hAnsi="Times New Roman" w:cs="Times New Roman"/>
               </w:rPr>
-              <w:t>-in home screen, press exit to quit game</w:t>
+              <w:t>-</w:t>
+            </w:r>
+            <w:r>
+              <w:rPr>
+                <w:rFonts w:ascii="Times New Roman" w:hAnsi="Times New Roman" w:cs="Times New Roman"/>
+              </w:rPr>
+              <w:t>I</w:t>
+            </w:r>
+            <w:r>
+              <w:rPr>
+                <w:rFonts w:ascii="Times New Roman" w:hAnsi="Times New Roman" w:cs="Times New Roman"/>
+              </w:rPr>
+              <w:t xml:space="preserve">n </w:t>
+            </w:r>
+            <w:r>
+              <w:rPr>
+                <w:rFonts w:ascii="Times New Roman" w:hAnsi="Times New Roman" w:cs="Times New Roman"/>
+                <w:i/>
+              </w:rPr>
+              <w:t>home screen</w:t>
+            </w:r>
+            <w:r>
+              <w:rPr>
+                <w:rFonts w:ascii="Times New Roman" w:hAnsi="Times New Roman" w:cs="Times New Roman"/>
+              </w:rPr>
+              <w:t xml:space="preserve">, press </w:t>
+            </w:r>
+            <w:r>
+              <w:rPr>
+                <w:rFonts w:ascii="Times New Roman" w:hAnsi="Times New Roman" w:cs="Times New Roman"/>
+                <w:i/>
+              </w:rPr>
+              <w:t>exit</w:t>
+            </w:r>
+            <w:r>
+              <w:rPr>
+                <w:rFonts w:ascii="Times New Roman" w:hAnsi="Times New Roman" w:cs="Times New Roman"/>
+              </w:rPr>
+              <w:t xml:space="preserve"> to quit game</w:t>
             </w:r>
           </w:p>
         </w:tc>
@@ -6038,6 +7111,9 @@
           <w:p>
             <w:pPr>
               <w:jc w:val="center"/>
+              <w:rPr>
+                <w:rFonts w:ascii="Times New Roman" w:hAnsi="Times New Roman" w:cs="Times New Roman"/>
+              </w:rPr>
             </w:pPr>
           </w:p>
         </w:tc>
@@ -6119,7 +7195,19 @@
               <w:rPr>
                 <w:rFonts w:ascii="Times New Roman" w:hAnsi="Times New Roman" w:cs="Times New Roman"/>
               </w:rPr>
-              <w:t>-start game</w:t>
+              <w:t>-</w:t>
+            </w:r>
+            <w:r>
+              <w:rPr>
+                <w:rFonts w:ascii="Times New Roman" w:hAnsi="Times New Roman" w:cs="Times New Roman"/>
+              </w:rPr>
+              <w:t>S</w:t>
+            </w:r>
+            <w:r>
+              <w:rPr>
+                <w:rFonts w:ascii="Times New Roman" w:hAnsi="Times New Roman" w:cs="Times New Roman"/>
+              </w:rPr>
+              <w:t>tart game</w:t>
             </w:r>
           </w:p>
           <w:p>
@@ -6133,7 +7221,45 @@
               <w:rPr>
                 <w:rFonts w:ascii="Times New Roman" w:hAnsi="Times New Roman" w:cs="Times New Roman"/>
               </w:rPr>
-              <w:t>-at home screen, click option button</w:t>
+              <w:t>-</w:t>
+            </w:r>
+            <w:r>
+              <w:rPr>
+                <w:rFonts w:ascii="Times New Roman" w:hAnsi="Times New Roman" w:cs="Times New Roman"/>
+              </w:rPr>
+              <w:t>A</w:t>
+            </w:r>
+            <w:r>
+              <w:rPr>
+                <w:rFonts w:ascii="Times New Roman" w:hAnsi="Times New Roman" w:cs="Times New Roman"/>
+              </w:rPr>
+              <w:t xml:space="preserve">t </w:t>
+            </w:r>
+            <w:r>
+              <w:rPr>
+                <w:rFonts w:ascii="Times New Roman" w:hAnsi="Times New Roman" w:cs="Times New Roman"/>
+                <w:i/>
+              </w:rPr>
+              <w:t>home screen</w:t>
+            </w:r>
+            <w:r>
+              <w:rPr>
+                <w:rFonts w:ascii="Times New Roman" w:hAnsi="Times New Roman" w:cs="Times New Roman"/>
+              </w:rPr>
+              <w:t xml:space="preserve">, click </w:t>
+            </w:r>
+            <w:r>
+              <w:rPr>
+                <w:rFonts w:ascii="Times New Roman" w:hAnsi="Times New Roman" w:cs="Times New Roman"/>
+                <w:i/>
+              </w:rPr>
+              <w:t>option</w:t>
+            </w:r>
+            <w:r>
+              <w:rPr>
+                <w:rFonts w:ascii="Times New Roman" w:hAnsi="Times New Roman" w:cs="Times New Roman"/>
+              </w:rPr>
+              <w:t xml:space="preserve"> button</w:t>
             </w:r>
           </w:p>
           <w:p>
@@ -6147,7 +7273,58 @@
               <w:rPr>
                 <w:rFonts w:ascii="Times New Roman" w:hAnsi="Times New Roman" w:cs="Times New Roman"/>
               </w:rPr>
-              <w:t>-after that, click back to come home screen and click exit to quit game</w:t>
+              <w:t>-</w:t>
+            </w:r>
+            <w:r>
+              <w:rPr>
+                <w:rFonts w:ascii="Times New Roman" w:hAnsi="Times New Roman" w:cs="Times New Roman"/>
+              </w:rPr>
+              <w:t>A</w:t>
+            </w:r>
+            <w:r>
+              <w:rPr>
+                <w:rFonts w:ascii="Times New Roman" w:hAnsi="Times New Roman" w:cs="Times New Roman"/>
+              </w:rPr>
+              <w:t xml:space="preserve">fter that, click </w:t>
+            </w:r>
+            <w:r>
+              <w:rPr>
+                <w:rFonts w:ascii="Times New Roman" w:hAnsi="Times New Roman" w:cs="Times New Roman"/>
+                <w:i/>
+              </w:rPr>
+              <w:t>back</w:t>
+            </w:r>
+            <w:r>
+              <w:rPr>
+                <w:rFonts w:ascii="Times New Roman" w:hAnsi="Times New Roman" w:cs="Times New Roman"/>
+              </w:rPr>
+              <w:t xml:space="preserve"> to come </w:t>
+            </w:r>
+            <w:r>
+              <w:rPr>
+                <w:rFonts w:ascii="Times New Roman" w:hAnsi="Times New Roman" w:cs="Times New Roman"/>
+                <w:i/>
+              </w:rPr>
+              <w:t>home screen</w:t>
+            </w:r>
+            <w:r>
+              <w:rPr>
+                <w:rFonts w:ascii="Times New Roman" w:hAnsi="Times New Roman" w:cs="Times New Roman"/>
+              </w:rPr>
+              <w:t xml:space="preserve"> and click </w:t>
+            </w:r>
+            <w:r>
+              <w:rPr>
+                <w:rFonts w:ascii="Times New Roman" w:hAnsi="Times New Roman" w:cs="Times New Roman"/>
+                <w:i/>
+              </w:rPr>
+              <w:t>exit</w:t>
+            </w:r>
+            <w:r>
+              <w:rPr>
+                <w:rFonts w:ascii="Times New Roman" w:hAnsi="Times New Roman" w:cs="Times New Roman"/>
+              </w:rPr>
+              <w:t xml:space="preserve"> to quit game</w:t>
             </w:r>
           </w:p>
         </w:tc>
@@ -6283,7 +7460,19 @@
               <w:rPr>
                 <w:rFonts w:ascii="Times New Roman" w:hAnsi="Times New Roman" w:cs="Times New Roman"/>
               </w:rPr>
-              <w:t>-start game</w:t>
+              <w:t>-</w:t>
+            </w:r>
+            <w:r>
+              <w:rPr>
+                <w:rFonts w:ascii="Times New Roman" w:hAnsi="Times New Roman" w:cs="Times New Roman"/>
+              </w:rPr>
+              <w:t>S</w:t>
+            </w:r>
+            <w:r>
+              <w:rPr>
+                <w:rFonts w:ascii="Times New Roman" w:hAnsi="Times New Roman" w:cs="Times New Roman"/>
+              </w:rPr>
+              <w:t>tart game</w:t>
             </w:r>
           </w:p>
           <w:p>
@@ -6297,11 +7486,37 @@
               <w:rPr>
                 <w:rFonts w:ascii="Times New Roman" w:hAnsi="Times New Roman" w:cs="Times New Roman"/>
               </w:rPr>
-              <w:t xml:space="preserve">-at home screen, click </w:t>
-            </w:r>
-            <w:r>
-              <w:rPr>
-                <w:rFonts w:ascii="Times New Roman" w:hAnsi="Times New Roman" w:cs="Times New Roman"/>
+              <w:t>-</w:t>
+            </w:r>
+            <w:r>
+              <w:rPr>
+                <w:rFonts w:ascii="Times New Roman" w:hAnsi="Times New Roman" w:cs="Times New Roman"/>
+              </w:rPr>
+              <w:t>A</w:t>
+            </w:r>
+            <w:r>
+              <w:rPr>
+                <w:rFonts w:ascii="Times New Roman" w:hAnsi="Times New Roman" w:cs="Times New Roman"/>
+              </w:rPr>
+              <w:t xml:space="preserve">t </w:t>
+            </w:r>
+            <w:r>
+              <w:rPr>
+                <w:rFonts w:ascii="Times New Roman" w:hAnsi="Times New Roman" w:cs="Times New Roman"/>
+                <w:i/>
+              </w:rPr>
+              <w:t>home screen</w:t>
+            </w:r>
+            <w:r>
+              <w:rPr>
+                <w:rFonts w:ascii="Times New Roman" w:hAnsi="Times New Roman" w:cs="Times New Roman"/>
+              </w:rPr>
+              <w:t xml:space="preserve">, click </w:t>
+            </w:r>
+            <w:r>
+              <w:rPr>
+                <w:rFonts w:ascii="Times New Roman" w:hAnsi="Times New Roman" w:cs="Times New Roman"/>
+                <w:i/>
               </w:rPr>
               <w:t>new game</w:t>
             </w:r>
@@ -6323,7 +7538,32 @@
               <w:rPr>
                 <w:rFonts w:ascii="Times New Roman" w:hAnsi="Times New Roman" w:cs="Times New Roman"/>
               </w:rPr>
-              <w:t>-after that, click exit to quit game</w:t>
+              <w:t>-</w:t>
+            </w:r>
+            <w:r>
+              <w:rPr>
+                <w:rFonts w:ascii="Times New Roman" w:hAnsi="Times New Roman" w:cs="Times New Roman"/>
+              </w:rPr>
+              <w:t>A</w:t>
+            </w:r>
+            <w:r>
+              <w:rPr>
+                <w:rFonts w:ascii="Times New Roman" w:hAnsi="Times New Roman" w:cs="Times New Roman"/>
+              </w:rPr>
+              <w:t xml:space="preserve">fter that, click </w:t>
+            </w:r>
+            <w:r>
+              <w:rPr>
+                <w:rFonts w:ascii="Times New Roman" w:hAnsi="Times New Roman" w:cs="Times New Roman"/>
+                <w:i/>
+              </w:rPr>
+              <w:t>exit</w:t>
+            </w:r>
+            <w:r>
+              <w:rPr>
+                <w:rFonts w:ascii="Times New Roman" w:hAnsi="Times New Roman" w:cs="Times New Roman"/>
+              </w:rPr>
+              <w:t xml:space="preserve"> to quit game</w:t>
             </w:r>
           </w:p>
         </w:tc>
@@ -6459,7 +7699,26 @@
               <w:rPr>
                 <w:rFonts w:ascii="Times New Roman" w:hAnsi="Times New Roman" w:cs="Times New Roman"/>
               </w:rPr>
-              <w:t>-start game to go home screen</w:t>
+              <w:t>-</w:t>
+            </w:r>
+            <w:r>
+              <w:rPr>
+                <w:rFonts w:ascii="Times New Roman" w:hAnsi="Times New Roman" w:cs="Times New Roman"/>
+              </w:rPr>
+              <w:t>S</w:t>
+            </w:r>
+            <w:r>
+              <w:rPr>
+                <w:rFonts w:ascii="Times New Roman" w:hAnsi="Times New Roman" w:cs="Times New Roman"/>
+              </w:rPr>
+              <w:t xml:space="preserve">tart game to go </w:t>
+            </w:r>
+            <w:r>
+              <w:rPr>
+                <w:rFonts w:ascii="Times New Roman" w:hAnsi="Times New Roman" w:cs="Times New Roman"/>
+                <w:i/>
+              </w:rPr>
+              <w:t>home screen</w:t>
             </w:r>
           </w:p>
           <w:p>
@@ -6473,7 +7732,32 @@
               <w:rPr>
                 <w:rFonts w:ascii="Times New Roman" w:hAnsi="Times New Roman" w:cs="Times New Roman"/>
               </w:rPr>
-              <w:t>-click option button to configure game</w:t>
+              <w:t>-</w:t>
+            </w:r>
+            <w:r>
+              <w:rPr>
+                <w:rFonts w:ascii="Times New Roman" w:hAnsi="Times New Roman" w:cs="Times New Roman"/>
+              </w:rPr>
+              <w:t>C</w:t>
+            </w:r>
+            <w:r>
+              <w:rPr>
+                <w:rFonts w:ascii="Times New Roman" w:hAnsi="Times New Roman" w:cs="Times New Roman"/>
+              </w:rPr>
+              <w:t xml:space="preserve">lick </w:t>
+            </w:r>
+            <w:r>
+              <w:rPr>
+                <w:rFonts w:ascii="Times New Roman" w:hAnsi="Times New Roman" w:cs="Times New Roman"/>
+                <w:i/>
+              </w:rPr>
+              <w:t>option</w:t>
+            </w:r>
+            <w:r>
+              <w:rPr>
+                <w:rFonts w:ascii="Times New Roman" w:hAnsi="Times New Roman" w:cs="Times New Roman"/>
+              </w:rPr>
+              <w:t xml:space="preserve"> button to configure game</w:t>
             </w:r>
           </w:p>
           <w:p>
@@ -6487,7 +7771,58 @@
               <w:rPr>
                 <w:rFonts w:ascii="Times New Roman" w:hAnsi="Times New Roman" w:cs="Times New Roman"/>
               </w:rPr>
-              <w:t>-after configuration finished, click back to come back home screen and click new game button.</w:t>
+              <w:t>-</w:t>
+            </w:r>
+            <w:r>
+              <w:rPr>
+                <w:rFonts w:ascii="Times New Roman" w:hAnsi="Times New Roman" w:cs="Times New Roman"/>
+              </w:rPr>
+              <w:t>A</w:t>
+            </w:r>
+            <w:r>
+              <w:rPr>
+                <w:rFonts w:ascii="Times New Roman" w:hAnsi="Times New Roman" w:cs="Times New Roman"/>
+              </w:rPr>
+              <w:t xml:space="preserve">fter configuration finished, click </w:t>
+            </w:r>
+            <w:r>
+              <w:rPr>
+                <w:rFonts w:ascii="Times New Roman" w:hAnsi="Times New Roman" w:cs="Times New Roman"/>
+                <w:i/>
+              </w:rPr>
+              <w:t>back</w:t>
+            </w:r>
+            <w:r>
+              <w:rPr>
+                <w:rFonts w:ascii="Times New Roman" w:hAnsi="Times New Roman" w:cs="Times New Roman"/>
+              </w:rPr>
+              <w:t xml:space="preserve"> to come back </w:t>
+            </w:r>
+            <w:r>
+              <w:rPr>
+                <w:rFonts w:ascii="Times New Roman" w:hAnsi="Times New Roman" w:cs="Times New Roman"/>
+                <w:i/>
+              </w:rPr>
+              <w:t>home screen</w:t>
+            </w:r>
+            <w:r>
+              <w:rPr>
+                <w:rFonts w:ascii="Times New Roman" w:hAnsi="Times New Roman" w:cs="Times New Roman"/>
+              </w:rPr>
+              <w:t xml:space="preserve"> and click </w:t>
+            </w:r>
+            <w:r>
+              <w:rPr>
+                <w:rFonts w:ascii="Times New Roman" w:hAnsi="Times New Roman" w:cs="Times New Roman"/>
+                <w:i/>
+              </w:rPr>
+              <w:t>new game</w:t>
+            </w:r>
+            <w:r>
+              <w:rPr>
+                <w:rFonts w:ascii="Times New Roman" w:hAnsi="Times New Roman" w:cs="Times New Roman"/>
+              </w:rPr>
+              <w:t xml:space="preserve"> button.</w:t>
             </w:r>
           </w:p>
           <w:p>
@@ -6501,7 +7836,32 @@
               <w:rPr>
                 <w:rFonts w:ascii="Times New Roman" w:hAnsi="Times New Roman" w:cs="Times New Roman"/>
               </w:rPr>
-              <w:t>-in playing status, press exit to quit</w:t>
+              <w:t>-</w:t>
+            </w:r>
+            <w:r>
+              <w:rPr>
+                <w:rFonts w:ascii="Times New Roman" w:hAnsi="Times New Roman" w:cs="Times New Roman"/>
+              </w:rPr>
+              <w:t>I</w:t>
+            </w:r>
+            <w:r>
+              <w:rPr>
+                <w:rFonts w:ascii="Times New Roman" w:hAnsi="Times New Roman" w:cs="Times New Roman"/>
+              </w:rPr>
+              <w:t xml:space="preserve">n playing status, press </w:t>
+            </w:r>
+            <w:r>
+              <w:rPr>
+                <w:rFonts w:ascii="Times New Roman" w:hAnsi="Times New Roman" w:cs="Times New Roman"/>
+                <w:i/>
+              </w:rPr>
+              <w:t>exit</w:t>
+            </w:r>
+            <w:r>
+              <w:rPr>
+                <w:rFonts w:ascii="Times New Roman" w:hAnsi="Times New Roman" w:cs="Times New Roman"/>
+              </w:rPr>
+              <w:t xml:space="preserve"> to quit</w:t>
             </w:r>
           </w:p>
         </w:tc>
@@ -6510,6 +7870,34 @@
             <w:tcW w:w="1890" w:type="dxa"/>
             <w:vAlign w:val="center"/>
           </w:tcPr>
+          <w:p>
+            <w:pPr>
+              <w:jc w:val="both"/>
+              <w:rPr>
+                <w:rFonts w:ascii="Times New Roman" w:hAnsi="Times New Roman" w:cs="Times New Roman"/>
+              </w:rPr>
+            </w:pPr>
+            <w:r>
+              <w:rPr>
+                <w:rFonts w:ascii="Times New Roman" w:hAnsi="Times New Roman" w:cs="Times New Roman"/>
+              </w:rPr>
+              <w:t xml:space="preserve">Game </w:t>
+            </w:r>
+            <w:proofErr w:type="gramStart"/>
+            <w:r>
+              <w:rPr>
+                <w:rFonts w:ascii="Times New Roman" w:hAnsi="Times New Roman" w:cs="Times New Roman"/>
+              </w:rPr>
+              <w:t>start with default configure</w:t>
+            </w:r>
+            <w:proofErr w:type="gramEnd"/>
+            <w:r>
+              <w:rPr>
+                <w:rFonts w:ascii="Times New Roman" w:hAnsi="Times New Roman" w:cs="Times New Roman"/>
+              </w:rPr>
+              <w:t>.</w:t>
+            </w:r>
+          </w:p>
           <w:p>
             <w:pPr>
               <w:jc w:val="both"/>
@@ -6637,7 +8025,26 @@
               <w:rPr>
                 <w:rFonts w:ascii="Times New Roman" w:hAnsi="Times New Roman" w:cs="Times New Roman"/>
               </w:rPr>
-              <w:t>-start game to go home screen</w:t>
+              <w:t>-</w:t>
+            </w:r>
+            <w:r>
+              <w:rPr>
+                <w:rFonts w:ascii="Times New Roman" w:hAnsi="Times New Roman" w:cs="Times New Roman"/>
+              </w:rPr>
+              <w:t>S</w:t>
+            </w:r>
+            <w:r>
+              <w:rPr>
+                <w:rFonts w:ascii="Times New Roman" w:hAnsi="Times New Roman" w:cs="Times New Roman"/>
+              </w:rPr>
+              <w:t xml:space="preserve">tart game to go </w:t>
+            </w:r>
+            <w:r>
+              <w:rPr>
+                <w:rFonts w:ascii="Times New Roman" w:hAnsi="Times New Roman" w:cs="Times New Roman"/>
+                <w:i/>
+              </w:rPr>
+              <w:t>home screen</w:t>
             </w:r>
           </w:p>
           <w:p>
@@ -6651,7 +8058,52 @@
               <w:rPr>
                 <w:rFonts w:ascii="Times New Roman" w:hAnsi="Times New Roman" w:cs="Times New Roman"/>
               </w:rPr>
-              <w:t>-enter view high score status, after that click back to go home screen</w:t>
+              <w:t>-</w:t>
+            </w:r>
+            <w:r>
+              <w:rPr>
+                <w:rFonts w:ascii="Times New Roman" w:hAnsi="Times New Roman" w:cs="Times New Roman"/>
+              </w:rPr>
+              <w:t>E</w:t>
+            </w:r>
+            <w:r>
+              <w:rPr>
+                <w:rFonts w:ascii="Times New Roman" w:hAnsi="Times New Roman" w:cs="Times New Roman"/>
+              </w:rPr>
+              <w:t xml:space="preserve">nter view </w:t>
+            </w:r>
+            <w:r>
+              <w:rPr>
+                <w:rFonts w:ascii="Times New Roman" w:hAnsi="Times New Roman" w:cs="Times New Roman"/>
+                <w:i/>
+              </w:rPr>
+              <w:t>high score</w:t>
+            </w:r>
+            <w:r>
+              <w:rPr>
+                <w:rFonts w:ascii="Times New Roman" w:hAnsi="Times New Roman" w:cs="Times New Roman"/>
+              </w:rPr>
+              <w:t xml:space="preserve"> status, after that click </w:t>
+            </w:r>
+            <w:r>
+              <w:rPr>
+                <w:rFonts w:ascii="Times New Roman" w:hAnsi="Times New Roman" w:cs="Times New Roman"/>
+                <w:i/>
+              </w:rPr>
+              <w:t>back</w:t>
+            </w:r>
+            <w:r>
+              <w:rPr>
+                <w:rFonts w:ascii="Times New Roman" w:hAnsi="Times New Roman" w:cs="Times New Roman"/>
+              </w:rPr>
+              <w:t xml:space="preserve"> to go </w:t>
+            </w:r>
+            <w:r>
+              <w:rPr>
+                <w:rFonts w:ascii="Times New Roman" w:hAnsi="Times New Roman" w:cs="Times New Roman"/>
+                <w:i/>
+              </w:rPr>
+              <w:t>home screen</w:t>
             </w:r>
           </w:p>
           <w:p>
@@ -6665,7 +8117,58 @@
               <w:rPr>
                 <w:rFonts w:ascii="Times New Roman" w:hAnsi="Times New Roman" w:cs="Times New Roman"/>
               </w:rPr>
-              <w:t>-at home screen, click option to enter configuring status.</w:t>
+              <w:t>-</w:t>
+            </w:r>
+            <w:r>
+              <w:rPr>
+                <w:rFonts w:ascii="Times New Roman" w:hAnsi="Times New Roman" w:cs="Times New Roman"/>
+              </w:rPr>
+              <w:t>A</w:t>
+            </w:r>
+            <w:r>
+              <w:rPr>
+                <w:rFonts w:ascii="Times New Roman" w:hAnsi="Times New Roman" w:cs="Times New Roman"/>
+              </w:rPr>
+              <w:t xml:space="preserve">t </w:t>
+            </w:r>
+            <w:r>
+              <w:rPr>
+                <w:rFonts w:ascii="Times New Roman" w:hAnsi="Times New Roman" w:cs="Times New Roman"/>
+                <w:i/>
+              </w:rPr>
+              <w:t>home screen</w:t>
+            </w:r>
+            <w:r>
+              <w:rPr>
+                <w:rFonts w:ascii="Times New Roman" w:hAnsi="Times New Roman" w:cs="Times New Roman"/>
+              </w:rPr>
+              <w:t xml:space="preserve">, click </w:t>
+            </w:r>
+            <w:r>
+              <w:rPr>
+                <w:rFonts w:ascii="Times New Roman" w:hAnsi="Times New Roman" w:cs="Times New Roman"/>
+                <w:i/>
+              </w:rPr>
+              <w:t>option</w:t>
+            </w:r>
+            <w:r>
+              <w:rPr>
+                <w:rFonts w:ascii="Times New Roman" w:hAnsi="Times New Roman" w:cs="Times New Roman"/>
+              </w:rPr>
+              <w:t xml:space="preserve"> to enter </w:t>
+            </w:r>
+            <w:r>
+              <w:rPr>
+                <w:rFonts w:ascii="Times New Roman" w:hAnsi="Times New Roman" w:cs="Times New Roman"/>
+                <w:i/>
+              </w:rPr>
+              <w:t>configuring status</w:t>
+            </w:r>
+            <w:r>
+              <w:rPr>
+                <w:rFonts w:ascii="Times New Roman" w:hAnsi="Times New Roman" w:cs="Times New Roman"/>
+              </w:rPr>
+              <w:t>.</w:t>
             </w:r>
           </w:p>
           <w:p>
@@ -6679,7 +8182,14 @@
               <w:rPr>
                 <w:rFonts w:ascii="Times New Roman" w:hAnsi="Times New Roman" w:cs="Times New Roman"/>
               </w:rPr>
-              <w:t>After configuration finished, click back</w:t>
+              <w:t xml:space="preserve">After configuration finished, click </w:t>
+            </w:r>
+            <w:r>
+              <w:rPr>
+                <w:rFonts w:ascii="Times New Roman" w:hAnsi="Times New Roman" w:cs="Times New Roman"/>
+                <w:i/>
+              </w:rPr>
+              <w:t>back</w:t>
             </w:r>
           </w:p>
           <w:p>
@@ -6693,7 +8203,20 @@
               <w:rPr>
                 <w:rFonts w:ascii="Times New Roman" w:hAnsi="Times New Roman" w:cs="Times New Roman"/>
               </w:rPr>
-              <w:t>-click new game to start play game</w:t>
+              <w:t xml:space="preserve">-click </w:t>
+            </w:r>
+            <w:r>
+              <w:rPr>
+                <w:rFonts w:ascii="Times New Roman" w:hAnsi="Times New Roman" w:cs="Times New Roman"/>
+                <w:i/>
+              </w:rPr>
+              <w:t>new game</w:t>
+            </w:r>
+            <w:r>
+              <w:rPr>
+                <w:rFonts w:ascii="Times New Roman" w:hAnsi="Times New Roman" w:cs="Times New Roman"/>
+              </w:rPr>
+              <w:t xml:space="preserve"> to start play game</w:t>
             </w:r>
           </w:p>
         </w:tc>
@@ -6835,7 +8358,26 @@
               <w:rPr>
                 <w:rFonts w:ascii="Times New Roman" w:hAnsi="Times New Roman" w:cs="Times New Roman"/>
               </w:rPr>
-              <w:t>-start game to go home screen</w:t>
+              <w:t>-</w:t>
+            </w:r>
+            <w:r>
+              <w:rPr>
+                <w:rFonts w:ascii="Times New Roman" w:hAnsi="Times New Roman" w:cs="Times New Roman"/>
+              </w:rPr>
+              <w:t>S</w:t>
+            </w:r>
+            <w:r>
+              <w:rPr>
+                <w:rFonts w:ascii="Times New Roman" w:hAnsi="Times New Roman" w:cs="Times New Roman"/>
+              </w:rPr>
+              <w:t xml:space="preserve">tart game to go </w:t>
+            </w:r>
+            <w:r>
+              <w:rPr>
+                <w:rFonts w:ascii="Times New Roman" w:hAnsi="Times New Roman" w:cs="Times New Roman"/>
+                <w:i/>
+              </w:rPr>
+              <w:t>home screen</w:t>
             </w:r>
           </w:p>
           <w:p>
@@ -6849,7 +8391,32 @@
               <w:rPr>
                 <w:rFonts w:ascii="Times New Roman" w:hAnsi="Times New Roman" w:cs="Times New Roman"/>
               </w:rPr>
-              <w:t>-click new game to enter playing status</w:t>
+              <w:t>-</w:t>
+            </w:r>
+            <w:r>
+              <w:rPr>
+                <w:rFonts w:ascii="Times New Roman" w:hAnsi="Times New Roman" w:cs="Times New Roman"/>
+              </w:rPr>
+              <w:t>C</w:t>
+            </w:r>
+            <w:r>
+              <w:rPr>
+                <w:rFonts w:ascii="Times New Roman" w:hAnsi="Times New Roman" w:cs="Times New Roman"/>
+              </w:rPr>
+              <w:t xml:space="preserve">lick </w:t>
+            </w:r>
+            <w:r>
+              <w:rPr>
+                <w:rFonts w:ascii="Times New Roman" w:hAnsi="Times New Roman" w:cs="Times New Roman"/>
+                <w:i/>
+              </w:rPr>
+              <w:t>new game</w:t>
+            </w:r>
+            <w:r>
+              <w:rPr>
+                <w:rFonts w:ascii="Times New Roman" w:hAnsi="Times New Roman" w:cs="Times New Roman"/>
+              </w:rPr>
+              <w:t xml:space="preserve"> to enter playing status</w:t>
             </w:r>
           </w:p>
           <w:p>
@@ -6863,8 +8430,26 @@
               <w:rPr>
                 <w:rFonts w:ascii="Times New Roman" w:hAnsi="Times New Roman" w:cs="Times New Roman"/>
               </w:rPr>
-              <w:lastRenderedPageBreak/>
-              <w:t>-play game until status is game over</w:t>
+              <w:t>-</w:t>
+            </w:r>
+            <w:r>
+              <w:rPr>
+                <w:rFonts w:ascii="Times New Roman" w:hAnsi="Times New Roman" w:cs="Times New Roman"/>
+              </w:rPr>
+              <w:t>P</w:t>
+            </w:r>
+            <w:r>
+              <w:rPr>
+                <w:rFonts w:ascii="Times New Roman" w:hAnsi="Times New Roman" w:cs="Times New Roman"/>
+              </w:rPr>
+              <w:t xml:space="preserve">lay game until status is </w:t>
+            </w:r>
+            <w:r>
+              <w:rPr>
+                <w:rFonts w:ascii="Times New Roman" w:hAnsi="Times New Roman" w:cs="Times New Roman"/>
+                <w:i/>
+              </w:rPr>
+              <w:t>game over</w:t>
             </w:r>
           </w:p>
         </w:tc>
@@ -6884,7 +8469,6 @@
               <w:rPr>
                 <w:rFonts w:ascii="Times New Roman" w:hAnsi="Times New Roman" w:cs="Times New Roman"/>
               </w:rPr>
-              <w:lastRenderedPageBreak/>
               <w:t>G</w:t>
             </w:r>
             <w:r>
@@ -6947,7 +8531,6 @@
               <w:rPr>
                 <w:rFonts w:ascii="Times New Roman" w:hAnsi="Times New Roman" w:cs="Times New Roman"/>
               </w:rPr>
-              <w:lastRenderedPageBreak/>
               <w:t>PRO_08</w:t>
             </w:r>
           </w:p>
@@ -7008,7 +8591,26 @@
               <w:rPr>
                 <w:rFonts w:ascii="Times New Roman" w:hAnsi="Times New Roman" w:cs="Times New Roman"/>
               </w:rPr>
-              <w:t>-start game to go home screen</w:t>
+              <w:t>-</w:t>
+            </w:r>
+            <w:r>
+              <w:rPr>
+                <w:rFonts w:ascii="Times New Roman" w:hAnsi="Times New Roman" w:cs="Times New Roman"/>
+              </w:rPr>
+              <w:t>S</w:t>
+            </w:r>
+            <w:r>
+              <w:rPr>
+                <w:rFonts w:ascii="Times New Roman" w:hAnsi="Times New Roman" w:cs="Times New Roman"/>
+              </w:rPr>
+              <w:t xml:space="preserve">tart game to go </w:t>
+            </w:r>
+            <w:r>
+              <w:rPr>
+                <w:rFonts w:ascii="Times New Roman" w:hAnsi="Times New Roman" w:cs="Times New Roman"/>
+                <w:i/>
+              </w:rPr>
+              <w:t>home screen</w:t>
             </w:r>
           </w:p>
           <w:p>
@@ -7022,7 +8624,53 @@
               <w:rPr>
                 <w:rFonts w:ascii="Times New Roman" w:hAnsi="Times New Roman" w:cs="Times New Roman"/>
               </w:rPr>
-              <w:t>-enter configure mode by clicking option button, after that click ok to go home screen</w:t>
+              <w:lastRenderedPageBreak/>
+              <w:t>-</w:t>
+            </w:r>
+            <w:r>
+              <w:rPr>
+                <w:rFonts w:ascii="Times New Roman" w:hAnsi="Times New Roman" w:cs="Times New Roman"/>
+              </w:rPr>
+              <w:t>E</w:t>
+            </w:r>
+            <w:r>
+              <w:rPr>
+                <w:rFonts w:ascii="Times New Roman" w:hAnsi="Times New Roman" w:cs="Times New Roman"/>
+              </w:rPr>
+              <w:t xml:space="preserve">nter configure mode by clicking </w:t>
+            </w:r>
+            <w:r>
+              <w:rPr>
+                <w:rFonts w:ascii="Times New Roman" w:hAnsi="Times New Roman" w:cs="Times New Roman"/>
+                <w:i/>
+              </w:rPr>
+              <w:t>option</w:t>
+            </w:r>
+            <w:r>
+              <w:rPr>
+                <w:rFonts w:ascii="Times New Roman" w:hAnsi="Times New Roman" w:cs="Times New Roman"/>
+              </w:rPr>
+              <w:t xml:space="preserve"> button, after that click </w:t>
+            </w:r>
+            <w:r>
+              <w:rPr>
+                <w:rFonts w:ascii="Times New Roman" w:hAnsi="Times New Roman" w:cs="Times New Roman"/>
+                <w:i/>
+              </w:rPr>
+              <w:t>ok</w:t>
+            </w:r>
+            <w:r>
+              <w:rPr>
+                <w:rFonts w:ascii="Times New Roman" w:hAnsi="Times New Roman" w:cs="Times New Roman"/>
+              </w:rPr>
+              <w:t xml:space="preserve"> to go </w:t>
+            </w:r>
+            <w:r>
+              <w:rPr>
+                <w:rFonts w:ascii="Times New Roman" w:hAnsi="Times New Roman" w:cs="Times New Roman"/>
+                <w:i/>
+              </w:rPr>
+              <w:t>home screen</w:t>
             </w:r>
           </w:p>
           <w:p>
@@ -7036,7 +8684,32 @@
               <w:rPr>
                 <w:rFonts w:ascii="Times New Roman" w:hAnsi="Times New Roman" w:cs="Times New Roman"/>
               </w:rPr>
-              <w:t>-click new game to enter playing status.</w:t>
+              <w:t>-</w:t>
+            </w:r>
+            <w:r>
+              <w:rPr>
+                <w:rFonts w:ascii="Times New Roman" w:hAnsi="Times New Roman" w:cs="Times New Roman"/>
+              </w:rPr>
+              <w:t>C</w:t>
+            </w:r>
+            <w:r>
+              <w:rPr>
+                <w:rFonts w:ascii="Times New Roman" w:hAnsi="Times New Roman" w:cs="Times New Roman"/>
+              </w:rPr>
+              <w:t xml:space="preserve">lick </w:t>
+            </w:r>
+            <w:r>
+              <w:rPr>
+                <w:rFonts w:ascii="Times New Roman" w:hAnsi="Times New Roman" w:cs="Times New Roman"/>
+                <w:i/>
+              </w:rPr>
+              <w:t>new game</w:t>
+            </w:r>
+            <w:r>
+              <w:rPr>
+                <w:rFonts w:ascii="Times New Roman" w:hAnsi="Times New Roman" w:cs="Times New Roman"/>
+              </w:rPr>
+              <w:t xml:space="preserve"> to enter playing status.</w:t>
             </w:r>
           </w:p>
           <w:p>
@@ -7050,7 +8723,45 @@
               <w:rPr>
                 <w:rFonts w:ascii="Times New Roman" w:hAnsi="Times New Roman" w:cs="Times New Roman"/>
               </w:rPr>
-              <w:t>-in playing mode, click pause button to pause game, after that, click resume to resume game.</w:t>
+              <w:t>-</w:t>
+            </w:r>
+            <w:r>
+              <w:rPr>
+                <w:rFonts w:ascii="Times New Roman" w:hAnsi="Times New Roman" w:cs="Times New Roman"/>
+              </w:rPr>
+              <w:t>I</w:t>
+            </w:r>
+            <w:r>
+              <w:rPr>
+                <w:rFonts w:ascii="Times New Roman" w:hAnsi="Times New Roman" w:cs="Times New Roman"/>
+              </w:rPr>
+              <w:t xml:space="preserve">n playing mode, click </w:t>
+            </w:r>
+            <w:r>
+              <w:rPr>
+                <w:rFonts w:ascii="Times New Roman" w:hAnsi="Times New Roman" w:cs="Times New Roman"/>
+                <w:i/>
+              </w:rPr>
+              <w:t>pause</w:t>
+            </w:r>
+            <w:r>
+              <w:rPr>
+                <w:rFonts w:ascii="Times New Roman" w:hAnsi="Times New Roman" w:cs="Times New Roman"/>
+              </w:rPr>
+              <w:t xml:space="preserve"> button to pause game, after that, click </w:t>
+            </w:r>
+            <w:r>
+              <w:rPr>
+                <w:rFonts w:ascii="Times New Roman" w:hAnsi="Times New Roman" w:cs="Times New Roman"/>
+                <w:i/>
+              </w:rPr>
+              <w:t>resume</w:t>
+            </w:r>
+            <w:r>
+              <w:rPr>
+                <w:rFonts w:ascii="Times New Roman" w:hAnsi="Times New Roman" w:cs="Times New Roman"/>
+              </w:rPr>
+              <w:t xml:space="preserve"> to resume game.</w:t>
             </w:r>
           </w:p>
           <w:p>
@@ -7064,7 +8775,19 @@
               <w:rPr>
                 <w:rFonts w:ascii="Times New Roman" w:hAnsi="Times New Roman" w:cs="Times New Roman"/>
               </w:rPr>
-              <w:t>-play game until status is game over</w:t>
+              <w:t>-</w:t>
+            </w:r>
+            <w:r>
+              <w:rPr>
+                <w:rFonts w:ascii="Times New Roman" w:hAnsi="Times New Roman" w:cs="Times New Roman"/>
+              </w:rPr>
+              <w:t>P</w:t>
+            </w:r>
+            <w:r>
+              <w:rPr>
+                <w:rFonts w:ascii="Times New Roman" w:hAnsi="Times New Roman" w:cs="Times New Roman"/>
+              </w:rPr>
+              <w:t>lay game until status is game over</w:t>
             </w:r>
           </w:p>
           <w:p>
@@ -7083,27 +8806,33 @@
           </w:tcPr>
           <w:p>
             <w:pPr>
-              <w:jc w:val="both"/>
-              <w:rPr>
-                <w:rFonts w:ascii="Times New Roman" w:hAnsi="Times New Roman" w:cs="Times New Roman"/>
-              </w:rPr>
-            </w:pPr>
-            <w:r>
-              <w:rPr>
-                <w:rFonts w:ascii="Times New Roman" w:hAnsi="Times New Roman" w:cs="Times New Roman"/>
-              </w:rPr>
+              <w:rPr>
+                <w:rFonts w:ascii="Times New Roman" w:hAnsi="Times New Roman" w:cs="Times New Roman"/>
+              </w:rPr>
+            </w:pPr>
+            <w:r>
+              <w:rPr>
+                <w:rFonts w:ascii="Times New Roman" w:hAnsi="Times New Roman" w:cs="Times New Roman"/>
+              </w:rPr>
+              <w:lastRenderedPageBreak/>
               <w:t>-G</w:t>
             </w:r>
             <w:r>
               <w:rPr>
                 <w:rFonts w:ascii="Times New Roman" w:hAnsi="Times New Roman" w:cs="Times New Roman"/>
               </w:rPr>
-              <w:t>ame is started with effect of configuration</w:t>
-            </w:r>
-          </w:p>
-          <w:p>
-            <w:pPr>
-              <w:jc w:val="both"/>
+              <w:t xml:space="preserve">ame is </w:t>
+            </w:r>
+            <w:r>
+              <w:rPr>
+                <w:rFonts w:ascii="Times New Roman" w:hAnsi="Times New Roman" w:cs="Times New Roman"/>
+              </w:rPr>
+              <w:lastRenderedPageBreak/>
+              <w:t>started with effect of configuration</w:t>
+            </w:r>
+          </w:p>
+          <w:p>
+            <w:pPr>
               <w:rPr>
                 <w:rFonts w:ascii="Times New Roman" w:hAnsi="Times New Roman" w:cs="Times New Roman"/>
               </w:rPr>
@@ -7138,6 +8867,7 @@
               <w:rPr>
                 <w:rFonts w:ascii="Times New Roman" w:hAnsi="Times New Roman" w:cs="Times New Roman"/>
               </w:rPr>
+              <w:lastRenderedPageBreak/>
               <w:t>Passed</w:t>
             </w:r>
           </w:p>
@@ -7174,6 +8904,7 @@
               <w:rPr>
                 <w:rFonts w:ascii="Times New Roman" w:hAnsi="Times New Roman" w:cs="Times New Roman"/>
               </w:rPr>
+              <w:lastRenderedPageBreak/>
               <w:t>PRO_09</w:t>
             </w:r>
           </w:p>
@@ -7234,7 +8965,26 @@
               <w:rPr>
                 <w:rFonts w:ascii="Times New Roman" w:hAnsi="Times New Roman" w:cs="Times New Roman"/>
               </w:rPr>
-              <w:t>-start game to go home screen</w:t>
+              <w:t>-</w:t>
+            </w:r>
+            <w:r>
+              <w:rPr>
+                <w:rFonts w:ascii="Times New Roman" w:hAnsi="Times New Roman" w:cs="Times New Roman"/>
+              </w:rPr>
+              <w:t>S</w:t>
+            </w:r>
+            <w:r>
+              <w:rPr>
+                <w:rFonts w:ascii="Times New Roman" w:hAnsi="Times New Roman" w:cs="Times New Roman"/>
+              </w:rPr>
+              <w:t xml:space="preserve">tart game to go </w:t>
+            </w:r>
+            <w:r>
+              <w:rPr>
+                <w:rFonts w:ascii="Times New Roman" w:hAnsi="Times New Roman" w:cs="Times New Roman"/>
+                <w:i/>
+              </w:rPr>
+              <w:t>home screen</w:t>
             </w:r>
           </w:p>
           <w:p>
@@ -7248,7 +8998,32 @@
               <w:rPr>
                 <w:rFonts w:ascii="Times New Roman" w:hAnsi="Times New Roman" w:cs="Times New Roman"/>
               </w:rPr>
-              <w:t>-click new game to enter playing mode</w:t>
+              <w:t>-</w:t>
+            </w:r>
+            <w:r>
+              <w:rPr>
+                <w:rFonts w:ascii="Times New Roman" w:hAnsi="Times New Roman" w:cs="Times New Roman"/>
+              </w:rPr>
+              <w:t>C</w:t>
+            </w:r>
+            <w:r>
+              <w:rPr>
+                <w:rFonts w:ascii="Times New Roman" w:hAnsi="Times New Roman" w:cs="Times New Roman"/>
+              </w:rPr>
+              <w:t xml:space="preserve">lick </w:t>
+            </w:r>
+            <w:r>
+              <w:rPr>
+                <w:rFonts w:ascii="Times New Roman" w:hAnsi="Times New Roman" w:cs="Times New Roman"/>
+                <w:i/>
+              </w:rPr>
+              <w:t>new game</w:t>
+            </w:r>
+            <w:r>
+              <w:rPr>
+                <w:rFonts w:ascii="Times New Roman" w:hAnsi="Times New Roman" w:cs="Times New Roman"/>
+              </w:rPr>
+              <w:t xml:space="preserve"> to enter playing mode</w:t>
             </w:r>
           </w:p>
           <w:p>
@@ -7262,7 +9037,39 @@
               <w:rPr>
                 <w:rFonts w:ascii="Times New Roman" w:hAnsi="Times New Roman" w:cs="Times New Roman"/>
               </w:rPr>
-              <w:t>-after some minutes, click back button to come back home screen</w:t>
+              <w:t>-</w:t>
+            </w:r>
+            <w:r>
+              <w:rPr>
+                <w:rFonts w:ascii="Times New Roman" w:hAnsi="Times New Roman" w:cs="Times New Roman"/>
+              </w:rPr>
+              <w:t>A</w:t>
+            </w:r>
+            <w:r>
+              <w:rPr>
+                <w:rFonts w:ascii="Times New Roman" w:hAnsi="Times New Roman" w:cs="Times New Roman"/>
+              </w:rPr>
+              <w:t xml:space="preserve">fter some minutes, click </w:t>
+            </w:r>
+            <w:r>
+              <w:rPr>
+                <w:rFonts w:ascii="Times New Roman" w:hAnsi="Times New Roman" w:cs="Times New Roman"/>
+                <w:i/>
+              </w:rPr>
+              <w:t>back</w:t>
+            </w:r>
+            <w:r>
+              <w:rPr>
+                <w:rFonts w:ascii="Times New Roman" w:hAnsi="Times New Roman" w:cs="Times New Roman"/>
+              </w:rPr>
+              <w:t xml:space="preserve"> button to come back </w:t>
+            </w:r>
+            <w:r>
+              <w:rPr>
+                <w:rFonts w:ascii="Times New Roman" w:hAnsi="Times New Roman" w:cs="Times New Roman"/>
+                <w:i/>
+              </w:rPr>
+              <w:t>home screen</w:t>
             </w:r>
           </w:p>
           <w:p>
@@ -7276,7 +9083,45 @@
               <w:rPr>
                 <w:rFonts w:ascii="Times New Roman" w:hAnsi="Times New Roman" w:cs="Times New Roman"/>
               </w:rPr>
-              <w:t>-at home screen, click new game button to enter playing mode</w:t>
+              <w:t>-</w:t>
+            </w:r>
+            <w:r>
+              <w:rPr>
+                <w:rFonts w:ascii="Times New Roman" w:hAnsi="Times New Roman" w:cs="Times New Roman"/>
+              </w:rPr>
+              <w:t>A</w:t>
+            </w:r>
+            <w:r>
+              <w:rPr>
+                <w:rFonts w:ascii="Times New Roman" w:hAnsi="Times New Roman" w:cs="Times New Roman"/>
+              </w:rPr>
+              <w:t xml:space="preserve">t </w:t>
+            </w:r>
+            <w:r>
+              <w:rPr>
+                <w:rFonts w:ascii="Times New Roman" w:hAnsi="Times New Roman" w:cs="Times New Roman"/>
+                <w:i/>
+              </w:rPr>
+              <w:t>home screen</w:t>
+            </w:r>
+            <w:r>
+              <w:rPr>
+                <w:rFonts w:ascii="Times New Roman" w:hAnsi="Times New Roman" w:cs="Times New Roman"/>
+              </w:rPr>
+              <w:t xml:space="preserve">, click </w:t>
+            </w:r>
+            <w:r>
+              <w:rPr>
+                <w:rFonts w:ascii="Times New Roman" w:hAnsi="Times New Roman" w:cs="Times New Roman"/>
+                <w:i/>
+              </w:rPr>
+              <w:t>new game</w:t>
+            </w:r>
+            <w:r>
+              <w:rPr>
+                <w:rFonts w:ascii="Times New Roman" w:hAnsi="Times New Roman" w:cs="Times New Roman"/>
+              </w:rPr>
+              <w:t xml:space="preserve"> button to enter playing mode</w:t>
             </w:r>
           </w:p>
           <w:p>
@@ -7290,7 +9135,32 @@
               <w:rPr>
                 <w:rFonts w:ascii="Times New Roman" w:hAnsi="Times New Roman" w:cs="Times New Roman"/>
               </w:rPr>
-              <w:t>-after that, click exit button</w:t>
+              <w:t>-</w:t>
+            </w:r>
+            <w:r>
+              <w:rPr>
+                <w:rFonts w:ascii="Times New Roman" w:hAnsi="Times New Roman" w:cs="Times New Roman"/>
+              </w:rPr>
+              <w:t>A</w:t>
+            </w:r>
+            <w:r>
+              <w:rPr>
+                <w:rFonts w:ascii="Times New Roman" w:hAnsi="Times New Roman" w:cs="Times New Roman"/>
+              </w:rPr>
+              <w:t xml:space="preserve">fter that, click </w:t>
+            </w:r>
+            <w:r>
+              <w:rPr>
+                <w:rFonts w:ascii="Times New Roman" w:hAnsi="Times New Roman" w:cs="Times New Roman"/>
+                <w:i/>
+              </w:rPr>
+              <w:t>exit</w:t>
+            </w:r>
+            <w:r>
+              <w:rPr>
+                <w:rFonts w:ascii="Times New Roman" w:hAnsi="Times New Roman" w:cs="Times New Roman"/>
+              </w:rPr>
+              <w:t xml:space="preserve"> button</w:t>
             </w:r>
           </w:p>
         </w:tc>
@@ -7464,7 +9334,26 @@
               <w:rPr>
                 <w:rFonts w:ascii="Times New Roman" w:hAnsi="Times New Roman" w:cs="Times New Roman"/>
               </w:rPr>
-              <w:t>-start game to go home screen</w:t>
+              <w:t>-</w:t>
+            </w:r>
+            <w:r>
+              <w:rPr>
+                <w:rFonts w:ascii="Times New Roman" w:hAnsi="Times New Roman" w:cs="Times New Roman"/>
+              </w:rPr>
+              <w:t>S</w:t>
+            </w:r>
+            <w:r>
+              <w:rPr>
+                <w:rFonts w:ascii="Times New Roman" w:hAnsi="Times New Roman" w:cs="Times New Roman"/>
+              </w:rPr>
+              <w:t xml:space="preserve">tart game to go </w:t>
+            </w:r>
+            <w:r>
+              <w:rPr>
+                <w:rFonts w:ascii="Times New Roman" w:hAnsi="Times New Roman" w:cs="Times New Roman"/>
+                <w:i/>
+              </w:rPr>
+              <w:t>home screen</w:t>
             </w:r>
           </w:p>
           <w:p>
@@ -7478,7 +9367,32 @@
               <w:rPr>
                 <w:rFonts w:ascii="Times New Roman" w:hAnsi="Times New Roman" w:cs="Times New Roman"/>
               </w:rPr>
-              <w:t>-click new game button and play game until status is game over</w:t>
+              <w:t>-</w:t>
+            </w:r>
+            <w:r>
+              <w:rPr>
+                <w:rFonts w:ascii="Times New Roman" w:hAnsi="Times New Roman" w:cs="Times New Roman"/>
+              </w:rPr>
+              <w:t>C</w:t>
+            </w:r>
+            <w:r>
+              <w:rPr>
+                <w:rFonts w:ascii="Times New Roman" w:hAnsi="Times New Roman" w:cs="Times New Roman"/>
+              </w:rPr>
+              <w:t xml:space="preserve">lick </w:t>
+            </w:r>
+            <w:r>
+              <w:rPr>
+                <w:rFonts w:ascii="Times New Roman" w:hAnsi="Times New Roman" w:cs="Times New Roman"/>
+                <w:i/>
+              </w:rPr>
+              <w:t>new game</w:t>
+            </w:r>
+            <w:r>
+              <w:rPr>
+                <w:rFonts w:ascii="Times New Roman" w:hAnsi="Times New Roman" w:cs="Times New Roman"/>
+              </w:rPr>
+              <w:t xml:space="preserve"> button and play game until status is game over</w:t>
             </w:r>
           </w:p>
           <w:p>
@@ -7492,7 +9406,39 @@
               <w:rPr>
                 <w:rFonts w:ascii="Times New Roman" w:hAnsi="Times New Roman" w:cs="Times New Roman"/>
               </w:rPr>
-              <w:t>-after save score with name that is entered from player, click back to go home screen</w:t>
+              <w:t>-</w:t>
+            </w:r>
+            <w:r>
+              <w:rPr>
+                <w:rFonts w:ascii="Times New Roman" w:hAnsi="Times New Roman" w:cs="Times New Roman"/>
+              </w:rPr>
+              <w:t>A</w:t>
+            </w:r>
+            <w:r>
+              <w:rPr>
+                <w:rFonts w:ascii="Times New Roman" w:hAnsi="Times New Roman" w:cs="Times New Roman"/>
+              </w:rPr>
+              <w:t xml:space="preserve">fter save score with name that is entered from player, click </w:t>
+            </w:r>
+            <w:r>
+              <w:rPr>
+                <w:rFonts w:ascii="Times New Roman" w:hAnsi="Times New Roman" w:cs="Times New Roman"/>
+                <w:i/>
+              </w:rPr>
+              <w:t>back</w:t>
+            </w:r>
+            <w:r>
+              <w:rPr>
+                <w:rFonts w:ascii="Times New Roman" w:hAnsi="Times New Roman" w:cs="Times New Roman"/>
+              </w:rPr>
+              <w:t xml:space="preserve"> to go </w:t>
+            </w:r>
+            <w:r>
+              <w:rPr>
+                <w:rFonts w:ascii="Times New Roman" w:hAnsi="Times New Roman" w:cs="Times New Roman"/>
+                <w:i/>
+              </w:rPr>
+              <w:t>home screen</w:t>
             </w:r>
           </w:p>
           <w:p>
@@ -7506,7 +9452,32 @@
               <w:rPr>
                 <w:rFonts w:ascii="Times New Roman" w:hAnsi="Times New Roman" w:cs="Times New Roman"/>
               </w:rPr>
-              <w:t>-press high score to view high score</w:t>
+              <w:t>-</w:t>
+            </w:r>
+            <w:r>
+              <w:rPr>
+                <w:rFonts w:ascii="Times New Roman" w:hAnsi="Times New Roman" w:cs="Times New Roman"/>
+              </w:rPr>
+              <w:t>P</w:t>
+            </w:r>
+            <w:r>
+              <w:rPr>
+                <w:rFonts w:ascii="Times New Roman" w:hAnsi="Times New Roman" w:cs="Times New Roman"/>
+              </w:rPr>
+              <w:t xml:space="preserve">ress </w:t>
+            </w:r>
+            <w:r>
+              <w:rPr>
+                <w:rFonts w:ascii="Times New Roman" w:hAnsi="Times New Roman" w:cs="Times New Roman"/>
+                <w:i/>
+              </w:rPr>
+              <w:t>high score</w:t>
+            </w:r>
+            <w:r>
+              <w:rPr>
+                <w:rFonts w:ascii="Times New Roman" w:hAnsi="Times New Roman" w:cs="Times New Roman"/>
+              </w:rPr>
+              <w:t xml:space="preserve"> to view high score</w:t>
             </w:r>
           </w:p>
           <w:p>
@@ -7520,7 +9491,46 @@
               <w:rPr>
                 <w:rFonts w:ascii="Times New Roman" w:hAnsi="Times New Roman" w:cs="Times New Roman"/>
               </w:rPr>
-              <w:t>After viewing, click back to home screen and click exit to quit</w:t>
+              <w:t xml:space="preserve">After viewing, click </w:t>
+            </w:r>
+            <w:r>
+              <w:rPr>
+                <w:rFonts w:ascii="Times New Roman" w:hAnsi="Times New Roman" w:cs="Times New Roman"/>
+                <w:i/>
+              </w:rPr>
+              <w:t>back</w:t>
+            </w:r>
+            <w:r>
+              <w:rPr>
+                <w:rFonts w:ascii="Times New Roman" w:hAnsi="Times New Roman" w:cs="Times New Roman"/>
+              </w:rPr>
+              <w:t xml:space="preserve"> to </w:t>
+            </w:r>
+            <w:r>
+              <w:rPr>
+                <w:rFonts w:ascii="Times New Roman" w:hAnsi="Times New Roman" w:cs="Times New Roman"/>
+                <w:i/>
+              </w:rPr>
+              <w:t>home screen</w:t>
+            </w:r>
+            <w:r>
+              <w:rPr>
+                <w:rFonts w:ascii="Times New Roman" w:hAnsi="Times New Roman" w:cs="Times New Roman"/>
+              </w:rPr>
+              <w:t xml:space="preserve"> and click </w:t>
+            </w:r>
+            <w:r>
+              <w:rPr>
+                <w:rFonts w:ascii="Times New Roman" w:hAnsi="Times New Roman" w:cs="Times New Roman"/>
+                <w:i/>
+              </w:rPr>
+              <w:t>exit</w:t>
+            </w:r>
+            <w:r>
+              <w:rPr>
+                <w:rFonts w:ascii="Times New Roman" w:hAnsi="Times New Roman" w:cs="Times New Roman"/>
+              </w:rPr>
+              <w:t xml:space="preserve"> to quit</w:t>
             </w:r>
           </w:p>
         </w:tc>
@@ -7634,7 +9644,7 @@
               <w:rPr>
                 <w:rFonts w:ascii="Times New Roman" w:hAnsi="Times New Roman" w:cs="Times New Roman"/>
               </w:rPr>
-              <w:t>SYS_11</w:t>
+              <w:t>PRO_11</w:t>
             </w:r>
           </w:p>
         </w:tc>
@@ -7694,7 +9704,26 @@
               <w:rPr>
                 <w:rFonts w:ascii="Times New Roman" w:hAnsi="Times New Roman" w:cs="Times New Roman"/>
               </w:rPr>
-              <w:t>-start game to go home screen</w:t>
+              <w:t>-</w:t>
+            </w:r>
+            <w:r>
+              <w:rPr>
+                <w:rFonts w:ascii="Times New Roman" w:hAnsi="Times New Roman" w:cs="Times New Roman"/>
+              </w:rPr>
+              <w:t>S</w:t>
+            </w:r>
+            <w:r>
+              <w:rPr>
+                <w:rFonts w:ascii="Times New Roman" w:hAnsi="Times New Roman" w:cs="Times New Roman"/>
+              </w:rPr>
+              <w:t xml:space="preserve">tart game to go </w:t>
+            </w:r>
+            <w:r>
+              <w:rPr>
+                <w:rFonts w:ascii="Times New Roman" w:hAnsi="Times New Roman" w:cs="Times New Roman"/>
+                <w:i/>
+              </w:rPr>
+              <w:t>home screen</w:t>
             </w:r>
           </w:p>
           <w:p>
@@ -7708,8 +9737,127 @@
               <w:rPr>
                 <w:rFonts w:ascii="Times New Roman" w:hAnsi="Times New Roman" w:cs="Times New Roman"/>
               </w:rPr>
-              <w:t>-at home screen, player has phone call</w:t>
-            </w:r>
+              <w:t>-</w:t>
+            </w:r>
+            <w:r>
+              <w:rPr>
+                <w:rFonts w:ascii="Times New Roman" w:hAnsi="Times New Roman" w:cs="Times New Roman"/>
+              </w:rPr>
+              <w:t>C</w:t>
+            </w:r>
+            <w:r>
+              <w:rPr>
+                <w:rFonts w:ascii="Times New Roman" w:hAnsi="Times New Roman" w:cs="Times New Roman"/>
+              </w:rPr>
+              <w:t xml:space="preserve">lick </w:t>
+            </w:r>
+            <w:r>
+              <w:rPr>
+                <w:rFonts w:ascii="Times New Roman" w:hAnsi="Times New Roman" w:cs="Times New Roman"/>
+                <w:i/>
+              </w:rPr>
+              <w:t>Option</w:t>
+            </w:r>
+            <w:r>
+              <w:rPr>
+                <w:rFonts w:ascii="Times New Roman" w:hAnsi="Times New Roman" w:cs="Times New Roman"/>
+              </w:rPr>
+              <w:t xml:space="preserve"> to go configure mode</w:t>
+            </w:r>
+          </w:p>
+          <w:p>
+            <w:pPr>
+              <w:jc w:val="both"/>
+              <w:rPr>
+                <w:rFonts w:ascii="Times New Roman" w:hAnsi="Times New Roman" w:cs="Times New Roman"/>
+              </w:rPr>
+            </w:pPr>
+            <w:r>
+              <w:rPr>
+                <w:rFonts w:ascii="Times New Roman" w:hAnsi="Times New Roman" w:cs="Times New Roman"/>
+              </w:rPr>
+              <w:t>-</w:t>
+            </w:r>
+            <w:r>
+              <w:rPr>
+                <w:rFonts w:ascii="Times New Roman" w:hAnsi="Times New Roman" w:cs="Times New Roman"/>
+              </w:rPr>
+              <w:t>C</w:t>
+            </w:r>
+            <w:r>
+              <w:rPr>
+                <w:rFonts w:ascii="Times New Roman" w:hAnsi="Times New Roman" w:cs="Times New Roman"/>
+              </w:rPr>
+              <w:t xml:space="preserve">hange current configure and click </w:t>
+            </w:r>
+            <w:r>
+              <w:rPr>
+                <w:rFonts w:ascii="Times New Roman" w:hAnsi="Times New Roman" w:cs="Times New Roman"/>
+                <w:i/>
+              </w:rPr>
+              <w:t>OK</w:t>
+            </w:r>
+          </w:p>
+          <w:p>
+            <w:pPr>
+              <w:jc w:val="both"/>
+              <w:rPr>
+                <w:rFonts w:ascii="Times New Roman" w:hAnsi="Times New Roman" w:cs="Times New Roman"/>
+              </w:rPr>
+            </w:pPr>
+            <w:r>
+              <w:rPr>
+                <w:rFonts w:ascii="Times New Roman" w:hAnsi="Times New Roman" w:cs="Times New Roman"/>
+              </w:rPr>
+              <w:t>-</w:t>
+            </w:r>
+            <w:r>
+              <w:rPr>
+                <w:rFonts w:ascii="Times New Roman" w:hAnsi="Times New Roman" w:cs="Times New Roman"/>
+              </w:rPr>
+              <w:t>C</w:t>
+            </w:r>
+            <w:r>
+              <w:rPr>
+                <w:rFonts w:ascii="Times New Roman" w:hAnsi="Times New Roman" w:cs="Times New Roman"/>
+              </w:rPr>
+              <w:t xml:space="preserve">lick </w:t>
+            </w:r>
+            <w:r>
+              <w:rPr>
+                <w:rFonts w:ascii="Times New Roman" w:hAnsi="Times New Roman" w:cs="Times New Roman"/>
+                <w:i/>
+              </w:rPr>
+              <w:t>new game</w:t>
+            </w:r>
+            <w:r>
+              <w:rPr>
+                <w:rFonts w:ascii="Times New Roman" w:hAnsi="Times New Roman" w:cs="Times New Roman"/>
+              </w:rPr>
+              <w:t xml:space="preserve"> to enter the playing mode</w:t>
+            </w:r>
+          </w:p>
+          <w:p>
+            <w:pPr>
+              <w:jc w:val="both"/>
+              <w:rPr>
+                <w:rFonts w:ascii="Times New Roman" w:hAnsi="Times New Roman" w:cs="Times New Roman"/>
+              </w:rPr>
+            </w:pPr>
+            <w:r>
+              <w:rPr>
+                <w:rFonts w:ascii="Times New Roman" w:hAnsi="Times New Roman" w:cs="Times New Roman"/>
+              </w:rPr>
+              <w:t>-Play game until status is game over</w:t>
+            </w:r>
+          </w:p>
+          <w:p>
+            <w:pPr>
+              <w:jc w:val="both"/>
+              <w:rPr>
+                <w:rFonts w:ascii="Times New Roman" w:hAnsi="Times New Roman" w:cs="Times New Roman"/>
+              </w:rPr>
+            </w:pPr>
           </w:p>
         </w:tc>
         <w:tc>
@@ -7728,13 +9876,19 @@
               <w:rPr>
                 <w:rFonts w:ascii="Times New Roman" w:hAnsi="Times New Roman" w:cs="Times New Roman"/>
               </w:rPr>
-              <w:t>A</w:t>
-            </w:r>
-            <w:r>
-              <w:rPr>
-                <w:rFonts w:ascii="Times New Roman" w:hAnsi="Times New Roman" w:cs="Times New Roman"/>
-              </w:rPr>
-              <w:t>pplication is exited</w:t>
+              <w:t>-</w:t>
+            </w:r>
+            <w:r>
+              <w:rPr>
+                <w:rFonts w:ascii="Times New Roman" w:hAnsi="Times New Roman" w:cs="Times New Roman"/>
+              </w:rPr>
+              <w:t>G</w:t>
+            </w:r>
+            <w:r>
+              <w:rPr>
+                <w:rFonts w:ascii="Times New Roman" w:hAnsi="Times New Roman" w:cs="Times New Roman"/>
+              </w:rPr>
+              <w:t>ame starts with new configure which player set</w:t>
             </w:r>
           </w:p>
         </w:tc>
@@ -7754,7 +9908,7 @@
               <w:rPr>
                 <w:rFonts w:ascii="Times New Roman" w:hAnsi="Times New Roman" w:cs="Times New Roman"/>
               </w:rPr>
-              <w:t>---</w:t>
+              <w:t xml:space="preserve">Passed </w:t>
             </w:r>
           </w:p>
         </w:tc>
@@ -7770,12 +9924,6 @@
                 <w:rFonts w:ascii="Times New Roman" w:hAnsi="Times New Roman" w:cs="Times New Roman"/>
               </w:rPr>
             </w:pPr>
-            <w:r>
-              <w:rPr>
-                <w:rFonts w:ascii="Times New Roman" w:hAnsi="Times New Roman" w:cs="Times New Roman"/>
-              </w:rPr>
-              <w:t>Not yet tested</w:t>
-            </w:r>
           </w:p>
         </w:tc>
       </w:tr>
@@ -7796,7 +9944,7 @@
               <w:rPr>
                 <w:rFonts w:ascii="Times New Roman" w:hAnsi="Times New Roman" w:cs="Times New Roman"/>
               </w:rPr>
-              <w:t>SYS_12</w:t>
+              <w:t>SYS_01</w:t>
             </w:r>
           </w:p>
         </w:tc>
@@ -7856,7 +10004,26 @@
               <w:rPr>
                 <w:rFonts w:ascii="Times New Roman" w:hAnsi="Times New Roman" w:cs="Times New Roman"/>
               </w:rPr>
-              <w:t>-start game to go home screen</w:t>
+              <w:t>-</w:t>
+            </w:r>
+            <w:r>
+              <w:rPr>
+                <w:rFonts w:ascii="Times New Roman" w:hAnsi="Times New Roman" w:cs="Times New Roman"/>
+              </w:rPr>
+              <w:t>S</w:t>
+            </w:r>
+            <w:r>
+              <w:rPr>
+                <w:rFonts w:ascii="Times New Roman" w:hAnsi="Times New Roman" w:cs="Times New Roman"/>
+              </w:rPr>
+              <w:t xml:space="preserve">tart game to go </w:t>
+            </w:r>
+            <w:r>
+              <w:rPr>
+                <w:rFonts w:ascii="Times New Roman" w:hAnsi="Times New Roman" w:cs="Times New Roman"/>
+                <w:i/>
+              </w:rPr>
+              <w:t>home screen</w:t>
             </w:r>
           </w:p>
           <w:p>
@@ -7870,21 +10037,39 @@
               <w:rPr>
                 <w:rFonts w:ascii="Times New Roman" w:hAnsi="Times New Roman" w:cs="Times New Roman"/>
               </w:rPr>
-              <w:t>-click new game to enter playing mode</w:t>
-            </w:r>
-          </w:p>
-          <w:p>
-            <w:pPr>
-              <w:jc w:val="both"/>
-              <w:rPr>
-                <w:rFonts w:ascii="Times New Roman" w:hAnsi="Times New Roman" w:cs="Times New Roman"/>
-              </w:rPr>
-            </w:pPr>
-            <w:r>
-              <w:rPr>
-                <w:rFonts w:ascii="Times New Roman" w:hAnsi="Times New Roman" w:cs="Times New Roman"/>
-              </w:rPr>
-              <w:t>-click end phone call</w:t>
+              <w:t>-</w:t>
+            </w:r>
+            <w:r>
+              <w:rPr>
+                <w:rFonts w:ascii="Times New Roman" w:hAnsi="Times New Roman" w:cs="Times New Roman"/>
+              </w:rPr>
+              <w:t>A</w:t>
+            </w:r>
+            <w:r>
+              <w:rPr>
+                <w:rFonts w:ascii="Times New Roman" w:hAnsi="Times New Roman" w:cs="Times New Roman"/>
+              </w:rPr>
+              <w:t xml:space="preserve">t </w:t>
+            </w:r>
+            <w:r>
+              <w:rPr>
+                <w:rFonts w:ascii="Times New Roman" w:hAnsi="Times New Roman" w:cs="Times New Roman"/>
+                <w:i/>
+              </w:rPr>
+              <w:t>home screen</w:t>
+            </w:r>
+            <w:r>
+              <w:rPr>
+                <w:rFonts w:ascii="Times New Roman" w:hAnsi="Times New Roman" w:cs="Times New Roman"/>
+              </w:rPr>
+              <w:t xml:space="preserve">, player has </w:t>
+            </w:r>
+            <w:r>
+              <w:rPr>
+                <w:rFonts w:ascii="Times New Roman" w:hAnsi="Times New Roman" w:cs="Times New Roman"/>
+                <w:i/>
+              </w:rPr>
+              <w:t>phone call</w:t>
             </w:r>
           </w:p>
         </w:tc>
@@ -7904,13 +10089,7 @@
               <w:rPr>
                 <w:rFonts w:ascii="Times New Roman" w:hAnsi="Times New Roman" w:cs="Times New Roman"/>
               </w:rPr>
-              <w:t>A</w:t>
-            </w:r>
-            <w:r>
-              <w:rPr>
-                <w:rFonts w:ascii="Times New Roman" w:hAnsi="Times New Roman" w:cs="Times New Roman"/>
-              </w:rPr>
-              <w:t>pplication is exited</w:t>
+              <w:t>Application is exited</w:t>
             </w:r>
           </w:p>
         </w:tc>
@@ -7946,12 +10125,6 @@
                 <w:rFonts w:ascii="Times New Roman" w:hAnsi="Times New Roman" w:cs="Times New Roman"/>
               </w:rPr>
             </w:pPr>
-            <w:r>
-              <w:rPr>
-                <w:rFonts w:ascii="Times New Roman" w:hAnsi="Times New Roman" w:cs="Times New Roman"/>
-              </w:rPr>
-              <w:t>Not yet tested</w:t>
-            </w:r>
           </w:p>
         </w:tc>
       </w:tr>
@@ -7972,7 +10145,7 @@
               <w:rPr>
                 <w:rFonts w:ascii="Times New Roman" w:hAnsi="Times New Roman" w:cs="Times New Roman"/>
               </w:rPr>
-              <w:t>SYS_13</w:t>
+              <w:t>SYS_02</w:t>
             </w:r>
           </w:p>
         </w:tc>
@@ -8032,7 +10205,26 @@
               <w:rPr>
                 <w:rFonts w:ascii="Times New Roman" w:hAnsi="Times New Roman" w:cs="Times New Roman"/>
               </w:rPr>
-              <w:t>-start game to go home screen</w:t>
+              <w:t>-</w:t>
+            </w:r>
+            <w:r>
+              <w:rPr>
+                <w:rFonts w:ascii="Times New Roman" w:hAnsi="Times New Roman" w:cs="Times New Roman"/>
+              </w:rPr>
+              <w:t>S</w:t>
+            </w:r>
+            <w:r>
+              <w:rPr>
+                <w:rFonts w:ascii="Times New Roman" w:hAnsi="Times New Roman" w:cs="Times New Roman"/>
+              </w:rPr>
+              <w:t xml:space="preserve">tart game to go </w:t>
+            </w:r>
+            <w:r>
+              <w:rPr>
+                <w:rFonts w:ascii="Times New Roman" w:hAnsi="Times New Roman" w:cs="Times New Roman"/>
+                <w:i/>
+              </w:rPr>
+              <w:t>home screen</w:t>
             </w:r>
           </w:p>
           <w:p>
@@ -8046,7 +10238,32 @@
               <w:rPr>
                 <w:rFonts w:ascii="Times New Roman" w:hAnsi="Times New Roman" w:cs="Times New Roman"/>
               </w:rPr>
-              <w:t>-click new game to enter playing mode</w:t>
+              <w:t>-</w:t>
+            </w:r>
+            <w:r>
+              <w:rPr>
+                <w:rFonts w:ascii="Times New Roman" w:hAnsi="Times New Roman" w:cs="Times New Roman"/>
+              </w:rPr>
+              <w:t>C</w:t>
+            </w:r>
+            <w:r>
+              <w:rPr>
+                <w:rFonts w:ascii="Times New Roman" w:hAnsi="Times New Roman" w:cs="Times New Roman"/>
+              </w:rPr>
+              <w:t xml:space="preserve">lick </w:t>
+            </w:r>
+            <w:r>
+              <w:rPr>
+                <w:rFonts w:ascii="Times New Roman" w:hAnsi="Times New Roman" w:cs="Times New Roman"/>
+                <w:i/>
+              </w:rPr>
+              <w:t>new game</w:t>
+            </w:r>
+            <w:r>
+              <w:rPr>
+                <w:rFonts w:ascii="Times New Roman" w:hAnsi="Times New Roman" w:cs="Times New Roman"/>
+              </w:rPr>
+              <w:t xml:space="preserve"> to enter playing mode</w:t>
             </w:r>
           </w:p>
           <w:p>
@@ -8060,7 +10277,27 @@
               <w:rPr>
                 <w:rFonts w:ascii="Times New Roman" w:hAnsi="Times New Roman" w:cs="Times New Roman"/>
               </w:rPr>
-              <w:t>-in playing mode, device loss battery</w:t>
+              <w:lastRenderedPageBreak/>
+              <w:t>-</w:t>
+            </w:r>
+            <w:r>
+              <w:rPr>
+                <w:rFonts w:ascii="Times New Roman" w:hAnsi="Times New Roman" w:cs="Times New Roman"/>
+              </w:rPr>
+              <w:t>C</w:t>
+            </w:r>
+            <w:r>
+              <w:rPr>
+                <w:rFonts w:ascii="Times New Roman" w:hAnsi="Times New Roman" w:cs="Times New Roman"/>
+              </w:rPr>
+              <w:t xml:space="preserve">lick </w:t>
+            </w:r>
+            <w:r>
+              <w:rPr>
+                <w:rFonts w:ascii="Times New Roman" w:hAnsi="Times New Roman" w:cs="Times New Roman"/>
+                <w:i/>
+              </w:rPr>
+              <w:t>end phone call</w:t>
             </w:r>
           </w:p>
         </w:tc>
@@ -8080,13 +10317,8 @@
               <w:rPr>
                 <w:rFonts w:ascii="Times New Roman" w:hAnsi="Times New Roman" w:cs="Times New Roman"/>
               </w:rPr>
-              <w:t>A</w:t>
-            </w:r>
-            <w:r>
-              <w:rPr>
-                <w:rFonts w:ascii="Times New Roman" w:hAnsi="Times New Roman" w:cs="Times New Roman"/>
-              </w:rPr>
-              <w:t>pplication is exited and score not storage into score table</w:t>
+              <w:lastRenderedPageBreak/>
+              <w:t>Application is exited</w:t>
             </w:r>
           </w:p>
         </w:tc>
@@ -8122,32 +10354,279 @@
                 <w:rFonts w:ascii="Times New Roman" w:hAnsi="Times New Roman" w:cs="Times New Roman"/>
               </w:rPr>
             </w:pPr>
-            <w:r>
-              <w:rPr>
-                <w:rFonts w:ascii="Times New Roman" w:hAnsi="Times New Roman" w:cs="Times New Roman"/>
-              </w:rPr>
-              <w:t>Not yet tested</w:t>
-            </w:r>
+          </w:p>
+        </w:tc>
+      </w:tr>
+      <w:tr>
+        <w:tc>
+          <w:tcPr>
+            <w:tcW w:w="1260" w:type="dxa"/>
+            <w:vAlign w:val="center"/>
+          </w:tcPr>
+          <w:p>
+            <w:pPr>
+              <w:jc w:val="center"/>
+              <w:rPr>
+                <w:rFonts w:ascii="Times New Roman" w:hAnsi="Times New Roman" w:cs="Times New Roman"/>
+              </w:rPr>
+            </w:pPr>
+            <w:r>
+              <w:rPr>
+                <w:rFonts w:ascii="Times New Roman" w:hAnsi="Times New Roman" w:cs="Times New Roman"/>
+              </w:rPr>
+              <w:lastRenderedPageBreak/>
+              <w:t>SYS_03</w:t>
+            </w:r>
+          </w:p>
+        </w:tc>
+        <w:tc>
+          <w:tcPr>
+            <w:tcW w:w="1260" w:type="dxa"/>
+            <w:vAlign w:val="center"/>
+          </w:tcPr>
+          <w:p>
+            <w:pPr>
+              <w:jc w:val="center"/>
+              <w:rPr>
+                <w:rFonts w:ascii="Times New Roman" w:hAnsi="Times New Roman" w:cs="Times New Roman"/>
+              </w:rPr>
+            </w:pPr>
+            <w:r>
+              <w:rPr>
+                <w:rFonts w:ascii="Times New Roman" w:hAnsi="Times New Roman" w:cs="Times New Roman"/>
+              </w:rPr>
+              <w:t>Group 21</w:t>
+            </w:r>
+          </w:p>
+        </w:tc>
+        <w:tc>
+          <w:tcPr>
+            <w:tcW w:w="900" w:type="dxa"/>
+            <w:vAlign w:val="center"/>
+          </w:tcPr>
+          <w:p>
+            <w:pPr>
+              <w:jc w:val="center"/>
+              <w:rPr>
+                <w:rFonts w:ascii="Times New Roman" w:hAnsi="Times New Roman" w:cs="Times New Roman"/>
+              </w:rPr>
+            </w:pPr>
+            <w:r>
+              <w:rPr>
+                <w:rFonts w:ascii="Times New Roman" w:hAnsi="Times New Roman" w:cs="Times New Roman"/>
+              </w:rPr>
+              <w:t>10/06</w:t>
+            </w:r>
+          </w:p>
+        </w:tc>
+        <w:tc>
+          <w:tcPr>
+            <w:tcW w:w="4230" w:type="dxa"/>
+            <w:vAlign w:val="center"/>
+          </w:tcPr>
+          <w:p>
+            <w:pPr>
+              <w:jc w:val="both"/>
+              <w:rPr>
+                <w:rFonts w:ascii="Times New Roman" w:hAnsi="Times New Roman" w:cs="Times New Roman"/>
+              </w:rPr>
+            </w:pPr>
+            <w:r>
+              <w:rPr>
+                <w:rFonts w:ascii="Times New Roman" w:hAnsi="Times New Roman" w:cs="Times New Roman"/>
+              </w:rPr>
+              <w:t>-</w:t>
+            </w:r>
+            <w:r>
+              <w:rPr>
+                <w:rFonts w:ascii="Times New Roman" w:hAnsi="Times New Roman" w:cs="Times New Roman"/>
+              </w:rPr>
+              <w:t>S</w:t>
+            </w:r>
+            <w:r>
+              <w:rPr>
+                <w:rFonts w:ascii="Times New Roman" w:hAnsi="Times New Roman" w:cs="Times New Roman"/>
+              </w:rPr>
+              <w:t xml:space="preserve">tart game to go </w:t>
+            </w:r>
+            <w:r>
+              <w:rPr>
+                <w:rFonts w:ascii="Times New Roman" w:hAnsi="Times New Roman" w:cs="Times New Roman"/>
+                <w:i/>
+              </w:rPr>
+              <w:t>home screen</w:t>
+            </w:r>
+          </w:p>
+          <w:p>
+            <w:pPr>
+              <w:jc w:val="both"/>
+              <w:rPr>
+                <w:rFonts w:ascii="Times New Roman" w:hAnsi="Times New Roman" w:cs="Times New Roman"/>
+              </w:rPr>
+            </w:pPr>
+            <w:r>
+              <w:rPr>
+                <w:rFonts w:ascii="Times New Roman" w:hAnsi="Times New Roman" w:cs="Times New Roman"/>
+              </w:rPr>
+              <w:t>-</w:t>
+            </w:r>
+            <w:r>
+              <w:rPr>
+                <w:rFonts w:ascii="Times New Roman" w:hAnsi="Times New Roman" w:cs="Times New Roman"/>
+              </w:rPr>
+              <w:t>C</w:t>
+            </w:r>
+            <w:r>
+              <w:rPr>
+                <w:rFonts w:ascii="Times New Roman" w:hAnsi="Times New Roman" w:cs="Times New Roman"/>
+              </w:rPr>
+              <w:t xml:space="preserve">lick </w:t>
+            </w:r>
+            <w:r>
+              <w:rPr>
+                <w:rFonts w:ascii="Times New Roman" w:hAnsi="Times New Roman" w:cs="Times New Roman"/>
+                <w:i/>
+              </w:rPr>
+              <w:t>new game</w:t>
+            </w:r>
+            <w:r>
+              <w:rPr>
+                <w:rFonts w:ascii="Times New Roman" w:hAnsi="Times New Roman" w:cs="Times New Roman"/>
+              </w:rPr>
+              <w:t xml:space="preserve"> to enter playing mode</w:t>
+            </w:r>
+          </w:p>
+          <w:p>
+            <w:pPr>
+              <w:jc w:val="both"/>
+              <w:rPr>
+                <w:rFonts w:ascii="Times New Roman" w:hAnsi="Times New Roman" w:cs="Times New Roman"/>
+              </w:rPr>
+            </w:pPr>
+            <w:r>
+              <w:rPr>
+                <w:rFonts w:ascii="Times New Roman" w:hAnsi="Times New Roman" w:cs="Times New Roman"/>
+              </w:rPr>
+              <w:t>-</w:t>
+            </w:r>
+            <w:r>
+              <w:rPr>
+                <w:rFonts w:ascii="Times New Roman" w:hAnsi="Times New Roman" w:cs="Times New Roman"/>
+              </w:rPr>
+              <w:t>I</w:t>
+            </w:r>
+            <w:r>
+              <w:rPr>
+                <w:rFonts w:ascii="Times New Roman" w:hAnsi="Times New Roman" w:cs="Times New Roman"/>
+              </w:rPr>
+              <w:t xml:space="preserve">n playing mode, </w:t>
+            </w:r>
+            <w:r>
+              <w:rPr>
+                <w:rFonts w:ascii="Times New Roman" w:hAnsi="Times New Roman" w:cs="Times New Roman"/>
+                <w:i/>
+              </w:rPr>
+              <w:t>device loss battery</w:t>
+            </w:r>
+          </w:p>
+        </w:tc>
+        <w:tc>
+          <w:tcPr>
+            <w:tcW w:w="1890" w:type="dxa"/>
+            <w:vAlign w:val="center"/>
+          </w:tcPr>
+          <w:p>
+            <w:pPr>
+              <w:jc w:val="both"/>
+              <w:rPr>
+                <w:rFonts w:ascii="Times New Roman" w:hAnsi="Times New Roman" w:cs="Times New Roman"/>
+              </w:rPr>
+            </w:pPr>
+            <w:r>
+              <w:rPr>
+                <w:rFonts w:ascii="Times New Roman" w:hAnsi="Times New Roman" w:cs="Times New Roman"/>
+              </w:rPr>
+              <w:t>Application is exited and score not storage into score table</w:t>
+            </w:r>
+          </w:p>
+        </w:tc>
+        <w:tc>
+          <w:tcPr>
+            <w:tcW w:w="1170" w:type="dxa"/>
+            <w:vAlign w:val="center"/>
+          </w:tcPr>
+          <w:p>
+            <w:pPr>
+              <w:jc w:val="center"/>
+              <w:rPr>
+                <w:rFonts w:ascii="Times New Roman" w:hAnsi="Times New Roman" w:cs="Times New Roman"/>
+              </w:rPr>
+            </w:pPr>
+            <w:r>
+              <w:rPr>
+                <w:rFonts w:ascii="Times New Roman" w:hAnsi="Times New Roman" w:cs="Times New Roman"/>
+              </w:rPr>
+              <w:t>---</w:t>
+            </w:r>
+          </w:p>
+        </w:tc>
+        <w:tc>
+          <w:tcPr>
+            <w:tcW w:w="1260" w:type="dxa"/>
+            <w:vAlign w:val="center"/>
+          </w:tcPr>
+          <w:p>
+            <w:pPr>
+              <w:jc w:val="center"/>
+              <w:rPr>
+                <w:rFonts w:ascii="Times New Roman" w:hAnsi="Times New Roman" w:cs="Times New Roman"/>
+              </w:rPr>
+            </w:pPr>
           </w:p>
         </w:tc>
       </w:tr>
     </w:tbl>
-    <w:p/>
     <w:p>
-      <w:r>
-        <w:lastRenderedPageBreak/>
-        <w:t>Note: Tetris game which is used for testing is a version 1.1. The best device is Nokia N9. Some another device is available for testing, such as: Nokia N900</w:t>
-      </w:r>
-      <w:r>
-        <w:t>…</w:t>
-      </w:r>
+      <w:pPr>
+        <w:rPr>
+          <w:rFonts w:ascii="Times New Roman" w:hAnsi="Times New Roman" w:cs="Times New Roman"/>
+        </w:rPr>
+      </w:pPr>
     </w:p>
     <w:p>
       <w:pPr>
         <w:rPr>
+          <w:rFonts w:ascii="Times New Roman" w:hAnsi="Times New Roman" w:cs="Times New Roman"/>
           <w:sz w:val="20"/>
         </w:rPr>
       </w:pPr>
+      <w:bookmarkStart w:id="0" w:name="_GoBack"/>
+      <w:r>
+        <w:rPr>
+          <w:rFonts w:ascii="Times New Roman" w:hAnsi="Times New Roman" w:cs="Times New Roman"/>
+          <w:b/>
+        </w:rPr>
+        <w:t>Note</w:t>
+      </w:r>
+      <w:bookmarkEnd w:id="0"/>
+      <w:r>
+        <w:rPr>
+          <w:rFonts w:ascii="Times New Roman" w:hAnsi="Times New Roman" w:cs="Times New Roman"/>
+        </w:rPr>
+        <w:t>: Tetris game which is used for testing is a version 1.1. The best device is Nokia N9. Some another device is available for testing, such as: Nokia N900</w:t>
+      </w:r>
+      <w:r>
+        <w:rPr>
+          <w:rFonts w:ascii="Times New Roman" w:hAnsi="Times New Roman" w:cs="Times New Roman"/>
+        </w:rPr>
+        <w:t>, Nokia N97</w:t>
+      </w:r>
+      <w:r>
+        <w:rPr>
+          <w:rFonts w:ascii="Times New Roman" w:hAnsi="Times New Roman" w:cs="Times New Roman"/>
+        </w:rPr>
+        <w:t xml:space="preserve"> and Nokia N8</w:t>
+      </w:r>
     </w:p>
     <w:sectPr>
       <w:pgSz w:w="12240" w:h="15840"/>
@@ -8162,16 +10641,16 @@
 <file path=word/numbering.xml><?xml version="1.0" encoding="utf-8"?>
 <w:numbering xmlns:wpc="http://schemas.microsoft.com/office/word/2010/wordprocessingCanvas" xmlns:mc="http://schemas.openxmlformats.org/markup-compatibility/2006" xmlns:o="urn:schemas-microsoft-com:office:office" xmlns:r="http://schemas.openxmlformats.org/officeDocument/2006/relationships" xmlns:m="http://schemas.openxmlformats.org/officeDocument/2006/math" xmlns:v="urn:schemas-microsoft-com:vml" xmlns:wp14="http://schemas.microsoft.com/office/word/2010/wordprocessingDrawing" xmlns:wp="http://schemas.openxmlformats.org/drawingml/2006/wordprocessingDrawing" xmlns:w10="urn:schemas-microsoft-com:office:word" xmlns:w="http://schemas.openxmlformats.org/wordprocessingml/2006/main" xmlns:w14="http://schemas.microsoft.com/office/word/2010/wordml" xmlns:wpg="http://schemas.microsoft.com/office/word/2010/wordprocessingGroup" xmlns:wpi="http://schemas.microsoft.com/office/word/2010/wordprocessingInk" xmlns:wne="http://schemas.microsoft.com/office/word/2006/wordml" xmlns:wps="http://schemas.microsoft.com/office/word/2010/wordprocessingShape" mc:Ignorable="w14 wp14">
   <w:abstractNum w:abstractNumId="0">
-    <w:nsid w:val="18F76CBB"/>
+    <w:nsid w:val="11285032"/>
     <w:multiLevelType w:val="hybridMultilevel"/>
-    <w:tmpl w:val="1998364C"/>
+    <w:tmpl w:val="46A6B244"/>
     <w:lvl w:ilvl="0" w:tplc="04090001">
       <w:start w:val="1"/>
       <w:numFmt w:val="bullet"/>
       <w:lvlText w:val=""/>
       <w:lvlJc w:val="left"/>
       <w:pPr>
-        <w:ind w:left="720" w:hanging="360"/>
+        <w:ind w:left="5040" w:hanging="360"/>
       </w:pPr>
       <w:rPr>
         <w:rFonts w:ascii="Symbol" w:hAnsi="Symbol" w:hint="default"/>
@@ -8183,7 +10662,7 @@
       <w:lvlText w:val="o"/>
       <w:lvlJc w:val="left"/>
       <w:pPr>
-        <w:ind w:left="1440" w:hanging="360"/>
+        <w:ind w:left="5760" w:hanging="360"/>
       </w:pPr>
       <w:rPr>
         <w:rFonts w:ascii="Courier New" w:hAnsi="Courier New" w:cs="Courier New" w:hint="default"/>
@@ -8195,7 +10674,7 @@
       <w:lvlText w:val=""/>
       <w:lvlJc w:val="left"/>
       <w:pPr>
-        <w:ind w:left="2160" w:hanging="360"/>
+        <w:ind w:left="6480" w:hanging="360"/>
       </w:pPr>
       <w:rPr>
         <w:rFonts w:ascii="Wingdings" w:hAnsi="Wingdings" w:hint="default"/>
@@ -8207,7 +10686,7 @@
       <w:lvlText w:val=""/>
       <w:lvlJc w:val="left"/>
       <w:pPr>
-        <w:ind w:left="2880" w:hanging="360"/>
+        <w:ind w:left="7200" w:hanging="360"/>
       </w:pPr>
       <w:rPr>
         <w:rFonts w:ascii="Symbol" w:hAnsi="Symbol" w:hint="default"/>
@@ -8219,7 +10698,7 @@
       <w:lvlText w:val="o"/>
       <w:lvlJc w:val="left"/>
       <w:pPr>
-        <w:ind w:left="3600" w:hanging="360"/>
+        <w:ind w:left="7920" w:hanging="360"/>
       </w:pPr>
       <w:rPr>
         <w:rFonts w:ascii="Courier New" w:hAnsi="Courier New" w:cs="Courier New" w:hint="default"/>
@@ -8231,7 +10710,7 @@
       <w:lvlText w:val=""/>
       <w:lvlJc w:val="left"/>
       <w:pPr>
-        <w:ind w:left="4320" w:hanging="360"/>
+        <w:ind w:left="8640" w:hanging="360"/>
       </w:pPr>
       <w:rPr>
         <w:rFonts w:ascii="Wingdings" w:hAnsi="Wingdings" w:hint="default"/>
@@ -8243,7 +10722,7 @@
       <w:lvlText w:val=""/>
       <w:lvlJc w:val="left"/>
       <w:pPr>
-        <w:ind w:left="5040" w:hanging="360"/>
+        <w:ind w:left="9360" w:hanging="360"/>
       </w:pPr>
       <w:rPr>
         <w:rFonts w:ascii="Symbol" w:hAnsi="Symbol" w:hint="default"/>
@@ -8255,7 +10734,7 @@
       <w:lvlText w:val="o"/>
       <w:lvlJc w:val="left"/>
       <w:pPr>
-        <w:ind w:left="5760" w:hanging="360"/>
+        <w:ind w:left="10080" w:hanging="360"/>
       </w:pPr>
       <w:rPr>
         <w:rFonts w:ascii="Courier New" w:hAnsi="Courier New" w:cs="Courier New" w:hint="default"/>
@@ -8267,7 +10746,7 @@
       <w:lvlText w:val=""/>
       <w:lvlJc w:val="left"/>
       <w:pPr>
-        <w:ind w:left="6480" w:hanging="360"/>
+        <w:ind w:left="10800" w:hanging="360"/>
       </w:pPr>
       <w:rPr>
         <w:rFonts w:ascii="Wingdings" w:hAnsi="Wingdings" w:hint="default"/>
@@ -8275,6 +10754,119 @@
     </w:lvl>
   </w:abstractNum>
   <w:abstractNum w:abstractNumId="1">
+    <w:nsid w:val="18F76CBB"/>
+    <w:multiLevelType w:val="hybridMultilevel"/>
+    <w:tmpl w:val="1998364C"/>
+    <w:lvl w:ilvl="0" w:tplc="04090001">
+      <w:start w:val="1"/>
+      <w:numFmt w:val="bullet"/>
+      <w:lvlText w:val=""/>
+      <w:lvlJc w:val="left"/>
+      <w:pPr>
+        <w:ind w:left="720" w:hanging="360"/>
+      </w:pPr>
+      <w:rPr>
+        <w:rFonts w:ascii="Symbol" w:hAnsi="Symbol" w:hint="default"/>
+      </w:rPr>
+    </w:lvl>
+    <w:lvl w:ilvl="1" w:tplc="04090003" w:tentative="1">
+      <w:start w:val="1"/>
+      <w:numFmt w:val="bullet"/>
+      <w:lvlText w:val="o"/>
+      <w:lvlJc w:val="left"/>
+      <w:pPr>
+        <w:ind w:left="1440" w:hanging="360"/>
+      </w:pPr>
+      <w:rPr>
+        <w:rFonts w:ascii="Courier New" w:hAnsi="Courier New" w:cs="Courier New" w:hint="default"/>
+      </w:rPr>
+    </w:lvl>
+    <w:lvl w:ilvl="2" w:tplc="04090005" w:tentative="1">
+      <w:start w:val="1"/>
+      <w:numFmt w:val="bullet"/>
+      <w:lvlText w:val=""/>
+      <w:lvlJc w:val="left"/>
+      <w:pPr>
+        <w:ind w:left="2160" w:hanging="360"/>
+      </w:pPr>
+      <w:rPr>
+        <w:rFonts w:ascii="Wingdings" w:hAnsi="Wingdings" w:hint="default"/>
+      </w:rPr>
+    </w:lvl>
+    <w:lvl w:ilvl="3" w:tplc="04090001" w:tentative="1">
+      <w:start w:val="1"/>
+      <w:numFmt w:val="bullet"/>
+      <w:lvlText w:val=""/>
+      <w:lvlJc w:val="left"/>
+      <w:pPr>
+        <w:ind w:left="2880" w:hanging="360"/>
+      </w:pPr>
+      <w:rPr>
+        <w:rFonts w:ascii="Symbol" w:hAnsi="Symbol" w:hint="default"/>
+      </w:rPr>
+    </w:lvl>
+    <w:lvl w:ilvl="4" w:tplc="04090003" w:tentative="1">
+      <w:start w:val="1"/>
+      <w:numFmt w:val="bullet"/>
+      <w:lvlText w:val="o"/>
+      <w:lvlJc w:val="left"/>
+      <w:pPr>
+        <w:ind w:left="3600" w:hanging="360"/>
+      </w:pPr>
+      <w:rPr>
+        <w:rFonts w:ascii="Courier New" w:hAnsi="Courier New" w:cs="Courier New" w:hint="default"/>
+      </w:rPr>
+    </w:lvl>
+    <w:lvl w:ilvl="5" w:tplc="04090005" w:tentative="1">
+      <w:start w:val="1"/>
+      <w:numFmt w:val="bullet"/>
+      <w:lvlText w:val=""/>
+      <w:lvlJc w:val="left"/>
+      <w:pPr>
+        <w:ind w:left="4320" w:hanging="360"/>
+      </w:pPr>
+      <w:rPr>
+        <w:rFonts w:ascii="Wingdings" w:hAnsi="Wingdings" w:hint="default"/>
+      </w:rPr>
+    </w:lvl>
+    <w:lvl w:ilvl="6" w:tplc="04090001" w:tentative="1">
+      <w:start w:val="1"/>
+      <w:numFmt w:val="bullet"/>
+      <w:lvlText w:val=""/>
+      <w:lvlJc w:val="left"/>
+      <w:pPr>
+        <w:ind w:left="5040" w:hanging="360"/>
+      </w:pPr>
+      <w:rPr>
+        <w:rFonts w:ascii="Symbol" w:hAnsi="Symbol" w:hint="default"/>
+      </w:rPr>
+    </w:lvl>
+    <w:lvl w:ilvl="7" w:tplc="04090003" w:tentative="1">
+      <w:start w:val="1"/>
+      <w:numFmt w:val="bullet"/>
+      <w:lvlText w:val="o"/>
+      <w:lvlJc w:val="left"/>
+      <w:pPr>
+        <w:ind w:left="5760" w:hanging="360"/>
+      </w:pPr>
+      <w:rPr>
+        <w:rFonts w:ascii="Courier New" w:hAnsi="Courier New" w:cs="Courier New" w:hint="default"/>
+      </w:rPr>
+    </w:lvl>
+    <w:lvl w:ilvl="8" w:tplc="04090005" w:tentative="1">
+      <w:start w:val="1"/>
+      <w:numFmt w:val="bullet"/>
+      <w:lvlText w:val=""/>
+      <w:lvlJc w:val="left"/>
+      <w:pPr>
+        <w:ind w:left="6480" w:hanging="360"/>
+      </w:pPr>
+      <w:rPr>
+        <w:rFonts w:ascii="Wingdings" w:hAnsi="Wingdings" w:hint="default"/>
+      </w:rPr>
+    </w:lvl>
+  </w:abstractNum>
+  <w:abstractNum w:abstractNumId="2">
     <w:nsid w:val="1E0150FF"/>
     <w:multiLevelType w:val="hybridMultilevel"/>
     <w:tmpl w:val="D3B8CE02"/>
@@ -8386,7 +10978,7 @@
       </w:rPr>
     </w:lvl>
   </w:abstractNum>
-  <w:abstractNum w:abstractNumId="2">
+  <w:abstractNum w:abstractNumId="3">
     <w:nsid w:val="224F6C72"/>
     <w:multiLevelType w:val="hybridMultilevel"/>
     <w:tmpl w:val="F1165AD2"/>
@@ -8475,7 +11067,7 @@
       </w:pPr>
     </w:lvl>
   </w:abstractNum>
-  <w:abstractNum w:abstractNumId="3">
+  <w:abstractNum w:abstractNumId="4">
     <w:nsid w:val="2857485C"/>
     <w:multiLevelType w:val="hybridMultilevel"/>
     <w:tmpl w:val="D5800D6E"/>
@@ -8561,7 +11153,120 @@
       </w:pPr>
     </w:lvl>
   </w:abstractNum>
-  <w:abstractNum w:abstractNumId="4">
+  <w:abstractNum w:abstractNumId="5">
+    <w:nsid w:val="448575B8"/>
+    <w:multiLevelType w:val="hybridMultilevel"/>
+    <w:tmpl w:val="B3462296"/>
+    <w:lvl w:ilvl="0" w:tplc="04090001">
+      <w:start w:val="1"/>
+      <w:numFmt w:val="bullet"/>
+      <w:lvlText w:val=""/>
+      <w:lvlJc w:val="left"/>
+      <w:pPr>
+        <w:ind w:left="5040" w:hanging="360"/>
+      </w:pPr>
+      <w:rPr>
+        <w:rFonts w:ascii="Symbol" w:hAnsi="Symbol" w:hint="default"/>
+      </w:rPr>
+    </w:lvl>
+    <w:lvl w:ilvl="1" w:tplc="04090003" w:tentative="1">
+      <w:start w:val="1"/>
+      <w:numFmt w:val="bullet"/>
+      <w:lvlText w:val="o"/>
+      <w:lvlJc w:val="left"/>
+      <w:pPr>
+        <w:ind w:left="5760" w:hanging="360"/>
+      </w:pPr>
+      <w:rPr>
+        <w:rFonts w:ascii="Courier New" w:hAnsi="Courier New" w:cs="Courier New" w:hint="default"/>
+      </w:rPr>
+    </w:lvl>
+    <w:lvl w:ilvl="2" w:tplc="04090005" w:tentative="1">
+      <w:start w:val="1"/>
+      <w:numFmt w:val="bullet"/>
+      <w:lvlText w:val=""/>
+      <w:lvlJc w:val="left"/>
+      <w:pPr>
+        <w:ind w:left="6480" w:hanging="360"/>
+      </w:pPr>
+      <w:rPr>
+        <w:rFonts w:ascii="Wingdings" w:hAnsi="Wingdings" w:hint="default"/>
+      </w:rPr>
+    </w:lvl>
+    <w:lvl w:ilvl="3" w:tplc="04090001" w:tentative="1">
+      <w:start w:val="1"/>
+      <w:numFmt w:val="bullet"/>
+      <w:lvlText w:val=""/>
+      <w:lvlJc w:val="left"/>
+      <w:pPr>
+        <w:ind w:left="7200" w:hanging="360"/>
+      </w:pPr>
+      <w:rPr>
+        <w:rFonts w:ascii="Symbol" w:hAnsi="Symbol" w:hint="default"/>
+      </w:rPr>
+    </w:lvl>
+    <w:lvl w:ilvl="4" w:tplc="04090003" w:tentative="1">
+      <w:start w:val="1"/>
+      <w:numFmt w:val="bullet"/>
+      <w:lvlText w:val="o"/>
+      <w:lvlJc w:val="left"/>
+      <w:pPr>
+        <w:ind w:left="7920" w:hanging="360"/>
+      </w:pPr>
+      <w:rPr>
+        <w:rFonts w:ascii="Courier New" w:hAnsi="Courier New" w:cs="Courier New" w:hint="default"/>
+      </w:rPr>
+    </w:lvl>
+    <w:lvl w:ilvl="5" w:tplc="04090005" w:tentative="1">
+      <w:start w:val="1"/>
+      <w:numFmt w:val="bullet"/>
+      <w:lvlText w:val=""/>
+      <w:lvlJc w:val="left"/>
+      <w:pPr>
+        <w:ind w:left="8640" w:hanging="360"/>
+      </w:pPr>
+      <w:rPr>
+        <w:rFonts w:ascii="Wingdings" w:hAnsi="Wingdings" w:hint="default"/>
+      </w:rPr>
+    </w:lvl>
+    <w:lvl w:ilvl="6" w:tplc="04090001" w:tentative="1">
+      <w:start w:val="1"/>
+      <w:numFmt w:val="bullet"/>
+      <w:lvlText w:val=""/>
+      <w:lvlJc w:val="left"/>
+      <w:pPr>
+        <w:ind w:left="9360" w:hanging="360"/>
+      </w:pPr>
+      <w:rPr>
+        <w:rFonts w:ascii="Symbol" w:hAnsi="Symbol" w:hint="default"/>
+      </w:rPr>
+    </w:lvl>
+    <w:lvl w:ilvl="7" w:tplc="04090003" w:tentative="1">
+      <w:start w:val="1"/>
+      <w:numFmt w:val="bullet"/>
+      <w:lvlText w:val="o"/>
+      <w:lvlJc w:val="left"/>
+      <w:pPr>
+        <w:ind w:left="10080" w:hanging="360"/>
+      </w:pPr>
+      <w:rPr>
+        <w:rFonts w:ascii="Courier New" w:hAnsi="Courier New" w:cs="Courier New" w:hint="default"/>
+      </w:rPr>
+    </w:lvl>
+    <w:lvl w:ilvl="8" w:tplc="04090005" w:tentative="1">
+      <w:start w:val="1"/>
+      <w:numFmt w:val="bullet"/>
+      <w:lvlText w:val=""/>
+      <w:lvlJc w:val="left"/>
+      <w:pPr>
+        <w:ind w:left="10800" w:hanging="360"/>
+      </w:pPr>
+      <w:rPr>
+        <w:rFonts w:ascii="Wingdings" w:hAnsi="Wingdings" w:hint="default"/>
+      </w:rPr>
+    </w:lvl>
+  </w:abstractNum>
+  <w:abstractNum w:abstractNumId="6">
     <w:nsid w:val="574655D7"/>
     <w:multiLevelType w:val="hybridMultilevel"/>
     <w:tmpl w:val="1D6C0CD0"/>
@@ -8651,7 +11356,7 @@
       </w:pPr>
     </w:lvl>
   </w:abstractNum>
-  <w:abstractNum w:abstractNumId="5">
+  <w:abstractNum w:abstractNumId="7">
     <w:nsid w:val="5A7D3297"/>
     <w:multiLevelType w:val="hybridMultilevel"/>
     <w:tmpl w:val="50066952"/>
@@ -8740,7 +11445,7 @@
       </w:pPr>
     </w:lvl>
   </w:abstractNum>
-  <w:abstractNum w:abstractNumId="6">
+  <w:abstractNum w:abstractNumId="8">
     <w:nsid w:val="62A2277E"/>
     <w:multiLevelType w:val="hybridMultilevel"/>
     <w:tmpl w:val="D6BCACCC"/>
@@ -8829,7 +11534,7 @@
       </w:pPr>
     </w:lvl>
   </w:abstractNum>
-  <w:abstractNum w:abstractNumId="7">
+  <w:abstractNum w:abstractNumId="9">
     <w:nsid w:val="6CDB4FE1"/>
     <w:multiLevelType w:val="hybridMultilevel"/>
     <w:tmpl w:val="63BE0BAA"/>
@@ -8942,35 +11647,157 @@
       </w:rPr>
     </w:lvl>
   </w:abstractNum>
+  <w:abstractNum w:abstractNumId="10">
+    <w:nsid w:val="7C686F3E"/>
+    <w:multiLevelType w:val="hybridMultilevel"/>
+    <w:tmpl w:val="D296439A"/>
+    <w:lvl w:ilvl="0" w:tplc="04090001">
+      <w:start w:val="1"/>
+      <w:numFmt w:val="bullet"/>
+      <w:lvlText w:val=""/>
+      <w:lvlJc w:val="left"/>
+      <w:pPr>
+        <w:ind w:left="5040" w:hanging="360"/>
+      </w:pPr>
+      <w:rPr>
+        <w:rFonts w:ascii="Symbol" w:hAnsi="Symbol" w:hint="default"/>
+      </w:rPr>
+    </w:lvl>
+    <w:lvl w:ilvl="1" w:tplc="04090003" w:tentative="1">
+      <w:start w:val="1"/>
+      <w:numFmt w:val="bullet"/>
+      <w:lvlText w:val="o"/>
+      <w:lvlJc w:val="left"/>
+      <w:pPr>
+        <w:ind w:left="5760" w:hanging="360"/>
+      </w:pPr>
+      <w:rPr>
+        <w:rFonts w:ascii="Courier New" w:hAnsi="Courier New" w:cs="Courier New" w:hint="default"/>
+      </w:rPr>
+    </w:lvl>
+    <w:lvl w:ilvl="2" w:tplc="04090005" w:tentative="1">
+      <w:start w:val="1"/>
+      <w:numFmt w:val="bullet"/>
+      <w:lvlText w:val=""/>
+      <w:lvlJc w:val="left"/>
+      <w:pPr>
+        <w:ind w:left="6480" w:hanging="360"/>
+      </w:pPr>
+      <w:rPr>
+        <w:rFonts w:ascii="Wingdings" w:hAnsi="Wingdings" w:hint="default"/>
+      </w:rPr>
+    </w:lvl>
+    <w:lvl w:ilvl="3" w:tplc="04090001" w:tentative="1">
+      <w:start w:val="1"/>
+      <w:numFmt w:val="bullet"/>
+      <w:lvlText w:val=""/>
+      <w:lvlJc w:val="left"/>
+      <w:pPr>
+        <w:ind w:left="7200" w:hanging="360"/>
+      </w:pPr>
+      <w:rPr>
+        <w:rFonts w:ascii="Symbol" w:hAnsi="Symbol" w:hint="default"/>
+      </w:rPr>
+    </w:lvl>
+    <w:lvl w:ilvl="4" w:tplc="04090003" w:tentative="1">
+      <w:start w:val="1"/>
+      <w:numFmt w:val="bullet"/>
+      <w:lvlText w:val="o"/>
+      <w:lvlJc w:val="left"/>
+      <w:pPr>
+        <w:ind w:left="7920" w:hanging="360"/>
+      </w:pPr>
+      <w:rPr>
+        <w:rFonts w:ascii="Courier New" w:hAnsi="Courier New" w:cs="Courier New" w:hint="default"/>
+      </w:rPr>
+    </w:lvl>
+    <w:lvl w:ilvl="5" w:tplc="04090005" w:tentative="1">
+      <w:start w:val="1"/>
+      <w:numFmt w:val="bullet"/>
+      <w:lvlText w:val=""/>
+      <w:lvlJc w:val="left"/>
+      <w:pPr>
+        <w:ind w:left="8640" w:hanging="360"/>
+      </w:pPr>
+      <w:rPr>
+        <w:rFonts w:ascii="Wingdings" w:hAnsi="Wingdings" w:hint="default"/>
+      </w:rPr>
+    </w:lvl>
+    <w:lvl w:ilvl="6" w:tplc="04090001" w:tentative="1">
+      <w:start w:val="1"/>
+      <w:numFmt w:val="bullet"/>
+      <w:lvlText w:val=""/>
+      <w:lvlJc w:val="left"/>
+      <w:pPr>
+        <w:ind w:left="9360" w:hanging="360"/>
+      </w:pPr>
+      <w:rPr>
+        <w:rFonts w:ascii="Symbol" w:hAnsi="Symbol" w:hint="default"/>
+      </w:rPr>
+    </w:lvl>
+    <w:lvl w:ilvl="7" w:tplc="04090003" w:tentative="1">
+      <w:start w:val="1"/>
+      <w:numFmt w:val="bullet"/>
+      <w:lvlText w:val="o"/>
+      <w:lvlJc w:val="left"/>
+      <w:pPr>
+        <w:ind w:left="10080" w:hanging="360"/>
+      </w:pPr>
+      <w:rPr>
+        <w:rFonts w:ascii="Courier New" w:hAnsi="Courier New" w:cs="Courier New" w:hint="default"/>
+      </w:rPr>
+    </w:lvl>
+    <w:lvl w:ilvl="8" w:tplc="04090005" w:tentative="1">
+      <w:start w:val="1"/>
+      <w:numFmt w:val="bullet"/>
+      <w:lvlText w:val=""/>
+      <w:lvlJc w:val="left"/>
+      <w:pPr>
+        <w:ind w:left="10800" w:hanging="360"/>
+      </w:pPr>
+      <w:rPr>
+        <w:rFonts w:ascii="Wingdings" w:hAnsi="Wingdings" w:hint="default"/>
+      </w:rPr>
+    </w:lvl>
+  </w:abstractNum>
   <w:num w:numId="1">
-    <w:abstractNumId w:val="2"/>
+    <w:abstractNumId w:val="3"/>
   </w:num>
   <w:num w:numId="2">
+    <w:abstractNumId w:val="8"/>
+  </w:num>
+  <w:num w:numId="3">
+    <w:abstractNumId w:val="7"/>
+  </w:num>
+  <w:num w:numId="4">
     <w:abstractNumId w:val="6"/>
   </w:num>
-  <w:num w:numId="3">
-    <w:abstractNumId w:val="5"/>
-  </w:num>
-  <w:num w:numId="4">
+  <w:num w:numId="5">
     <w:abstractNumId w:val="4"/>
   </w:num>
-  <w:num w:numId="5">
-    <w:abstractNumId w:val="3"/>
-  </w:num>
   <w:num w:numId="6">
-    <w:abstractNumId w:val="4"/>
+    <w:abstractNumId w:val="6"/>
     <w:lvlOverride w:ilvl="0">
       <w:startOverride w:val="1"/>
     </w:lvlOverride>
   </w:num>
   <w:num w:numId="7">
+    <w:abstractNumId w:val="1"/>
+  </w:num>
+  <w:num w:numId="8">
+    <w:abstractNumId w:val="9"/>
+  </w:num>
+  <w:num w:numId="9">
+    <w:abstractNumId w:val="2"/>
+  </w:num>
+  <w:num w:numId="10">
+    <w:abstractNumId w:val="5"/>
+  </w:num>
+  <w:num w:numId="11">
     <w:abstractNumId w:val="0"/>
   </w:num>
-  <w:num w:numId="8">
-    <w:abstractNumId w:val="7"/>
-  </w:num>
-  <w:num w:numId="9">
-    <w:abstractNumId w:val="1"/>
+  <w:num w:numId="12">
+    <w:abstractNumId w:val="10"/>
   </w:num>
 </w:numbering>
 </file>

--- a/Report/Group_21_Report.docx
+++ b/Report/Group_21_Report.docx
@@ -57,7 +57,6 @@
           <w:szCs w:val="26"/>
         </w:rPr>
       </w:pPr>
-      <w:proofErr w:type="spellStart"/>
       <w:r>
         <w:rPr>
           <w:rFonts w:ascii="Times New Roman" w:hAnsi="Times New Roman" w:cs="Times New Roman"/>
@@ -65,7 +64,6 @@
         </w:rPr>
         <w:t>Đoàn</w:t>
       </w:r>
-      <w:proofErr w:type="spellEnd"/>
       <w:r>
         <w:rPr>
           <w:rFonts w:ascii="Times New Roman" w:hAnsi="Times New Roman" w:cs="Times New Roman"/>
@@ -73,7 +71,6 @@
         </w:rPr>
         <w:t xml:space="preserve"> </w:t>
       </w:r>
-      <w:proofErr w:type="spellStart"/>
       <w:r>
         <w:rPr>
           <w:rFonts w:ascii="Times New Roman" w:hAnsi="Times New Roman" w:cs="Times New Roman"/>
@@ -81,7 +78,6 @@
         </w:rPr>
         <w:t>Ngọc</w:t>
       </w:r>
-      <w:proofErr w:type="spellEnd"/>
       <w:r>
         <w:rPr>
           <w:rFonts w:ascii="Times New Roman" w:hAnsi="Times New Roman" w:cs="Times New Roman"/>
@@ -89,7 +85,6 @@
         </w:rPr>
         <w:t xml:space="preserve"> </w:t>
       </w:r>
-      <w:proofErr w:type="spellStart"/>
       <w:r>
         <w:rPr>
           <w:rFonts w:ascii="Times New Roman" w:hAnsi="Times New Roman" w:cs="Times New Roman"/>
@@ -97,7 +92,6 @@
         </w:rPr>
         <w:t>Bảo</w:t>
       </w:r>
-      <w:proofErr w:type="spellEnd"/>
     </w:p>
     <w:p>
       <w:pPr>
@@ -112,7 +106,6 @@
           <w:szCs w:val="26"/>
         </w:rPr>
       </w:pPr>
-      <w:proofErr w:type="spellStart"/>
       <w:r>
         <w:rPr>
           <w:rFonts w:ascii="Times New Roman" w:hAnsi="Times New Roman" w:cs="Times New Roman"/>
@@ -120,7 +113,6 @@
         </w:rPr>
         <w:t>Lê</w:t>
       </w:r>
-      <w:proofErr w:type="spellEnd"/>
       <w:r>
         <w:rPr>
           <w:rFonts w:ascii="Times New Roman" w:hAnsi="Times New Roman" w:cs="Times New Roman"/>
@@ -128,7 +120,6 @@
         </w:rPr>
         <w:t xml:space="preserve"> </w:t>
       </w:r>
-      <w:proofErr w:type="spellStart"/>
       <w:r>
         <w:rPr>
           <w:rFonts w:ascii="Times New Roman" w:hAnsi="Times New Roman" w:cs="Times New Roman"/>
@@ -136,7 +127,6 @@
         </w:rPr>
         <w:t>Trảo</w:t>
       </w:r>
-      <w:proofErr w:type="spellEnd"/>
       <w:r>
         <w:rPr>
           <w:rFonts w:ascii="Times New Roman" w:hAnsi="Times New Roman" w:cs="Times New Roman"/>
@@ -144,7 +134,6 @@
         </w:rPr>
         <w:t xml:space="preserve"> </w:t>
       </w:r>
-      <w:proofErr w:type="spellStart"/>
       <w:r>
         <w:rPr>
           <w:rFonts w:ascii="Times New Roman" w:hAnsi="Times New Roman" w:cs="Times New Roman"/>
@@ -152,7 +141,6 @@
         </w:rPr>
         <w:t>Việt</w:t>
       </w:r>
-      <w:proofErr w:type="spellEnd"/>
       <w:r>
         <w:rPr>
           <w:rFonts w:ascii="Times New Roman" w:hAnsi="Times New Roman" w:cs="Times New Roman"/>
@@ -160,7 +148,6 @@
         </w:rPr>
         <w:t xml:space="preserve"> </w:t>
       </w:r>
-      <w:proofErr w:type="spellStart"/>
       <w:r>
         <w:rPr>
           <w:rFonts w:ascii="Times New Roman" w:hAnsi="Times New Roman" w:cs="Times New Roman"/>
@@ -168,7 +155,6 @@
         </w:rPr>
         <w:t>Cường</w:t>
       </w:r>
-      <w:proofErr w:type="spellEnd"/>
     </w:p>
     <w:p>
       <w:pPr>
@@ -183,7 +169,6 @@
           <w:szCs w:val="26"/>
         </w:rPr>
       </w:pPr>
-      <w:proofErr w:type="spellStart"/>
       <w:r>
         <w:rPr>
           <w:rFonts w:ascii="Times New Roman" w:hAnsi="Times New Roman" w:cs="Times New Roman"/>
@@ -191,7 +176,6 @@
         </w:rPr>
         <w:t>Huỳnh</w:t>
       </w:r>
-      <w:proofErr w:type="spellEnd"/>
       <w:r>
         <w:rPr>
           <w:rFonts w:ascii="Times New Roman" w:hAnsi="Times New Roman" w:cs="Times New Roman"/>
@@ -199,7 +183,6 @@
         </w:rPr>
         <w:t xml:space="preserve"> </w:t>
       </w:r>
-      <w:proofErr w:type="spellStart"/>
       <w:r>
         <w:rPr>
           <w:rFonts w:ascii="Times New Roman" w:hAnsi="Times New Roman" w:cs="Times New Roman"/>
@@ -207,7 +190,6 @@
         </w:rPr>
         <w:t>Chí</w:t>
       </w:r>
-      <w:proofErr w:type="spellEnd"/>
       <w:r>
         <w:rPr>
           <w:rFonts w:ascii="Times New Roman" w:hAnsi="Times New Roman" w:cs="Times New Roman"/>
@@ -215,7 +197,6 @@
         </w:rPr>
         <w:t xml:space="preserve"> </w:t>
       </w:r>
-      <w:proofErr w:type="spellStart"/>
       <w:r>
         <w:rPr>
           <w:rFonts w:ascii="Times New Roman" w:hAnsi="Times New Roman" w:cs="Times New Roman"/>
@@ -223,7 +204,6 @@
         </w:rPr>
         <w:t>Hiếu</w:t>
       </w:r>
-      <w:proofErr w:type="spellEnd"/>
     </w:p>
     <w:p>
       <w:pPr>
@@ -238,7 +218,6 @@
           <w:szCs w:val="26"/>
         </w:rPr>
       </w:pPr>
-      <w:proofErr w:type="spellStart"/>
       <w:r>
         <w:rPr>
           <w:rFonts w:ascii="Times New Roman" w:hAnsi="Times New Roman" w:cs="Times New Roman"/>
@@ -246,7 +225,6 @@
         </w:rPr>
         <w:t>Dương</w:t>
       </w:r>
-      <w:proofErr w:type="spellEnd"/>
       <w:r>
         <w:rPr>
           <w:rFonts w:ascii="Times New Roman" w:hAnsi="Times New Roman" w:cs="Times New Roman"/>
@@ -254,7 +232,6 @@
         </w:rPr>
         <w:t xml:space="preserve"> </w:t>
       </w:r>
-      <w:proofErr w:type="spellStart"/>
       <w:r>
         <w:rPr>
           <w:rFonts w:ascii="Times New Roman" w:hAnsi="Times New Roman" w:cs="Times New Roman"/>
@@ -262,7 +239,6 @@
         </w:rPr>
         <w:t>Tử</w:t>
       </w:r>
-      <w:proofErr w:type="spellEnd"/>
       <w:r>
         <w:rPr>
           <w:rFonts w:ascii="Times New Roman" w:hAnsi="Times New Roman" w:cs="Times New Roman"/>
@@ -270,7 +246,6 @@
         </w:rPr>
         <w:t xml:space="preserve"> </w:t>
       </w:r>
-      <w:proofErr w:type="spellStart"/>
       <w:r>
         <w:rPr>
           <w:rFonts w:ascii="Times New Roman" w:hAnsi="Times New Roman" w:cs="Times New Roman"/>
@@ -278,7 +253,6 @@
         </w:rPr>
         <w:t>Huy</w:t>
       </w:r>
-      <w:proofErr w:type="spellEnd"/>
     </w:p>
     <w:p>
       <w:pPr>
@@ -293,31 +267,13 @@
           <w:szCs w:val="26"/>
         </w:rPr>
       </w:pPr>
-      <w:proofErr w:type="spellStart"/>
       <w:r>
         <w:rPr>
           <w:rFonts w:ascii="Times New Roman" w:hAnsi="Times New Roman" w:cs="Times New Roman"/>
           <w:szCs w:val="26"/>
         </w:rPr>
-        <w:t>Đinh</w:t>
-      </w:r>
-      <w:proofErr w:type="spellEnd"/>
-      <w:r>
-        <w:rPr>
-          <w:rFonts w:ascii="Times New Roman" w:hAnsi="Times New Roman" w:cs="Times New Roman"/>
-          <w:szCs w:val="26"/>
-        </w:rPr>
-        <w:t xml:space="preserve"> Kim </w:t>
-      </w:r>
-      <w:proofErr w:type="spellStart"/>
-      <w:r>
-        <w:rPr>
-          <w:rFonts w:ascii="Times New Roman" w:hAnsi="Times New Roman" w:cs="Times New Roman"/>
-          <w:szCs w:val="26"/>
-        </w:rPr>
-        <w:t>Ngân</w:t>
-      </w:r>
-      <w:proofErr w:type="spellEnd"/>
+        <w:t>Đinh Kim Ngân</w:t>
+      </w:r>
     </w:p>
     <w:p>
       <w:pPr>
@@ -352,7 +308,25 @@
           <w:color w:val="0070C0"/>
           <w:szCs w:val="26"/>
         </w:rPr>
-        <w:t>GAME TERRIS (QT PLATFORM)</w:t>
+        <w:t>GAME TE</w:t>
+      </w:r>
+      <w:r>
+        <w:rPr>
+          <w:rFonts w:ascii="Times New Roman" w:hAnsi="Times New Roman" w:cs="Times New Roman"/>
+          <w:b/>
+          <w:color w:val="0070C0"/>
+          <w:szCs w:val="26"/>
+        </w:rPr>
+        <w:t>TR</w:t>
+      </w:r>
+      <w:r>
+        <w:rPr>
+          <w:rFonts w:ascii="Times New Roman" w:hAnsi="Times New Roman" w:cs="Times New Roman"/>
+          <w:b/>
+          <w:color w:val="0070C0"/>
+          <w:szCs w:val="26"/>
+        </w:rPr>
+        <w:t>IS (QT PLATFORM)</w:t>
       </w:r>
     </w:p>
     <w:p>
@@ -1953,7 +1927,7 @@
         <w:rPr>
           <w:rFonts w:ascii="Times New Roman" w:hAnsi="Times New Roman" w:cs="Times New Roman"/>
         </w:rPr>
-        <w:t xml:space="preserve"> which player has got</w:t>
+        <w:t xml:space="preserve"> player has got</w:t>
       </w:r>
     </w:p>
     <w:p>
@@ -1967,21 +1941,7 @@
         <w:rPr>
           <w:rFonts w:ascii="Times New Roman" w:hAnsi="Times New Roman" w:cs="Times New Roman"/>
         </w:rPr>
-        <w:t xml:space="preserve">The center screen is an area which </w:t>
-      </w:r>
-      <w:proofErr w:type="gramStart"/>
-      <w:r>
-        <w:rPr>
-          <w:rFonts w:ascii="Times New Roman" w:hAnsi="Times New Roman" w:cs="Times New Roman"/>
-        </w:rPr>
-        <w:t>shows  status</w:t>
-      </w:r>
-      <w:proofErr w:type="gramEnd"/>
-      <w:r>
-        <w:rPr>
-          <w:rFonts w:ascii="Times New Roman" w:hAnsi="Times New Roman" w:cs="Times New Roman"/>
-        </w:rPr>
-        <w:t xml:space="preserve"> game</w:t>
+        <w:t>The center screen is an area which shows  status game</w:t>
       </w:r>
     </w:p>
     <w:p>
@@ -2109,13 +2069,32 @@
           <w:rFonts w:ascii="Times New Roman" w:hAnsi="Times New Roman" w:cs="Times New Roman"/>
           <w:i/>
         </w:rPr>
-        <w:t xml:space="preserve">4 Directions </w:t>
-      </w:r>
-      <w:r>
-        <w:rPr>
-          <w:rFonts w:ascii="Times New Roman" w:hAnsi="Times New Roman" w:cs="Times New Roman"/>
-        </w:rPr>
-        <w:t>button: use to control the figure block</w:t>
+        <w:t>4 Direction</w:t>
+      </w:r>
+      <w:r>
+        <w:rPr>
+          <w:rFonts w:ascii="Times New Roman" w:hAnsi="Times New Roman" w:cs="Times New Roman"/>
+          <w:i/>
+        </w:rPr>
+        <w:t xml:space="preserve"> </w:t>
+      </w:r>
+      <w:r>
+        <w:rPr>
+          <w:rFonts w:ascii="Times New Roman" w:hAnsi="Times New Roman" w:cs="Times New Roman"/>
+        </w:rPr>
+        <w:t>button</w:t>
+      </w:r>
+      <w:r>
+        <w:rPr>
+          <w:rFonts w:ascii="Times New Roman" w:hAnsi="Times New Roman" w:cs="Times New Roman"/>
+        </w:rPr>
+        <w:t>s</w:t>
+      </w:r>
+      <w:r>
+        <w:rPr>
+          <w:rFonts w:ascii="Times New Roman" w:hAnsi="Times New Roman" w:cs="Times New Roman"/>
+        </w:rPr>
+        <w:t>: use to control the figure block</w:t>
       </w:r>
       <w:r>
         <w:rPr>
@@ -2178,11 +2157,9 @@
               <v:textbox style="mso-next-textbox:#_x0000_s1076">
                 <w:txbxContent>
                   <w:p>
-                    <w:proofErr w:type="spellStart"/>
                     <w:r>
                       <w:t>Huy</w:t>
                     </w:r>
-                    <w:proofErr w:type="spellEnd"/>
                     <w:r>
                       <w:tab/>
                     </w:r>
@@ -2201,11 +2178,9 @@
               <v:textbox style="mso-next-textbox:#_x0000_s1077">
                 <w:txbxContent>
                   <w:p>
-                    <w:proofErr w:type="spellStart"/>
                     <w:r>
                       <w:t>Bao</w:t>
                     </w:r>
-                    <w:proofErr w:type="spellEnd"/>
                     <w:r>
                       <w:tab/>
                     </w:r>
@@ -2224,11 +2199,9 @@
               <v:textbox style="mso-next-textbox:#_x0000_s1079">
                 <w:txbxContent>
                   <w:p>
-                    <w:proofErr w:type="spellStart"/>
                     <w:r>
                       <w:t>Ngan</w:t>
                     </w:r>
-                    <w:proofErr w:type="spellEnd"/>
                     <w:r>
                       <w:tab/>
                     </w:r>
@@ -2265,19 +2238,12 @@
                     <w:r>
                       <w:tab/>
                     </w:r>
-                    <w:proofErr w:type="spellStart"/>
                     <w:r>
                       <w:t>Back</w:t>
                     </w:r>
-                    <w:proofErr w:type="spellEnd"/>
                     <w:r>
-                      <w:t xml:space="preserve">    </w:t>
+                      <w:t xml:space="preserve">    Back</w:t>
                     </w:r>
-                    <w:proofErr w:type="spellStart"/>
-                    <w:r>
-                      <w:t>Back</w:t>
-                    </w:r>
-                    <w:proofErr w:type="spellEnd"/>
                   </w:p>
                 </w:txbxContent>
               </v:textbox>
@@ -2286,11 +2252,9 @@
               <v:textbox style="mso-next-textbox:#_x0000_s1081">
                 <w:txbxContent>
                   <w:p>
-                    <w:proofErr w:type="spellStart"/>
                     <w:r>
                       <w:t>Hieu</w:t>
                     </w:r>
-                    <w:proofErr w:type="spellEnd"/>
                     <w:r>
                       <w:tab/>
                     </w:r>
@@ -2546,14 +2510,7 @@
           <w:rFonts w:ascii="Times New Roman" w:hAnsi="Times New Roman" w:cs="Times New Roman"/>
           <w:b/>
         </w:rPr>
-        <w:t>Configuration</w:t>
-      </w:r>
-      <w:r>
-        <w:rPr>
-          <w:rFonts w:ascii="Times New Roman" w:hAnsi="Times New Roman" w:cs="Times New Roman"/>
-          <w:b/>
-        </w:rPr>
-        <w:t xml:space="preserve"> Screen</w:t>
+        <w:t>Configuration Screen</w:t>
       </w:r>
     </w:p>
     <w:p>
@@ -2594,7 +2551,19 @@
         <w:rPr>
           <w:rFonts w:ascii="Times New Roman" w:hAnsi="Times New Roman" w:cs="Times New Roman"/>
         </w:rPr>
-        <w:t>: all configures is set successfully</w:t>
+        <w:t>: all configuration</w:t>
+      </w:r>
+      <w:r>
+        <w:rPr>
+          <w:rFonts w:ascii="Times New Roman" w:hAnsi="Times New Roman" w:cs="Times New Roman"/>
+        </w:rPr>
+        <w:t xml:space="preserve">s </w:t>
+      </w:r>
+      <w:r>
+        <w:rPr>
+          <w:rFonts w:ascii="Times New Roman" w:hAnsi="Times New Roman" w:cs="Times New Roman"/>
+        </w:rPr>
+        <w:t>are applied</w:t>
       </w:r>
     </w:p>
     <w:p>
@@ -2627,7 +2596,13 @@
         <w:rPr>
           <w:rFonts w:ascii="Times New Roman" w:hAnsi="Times New Roman" w:cs="Times New Roman"/>
         </w:rPr>
-        <w:t>all configures is ignored</w:t>
+        <w:t>all configurations are</w:t>
+      </w:r>
+      <w:r>
+        <w:rPr>
+          <w:rFonts w:ascii="Times New Roman" w:hAnsi="Times New Roman" w:cs="Times New Roman"/>
+        </w:rPr>
+        <w:t xml:space="preserve"> ignored</w:t>
       </w:r>
     </w:p>
     <w:p>
@@ -2655,13 +2630,7 @@
         <w:rPr>
           <w:rFonts w:ascii="Times New Roman" w:hAnsi="Times New Roman" w:cs="Times New Roman"/>
         </w:rPr>
-        <w:t>button</w:t>
-      </w:r>
-      <w:r>
-        <w:rPr>
-          <w:rFonts w:ascii="Times New Roman" w:hAnsi="Times New Roman" w:cs="Times New Roman"/>
-        </w:rPr>
-        <w:t xml:space="preserve">, player will come back the </w:t>
+        <w:t xml:space="preserve">button, player will come back the </w:t>
       </w:r>
       <w:r>
         <w:rPr>
@@ -2826,6 +2795,7 @@
         <w:rPr>
           <w:rFonts w:ascii="Times New Roman" w:hAnsi="Times New Roman" w:cs="Times New Roman"/>
         </w:rPr>
+        <w:lastRenderedPageBreak/>
         <w:t xml:space="preserve">View </w:t>
       </w:r>
     </w:p>
@@ -2853,7 +2823,6 @@
         <w:rPr>
           <w:rFonts w:ascii="Times New Roman" w:hAnsi="Times New Roman" w:cs="Times New Roman"/>
         </w:rPr>
-        <w:lastRenderedPageBreak/>
         <w:t>Controller</w:t>
       </w:r>
     </w:p>
@@ -2863,7 +2832,6 @@
           <w:rFonts w:ascii="Times New Roman" w:hAnsi="Times New Roman" w:cs="Times New Roman"/>
         </w:rPr>
       </w:pPr>
-      <w:proofErr w:type="gramStart"/>
       <w:r>
         <w:rPr>
           <w:rFonts w:ascii="Times New Roman" w:hAnsi="Times New Roman" w:cs="Times New Roman"/>
@@ -2880,14 +2848,7 @@
         <w:rPr>
           <w:rFonts w:ascii="Times New Roman" w:hAnsi="Times New Roman" w:cs="Times New Roman"/>
         </w:rPr>
-        <w:t xml:space="preserve"> the events from view and choose</w:t>
-      </w:r>
-      <w:proofErr w:type="gramEnd"/>
-      <w:r>
-        <w:rPr>
-          <w:rFonts w:ascii="Times New Roman" w:hAnsi="Times New Roman" w:cs="Times New Roman"/>
-        </w:rPr>
-        <w:t xml:space="preserve"> the appropriate operation in model to process them.</w:t>
+        <w:t xml:space="preserve"> the events from view and choose the appropriate operation in model to process them.</w:t>
       </w:r>
     </w:p>
     <w:p>
@@ -2983,14 +2944,18 @@
           <w:rFonts w:ascii="Times New Roman" w:hAnsi="Times New Roman" w:cs="Times New Roman"/>
         </w:rPr>
       </w:pPr>
-      <w:proofErr w:type="gramStart"/>
       <w:r>
         <w:rPr>
           <w:rFonts w:ascii="Times New Roman" w:hAnsi="Times New Roman" w:cs="Times New Roman"/>
         </w:rPr>
         <w:t>View raise</w:t>
       </w:r>
-      <w:proofErr w:type="gramEnd"/>
+      <w:r>
+        <w:rPr>
+          <w:rFonts w:ascii="Times New Roman" w:hAnsi="Times New Roman" w:cs="Times New Roman"/>
+        </w:rPr>
+        <w:t>s</w:t>
+      </w:r>
       <w:r>
         <w:rPr>
           <w:rFonts w:ascii="Times New Roman" w:hAnsi="Times New Roman" w:cs="Times New Roman"/>
@@ -3041,8 +3006,6 @@
                       <w:szCs w:val="20"/>
                     </w:rPr>
                   </w:pPr>
-                  <w:proofErr w:type="spellStart"/>
-                  <w:proofErr w:type="gramStart"/>
                   <w:r>
                     <w:rPr>
                       <w:rFonts w:ascii="Courier New" w:eastAsia="Times New Roman" w:hAnsi="Courier New" w:cs="Courier New"/>
@@ -3052,8 +3015,6 @@
                     </w:rPr>
                     <w:t>onStatusChanged</w:t>
                   </w:r>
-                  <w:proofErr w:type="spellEnd"/>
-                  <w:proofErr w:type="gramEnd"/>
                   <w:r>
                     <w:rPr>
                       <w:rFonts w:ascii="Courier New" w:eastAsia="Times New Roman" w:hAnsi="Courier New" w:cs="Courier New"/>
@@ -3116,7 +3077,6 @@
                     </w:rPr>
                     <w:t xml:space="preserve">        </w:t>
                   </w:r>
-                  <w:proofErr w:type="gramStart"/>
                   <w:r>
                     <w:rPr>
                       <w:rFonts w:ascii="Courier New" w:eastAsia="Times New Roman" w:hAnsi="Courier New" w:cs="Courier New"/>
@@ -3134,7 +3094,6 @@
                     </w:rPr>
                     <w:t>(</w:t>
                   </w:r>
-                  <w:proofErr w:type="gramEnd"/>
                   <w:r>
                     <w:rPr>
                       <w:rFonts w:ascii="Courier New" w:eastAsia="Times New Roman" w:hAnsi="Courier New" w:cs="Courier New"/>
@@ -3217,8 +3176,6 @@
                     </w:rPr>
                     <w:t xml:space="preserve">            </w:t>
                   </w:r>
-                  <w:proofErr w:type="spellStart"/>
-                  <w:proofErr w:type="gramStart"/>
                   <w:r>
                     <w:rPr>
                       <w:rFonts w:ascii="Courier New" w:eastAsia="Times New Roman" w:hAnsi="Courier New" w:cs="Courier New"/>
@@ -3236,25 +3193,7 @@
                       <w:sz w:val="20"/>
                       <w:szCs w:val="20"/>
                     </w:rPr>
-                    <w:t>.showHighScore</w:t>
-                  </w:r>
-                  <w:proofErr w:type="spellEnd"/>
-                  <w:r>
-                    <w:rPr>
-                      <w:rFonts w:ascii="Courier New" w:eastAsia="Times New Roman" w:hAnsi="Courier New" w:cs="Courier New"/>
-                      <w:sz w:val="20"/>
-                      <w:szCs w:val="20"/>
-                    </w:rPr>
-                    <w:t>(</w:t>
-                  </w:r>
-                  <w:proofErr w:type="gramEnd"/>
-                  <w:r>
-                    <w:rPr>
-                      <w:rFonts w:ascii="Courier New" w:eastAsia="Times New Roman" w:hAnsi="Courier New" w:cs="Courier New"/>
-                      <w:sz w:val="20"/>
-                      <w:szCs w:val="20"/>
-                    </w:rPr>
-                    <w:t>1)</w:t>
+                    <w:t>.showHighScore(1)</w:t>
                   </w:r>
                 </w:p>
                 <w:p>
@@ -3429,7 +3368,6 @@
                     </w:rPr>
                     <w:t xml:space="preserve">   </w:t>
                   </w:r>
-                  <w:proofErr w:type="gramStart"/>
                   <w:r>
                     <w:rPr>
                       <w:rFonts w:ascii="Courier New" w:eastAsia="Times New Roman" w:hAnsi="Courier New" w:cs="Courier New"/>
@@ -3439,7 +3377,6 @@
                     </w:rPr>
                     <w:t>id</w:t>
                   </w:r>
-                  <w:proofErr w:type="gramEnd"/>
                   <w:r>
                     <w:rPr>
                       <w:rFonts w:ascii="Courier New" w:eastAsia="Times New Roman" w:hAnsi="Courier New" w:cs="Courier New"/>
@@ -3457,7 +3394,6 @@
                     </w:rPr>
                     <w:t xml:space="preserve"> </w:t>
                   </w:r>
-                  <w:proofErr w:type="spellStart"/>
                   <w:r>
                     <w:rPr>
                       <w:rFonts w:ascii="Courier New" w:eastAsia="Times New Roman" w:hAnsi="Courier New" w:cs="Courier New"/>
@@ -3469,7 +3405,6 @@
                     </w:rPr>
                     <w:t>btnShowScore</w:t>
                   </w:r>
-                  <w:proofErr w:type="spellEnd"/>
                 </w:p>
                 <w:p>
                   <w:pPr>
@@ -3507,7 +3442,6 @@
                     </w:rPr>
                     <w:t xml:space="preserve">   </w:t>
                   </w:r>
-                  <w:proofErr w:type="spellStart"/>
                   <w:r>
                     <w:rPr>
                       <w:rFonts w:ascii="Courier New" w:eastAsia="Times New Roman" w:hAnsi="Courier New" w:cs="Courier New"/>
@@ -3517,7 +3451,6 @@
                     </w:rPr>
                     <w:t>anchors.horizontalCenter</w:t>
                   </w:r>
-                  <w:proofErr w:type="spellEnd"/>
                   <w:r>
                     <w:rPr>
                       <w:rFonts w:ascii="Courier New" w:eastAsia="Times New Roman" w:hAnsi="Courier New" w:cs="Courier New"/>
@@ -3535,7 +3468,6 @@
                     </w:rPr>
                     <w:t xml:space="preserve"> </w:t>
                   </w:r>
-                  <w:proofErr w:type="spellStart"/>
                   <w:r>
                     <w:rPr>
                       <w:rFonts w:ascii="Courier New" w:eastAsia="Times New Roman" w:hAnsi="Courier New" w:cs="Courier New"/>
@@ -3555,7 +3487,6 @@
                     </w:rPr>
                     <w:t>.horizontalCenter</w:t>
                   </w:r>
-                  <w:proofErr w:type="spellEnd"/>
                 </w:p>
                 <w:p>
                   <w:pPr>
@@ -3593,7 +3524,6 @@
                     </w:rPr>
                     <w:t xml:space="preserve">   </w:t>
                   </w:r>
-                  <w:proofErr w:type="spellStart"/>
                   <w:r>
                     <w:rPr>
                       <w:rFonts w:ascii="Courier New" w:eastAsia="Times New Roman" w:hAnsi="Courier New" w:cs="Courier New"/>
@@ -3603,7 +3533,6 @@
                     </w:rPr>
                     <w:t>anchors.top</w:t>
                   </w:r>
-                  <w:proofErr w:type="spellEnd"/>
                   <w:r>
                     <w:rPr>
                       <w:rFonts w:ascii="Courier New" w:eastAsia="Times New Roman" w:hAnsi="Courier New" w:cs="Courier New"/>
@@ -3621,7 +3550,6 @@
                     </w:rPr>
                     <w:t xml:space="preserve"> </w:t>
                   </w:r>
-                  <w:proofErr w:type="spellStart"/>
                   <w:r>
                     <w:rPr>
                       <w:rFonts w:ascii="Courier New" w:eastAsia="Times New Roman" w:hAnsi="Courier New" w:cs="Courier New"/>
@@ -3641,7 +3569,6 @@
                     </w:rPr>
                     <w:t>.bottom</w:t>
                   </w:r>
-                  <w:proofErr w:type="spellEnd"/>
                 </w:p>
                 <w:p>
                   <w:pPr>
@@ -3679,7 +3606,6 @@
                     </w:rPr>
                     <w:t xml:space="preserve">   </w:t>
                   </w:r>
-                  <w:proofErr w:type="gramStart"/>
                   <w:r>
                     <w:rPr>
                       <w:rFonts w:ascii="Courier New" w:eastAsia="Times New Roman" w:hAnsi="Courier New" w:cs="Courier New"/>
@@ -3689,7 +3615,6 @@
                     </w:rPr>
                     <w:t>text</w:t>
                   </w:r>
-                  <w:proofErr w:type="gramEnd"/>
                   <w:r>
                     <w:rPr>
                       <w:rFonts w:ascii="Courier New" w:eastAsia="Times New Roman" w:hAnsi="Courier New" w:cs="Courier New"/>
@@ -3771,8 +3696,6 @@
                     </w:rPr>
                     <w:t xml:space="preserve">   </w:t>
                   </w:r>
-                  <w:proofErr w:type="spellStart"/>
-                  <w:proofErr w:type="gramStart"/>
                   <w:r>
                     <w:rPr>
                       <w:rFonts w:ascii="Courier New" w:eastAsia="Times New Roman" w:hAnsi="Courier New" w:cs="Courier New"/>
@@ -3782,23 +3705,13 @@
                     </w:rPr>
                     <w:t>onClicked</w:t>
                   </w:r>
-                  <w:proofErr w:type="spellEnd"/>
-                  <w:r>
-                    <w:rPr>
-                      <w:rFonts w:ascii="Courier New" w:eastAsia="Times New Roman" w:hAnsi="Courier New" w:cs="Courier New"/>
-                      <w:sz w:val="20"/>
-                      <w:szCs w:val="20"/>
-                    </w:rPr>
-                    <w:t>:</w:t>
-                  </w:r>
-                  <w:proofErr w:type="gramEnd"/>
-                  <w:r>
-                    <w:rPr>
-                      <w:rFonts w:ascii="Courier New" w:eastAsia="Times New Roman" w:hAnsi="Courier New" w:cs="Courier New"/>
-                      <w:sz w:val="20"/>
-                      <w:szCs w:val="20"/>
-                    </w:rPr>
-                    <w:t>{</w:t>
+                  <w:r>
+                    <w:rPr>
+                      <w:rFonts w:ascii="Courier New" w:eastAsia="Times New Roman" w:hAnsi="Courier New" w:cs="Courier New"/>
+                      <w:sz w:val="20"/>
+                      <w:szCs w:val="20"/>
+                    </w:rPr>
+                    <w:t>:{</w:t>
                   </w:r>
                 </w:p>
                 <w:p>
@@ -3837,8 +3750,6 @@
                     </w:rPr>
                     <w:t xml:space="preserve">       </w:t>
                   </w:r>
-                  <w:proofErr w:type="spellStart"/>
-                  <w:proofErr w:type="gramStart"/>
                   <w:r>
                     <w:rPr>
                       <w:rFonts w:ascii="Courier New" w:eastAsia="Times New Roman" w:hAnsi="Courier New" w:cs="Courier New"/>
@@ -3850,23 +3761,13 @@
                     </w:rPr>
                     <w:t>btnShowScoreClick</w:t>
                   </w:r>
-                  <w:proofErr w:type="spellEnd"/>
-                  <w:r>
-                    <w:rPr>
-                      <w:rFonts w:ascii="Courier New" w:eastAsia="Times New Roman" w:hAnsi="Courier New" w:cs="Courier New"/>
-                      <w:sz w:val="20"/>
-                      <w:szCs w:val="20"/>
-                    </w:rPr>
-                    <w:t>(</w:t>
-                  </w:r>
-                  <w:proofErr w:type="gramEnd"/>
-                  <w:r>
-                    <w:rPr>
-                      <w:rFonts w:ascii="Courier New" w:eastAsia="Times New Roman" w:hAnsi="Courier New" w:cs="Courier New"/>
-                      <w:sz w:val="20"/>
-                      <w:szCs w:val="20"/>
-                    </w:rPr>
-                    <w:t>);</w:t>
+                  <w:r>
+                    <w:rPr>
+                      <w:rFonts w:ascii="Courier New" w:eastAsia="Times New Roman" w:hAnsi="Courier New" w:cs="Courier New"/>
+                      <w:sz w:val="20"/>
+                      <w:szCs w:val="20"/>
+                    </w:rPr>
+                    <w:t>();</w:t>
                   </w:r>
                 </w:p>
                 <w:p>
@@ -4066,7 +3967,6 @@
                       <w:szCs w:val="20"/>
                     </w:rPr>
                   </w:pPr>
-                  <w:proofErr w:type="gramStart"/>
                   <w:r>
                     <w:rPr>
                       <w:rFonts w:ascii="Courier New" w:eastAsia="Times New Roman" w:hAnsi="Courier New" w:cs="Courier New"/>
@@ -4076,7 +3976,6 @@
                     </w:rPr>
                     <w:t>function</w:t>
                   </w:r>
-                  <w:proofErr w:type="gramEnd"/>
                   <w:r>
                     <w:rPr>
                       <w:rFonts w:ascii="Courier New" w:eastAsia="Times New Roman" w:hAnsi="Courier New" w:cs="Courier New"/>
@@ -4086,7 +3985,6 @@
                     </w:rPr>
                     <w:t xml:space="preserve"> </w:t>
                   </w:r>
-                  <w:proofErr w:type="spellStart"/>
                   <w:r>
                     <w:rPr>
                       <w:rFonts w:ascii="Courier New" w:eastAsia="Times New Roman" w:hAnsi="Courier New" w:cs="Courier New"/>
@@ -4098,7 +3996,6 @@
                     </w:rPr>
                     <w:t>showHighScore</w:t>
                   </w:r>
-                  <w:proofErr w:type="spellEnd"/>
                   <w:r>
                     <w:rPr>
                       <w:rFonts w:ascii="Courier New" w:eastAsia="Times New Roman" w:hAnsi="Courier New" w:cs="Courier New"/>
@@ -4135,8 +4032,6 @@
                       <w:szCs w:val="20"/>
                     </w:rPr>
                   </w:pPr>
-                  <w:proofErr w:type="spellStart"/>
-                  <w:proofErr w:type="gramStart"/>
                   <w:r>
                     <w:rPr>
                       <w:rFonts w:ascii="Courier New" w:eastAsia="Times New Roman" w:hAnsi="Courier New" w:cs="Courier New"/>
@@ -4146,8 +4041,6 @@
                     </w:rPr>
                     <w:t>var</w:t>
                   </w:r>
-                  <w:proofErr w:type="spellEnd"/>
-                  <w:proofErr w:type="gramEnd"/>
                   <w:r>
                     <w:rPr>
                       <w:rFonts w:ascii="Courier New" w:eastAsia="Times New Roman" w:hAnsi="Courier New" w:cs="Courier New"/>
@@ -4157,7 +4050,6 @@
                     </w:rPr>
                     <w:t xml:space="preserve"> </w:t>
                   </w:r>
-                  <w:proofErr w:type="spellStart"/>
                   <w:r>
                     <w:rPr>
                       <w:rFonts w:ascii="Courier New" w:eastAsia="Times New Roman" w:hAnsi="Courier New" w:cs="Courier New"/>
@@ -4169,7 +4061,6 @@
                     </w:rPr>
                     <w:t>db</w:t>
                   </w:r>
-                  <w:proofErr w:type="spellEnd"/>
                   <w:r>
                     <w:rPr>
                       <w:rFonts w:ascii="Courier New" w:eastAsia="Times New Roman" w:hAnsi="Courier New" w:cs="Courier New"/>
@@ -4196,7 +4087,6 @@
                     </w:rPr>
                     <w:t xml:space="preserve"> </w:t>
                   </w:r>
-                  <w:proofErr w:type="spellStart"/>
                   <w:r>
                     <w:rPr>
                       <w:rFonts w:ascii="Courier New" w:eastAsia="Times New Roman" w:hAnsi="Courier New" w:cs="Courier New"/>
@@ -4208,7 +4098,6 @@
                     </w:rPr>
                     <w:t>openDatabaseSync</w:t>
                   </w:r>
-                  <w:proofErr w:type="spellEnd"/>
                   <w:r>
                     <w:rPr>
                       <w:rFonts w:ascii="Courier New" w:eastAsia="Times New Roman" w:hAnsi="Courier New" w:cs="Courier New"/>
@@ -4224,27 +4113,7 @@
                       <w:sz w:val="20"/>
                       <w:szCs w:val="20"/>
                     </w:rPr>
-                    <w:t>"</w:t>
-                  </w:r>
-                  <w:proofErr w:type="spellStart"/>
-                  <w:r>
-                    <w:rPr>
-                      <w:rFonts w:ascii="Courier New" w:eastAsia="Times New Roman" w:hAnsi="Courier New" w:cs="Courier New"/>
-                      <w:color w:val="008000"/>
-                      <w:sz w:val="20"/>
-                      <w:szCs w:val="20"/>
-                    </w:rPr>
-                    <w:t>TetrisScores</w:t>
-                  </w:r>
-                  <w:proofErr w:type="spellEnd"/>
-                  <w:r>
-                    <w:rPr>
-                      <w:rFonts w:ascii="Courier New" w:eastAsia="Times New Roman" w:hAnsi="Courier New" w:cs="Courier New"/>
-                      <w:color w:val="008000"/>
-                      <w:sz w:val="20"/>
-                      <w:szCs w:val="20"/>
-                    </w:rPr>
-                    <w:t>"</w:t>
+                    <w:t>"TetrisScores"</w:t>
                   </w:r>
                   <w:r>
                     <w:rPr>
@@ -4388,8 +4257,6 @@
                       <w:szCs w:val="20"/>
                     </w:rPr>
                   </w:pPr>
-                  <w:proofErr w:type="spellStart"/>
-                  <w:proofErr w:type="gramStart"/>
                   <w:r>
                     <w:rPr>
                       <w:rFonts w:ascii="Courier New" w:eastAsia="Times New Roman" w:hAnsi="Courier New" w:cs="Courier New"/>
@@ -4407,18 +4274,8 @@
                       <w:sz w:val="20"/>
                       <w:szCs w:val="20"/>
                     </w:rPr>
-                    <w:t>.transaction</w:t>
-                  </w:r>
-                  <w:proofErr w:type="spellEnd"/>
-                  <w:r>
-                    <w:rPr>
-                      <w:rFonts w:ascii="Courier New" w:eastAsia="Times New Roman" w:hAnsi="Courier New" w:cs="Courier New"/>
-                      <w:sz w:val="20"/>
-                      <w:szCs w:val="20"/>
-                    </w:rPr>
-                    <w:t>(</w:t>
-                  </w:r>
-                  <w:proofErr w:type="gramEnd"/>
+                    <w:t>.transaction(</w:t>
+                  </w:r>
                 </w:p>
                 <w:p>
                   <w:pPr>
@@ -4456,7 +4313,6 @@
                     </w:rPr>
                     <w:t xml:space="preserve">    </w:t>
                   </w:r>
-                  <w:proofErr w:type="gramStart"/>
                   <w:r>
                     <w:rPr>
                       <w:rFonts w:ascii="Courier New" w:eastAsia="Times New Roman" w:hAnsi="Courier New" w:cs="Courier New"/>
@@ -4472,26 +4328,7 @@
                       <w:sz w:val="20"/>
                       <w:szCs w:val="20"/>
                     </w:rPr>
-                    <w:t>(</w:t>
-                  </w:r>
-                  <w:proofErr w:type="spellStart"/>
-                  <w:proofErr w:type="gramEnd"/>
-                  <w:r>
-                    <w:rPr>
-                      <w:rFonts w:ascii="Courier New" w:eastAsia="Times New Roman" w:hAnsi="Courier New" w:cs="Courier New"/>
-                      <w:sz w:val="20"/>
-                      <w:szCs w:val="20"/>
-                    </w:rPr>
-                    <w:t>tx</w:t>
-                  </w:r>
-                  <w:proofErr w:type="spellEnd"/>
-                  <w:r>
-                    <w:rPr>
-                      <w:rFonts w:ascii="Courier New" w:eastAsia="Times New Roman" w:hAnsi="Courier New" w:cs="Courier New"/>
-                      <w:sz w:val="20"/>
-                      <w:szCs w:val="20"/>
-                    </w:rPr>
-                    <w:t>)</w:t>
+                    <w:t>(tx)</w:t>
                   </w:r>
                   <w:r>
                     <w:rPr>
@@ -4550,8 +4387,6 @@
                     </w:rPr>
                     <w:tab/>
                   </w:r>
-                  <w:proofErr w:type="spellStart"/>
-                  <w:proofErr w:type="gramStart"/>
                   <w:r>
                     <w:rPr>
                       <w:rFonts w:ascii="Courier New" w:eastAsia="Times New Roman" w:hAnsi="Courier New" w:cs="Courier New"/>
@@ -4569,18 +4404,8 @@
                       <w:sz w:val="20"/>
                       <w:szCs w:val="20"/>
                     </w:rPr>
-                    <w:t>.executeSql</w:t>
-                  </w:r>
-                  <w:proofErr w:type="spellEnd"/>
-                  <w:r>
-                    <w:rPr>
-                      <w:rFonts w:ascii="Courier New" w:eastAsia="Times New Roman" w:hAnsi="Courier New" w:cs="Courier New"/>
-                      <w:sz w:val="20"/>
-                      <w:szCs w:val="20"/>
-                    </w:rPr>
-                    <w:t>(</w:t>
-                  </w:r>
-                  <w:proofErr w:type="gramEnd"/>
+                    <w:t>.executeSql(</w:t>
+                  </w:r>
                   <w:r>
                     <w:rPr>
                       <w:rFonts w:ascii="Courier New" w:eastAsia="Times New Roman" w:hAnsi="Courier New" w:cs="Courier New"/>
@@ -4824,8 +4649,6 @@
                     </w:rPr>
                     <w:tab/>
                   </w:r>
-                  <w:proofErr w:type="spellStart"/>
-                  <w:proofErr w:type="gramStart"/>
                   <w:r>
                     <w:rPr>
                       <w:rFonts w:ascii="Courier New" w:eastAsia="Times New Roman" w:hAnsi="Courier New" w:cs="Courier New"/>
@@ -4835,8 +4658,6 @@
                     </w:rPr>
                     <w:t>var</w:t>
                   </w:r>
-                  <w:proofErr w:type="spellEnd"/>
-                  <w:proofErr w:type="gramEnd"/>
                   <w:r>
                     <w:rPr>
                       <w:rFonts w:ascii="Courier New" w:eastAsia="Times New Roman" w:hAnsi="Courier New" w:cs="Courier New"/>
@@ -4846,7 +4667,6 @@
                     </w:rPr>
                     <w:t xml:space="preserve"> </w:t>
                   </w:r>
-                  <w:proofErr w:type="spellStart"/>
                   <w:r>
                     <w:rPr>
                       <w:rFonts w:ascii="Courier New" w:eastAsia="Times New Roman" w:hAnsi="Courier New" w:cs="Courier New"/>
@@ -4858,7 +4678,6 @@
                     </w:rPr>
                     <w:t>rs</w:t>
                   </w:r>
-                  <w:proofErr w:type="spellEnd"/>
                   <w:r>
                     <w:rPr>
                       <w:rFonts w:ascii="Courier New" w:eastAsia="Times New Roman" w:hAnsi="Courier New" w:cs="Courier New"/>
@@ -4885,7 +4704,6 @@
                     </w:rPr>
                     <w:t xml:space="preserve"> </w:t>
                   </w:r>
-                  <w:proofErr w:type="spellStart"/>
                   <w:r>
                     <w:rPr>
                       <w:rFonts w:ascii="Courier New" w:eastAsia="Times New Roman" w:hAnsi="Courier New" w:cs="Courier New"/>
@@ -4903,16 +4721,7 @@
                       <w:sz w:val="20"/>
                       <w:szCs w:val="20"/>
                     </w:rPr>
-                    <w:t>.executeSql</w:t>
-                  </w:r>
-                  <w:proofErr w:type="spellEnd"/>
-                  <w:r>
-                    <w:rPr>
-                      <w:rFonts w:ascii="Courier New" w:eastAsia="Times New Roman" w:hAnsi="Courier New" w:cs="Courier New"/>
-                      <w:sz w:val="20"/>
-                      <w:szCs w:val="20"/>
-                    </w:rPr>
-                    <w:t>(</w:t>
+                    <w:t>.executeSql(</w:t>
                   </w:r>
                   <w:r>
                     <w:rPr>
@@ -5112,7 +4921,6 @@
                     </w:rPr>
                     <w:t xml:space="preserve"> </w:t>
                   </w:r>
-                  <w:proofErr w:type="spellStart"/>
                   <w:r>
                     <w:rPr>
                       <w:rFonts w:ascii="Courier New" w:eastAsia="Times New Roman" w:hAnsi="Courier New" w:cs="Courier New"/>
@@ -5122,7 +4930,6 @@
                     </w:rPr>
                     <w:t>desc</w:t>
                   </w:r>
-                  <w:proofErr w:type="spellEnd"/>
                   <w:r>
                     <w:rPr>
                       <w:rFonts w:ascii="Courier New" w:eastAsia="Times New Roman" w:hAnsi="Courier New" w:cs="Courier New"/>
@@ -5204,8 +5011,6 @@
                     </w:rPr>
                     <w:t xml:space="preserve">         </w:t>
                   </w:r>
-                  <w:proofErr w:type="spellStart"/>
-                  <w:proofErr w:type="gramStart"/>
                   <w:r>
                     <w:rPr>
                       <w:rFonts w:ascii="Courier New" w:eastAsia="Times New Roman" w:hAnsi="Courier New" w:cs="Courier New"/>
@@ -5215,8 +5020,6 @@
                     </w:rPr>
                     <w:t>var</w:t>
                   </w:r>
-                  <w:proofErr w:type="spellEnd"/>
-                  <w:proofErr w:type="gramEnd"/>
                   <w:r>
                     <w:rPr>
                       <w:rFonts w:ascii="Courier New" w:eastAsia="Times New Roman" w:hAnsi="Courier New" w:cs="Courier New"/>
@@ -5270,19 +5073,8 @@
                       <w:sz w:val="20"/>
                       <w:szCs w:val="20"/>
                     </w:rPr>
-                    <w:t>"\</w:t>
-                  </w:r>
-                  <w:proofErr w:type="spellStart"/>
-                  <w:r>
-                    <w:rPr>
-                      <w:rFonts w:ascii="Courier New" w:eastAsia="Times New Roman" w:hAnsi="Courier New" w:cs="Courier New"/>
-                      <w:color w:val="008000"/>
-                      <w:sz w:val="20"/>
-                      <w:szCs w:val="20"/>
-                    </w:rPr>
-                    <w:t>nHIGH</w:t>
-                  </w:r>
-                  <w:proofErr w:type="spellEnd"/>
+                    <w:t>"\nHIGH</w:t>
+                  </w:r>
                   <w:r>
                     <w:rPr>
                       <w:rFonts w:ascii="Courier New" w:eastAsia="Times New Roman" w:hAnsi="Courier New" w:cs="Courier New"/>
@@ -5410,7 +5202,6 @@
                     </w:rPr>
                     <w:t xml:space="preserve">         </w:t>
                   </w:r>
-                  <w:proofErr w:type="gramStart"/>
                   <w:r>
                     <w:rPr>
                       <w:rFonts w:ascii="Courier New" w:eastAsia="Times New Roman" w:hAnsi="Courier New" w:cs="Courier New"/>
@@ -5428,8 +5219,6 @@
                     </w:rPr>
                     <w:t>(</w:t>
                   </w:r>
-                  <w:proofErr w:type="spellStart"/>
-                  <w:proofErr w:type="gramEnd"/>
                   <w:r>
                     <w:rPr>
                       <w:rFonts w:ascii="Courier New" w:eastAsia="Times New Roman" w:hAnsi="Courier New" w:cs="Courier New"/>
@@ -5439,7 +5228,6 @@
                     </w:rPr>
                     <w:t>var</w:t>
                   </w:r>
-                  <w:proofErr w:type="spellEnd"/>
                   <w:r>
                     <w:rPr>
                       <w:rFonts w:ascii="Courier New" w:eastAsia="Times New Roman" w:hAnsi="Courier New" w:cs="Courier New"/>
@@ -5449,7 +5237,6 @@
                     </w:rPr>
                     <w:t xml:space="preserve"> </w:t>
                   </w:r>
-                  <w:proofErr w:type="spellStart"/>
                   <w:r>
                     <w:rPr>
                       <w:rFonts w:ascii="Courier New" w:eastAsia="Times New Roman" w:hAnsi="Courier New" w:cs="Courier New"/>
@@ -5461,7 +5248,6 @@
                     </w:rPr>
                     <w:t>i</w:t>
                   </w:r>
-                  <w:proofErr w:type="spellEnd"/>
                   <w:r>
                     <w:rPr>
                       <w:rFonts w:ascii="Courier New" w:eastAsia="Times New Roman" w:hAnsi="Courier New" w:cs="Courier New"/>
@@ -5505,7 +5291,6 @@
                     </w:rPr>
                     <w:t xml:space="preserve"> </w:t>
                   </w:r>
-                  <w:proofErr w:type="spellStart"/>
                   <w:r>
                     <w:rPr>
                       <w:rFonts w:ascii="Courier New" w:eastAsia="Times New Roman" w:hAnsi="Courier New" w:cs="Courier New"/>
@@ -5517,7 +5302,6 @@
                     </w:rPr>
                     <w:t>i</w:t>
                   </w:r>
-                  <w:proofErr w:type="spellEnd"/>
                   <w:r>
                     <w:rPr>
                       <w:rFonts w:ascii="Courier New" w:eastAsia="Times New Roman" w:hAnsi="Courier New" w:cs="Courier New"/>
@@ -5544,7 +5328,6 @@
                     </w:rPr>
                     <w:t xml:space="preserve"> </w:t>
                   </w:r>
-                  <w:proofErr w:type="spellStart"/>
                   <w:r>
                     <w:rPr>
                       <w:rFonts w:ascii="Courier New" w:eastAsia="Times New Roman" w:hAnsi="Courier New" w:cs="Courier New"/>
@@ -5562,16 +5345,7 @@
                       <w:sz w:val="20"/>
                       <w:szCs w:val="20"/>
                     </w:rPr>
-                    <w:t>.rows.length</w:t>
-                  </w:r>
-                  <w:proofErr w:type="spellEnd"/>
-                  <w:r>
-                    <w:rPr>
-                      <w:rFonts w:ascii="Courier New" w:eastAsia="Times New Roman" w:hAnsi="Courier New" w:cs="Courier New"/>
-                      <w:sz w:val="20"/>
-                      <w:szCs w:val="20"/>
-                    </w:rPr>
-                    <w:t>;</w:t>
+                    <w:t>.rows.length;</w:t>
                   </w:r>
                   <w:r>
                     <w:rPr>
@@ -5582,7 +5356,6 @@
                     </w:rPr>
                     <w:t xml:space="preserve"> </w:t>
                   </w:r>
-                  <w:proofErr w:type="spellStart"/>
                   <w:r>
                     <w:rPr>
                       <w:rFonts w:ascii="Courier New" w:eastAsia="Times New Roman" w:hAnsi="Courier New" w:cs="Courier New"/>
@@ -5594,7 +5367,6 @@
                     </w:rPr>
                     <w:t>i</w:t>
                   </w:r>
-                  <w:proofErr w:type="spellEnd"/>
                   <w:r>
                     <w:rPr>
                       <w:rFonts w:ascii="Courier New" w:eastAsia="Times New Roman" w:hAnsi="Courier New" w:cs="Courier New"/>
@@ -5677,8 +5449,6 @@
                     </w:rPr>
                     <w:t xml:space="preserve"> </w:t>
                   </w:r>
-                  <w:proofErr w:type="spellStart"/>
-                  <w:proofErr w:type="gramStart"/>
                   <w:r>
                     <w:rPr>
                       <w:rFonts w:ascii="Courier New" w:eastAsia="Times New Roman" w:hAnsi="Courier New" w:cs="Courier New"/>
@@ -5696,19 +5466,8 @@
                       <w:sz w:val="20"/>
                       <w:szCs w:val="20"/>
                     </w:rPr>
-                    <w:t>.rows.item</w:t>
-                  </w:r>
-                  <w:proofErr w:type="spellEnd"/>
-                  <w:r>
-                    <w:rPr>
-                      <w:rFonts w:ascii="Courier New" w:eastAsia="Times New Roman" w:hAnsi="Courier New" w:cs="Courier New"/>
-                      <w:sz w:val="20"/>
-                      <w:szCs w:val="20"/>
-                    </w:rPr>
-                    <w:t>(</w:t>
-                  </w:r>
-                  <w:proofErr w:type="spellStart"/>
-                  <w:proofErr w:type="gramEnd"/>
+                    <w:t>.rows.item(</w:t>
+                  </w:r>
                   <w:r>
                     <w:rPr>
                       <w:rFonts w:ascii="Courier New" w:eastAsia="Times New Roman" w:hAnsi="Courier New" w:cs="Courier New"/>
@@ -5720,7 +5479,6 @@
                     </w:rPr>
                     <w:t>i</w:t>
                   </w:r>
-                  <w:proofErr w:type="spellEnd"/>
                   <w:r>
                     <w:rPr>
                       <w:rFonts w:ascii="Courier New" w:eastAsia="Times New Roman" w:hAnsi="Courier New" w:cs="Courier New"/>
@@ -5845,8 +5603,6 @@
                     </w:rPr>
                     <w:t xml:space="preserve"> </w:t>
                   </w:r>
-                  <w:proofErr w:type="spellStart"/>
-                  <w:proofErr w:type="gramStart"/>
                   <w:r>
                     <w:rPr>
                       <w:rFonts w:ascii="Courier New" w:eastAsia="Times New Roman" w:hAnsi="Courier New" w:cs="Courier New"/>
@@ -5864,19 +5620,8 @@
                       <w:sz w:val="20"/>
                       <w:szCs w:val="20"/>
                     </w:rPr>
-                    <w:t>.rows.item</w:t>
-                  </w:r>
-                  <w:proofErr w:type="spellEnd"/>
-                  <w:r>
-                    <w:rPr>
-                      <w:rFonts w:ascii="Courier New" w:eastAsia="Times New Roman" w:hAnsi="Courier New" w:cs="Courier New"/>
-                      <w:sz w:val="20"/>
-                      <w:szCs w:val="20"/>
-                    </w:rPr>
-                    <w:t>(</w:t>
-                  </w:r>
-                  <w:proofErr w:type="spellStart"/>
-                  <w:proofErr w:type="gramEnd"/>
+                    <w:t>.rows.item(</w:t>
+                  </w:r>
                   <w:r>
                     <w:rPr>
                       <w:rFonts w:ascii="Courier New" w:eastAsia="Times New Roman" w:hAnsi="Courier New" w:cs="Courier New"/>
@@ -5888,7 +5633,6 @@
                     </w:rPr>
                     <w:t>i</w:t>
                   </w:r>
-                  <w:proofErr w:type="spellEnd"/>
                   <w:r>
                     <w:rPr>
                       <w:rFonts w:ascii="Courier New" w:eastAsia="Times New Roman" w:hAnsi="Courier New" w:cs="Courier New"/>
@@ -6040,8 +5784,6 @@
                     </w:rPr>
                     <w:t xml:space="preserve"> </w:t>
                   </w:r>
-                  <w:proofErr w:type="spellStart"/>
-                  <w:proofErr w:type="gramStart"/>
                   <w:r>
                     <w:rPr>
                       <w:rFonts w:ascii="Courier New" w:eastAsia="Times New Roman" w:hAnsi="Courier New" w:cs="Courier New"/>
@@ -6059,19 +5801,8 @@
                       <w:sz w:val="20"/>
                       <w:szCs w:val="20"/>
                     </w:rPr>
-                    <w:t>.rows.item</w:t>
-                  </w:r>
-                  <w:proofErr w:type="spellEnd"/>
-                  <w:r>
-                    <w:rPr>
-                      <w:rFonts w:ascii="Courier New" w:eastAsia="Times New Roman" w:hAnsi="Courier New" w:cs="Courier New"/>
-                      <w:sz w:val="20"/>
-                      <w:szCs w:val="20"/>
-                    </w:rPr>
-                    <w:t>(</w:t>
-                  </w:r>
-                  <w:proofErr w:type="spellStart"/>
-                  <w:proofErr w:type="gramEnd"/>
+                    <w:t>.rows.item(</w:t>
+                  </w:r>
                   <w:r>
                     <w:rPr>
                       <w:rFonts w:ascii="Courier New" w:eastAsia="Times New Roman" w:hAnsi="Courier New" w:cs="Courier New"/>
@@ -6083,7 +5814,6 @@
                     </w:rPr>
                     <w:t>i</w:t>
                   </w:r>
-                  <w:proofErr w:type="spellEnd"/>
                   <w:r>
                     <w:rPr>
                       <w:rFonts w:ascii="Courier New" w:eastAsia="Times New Roman" w:hAnsi="Courier New" w:cs="Courier New"/>
@@ -6235,7 +5965,6 @@
                     </w:rPr>
                     <w:t xml:space="preserve">            </w:t>
                   </w:r>
-                  <w:proofErr w:type="spellStart"/>
                   <w:r>
                     <w:rPr>
                       <w:rFonts w:ascii="Courier New" w:eastAsia="Times New Roman" w:hAnsi="Courier New" w:cs="Courier New"/>
@@ -6253,16 +5982,7 @@
                       <w:sz w:val="20"/>
                       <w:szCs w:val="20"/>
                     </w:rPr>
-                    <w:t>.show</w:t>
-                  </w:r>
-                  <w:proofErr w:type="spellEnd"/>
-                  <w:r>
-                    <w:rPr>
-                      <w:rFonts w:ascii="Courier New" w:eastAsia="Times New Roman" w:hAnsi="Courier New" w:cs="Courier New"/>
-                      <w:sz w:val="20"/>
-                      <w:szCs w:val="20"/>
-                    </w:rPr>
-                    <w:t>(</w:t>
+                    <w:t>.show(</w:t>
                   </w:r>
                   <w:r>
                     <w:rPr>
@@ -7881,21 +7601,19 @@
               <w:rPr>
                 <w:rFonts w:ascii="Times New Roman" w:hAnsi="Times New Roman" w:cs="Times New Roman"/>
               </w:rPr>
-              <w:t xml:space="preserve">Game </w:t>
-            </w:r>
-            <w:proofErr w:type="gramStart"/>
-            <w:r>
-              <w:rPr>
-                <w:rFonts w:ascii="Times New Roman" w:hAnsi="Times New Roman" w:cs="Times New Roman"/>
-              </w:rPr>
-              <w:t>start with default configure</w:t>
-            </w:r>
-            <w:proofErr w:type="gramEnd"/>
-            <w:r>
-              <w:rPr>
-                <w:rFonts w:ascii="Times New Roman" w:hAnsi="Times New Roman" w:cs="Times New Roman"/>
-              </w:rPr>
-              <w:t>.</w:t>
+              <w:t>Game start</w:t>
+            </w:r>
+            <w:r>
+              <w:rPr>
+                <w:rFonts w:ascii="Times New Roman" w:hAnsi="Times New Roman" w:cs="Times New Roman"/>
+              </w:rPr>
+              <w:t>s</w:t>
+            </w:r>
+            <w:r>
+              <w:rPr>
+                <w:rFonts w:ascii="Times New Roman" w:hAnsi="Times New Roman" w:cs="Times New Roman"/>
+              </w:rPr>
+              <w:t xml:space="preserve"> with default configurations.</w:t>
             </w:r>
           </w:p>
           <w:p>
@@ -8242,7 +7960,25 @@
               <w:rPr>
                 <w:rFonts w:ascii="Times New Roman" w:hAnsi="Times New Roman" w:cs="Times New Roman"/>
               </w:rPr>
-              <w:t>ame start with no effect of configuration</w:t>
+              <w:t>ame start</w:t>
+            </w:r>
+            <w:r>
+              <w:rPr>
+                <w:rFonts w:ascii="Times New Roman" w:hAnsi="Times New Roman" w:cs="Times New Roman"/>
+              </w:rPr>
+              <w:t>s</w:t>
+            </w:r>
+            <w:r>
+              <w:rPr>
+                <w:rFonts w:ascii="Times New Roman" w:hAnsi="Times New Roman" w:cs="Times New Roman"/>
+              </w:rPr>
+              <w:t xml:space="preserve"> with the previous configuration</w:t>
+            </w:r>
+            <w:r>
+              <w:rPr>
+                <w:rFonts w:ascii="Times New Roman" w:hAnsi="Times New Roman" w:cs="Times New Roman"/>
+              </w:rPr>
+              <w:t>s.</w:t>
             </w:r>
           </w:p>
         </w:tc>
@@ -8821,14 +8557,52 @@
               <w:rPr>
                 <w:rFonts w:ascii="Times New Roman" w:hAnsi="Times New Roman" w:cs="Times New Roman"/>
               </w:rPr>
-              <w:t xml:space="preserve">ame is </w:t>
+              <w:t xml:space="preserve">ame starts </w:t>
             </w:r>
             <w:r>
               <w:rPr>
                 <w:rFonts w:ascii="Times New Roman" w:hAnsi="Times New Roman" w:cs="Times New Roman"/>
               </w:rPr>
               <w:lastRenderedPageBreak/>
-              <w:t>started with effect of configuration</w:t>
+              <w:t xml:space="preserve">with </w:t>
+            </w:r>
+            <w:r>
+              <w:rPr>
+                <w:rFonts w:ascii="Times New Roman" w:hAnsi="Times New Roman" w:cs="Times New Roman"/>
+              </w:rPr>
+              <w:t xml:space="preserve">the </w:t>
+            </w:r>
+            <w:r>
+              <w:rPr>
+                <w:rFonts w:ascii="Times New Roman" w:hAnsi="Times New Roman" w:cs="Times New Roman"/>
+              </w:rPr>
+              <w:t xml:space="preserve">effect of </w:t>
+            </w:r>
+            <w:r>
+              <w:rPr>
+                <w:rFonts w:ascii="Times New Roman" w:hAnsi="Times New Roman" w:cs="Times New Roman"/>
+              </w:rPr>
+              <w:t>new</w:t>
+            </w:r>
+            <w:bookmarkStart w:id="0" w:name="_GoBack"/>
+            <w:bookmarkEnd w:id="0"/>
+            <w:r>
+              <w:rPr>
+                <w:rFonts w:ascii="Times New Roman" w:hAnsi="Times New Roman" w:cs="Times New Roman"/>
+              </w:rPr>
+              <w:t xml:space="preserve"> </w:t>
+            </w:r>
+            <w:r>
+              <w:rPr>
+                <w:rFonts w:ascii="Times New Roman" w:hAnsi="Times New Roman" w:cs="Times New Roman"/>
+              </w:rPr>
+              <w:t>configuration</w:t>
+            </w:r>
+            <w:r>
+              <w:rPr>
+                <w:rFonts w:ascii="Times New Roman" w:hAnsi="Times New Roman" w:cs="Times New Roman"/>
+              </w:rPr>
+              <w:t>s</w:t>
             </w:r>
           </w:p>
           <w:p>
@@ -9192,7 +8966,19 @@
               <w:rPr>
                 <w:rFonts w:ascii="Times New Roman" w:hAnsi="Times New Roman" w:cs="Times New Roman"/>
               </w:rPr>
-              <w:t>fter new game button is clicked in second time, new playing mode is created.</w:t>
+              <w:t xml:space="preserve">fter new game button is clicked </w:t>
+            </w:r>
+            <w:r>
+              <w:rPr>
+                <w:rFonts w:ascii="Times New Roman" w:hAnsi="Times New Roman" w:cs="Times New Roman"/>
+              </w:rPr>
+              <w:t>for the</w:t>
+            </w:r>
+            <w:r>
+              <w:rPr>
+                <w:rFonts w:ascii="Times New Roman" w:hAnsi="Times New Roman" w:cs="Times New Roman"/>
+              </w:rPr>
+              <w:t xml:space="preserve"> second time, new playing mode is created.</w:t>
             </w:r>
           </w:p>
           <w:p>
@@ -9562,7 +9348,43 @@
               <w:rPr>
                 <w:rFonts w:ascii="Times New Roman" w:hAnsi="Times New Roman" w:cs="Times New Roman"/>
               </w:rPr>
-              <w:t>fter click high score, player will player name in high score table if he/she is in top ten player who play the best</w:t>
+              <w:t>fter click high score, player will</w:t>
+            </w:r>
+            <w:r>
+              <w:rPr>
+                <w:rFonts w:ascii="Times New Roman" w:hAnsi="Times New Roman" w:cs="Times New Roman"/>
+              </w:rPr>
+              <w:t xml:space="preserve"> see his/her</w:t>
+            </w:r>
+            <w:r>
+              <w:rPr>
+                <w:rFonts w:ascii="Times New Roman" w:hAnsi="Times New Roman" w:cs="Times New Roman"/>
+              </w:rPr>
+              <w:t xml:space="preserve"> name in high score </w:t>
+            </w:r>
+            <w:r>
+              <w:rPr>
+                <w:rFonts w:ascii="Times New Roman" w:hAnsi="Times New Roman" w:cs="Times New Roman"/>
+              </w:rPr>
+              <w:t>list</w:t>
+            </w:r>
+            <w:r>
+              <w:rPr>
+                <w:rFonts w:ascii="Times New Roman" w:hAnsi="Times New Roman" w:cs="Times New Roman"/>
+              </w:rPr>
+              <w:t xml:space="preserve"> if he/she is in top ten player</w:t>
+            </w:r>
+            <w:r>
+              <w:rPr>
+                <w:rFonts w:ascii="Times New Roman" w:hAnsi="Times New Roman" w:cs="Times New Roman"/>
+              </w:rPr>
+              <w:t>s</w:t>
+            </w:r>
+            <w:r>
+              <w:rPr>
+                <w:rFonts w:ascii="Times New Roman" w:hAnsi="Times New Roman" w:cs="Times New Roman"/>
+              </w:rPr>
+              <w:t xml:space="preserve"> who play the best</w:t>
             </w:r>
           </w:p>
           <w:p>
@@ -9888,7 +9710,7 @@
               <w:rPr>
                 <w:rFonts w:ascii="Times New Roman" w:hAnsi="Times New Roman" w:cs="Times New Roman"/>
               </w:rPr>
-              <w:t>ame starts with new configure which player set</w:t>
+              <w:t>ame starts with new configurations</w:t>
             </w:r>
           </w:p>
         </w:tc>
@@ -10546,7 +10368,13 @@
               <w:rPr>
                 <w:rFonts w:ascii="Times New Roman" w:hAnsi="Times New Roman" w:cs="Times New Roman"/>
               </w:rPr>
-              <w:t>Application is exited and score not storage into score table</w:t>
+              <w:t xml:space="preserve">Application is exited and </w:t>
+            </w:r>
+            <w:r>
+              <w:rPr>
+                <w:rFonts w:ascii="Times New Roman" w:hAnsi="Times New Roman" w:cs="Times New Roman"/>
+              </w:rPr>
+              <w:t>the game state is lost</w:t>
             </w:r>
           </w:p>
         </w:tc>
@@ -10600,7 +10428,6 @@
           <w:sz w:val="20"/>
         </w:rPr>
       </w:pPr>
-      <w:bookmarkStart w:id="0" w:name="_GoBack"/>
       <w:r>
         <w:rPr>
           <w:rFonts w:ascii="Times New Roman" w:hAnsi="Times New Roman" w:cs="Times New Roman"/>
@@ -10608,7 +10435,6 @@
         </w:rPr>
         <w:t>Note</w:t>
       </w:r>
-      <w:bookmarkEnd w:id="0"/>
       <w:r>
         <w:rPr>
           <w:rFonts w:ascii="Times New Roman" w:hAnsi="Times New Roman" w:cs="Times New Roman"/>

--- a/Report/Group_21_Report.docx
+++ b/Report/Group_21_Report.docx
@@ -8584,8 +8584,6 @@
               </w:rPr>
               <w:t>new</w:t>
             </w:r>
-            <w:bookmarkStart w:id="0" w:name="_GoBack"/>
-            <w:bookmarkEnd w:id="0"/>
             <w:r>
               <w:rPr>
                 <w:rFonts w:ascii="Times New Roman" w:hAnsi="Times New Roman" w:cs="Times New Roman"/>
@@ -10439,7 +10437,63 @@
         <w:rPr>
           <w:rFonts w:ascii="Times New Roman" w:hAnsi="Times New Roman" w:cs="Times New Roman"/>
         </w:rPr>
-        <w:t>: Tetris game which is used for testing is a version 1.1. The best device is Nokia N9. Some another device is available for testing, such as: Nokia N900</w:t>
+        <w:t>: Tetris gam</w:t>
+      </w:r>
+      <w:r>
+        <w:rPr>
+          <w:rFonts w:ascii="Times New Roman" w:hAnsi="Times New Roman" w:cs="Times New Roman"/>
+        </w:rPr>
+        <w:t>e which is used for testing is the</w:t>
+      </w:r>
+      <w:r>
+        <w:rPr>
+          <w:rFonts w:ascii="Times New Roman" w:hAnsi="Times New Roman" w:cs="Times New Roman"/>
+        </w:rPr>
+        <w:t xml:space="preserve"> version 1.1. The best device is Nokia N9. Some another device</w:t>
+      </w:r>
+      <w:r>
+        <w:rPr>
+          <w:rFonts w:ascii="Times New Roman" w:hAnsi="Times New Roman" w:cs="Times New Roman"/>
+        </w:rPr>
+        <w:t>s</w:t>
+      </w:r>
+      <w:r>
+        <w:rPr>
+          <w:rFonts w:ascii="Times New Roman" w:hAnsi="Times New Roman" w:cs="Times New Roman"/>
+        </w:rPr>
+        <w:t xml:space="preserve"> </w:t>
+      </w:r>
+      <w:r>
+        <w:rPr>
+          <w:rFonts w:ascii="Times New Roman" w:hAnsi="Times New Roman" w:cs="Times New Roman"/>
+        </w:rPr>
+        <w:t>done with</w:t>
+      </w:r>
+      <w:r>
+        <w:rPr>
+          <w:rFonts w:ascii="Times New Roman" w:hAnsi="Times New Roman" w:cs="Times New Roman"/>
+        </w:rPr>
+        <w:t xml:space="preserve"> testing</w:t>
+      </w:r>
+      <w:r>
+        <w:rPr>
+          <w:rFonts w:ascii="Times New Roman" w:hAnsi="Times New Roman" w:cs="Times New Roman"/>
+        </w:rPr>
+        <w:t xml:space="preserve"> are</w:t>
+      </w:r>
+      <w:r>
+        <w:rPr>
+          <w:rFonts w:ascii="Times New Roman" w:hAnsi="Times New Roman" w:cs="Times New Roman"/>
+        </w:rPr>
+        <w:t xml:space="preserve"> </w:t>
+      </w:r>
+      <w:bookmarkStart w:id="0" w:name="_GoBack"/>
+      <w:bookmarkEnd w:id="0"/>
+      <w:r>
+        <w:rPr>
+          <w:rFonts w:ascii="Times New Roman" w:hAnsi="Times New Roman" w:cs="Times New Roman"/>
+        </w:rPr>
+        <w:t>Nokia N900</w:t>
       </w:r>
       <w:r>
         <w:rPr>

--- a/Report/Group_21_Report.docx
+++ b/Report/Group_21_Report.docx
@@ -361,14 +361,8 @@
     <w:p>
       <w:pPr>
         <w:pStyle w:val="Heading1"/>
-        <w:rPr>
-          <w:rFonts w:ascii="Times New Roman" w:hAnsi="Times New Roman" w:cs="Times New Roman"/>
-        </w:rPr>
-      </w:pPr>
-      <w:r>
-        <w:rPr>
-          <w:rFonts w:ascii="Times New Roman" w:hAnsi="Times New Roman" w:cs="Times New Roman"/>
-        </w:rPr>
+      </w:pPr>
+      <w:r>
         <w:t>Feature List</w:t>
       </w:r>
     </w:p>
@@ -3909,7 +3903,7 @@
           <w:noProof/>
         </w:rPr>
         <w:pict>
-          <v:shape id="_x0000_s1228" type="#_x0000_t32" style="position:absolute;margin-left:294.8pt;margin-top:11.7pt;width:0;height:51.25pt;z-index:251730944" o:connectortype="straight" strokeweight="3pt">
+          <v:shape id="_x0000_s1228" type="#_x0000_t32" style="position:absolute;left:0;text-align:left;margin-left:294.8pt;margin-top:11.7pt;width:0;height:51.25pt;z-index:251730944" o:connectortype="straight" strokeweight="3pt">
             <v:stroke endarrow="block"/>
           </v:shape>
         </w:pict>
@@ -3936,7 +3930,7 @@
           <w:noProof/>
         </w:rPr>
         <w:pict>
-          <v:rect id="_x0000_s1226" style="position:absolute;margin-left:-8.85pt;margin-top:17.9pt;width:502.65pt;height:240.45pt;z-index:251728896" fillcolor="#fabf8f [1945]" strokecolor="#fde9d9 [665]" strokeweight="3pt">
+          <v:rect id="_x0000_s1226" style="position:absolute;left:0;text-align:left;margin-left:-8.85pt;margin-top:17.9pt;width:502.65pt;height:240.45pt;z-index:251728896" fillcolor="#fabf8f [1945]" strokecolor="#fde9d9 [665]" strokeweight="3pt">
             <v:shadow on="t" type="perspective" color="#974706 [1609]" opacity=".5" offset="1pt" offset2="-1pt"/>
             <v:textbox style="mso-next-textbox:#_x0000_s1226">
               <w:txbxContent>
@@ -6137,11 +6131,7 @@
     <w:p>
       <w:pPr>
         <w:rPr>
-          <w:rFonts w:ascii="Times New Roman" w:eastAsiaTheme="majorEastAsia" w:hAnsi="Times New Roman" w:cs="Times New Roman"/>
-          <w:b/>
-          <w:bCs/>
-          <w:color w:val="4F81BD" w:themeColor="accent1"/>
-          <w:szCs w:val="26"/>
+          <w:rFonts w:ascii="Times New Roman" w:hAnsi="Times New Roman" w:cs="Times New Roman"/>
         </w:rPr>
       </w:pPr>
       <w:r>
@@ -6153,16 +6143,104 @@
     </w:p>
     <w:p>
       <w:pPr>
+        <w:rPr>
+          <w:rFonts w:ascii="Times New Roman" w:hAnsi="Times New Roman" w:cs="Times New Roman"/>
+        </w:rPr>
+      </w:pPr>
+    </w:p>
+    <w:p>
+      <w:pPr>
         <w:pStyle w:val="Heading1"/>
-        <w:rPr>
-          <w:rFonts w:ascii="Times New Roman" w:hAnsi="Times New Roman" w:cs="Times New Roman"/>
-        </w:rPr>
-      </w:pPr>
-      <w:r>
-        <w:rPr>
-          <w:rFonts w:ascii="Times New Roman" w:hAnsi="Times New Roman" w:cs="Times New Roman"/>
-        </w:rPr>
-        <w:lastRenderedPageBreak/>
+      </w:pPr>
+      <w:r>
+        <w:t>Functionalities</w:t>
+      </w:r>
+    </w:p>
+    <w:p>
+      <w:pPr>
+        <w:pStyle w:val="Heading2"/>
+        <w:numPr>
+          <w:ilvl w:val="0"/>
+          <w:numId w:val="14"/>
+        </w:numPr>
+      </w:pPr>
+      <w:r>
+        <w:t>Future-based</w:t>
+      </w:r>
+    </w:p>
+    <w:p>
+      <w:pPr>
+        <w:pStyle w:val="ListParagraph"/>
+        <w:numPr>
+          <w:ilvl w:val="0"/>
+          <w:numId w:val="15"/>
+        </w:numPr>
+      </w:pPr>
+      <w:r>
+        <w:t>Timer handler: use for handle event that is going down of figure</w:t>
+      </w:r>
+    </w:p>
+    <w:p>
+      <w:pPr>
+        <w:pStyle w:val="ListParagraph"/>
+        <w:numPr>
+          <w:ilvl w:val="0"/>
+          <w:numId w:val="15"/>
+        </w:numPr>
+      </w:pPr>
+      <w:r>
+        <w:t>Key handler: use for handle key event to play game</w:t>
+      </w:r>
+    </w:p>
+    <w:p>
+      <w:pPr>
+        <w:pStyle w:val="ListParagraph"/>
+        <w:numPr>
+          <w:ilvl w:val="0"/>
+          <w:numId w:val="15"/>
+        </w:numPr>
+      </w:pPr>
+      <w:r>
+        <w:t>Data manager: use SQLite which stores high score information</w:t>
+      </w:r>
+    </w:p>
+    <w:p>
+      <w:pPr>
+        <w:pStyle w:val="ListParagraph"/>
+        <w:numPr>
+          <w:ilvl w:val="0"/>
+          <w:numId w:val="15"/>
+        </w:numPr>
+      </w:pPr>
+      <w:r>
+        <w:t>Single-touch and single language (English)</w:t>
+      </w:r>
+    </w:p>
+    <w:p>
+      <w:pPr>
+        <w:pStyle w:val="Heading2"/>
+      </w:pPr>
+      <w:r>
+        <w:t>Algorithm</w:t>
+      </w:r>
+      <w:r>
+        <w:t>-based</w:t>
+      </w:r>
+      <w:bookmarkStart w:id="0" w:name="_GoBack"/>
+      <w:bookmarkEnd w:id="0"/>
+    </w:p>
+    <w:p/>
+    <w:p>
+      <w:pPr>
+        <w:pStyle w:val="Heading1"/>
+        <w:rPr>
+          <w:rFonts w:ascii="Times New Roman" w:hAnsi="Times New Roman" w:cs="Times New Roman"/>
+        </w:rPr>
+      </w:pPr>
+      <w:r>
+        <w:rPr>
+          <w:rFonts w:ascii="Times New Roman" w:hAnsi="Times New Roman" w:cs="Times New Roman"/>
+        </w:rPr>
         <w:t>Testing</w:t>
       </w:r>
     </w:p>
@@ -7556,6 +7634,7 @@
               <w:rPr>
                 <w:rFonts w:ascii="Times New Roman" w:hAnsi="Times New Roman" w:cs="Times New Roman"/>
               </w:rPr>
+              <w:lastRenderedPageBreak/>
               <w:t>-</w:t>
             </w:r>
             <w:r>
@@ -7601,6 +7680,7 @@
               <w:rPr>
                 <w:rFonts w:ascii="Times New Roman" w:hAnsi="Times New Roman" w:cs="Times New Roman"/>
               </w:rPr>
+              <w:lastRenderedPageBreak/>
               <w:t>Game start</w:t>
             </w:r>
             <w:r>
@@ -7683,6 +7763,7 @@
               <w:rPr>
                 <w:rFonts w:ascii="Times New Roman" w:hAnsi="Times New Roman" w:cs="Times New Roman"/>
               </w:rPr>
+              <w:lastRenderedPageBreak/>
               <w:t>PRO_06</w:t>
             </w:r>
           </w:p>
@@ -8360,7 +8441,6 @@
               <w:rPr>
                 <w:rFonts w:ascii="Times New Roman" w:hAnsi="Times New Roman" w:cs="Times New Roman"/>
               </w:rPr>
-              <w:lastRenderedPageBreak/>
               <w:t>-</w:t>
             </w:r>
             <w:r>
@@ -8550,7 +8630,6 @@
               <w:rPr>
                 <w:rFonts w:ascii="Times New Roman" w:hAnsi="Times New Roman" w:cs="Times New Roman"/>
               </w:rPr>
-              <w:lastRenderedPageBreak/>
               <w:t>-G</w:t>
             </w:r>
             <w:r>
@@ -8563,7 +8642,6 @@
               <w:rPr>
                 <w:rFonts w:ascii="Times New Roman" w:hAnsi="Times New Roman" w:cs="Times New Roman"/>
               </w:rPr>
-              <w:lastRenderedPageBreak/>
               <w:t xml:space="preserve">with </w:t>
             </w:r>
             <w:r>
@@ -8639,7 +8717,6 @@
               <w:rPr>
                 <w:rFonts w:ascii="Times New Roman" w:hAnsi="Times New Roman" w:cs="Times New Roman"/>
               </w:rPr>
-              <w:lastRenderedPageBreak/>
               <w:t>Passed</w:t>
             </w:r>
           </w:p>
@@ -8676,7 +8753,6 @@
               <w:rPr>
                 <w:rFonts w:ascii="Times New Roman" w:hAnsi="Times New Roman" w:cs="Times New Roman"/>
               </w:rPr>
-              <w:lastRenderedPageBreak/>
               <w:t>PRO_09</w:t>
             </w:r>
           </w:p>
@@ -9464,6 +9540,7 @@
               <w:rPr>
                 <w:rFonts w:ascii="Times New Roman" w:hAnsi="Times New Roman" w:cs="Times New Roman"/>
               </w:rPr>
+              <w:lastRenderedPageBreak/>
               <w:t>PRO_11</w:t>
             </w:r>
           </w:p>
@@ -10097,7 +10174,6 @@
               <w:rPr>
                 <w:rFonts w:ascii="Times New Roman" w:hAnsi="Times New Roman" w:cs="Times New Roman"/>
               </w:rPr>
-              <w:lastRenderedPageBreak/>
               <w:t>-</w:t>
             </w:r>
             <w:r>
@@ -10137,7 +10213,6 @@
               <w:rPr>
                 <w:rFonts w:ascii="Times New Roman" w:hAnsi="Times New Roman" w:cs="Times New Roman"/>
               </w:rPr>
-              <w:lastRenderedPageBreak/>
               <w:t>Application is exited</w:t>
             </w:r>
           </w:p>
@@ -10194,7 +10269,6 @@
               <w:rPr>
                 <w:rFonts w:ascii="Times New Roman" w:hAnsi="Times New Roman" w:cs="Times New Roman"/>
               </w:rPr>
-              <w:lastRenderedPageBreak/>
               <w:t>SYS_03</w:t>
             </w:r>
           </w:p>
@@ -10487,8 +10561,6 @@
         </w:rPr>
         <w:t xml:space="preserve"> </w:t>
       </w:r>
-      <w:bookmarkStart w:id="0" w:name="_GoBack"/>
-      <w:bookmarkEnd w:id="0"/>
       <w:r>
         <w:rPr>
           <w:rFonts w:ascii="Times New Roman" w:hAnsi="Times New Roman" w:cs="Times New Roman"/>
@@ -10634,9 +10706,9 @@
     </w:lvl>
   </w:abstractNum>
   <w:abstractNum w:abstractNumId="1">
-    <w:nsid w:val="18F76CBB"/>
+    <w:nsid w:val="156D23FA"/>
     <w:multiLevelType w:val="hybridMultilevel"/>
-    <w:tmpl w:val="1998364C"/>
+    <w:tmpl w:val="B3E295EC"/>
     <w:lvl w:ilvl="0" w:tplc="04090001">
       <w:start w:val="1"/>
       <w:numFmt w:val="bullet"/>
@@ -10747,6 +10819,119 @@
     </w:lvl>
   </w:abstractNum>
   <w:abstractNum w:abstractNumId="2">
+    <w:nsid w:val="18F76CBB"/>
+    <w:multiLevelType w:val="hybridMultilevel"/>
+    <w:tmpl w:val="1998364C"/>
+    <w:lvl w:ilvl="0" w:tplc="04090001">
+      <w:start w:val="1"/>
+      <w:numFmt w:val="bullet"/>
+      <w:lvlText w:val=""/>
+      <w:lvlJc w:val="left"/>
+      <w:pPr>
+        <w:ind w:left="720" w:hanging="360"/>
+      </w:pPr>
+      <w:rPr>
+        <w:rFonts w:ascii="Symbol" w:hAnsi="Symbol" w:hint="default"/>
+      </w:rPr>
+    </w:lvl>
+    <w:lvl w:ilvl="1" w:tplc="04090003" w:tentative="1">
+      <w:start w:val="1"/>
+      <w:numFmt w:val="bullet"/>
+      <w:lvlText w:val="o"/>
+      <w:lvlJc w:val="left"/>
+      <w:pPr>
+        <w:ind w:left="1440" w:hanging="360"/>
+      </w:pPr>
+      <w:rPr>
+        <w:rFonts w:ascii="Courier New" w:hAnsi="Courier New" w:cs="Courier New" w:hint="default"/>
+      </w:rPr>
+    </w:lvl>
+    <w:lvl w:ilvl="2" w:tplc="04090005" w:tentative="1">
+      <w:start w:val="1"/>
+      <w:numFmt w:val="bullet"/>
+      <w:lvlText w:val=""/>
+      <w:lvlJc w:val="left"/>
+      <w:pPr>
+        <w:ind w:left="2160" w:hanging="360"/>
+      </w:pPr>
+      <w:rPr>
+        <w:rFonts w:ascii="Wingdings" w:hAnsi="Wingdings" w:hint="default"/>
+      </w:rPr>
+    </w:lvl>
+    <w:lvl w:ilvl="3" w:tplc="04090001" w:tentative="1">
+      <w:start w:val="1"/>
+      <w:numFmt w:val="bullet"/>
+      <w:lvlText w:val=""/>
+      <w:lvlJc w:val="left"/>
+      <w:pPr>
+        <w:ind w:left="2880" w:hanging="360"/>
+      </w:pPr>
+      <w:rPr>
+        <w:rFonts w:ascii="Symbol" w:hAnsi="Symbol" w:hint="default"/>
+      </w:rPr>
+    </w:lvl>
+    <w:lvl w:ilvl="4" w:tplc="04090003" w:tentative="1">
+      <w:start w:val="1"/>
+      <w:numFmt w:val="bullet"/>
+      <w:lvlText w:val="o"/>
+      <w:lvlJc w:val="left"/>
+      <w:pPr>
+        <w:ind w:left="3600" w:hanging="360"/>
+      </w:pPr>
+      <w:rPr>
+        <w:rFonts w:ascii="Courier New" w:hAnsi="Courier New" w:cs="Courier New" w:hint="default"/>
+      </w:rPr>
+    </w:lvl>
+    <w:lvl w:ilvl="5" w:tplc="04090005" w:tentative="1">
+      <w:start w:val="1"/>
+      <w:numFmt w:val="bullet"/>
+      <w:lvlText w:val=""/>
+      <w:lvlJc w:val="left"/>
+      <w:pPr>
+        <w:ind w:left="4320" w:hanging="360"/>
+      </w:pPr>
+      <w:rPr>
+        <w:rFonts w:ascii="Wingdings" w:hAnsi="Wingdings" w:hint="default"/>
+      </w:rPr>
+    </w:lvl>
+    <w:lvl w:ilvl="6" w:tplc="04090001" w:tentative="1">
+      <w:start w:val="1"/>
+      <w:numFmt w:val="bullet"/>
+      <w:lvlText w:val=""/>
+      <w:lvlJc w:val="left"/>
+      <w:pPr>
+        <w:ind w:left="5040" w:hanging="360"/>
+      </w:pPr>
+      <w:rPr>
+        <w:rFonts w:ascii="Symbol" w:hAnsi="Symbol" w:hint="default"/>
+      </w:rPr>
+    </w:lvl>
+    <w:lvl w:ilvl="7" w:tplc="04090003" w:tentative="1">
+      <w:start w:val="1"/>
+      <w:numFmt w:val="bullet"/>
+      <w:lvlText w:val="o"/>
+      <w:lvlJc w:val="left"/>
+      <w:pPr>
+        <w:ind w:left="5760" w:hanging="360"/>
+      </w:pPr>
+      <w:rPr>
+        <w:rFonts w:ascii="Courier New" w:hAnsi="Courier New" w:cs="Courier New" w:hint="default"/>
+      </w:rPr>
+    </w:lvl>
+    <w:lvl w:ilvl="8" w:tplc="04090005" w:tentative="1">
+      <w:start w:val="1"/>
+      <w:numFmt w:val="bullet"/>
+      <w:lvlText w:val=""/>
+      <w:lvlJc w:val="left"/>
+      <w:pPr>
+        <w:ind w:left="6480" w:hanging="360"/>
+      </w:pPr>
+      <w:rPr>
+        <w:rFonts w:ascii="Wingdings" w:hAnsi="Wingdings" w:hint="default"/>
+      </w:rPr>
+    </w:lvl>
+  </w:abstractNum>
+  <w:abstractNum w:abstractNumId="3">
     <w:nsid w:val="1E0150FF"/>
     <w:multiLevelType w:val="hybridMultilevel"/>
     <w:tmpl w:val="D3B8CE02"/>
@@ -10858,7 +11043,7 @@
       </w:rPr>
     </w:lvl>
   </w:abstractNum>
-  <w:abstractNum w:abstractNumId="3">
+  <w:abstractNum w:abstractNumId="4">
     <w:nsid w:val="224F6C72"/>
     <w:multiLevelType w:val="hybridMultilevel"/>
     <w:tmpl w:val="F1165AD2"/>
@@ -10947,7 +11132,7 @@
       </w:pPr>
     </w:lvl>
   </w:abstractNum>
-  <w:abstractNum w:abstractNumId="4">
+  <w:abstractNum w:abstractNumId="5">
     <w:nsid w:val="2857485C"/>
     <w:multiLevelType w:val="hybridMultilevel"/>
     <w:tmpl w:val="D5800D6E"/>
@@ -11033,7 +11218,7 @@
       </w:pPr>
     </w:lvl>
   </w:abstractNum>
-  <w:abstractNum w:abstractNumId="5">
+  <w:abstractNum w:abstractNumId="6">
     <w:nsid w:val="448575B8"/>
     <w:multiLevelType w:val="hybridMultilevel"/>
     <w:tmpl w:val="B3462296"/>
@@ -11146,18 +11331,18 @@
       </w:rPr>
     </w:lvl>
   </w:abstractNum>
-  <w:abstractNum w:abstractNumId="6">
-    <w:nsid w:val="574655D7"/>
+  <w:abstractNum w:abstractNumId="7">
+    <w:nsid w:val="5638665B"/>
     <w:multiLevelType w:val="hybridMultilevel"/>
-    <w:tmpl w:val="1D6C0CD0"/>
-    <w:lvl w:ilvl="0" w:tplc="C6E02C38">
+    <w:tmpl w:val="787A7544"/>
+    <w:lvl w:ilvl="0" w:tplc="555AF4D6">
       <w:start w:val="1"/>
-      <w:numFmt w:val="decimal"/>
-      <w:pStyle w:val="Heading1"/>
-      <w:lvlText w:val="%1."/>
+      <w:numFmt w:val="lowerLetter"/>
+      <w:pStyle w:val="Heading2"/>
+      <w:lvlText w:val="%1)"/>
       <w:lvlJc w:val="left"/>
       <w:pPr>
-        <w:ind w:left="720" w:hanging="360"/>
+        <w:ind w:left="360" w:hanging="360"/>
       </w:pPr>
       <w:rPr>
         <w:rFonts w:hint="default"/>
@@ -11169,7 +11354,7 @@
       <w:lvlText w:val="%2."/>
       <w:lvlJc w:val="left"/>
       <w:pPr>
-        <w:ind w:left="1440" w:hanging="360"/>
+        <w:ind w:left="1080" w:hanging="360"/>
       </w:pPr>
     </w:lvl>
     <w:lvl w:ilvl="2" w:tplc="0409001B" w:tentative="1">
@@ -11178,7 +11363,7 @@
       <w:lvlText w:val="%3."/>
       <w:lvlJc w:val="right"/>
       <w:pPr>
-        <w:ind w:left="2160" w:hanging="180"/>
+        <w:ind w:left="1800" w:hanging="180"/>
       </w:pPr>
     </w:lvl>
     <w:lvl w:ilvl="3" w:tplc="0409000F" w:tentative="1">
@@ -11187,7 +11372,7 @@
       <w:lvlText w:val="%4."/>
       <w:lvlJc w:val="left"/>
       <w:pPr>
-        <w:ind w:left="2880" w:hanging="360"/>
+        <w:ind w:left="2520" w:hanging="360"/>
       </w:pPr>
     </w:lvl>
     <w:lvl w:ilvl="4" w:tplc="04090019" w:tentative="1">
@@ -11196,7 +11381,7 @@
       <w:lvlText w:val="%5."/>
       <w:lvlJc w:val="left"/>
       <w:pPr>
-        <w:ind w:left="3600" w:hanging="360"/>
+        <w:ind w:left="3240" w:hanging="360"/>
       </w:pPr>
     </w:lvl>
     <w:lvl w:ilvl="5" w:tplc="0409001B" w:tentative="1">
@@ -11205,7 +11390,7 @@
       <w:lvlText w:val="%6."/>
       <w:lvlJc w:val="right"/>
       <w:pPr>
-        <w:ind w:left="4320" w:hanging="180"/>
+        <w:ind w:left="3960" w:hanging="180"/>
       </w:pPr>
     </w:lvl>
     <w:lvl w:ilvl="6" w:tplc="0409000F" w:tentative="1">
@@ -11214,7 +11399,7 @@
       <w:lvlText w:val="%7."/>
       <w:lvlJc w:val="left"/>
       <w:pPr>
-        <w:ind w:left="5040" w:hanging="360"/>
+        <w:ind w:left="4680" w:hanging="360"/>
       </w:pPr>
     </w:lvl>
     <w:lvl w:ilvl="7" w:tplc="04090019" w:tentative="1">
@@ -11223,7 +11408,7 @@
       <w:lvlText w:val="%8."/>
       <w:lvlJc w:val="left"/>
       <w:pPr>
-        <w:ind w:left="5760" w:hanging="360"/>
+        <w:ind w:left="5400" w:hanging="360"/>
       </w:pPr>
     </w:lvl>
     <w:lvl w:ilvl="8" w:tplc="0409001B" w:tentative="1">
@@ -11232,11 +11417,108 @@
       <w:lvlText w:val="%9."/>
       <w:lvlJc w:val="right"/>
       <w:pPr>
-        <w:ind w:left="6480" w:hanging="180"/>
+        <w:ind w:left="6120" w:hanging="180"/>
       </w:pPr>
     </w:lvl>
   </w:abstractNum>
-  <w:abstractNum w:abstractNumId="7">
+  <w:abstractNum w:abstractNumId="8">
+    <w:nsid w:val="574655D7"/>
+    <w:multiLevelType w:val="multilevel"/>
+    <w:tmpl w:val="D49E2B98"/>
+    <w:lvl w:ilvl="0">
+      <w:start w:val="1"/>
+      <w:numFmt w:val="upperRoman"/>
+      <w:pStyle w:val="Heading1"/>
+      <w:lvlText w:val="%1."/>
+      <w:lvlJc w:val="left"/>
+      <w:pPr>
+        <w:ind w:left="0" w:firstLine="0"/>
+      </w:pPr>
+      <w:rPr>
+        <w:rFonts w:hint="default"/>
+      </w:rPr>
+    </w:lvl>
+    <w:lvl w:ilvl="1">
+      <w:start w:val="1"/>
+      <w:numFmt w:val="upperLetter"/>
+      <w:lvlText w:val="%2."/>
+      <w:lvlJc w:val="left"/>
+      <w:pPr>
+        <w:ind w:left="720" w:firstLine="0"/>
+      </w:pPr>
+    </w:lvl>
+    <w:lvl w:ilvl="2">
+      <w:start w:val="1"/>
+      <w:numFmt w:val="decimal"/>
+      <w:pStyle w:val="Heading3"/>
+      <w:lvlText w:val="%3."/>
+      <w:lvlJc w:val="left"/>
+      <w:pPr>
+        <w:ind w:left="1440" w:firstLine="0"/>
+      </w:pPr>
+    </w:lvl>
+    <w:lvl w:ilvl="3">
+      <w:start w:val="1"/>
+      <w:numFmt w:val="lowerLetter"/>
+      <w:pStyle w:val="Heading4"/>
+      <w:lvlText w:val="%4)"/>
+      <w:lvlJc w:val="left"/>
+      <w:pPr>
+        <w:ind w:left="2160" w:firstLine="0"/>
+      </w:pPr>
+    </w:lvl>
+    <w:lvl w:ilvl="4">
+      <w:start w:val="1"/>
+      <w:numFmt w:val="decimal"/>
+      <w:pStyle w:val="Heading5"/>
+      <w:lvlText w:val="(%5)"/>
+      <w:lvlJc w:val="left"/>
+      <w:pPr>
+        <w:ind w:left="2880" w:firstLine="0"/>
+      </w:pPr>
+    </w:lvl>
+    <w:lvl w:ilvl="5">
+      <w:start w:val="1"/>
+      <w:numFmt w:val="lowerLetter"/>
+      <w:pStyle w:val="Heading6"/>
+      <w:lvlText w:val="(%6)"/>
+      <w:lvlJc w:val="left"/>
+      <w:pPr>
+        <w:ind w:left="3600" w:firstLine="0"/>
+      </w:pPr>
+    </w:lvl>
+    <w:lvl w:ilvl="6">
+      <w:start w:val="1"/>
+      <w:numFmt w:val="lowerRoman"/>
+      <w:pStyle w:val="Heading7"/>
+      <w:lvlText w:val="(%7)"/>
+      <w:lvlJc w:val="left"/>
+      <w:pPr>
+        <w:ind w:left="4320" w:firstLine="0"/>
+      </w:pPr>
+    </w:lvl>
+    <w:lvl w:ilvl="7">
+      <w:start w:val="1"/>
+      <w:numFmt w:val="lowerLetter"/>
+      <w:pStyle w:val="Heading8"/>
+      <w:lvlText w:val="(%8)"/>
+      <w:lvlJc w:val="left"/>
+      <w:pPr>
+        <w:ind w:left="5040" w:firstLine="0"/>
+      </w:pPr>
+    </w:lvl>
+    <w:lvl w:ilvl="8">
+      <w:start w:val="1"/>
+      <w:numFmt w:val="lowerRoman"/>
+      <w:pStyle w:val="Heading9"/>
+      <w:lvlText w:val="(%9)"/>
+      <w:lvlJc w:val="left"/>
+      <w:pPr>
+        <w:ind w:left="5760" w:firstLine="0"/>
+      </w:pPr>
+    </w:lvl>
+  </w:abstractNum>
+  <w:abstractNum w:abstractNumId="9">
     <w:nsid w:val="5A7D3297"/>
     <w:multiLevelType w:val="hybridMultilevel"/>
     <w:tmpl w:val="50066952"/>
@@ -11325,7 +11607,7 @@
       </w:pPr>
     </w:lvl>
   </w:abstractNum>
-  <w:abstractNum w:abstractNumId="8">
+  <w:abstractNum w:abstractNumId="10">
     <w:nsid w:val="62A2277E"/>
     <w:multiLevelType w:val="hybridMultilevel"/>
     <w:tmpl w:val="D6BCACCC"/>
@@ -11414,7 +11696,7 @@
       </w:pPr>
     </w:lvl>
   </w:abstractNum>
-  <w:abstractNum w:abstractNumId="9">
+  <w:abstractNum w:abstractNumId="11">
     <w:nsid w:val="6CDB4FE1"/>
     <w:multiLevelType w:val="hybridMultilevel"/>
     <w:tmpl w:val="63BE0BAA"/>
@@ -11527,7 +11809,7 @@
       </w:rPr>
     </w:lvl>
   </w:abstractNum>
-  <w:abstractNum w:abstractNumId="10">
+  <w:abstractNum w:abstractNumId="12">
     <w:nsid w:val="7C686F3E"/>
     <w:multiLevelType w:val="hybridMultilevel"/>
     <w:tmpl w:val="D296439A"/>
@@ -11641,43 +11923,55 @@
     </w:lvl>
   </w:abstractNum>
   <w:num w:numId="1">
-    <w:abstractNumId w:val="3"/>
+    <w:abstractNumId w:val="4"/>
   </w:num>
   <w:num w:numId="2">
+    <w:abstractNumId w:val="10"/>
+  </w:num>
+  <w:num w:numId="3">
+    <w:abstractNumId w:val="9"/>
+  </w:num>
+  <w:num w:numId="4">
     <w:abstractNumId w:val="8"/>
   </w:num>
-  <w:num w:numId="3">
-    <w:abstractNumId w:val="7"/>
-  </w:num>
-  <w:num w:numId="4">
-    <w:abstractNumId w:val="6"/>
-  </w:num>
   <w:num w:numId="5">
-    <w:abstractNumId w:val="4"/>
+    <w:abstractNumId w:val="5"/>
   </w:num>
   <w:num w:numId="6">
-    <w:abstractNumId w:val="6"/>
+    <w:abstractNumId w:val="8"/>
     <w:lvlOverride w:ilvl="0">
       <w:startOverride w:val="1"/>
     </w:lvlOverride>
   </w:num>
   <w:num w:numId="7">
-    <w:abstractNumId w:val="1"/>
+    <w:abstractNumId w:val="2"/>
   </w:num>
   <w:num w:numId="8">
-    <w:abstractNumId w:val="9"/>
+    <w:abstractNumId w:val="11"/>
   </w:num>
   <w:num w:numId="9">
-    <w:abstractNumId w:val="2"/>
+    <w:abstractNumId w:val="3"/>
   </w:num>
   <w:num w:numId="10">
-    <w:abstractNumId w:val="5"/>
+    <w:abstractNumId w:val="6"/>
   </w:num>
   <w:num w:numId="11">
     <w:abstractNumId w:val="0"/>
   </w:num>
   <w:num w:numId="12">
-    <w:abstractNumId w:val="10"/>
+    <w:abstractNumId w:val="12"/>
+  </w:num>
+  <w:num w:numId="13">
+    <w:abstractNumId w:val="7"/>
+  </w:num>
+  <w:num w:numId="14">
+    <w:abstractNumId w:val="7"/>
+    <w:lvlOverride w:ilvl="0">
+      <w:startOverride w:val="1"/>
+    </w:lvlOverride>
+  </w:num>
+  <w:num w:numId="15">
+    <w:abstractNumId w:val="1"/>
   </w:num>
 </w:numbering>
 </file>
@@ -11874,10 +12168,13 @@
     <w:uiPriority w:val="9"/>
     <w:unhideWhenUsed/>
     <w:qFormat/>
-    <w:rsid w:val="00C81F48"/>
+    <w:rsid w:val="0086501C"/>
     <w:pPr>
       <w:keepNext/>
       <w:keepLines/>
+      <w:numPr>
+        <w:numId w:val="13"/>
+      </w:numPr>
       <w:spacing w:before="200" w:after="0"/>
       <w:outlineLvl w:val="1"/>
     </w:pPr>
@@ -11901,6 +12198,10 @@
     <w:pPr>
       <w:keepNext/>
       <w:keepLines/>
+      <w:numPr>
+        <w:ilvl w:val="2"/>
+        <w:numId w:val="4"/>
+      </w:numPr>
       <w:spacing w:before="200" w:after="0"/>
       <w:outlineLvl w:val="2"/>
     </w:pPr>
@@ -11909,6 +12210,169 @@
       <w:b/>
       <w:bCs/>
       <w:color w:val="4F81BD" w:themeColor="accent1"/>
+    </w:rPr>
+  </w:style>
+  <w:style w:type="paragraph" w:styleId="Heading4">
+    <w:name w:val="heading 4"/>
+    <w:basedOn w:val="Normal"/>
+    <w:next w:val="Normal"/>
+    <w:link w:val="Heading4Char"/>
+    <w:uiPriority w:val="9"/>
+    <w:unhideWhenUsed/>
+    <w:qFormat/>
+    <w:rsid w:val="0086501C"/>
+    <w:pPr>
+      <w:keepNext/>
+      <w:keepLines/>
+      <w:numPr>
+        <w:ilvl w:val="3"/>
+        <w:numId w:val="4"/>
+      </w:numPr>
+      <w:spacing w:before="200" w:after="0"/>
+      <w:outlineLvl w:val="3"/>
+    </w:pPr>
+    <w:rPr>
+      <w:rFonts w:asciiTheme="majorHAnsi" w:eastAsiaTheme="majorEastAsia" w:hAnsiTheme="majorHAnsi" w:cstheme="majorBidi"/>
+      <w:b/>
+      <w:bCs/>
+      <w:i/>
+      <w:iCs/>
+      <w:color w:val="4F81BD" w:themeColor="accent1"/>
+    </w:rPr>
+  </w:style>
+  <w:style w:type="paragraph" w:styleId="Heading5">
+    <w:name w:val="heading 5"/>
+    <w:basedOn w:val="Normal"/>
+    <w:next w:val="Normal"/>
+    <w:link w:val="Heading5Char"/>
+    <w:uiPriority w:val="9"/>
+    <w:semiHidden/>
+    <w:unhideWhenUsed/>
+    <w:qFormat/>
+    <w:rsid w:val="0086501C"/>
+    <w:pPr>
+      <w:keepNext/>
+      <w:keepLines/>
+      <w:numPr>
+        <w:ilvl w:val="4"/>
+        <w:numId w:val="4"/>
+      </w:numPr>
+      <w:spacing w:before="200" w:after="0"/>
+      <w:outlineLvl w:val="4"/>
+    </w:pPr>
+    <w:rPr>
+      <w:rFonts w:asciiTheme="majorHAnsi" w:eastAsiaTheme="majorEastAsia" w:hAnsiTheme="majorHAnsi" w:cstheme="majorBidi"/>
+      <w:color w:val="243F60" w:themeColor="accent1" w:themeShade="7F"/>
+    </w:rPr>
+  </w:style>
+  <w:style w:type="paragraph" w:styleId="Heading6">
+    <w:name w:val="heading 6"/>
+    <w:basedOn w:val="Normal"/>
+    <w:next w:val="Normal"/>
+    <w:link w:val="Heading6Char"/>
+    <w:uiPriority w:val="9"/>
+    <w:semiHidden/>
+    <w:unhideWhenUsed/>
+    <w:qFormat/>
+    <w:rsid w:val="0086501C"/>
+    <w:pPr>
+      <w:keepNext/>
+      <w:keepLines/>
+      <w:numPr>
+        <w:ilvl w:val="5"/>
+        <w:numId w:val="4"/>
+      </w:numPr>
+      <w:spacing w:before="200" w:after="0"/>
+      <w:outlineLvl w:val="5"/>
+    </w:pPr>
+    <w:rPr>
+      <w:rFonts w:asciiTheme="majorHAnsi" w:eastAsiaTheme="majorEastAsia" w:hAnsiTheme="majorHAnsi" w:cstheme="majorBidi"/>
+      <w:i/>
+      <w:iCs/>
+      <w:color w:val="243F60" w:themeColor="accent1" w:themeShade="7F"/>
+    </w:rPr>
+  </w:style>
+  <w:style w:type="paragraph" w:styleId="Heading7">
+    <w:name w:val="heading 7"/>
+    <w:basedOn w:val="Normal"/>
+    <w:next w:val="Normal"/>
+    <w:link w:val="Heading7Char"/>
+    <w:uiPriority w:val="9"/>
+    <w:semiHidden/>
+    <w:unhideWhenUsed/>
+    <w:qFormat/>
+    <w:rsid w:val="0086501C"/>
+    <w:pPr>
+      <w:keepNext/>
+      <w:keepLines/>
+      <w:numPr>
+        <w:ilvl w:val="6"/>
+        <w:numId w:val="4"/>
+      </w:numPr>
+      <w:spacing w:before="200" w:after="0"/>
+      <w:outlineLvl w:val="6"/>
+    </w:pPr>
+    <w:rPr>
+      <w:rFonts w:asciiTheme="majorHAnsi" w:eastAsiaTheme="majorEastAsia" w:hAnsiTheme="majorHAnsi" w:cstheme="majorBidi"/>
+      <w:i/>
+      <w:iCs/>
+      <w:color w:val="404040" w:themeColor="text1" w:themeTint="BF"/>
+    </w:rPr>
+  </w:style>
+  <w:style w:type="paragraph" w:styleId="Heading8">
+    <w:name w:val="heading 8"/>
+    <w:basedOn w:val="Normal"/>
+    <w:next w:val="Normal"/>
+    <w:link w:val="Heading8Char"/>
+    <w:uiPriority w:val="9"/>
+    <w:semiHidden/>
+    <w:unhideWhenUsed/>
+    <w:qFormat/>
+    <w:rsid w:val="0086501C"/>
+    <w:pPr>
+      <w:keepNext/>
+      <w:keepLines/>
+      <w:numPr>
+        <w:ilvl w:val="7"/>
+        <w:numId w:val="4"/>
+      </w:numPr>
+      <w:spacing w:before="200" w:after="0"/>
+      <w:outlineLvl w:val="7"/>
+    </w:pPr>
+    <w:rPr>
+      <w:rFonts w:asciiTheme="majorHAnsi" w:eastAsiaTheme="majorEastAsia" w:hAnsiTheme="majorHAnsi" w:cstheme="majorBidi"/>
+      <w:color w:val="404040" w:themeColor="text1" w:themeTint="BF"/>
+      <w:sz w:val="20"/>
+      <w:szCs w:val="20"/>
+    </w:rPr>
+  </w:style>
+  <w:style w:type="paragraph" w:styleId="Heading9">
+    <w:name w:val="heading 9"/>
+    <w:basedOn w:val="Normal"/>
+    <w:next w:val="Normal"/>
+    <w:link w:val="Heading9Char"/>
+    <w:uiPriority w:val="9"/>
+    <w:semiHidden/>
+    <w:unhideWhenUsed/>
+    <w:qFormat/>
+    <w:rsid w:val="0086501C"/>
+    <w:pPr>
+      <w:keepNext/>
+      <w:keepLines/>
+      <w:numPr>
+        <w:ilvl w:val="8"/>
+        <w:numId w:val="4"/>
+      </w:numPr>
+      <w:spacing w:before="200" w:after="0"/>
+      <w:outlineLvl w:val="8"/>
+    </w:pPr>
+    <w:rPr>
+      <w:rFonts w:asciiTheme="majorHAnsi" w:eastAsiaTheme="majorEastAsia" w:hAnsiTheme="majorHAnsi" w:cstheme="majorBidi"/>
+      <w:i/>
+      <w:iCs/>
+      <w:color w:val="404040" w:themeColor="text1" w:themeTint="BF"/>
+      <w:sz w:val="20"/>
+      <w:szCs w:val="20"/>
     </w:rPr>
   </w:style>
   <w:style w:type="character" w:default="1" w:styleId="DefaultParagraphFont">
@@ -11992,7 +12456,7 @@
     <w:basedOn w:val="DefaultParagraphFont"/>
     <w:link w:val="Heading2"/>
     <w:uiPriority w:val="9"/>
-    <w:rsid w:val="00C81F48"/>
+    <w:rsid w:val="0086501C"/>
     <w:rPr>
       <w:rFonts w:asciiTheme="majorHAnsi" w:eastAsiaTheme="majorEastAsia" w:hAnsiTheme="majorHAnsi" w:cstheme="majorBidi"/>
       <w:b/>
@@ -12013,6 +12477,7 @@
       <w:b/>
       <w:bCs/>
       <w:color w:val="4F81BD" w:themeColor="accent1"/>
+      <w:sz w:val="26"/>
     </w:rPr>
   </w:style>
   <w:style w:type="paragraph" w:styleId="BalloonText">
@@ -12087,6 +12552,95 @@
     <w:rsid w:val="00A67C70"/>
     <w:rPr>
       <w:rFonts w:ascii="Courier New" w:eastAsia="Times New Roman" w:hAnsi="Courier New" w:cs="Courier New"/>
+      <w:sz w:val="20"/>
+      <w:szCs w:val="20"/>
+    </w:rPr>
+  </w:style>
+  <w:style w:type="character" w:customStyle="1" w:styleId="Heading4Char">
+    <w:name w:val="Heading 4 Char"/>
+    <w:basedOn w:val="DefaultParagraphFont"/>
+    <w:link w:val="Heading4"/>
+    <w:uiPriority w:val="9"/>
+    <w:rsid w:val="0086501C"/>
+    <w:rPr>
+      <w:rFonts w:asciiTheme="majorHAnsi" w:eastAsiaTheme="majorEastAsia" w:hAnsiTheme="majorHAnsi" w:cstheme="majorBidi"/>
+      <w:b/>
+      <w:bCs/>
+      <w:i/>
+      <w:iCs/>
+      <w:color w:val="4F81BD" w:themeColor="accent1"/>
+      <w:sz w:val="26"/>
+    </w:rPr>
+  </w:style>
+  <w:style w:type="character" w:customStyle="1" w:styleId="Heading5Char">
+    <w:name w:val="Heading 5 Char"/>
+    <w:basedOn w:val="DefaultParagraphFont"/>
+    <w:link w:val="Heading5"/>
+    <w:uiPriority w:val="9"/>
+    <w:semiHidden/>
+    <w:rsid w:val="0086501C"/>
+    <w:rPr>
+      <w:rFonts w:asciiTheme="majorHAnsi" w:eastAsiaTheme="majorEastAsia" w:hAnsiTheme="majorHAnsi" w:cstheme="majorBidi"/>
+      <w:color w:val="243F60" w:themeColor="accent1" w:themeShade="7F"/>
+      <w:sz w:val="26"/>
+    </w:rPr>
+  </w:style>
+  <w:style w:type="character" w:customStyle="1" w:styleId="Heading6Char">
+    <w:name w:val="Heading 6 Char"/>
+    <w:basedOn w:val="DefaultParagraphFont"/>
+    <w:link w:val="Heading6"/>
+    <w:uiPriority w:val="9"/>
+    <w:semiHidden/>
+    <w:rsid w:val="0086501C"/>
+    <w:rPr>
+      <w:rFonts w:asciiTheme="majorHAnsi" w:eastAsiaTheme="majorEastAsia" w:hAnsiTheme="majorHAnsi" w:cstheme="majorBidi"/>
+      <w:i/>
+      <w:iCs/>
+      <w:color w:val="243F60" w:themeColor="accent1" w:themeShade="7F"/>
+      <w:sz w:val="26"/>
+    </w:rPr>
+  </w:style>
+  <w:style w:type="character" w:customStyle="1" w:styleId="Heading7Char">
+    <w:name w:val="Heading 7 Char"/>
+    <w:basedOn w:val="DefaultParagraphFont"/>
+    <w:link w:val="Heading7"/>
+    <w:uiPriority w:val="9"/>
+    <w:semiHidden/>
+    <w:rsid w:val="0086501C"/>
+    <w:rPr>
+      <w:rFonts w:asciiTheme="majorHAnsi" w:eastAsiaTheme="majorEastAsia" w:hAnsiTheme="majorHAnsi" w:cstheme="majorBidi"/>
+      <w:i/>
+      <w:iCs/>
+      <w:color w:val="404040" w:themeColor="text1" w:themeTint="BF"/>
+      <w:sz w:val="26"/>
+    </w:rPr>
+  </w:style>
+  <w:style w:type="character" w:customStyle="1" w:styleId="Heading8Char">
+    <w:name w:val="Heading 8 Char"/>
+    <w:basedOn w:val="DefaultParagraphFont"/>
+    <w:link w:val="Heading8"/>
+    <w:uiPriority w:val="9"/>
+    <w:semiHidden/>
+    <w:rsid w:val="0086501C"/>
+    <w:rPr>
+      <w:rFonts w:asciiTheme="majorHAnsi" w:eastAsiaTheme="majorEastAsia" w:hAnsiTheme="majorHAnsi" w:cstheme="majorBidi"/>
+      <w:color w:val="404040" w:themeColor="text1" w:themeTint="BF"/>
+      <w:sz w:val="20"/>
+      <w:szCs w:val="20"/>
+    </w:rPr>
+  </w:style>
+  <w:style w:type="character" w:customStyle="1" w:styleId="Heading9Char">
+    <w:name w:val="Heading 9 Char"/>
+    <w:basedOn w:val="DefaultParagraphFont"/>
+    <w:link w:val="Heading9"/>
+    <w:uiPriority w:val="9"/>
+    <w:semiHidden/>
+    <w:rsid w:val="0086501C"/>
+    <w:rPr>
+      <w:rFonts w:asciiTheme="majorHAnsi" w:eastAsiaTheme="majorEastAsia" w:hAnsiTheme="majorHAnsi" w:cstheme="majorBidi"/>
+      <w:i/>
+      <w:iCs/>
+      <w:color w:val="404040" w:themeColor="text1" w:themeTint="BF"/>
       <w:sz w:val="20"/>
       <w:szCs w:val="20"/>
     </w:rPr>

--- a/Report/Group_21_Report.docx
+++ b/Report/Group_21_Report.docx
@@ -6161,11 +6161,20 @@
         <w:pStyle w:val="Heading2"/>
         <w:numPr>
           <w:ilvl w:val="0"/>
-          <w:numId w:val="14"/>
+          <w:numId w:val="0"/>
         </w:numPr>
-      </w:pPr>
-      <w:r>
-        <w:t>Future-based</w:t>
+        <w:ind w:left="360" w:hanging="360"/>
+      </w:pPr>
+      <w:bookmarkStart w:id="0" w:name="_GoBack"/>
+      <w:bookmarkEnd w:id="0"/>
+      <w:r>
+        <w:t>F</w:t>
+      </w:r>
+      <w:r>
+        <w:t>eature</w:t>
+      </w:r>
+      <w:r>
+        <w:t>-based</w:t>
       </w:r>
     </w:p>
     <w:p>
@@ -6216,20 +6225,6 @@
         <w:t>Single-touch and single language (English)</w:t>
       </w:r>
     </w:p>
-    <w:p>
-      <w:pPr>
-        <w:pStyle w:val="Heading2"/>
-      </w:pPr>
-      <w:r>
-        <w:t>Algorithm</w:t>
-      </w:r>
-      <w:r>
-        <w:t>-based</w:t>
-      </w:r>
-      <w:bookmarkStart w:id="0" w:name="_GoBack"/>
-      <w:bookmarkEnd w:id="0"/>
-    </w:p>
-    <w:p/>
     <w:p>
       <w:pPr>
         <w:pStyle w:val="Heading1"/>
@@ -7634,7 +7629,6 @@
               <w:rPr>
                 <w:rFonts w:ascii="Times New Roman" w:hAnsi="Times New Roman" w:cs="Times New Roman"/>
               </w:rPr>
-              <w:lastRenderedPageBreak/>
               <w:t>-</w:t>
             </w:r>
             <w:r>
@@ -7680,7 +7674,6 @@
               <w:rPr>
                 <w:rFonts w:ascii="Times New Roman" w:hAnsi="Times New Roman" w:cs="Times New Roman"/>
               </w:rPr>
-              <w:lastRenderedPageBreak/>
               <w:t>Game start</w:t>
             </w:r>
             <w:r>
@@ -7763,7 +7756,6 @@
               <w:rPr>
                 <w:rFonts w:ascii="Times New Roman" w:hAnsi="Times New Roman" w:cs="Times New Roman"/>
               </w:rPr>
-              <w:lastRenderedPageBreak/>
               <w:t>PRO_06</w:t>
             </w:r>
           </w:p>
@@ -7882,7 +7874,14 @@
               <w:rPr>
                 <w:rFonts w:ascii="Times New Roman" w:hAnsi="Times New Roman" w:cs="Times New Roman"/>
               </w:rPr>
-              <w:t xml:space="preserve"> status, after that click </w:t>
+              <w:t xml:space="preserve"> status, after </w:t>
+            </w:r>
+            <w:r>
+              <w:rPr>
+                <w:rFonts w:ascii="Times New Roman" w:hAnsi="Times New Roman" w:cs="Times New Roman"/>
+              </w:rPr>
+              <w:lastRenderedPageBreak/>
+              <w:t xml:space="preserve">that click </w:t>
             </w:r>
             <w:r>
               <w:rPr>
@@ -8035,6 +8034,7 @@
               <w:rPr>
                 <w:rFonts w:ascii="Times New Roman" w:hAnsi="Times New Roman" w:cs="Times New Roman"/>
               </w:rPr>
+              <w:lastRenderedPageBreak/>
               <w:t>G</w:t>
             </w:r>
             <w:r>
@@ -8053,7 +8053,14 @@
               <w:rPr>
                 <w:rFonts w:ascii="Times New Roman" w:hAnsi="Times New Roman" w:cs="Times New Roman"/>
               </w:rPr>
-              <w:t xml:space="preserve"> with the previous configuration</w:t>
+              <w:t xml:space="preserve"> with the </w:t>
+            </w:r>
+            <w:r>
+              <w:rPr>
+                <w:rFonts w:ascii="Times New Roman" w:hAnsi="Times New Roman" w:cs="Times New Roman"/>
+              </w:rPr>
+              <w:lastRenderedPageBreak/>
+              <w:t>previous configuration</w:t>
             </w:r>
             <w:r>
               <w:rPr>
@@ -8079,6 +8086,7 @@
               <w:rPr>
                 <w:rFonts w:ascii="Times New Roman" w:hAnsi="Times New Roman" w:cs="Times New Roman"/>
               </w:rPr>
+              <w:lastRenderedPageBreak/>
               <w:t>Passed</w:t>
             </w:r>
           </w:p>
@@ -8115,6 +8123,7 @@
               <w:rPr>
                 <w:rFonts w:ascii="Times New Roman" w:hAnsi="Times New Roman" w:cs="Times New Roman"/>
               </w:rPr>
+              <w:lastRenderedPageBreak/>
               <w:t>PRO_07</w:t>
             </w:r>
           </w:p>
@@ -9540,7 +9549,6 @@
               <w:rPr>
                 <w:rFonts w:ascii="Times New Roman" w:hAnsi="Times New Roman" w:cs="Times New Roman"/>
               </w:rPr>
-              <w:lastRenderedPageBreak/>
               <w:t>PRO_11</w:t>
             </w:r>
           </w:p>
@@ -9692,6 +9700,7 @@
                 <w:rFonts w:ascii="Times New Roman" w:hAnsi="Times New Roman" w:cs="Times New Roman"/>
                 <w:i/>
               </w:rPr>
+              <w:lastRenderedPageBreak/>
               <w:t>OK</w:t>
             </w:r>
           </w:p>
@@ -9773,6 +9782,7 @@
               <w:rPr>
                 <w:rFonts w:ascii="Times New Roman" w:hAnsi="Times New Roman" w:cs="Times New Roman"/>
               </w:rPr>
+              <w:lastRenderedPageBreak/>
               <w:t>-</w:t>
             </w:r>
             <w:r>
@@ -9841,6 +9851,7 @@
               <w:rPr>
                 <w:rFonts w:ascii="Times New Roman" w:hAnsi="Times New Roman" w:cs="Times New Roman"/>
               </w:rPr>
+              <w:lastRenderedPageBreak/>
               <w:t>SYS_01</w:t>
             </w:r>
           </w:p>
